--- a/questionnaire/Human-Likeness Questionnaire.docx
+++ b/questionnaire/Human-Likeness Questionnaire.docx
@@ -4,30 +4,13 @@
   <w:body>
     <w:p>
       <w:pPr>
-        <w:pStyle w:val="Title"/>
-        <w:jc w:val="center"/>
+        <w:spacing w:line="480" w:lineRule="auto"/>
         <w:rPr>
           <w:lang w:val="en-US"/>
         </w:rPr>
       </w:pPr>
       <w:r>
-        <w:rPr>
-          <w:lang w:val="en-US"/>
-        </w:rPr>
-        <w:t>Human-Likeness Questionnaire for a Robotic Arm</w:t>
-      </w:r>
-    </w:p>
-    <w:p>
-      <w:pPr>
-        <w:rPr>
-          <w:lang w:val="en-US"/>
-        </w:rPr>
-      </w:pPr>
-      <w:r>
-        <w:rPr>
-          <w:lang w:val="en-US"/>
-        </w:rPr>
-        <w:t>Please rate how much you agree with the following statements about the robotic arm</w:t>
+        <w:t>Rate the following statements regarding the robotic arm during your last interaction</w:t>
       </w:r>
       <w:r>
         <w:rPr>
@@ -35,6 +18,1382 @@
         </w:rPr>
         <w:t>.</w:t>
       </w:r>
+    </w:p>
+    <w:tbl>
+      <w:tblPr>
+        <w:tblStyle w:val="TableGrid"/>
+        <w:tblW w:w="13945" w:type="dxa"/>
+        <w:jc w:val="center"/>
+        <w:tblLayout w:type="fixed"/>
+        <w:tblLook w:val="04A0" w:firstRow="1" w:lastRow="0" w:firstColumn="1" w:lastColumn="0" w:noHBand="0" w:noVBand="1"/>
+      </w:tblPr>
+      <w:tblGrid>
+        <w:gridCol w:w="5360"/>
+        <w:gridCol w:w="1717"/>
+        <w:gridCol w:w="1717"/>
+        <w:gridCol w:w="1717"/>
+        <w:gridCol w:w="1717"/>
+        <w:gridCol w:w="1717"/>
+      </w:tblGrid>
+      <w:tr>
+        <w:trPr>
+          <w:trHeight w:val="917"/>
+          <w:jc w:val="center"/>
+        </w:trPr>
+        <w:tc>
+          <w:tcPr>
+            <w:tcW w:w="5360" w:type="dxa"/>
+            <w:vAlign w:val="center"/>
+          </w:tcPr>
+          <w:p>
+            <w:pPr>
+              <w:jc w:val="center"/>
+              <w:rPr>
+                <w:rFonts w:ascii="Arial" w:hAnsi="Arial" w:cs="Arial"/>
+                <w:sz w:val="24"/>
+                <w:szCs w:val="24"/>
+                <w:lang w:val="en-US"/>
+              </w:rPr>
+            </w:pPr>
+            <w:r>
+              <w:rPr>
+                <w:rFonts w:ascii="Arial" w:hAnsi="Arial" w:cs="Arial"/>
+                <w:sz w:val="24"/>
+                <w:szCs w:val="24"/>
+                <w:lang w:val="en-US"/>
+              </w:rPr>
+              <w:t>Questions</w:t>
+            </w:r>
+          </w:p>
+        </w:tc>
+        <w:tc>
+          <w:tcPr>
+            <w:tcW w:w="1717" w:type="dxa"/>
+            <w:vAlign w:val="center"/>
+          </w:tcPr>
+          <w:p>
+            <w:pPr>
+              <w:jc w:val="center"/>
+              <w:rPr>
+                <w:rFonts w:ascii="Arial" w:hAnsi="Arial" w:cs="Arial"/>
+                <w:sz w:val="24"/>
+                <w:szCs w:val="24"/>
+                <w:lang w:val="en-US"/>
+              </w:rPr>
+            </w:pPr>
+            <w:r>
+              <w:rPr>
+                <w:rFonts w:ascii="Arial" w:hAnsi="Arial" w:cs="Arial"/>
+                <w:sz w:val="24"/>
+                <w:szCs w:val="24"/>
+                <w:lang w:val="en-US"/>
+              </w:rPr>
+              <w:t>Strongly agree</w:t>
+            </w:r>
+          </w:p>
+        </w:tc>
+        <w:tc>
+          <w:tcPr>
+            <w:tcW w:w="1717" w:type="dxa"/>
+            <w:vAlign w:val="center"/>
+          </w:tcPr>
+          <w:p>
+            <w:pPr>
+              <w:jc w:val="center"/>
+              <w:rPr>
+                <w:rFonts w:ascii="Arial" w:hAnsi="Arial" w:cs="Arial"/>
+                <w:sz w:val="24"/>
+                <w:szCs w:val="24"/>
+                <w:lang w:val="en-US"/>
+              </w:rPr>
+            </w:pPr>
+            <w:r>
+              <w:rPr>
+                <w:rFonts w:ascii="Arial" w:hAnsi="Arial" w:cs="Arial"/>
+                <w:sz w:val="24"/>
+                <w:szCs w:val="24"/>
+                <w:lang w:val="en-US"/>
+              </w:rPr>
+              <w:t>Agree</w:t>
+            </w:r>
+          </w:p>
+        </w:tc>
+        <w:tc>
+          <w:tcPr>
+            <w:tcW w:w="1717" w:type="dxa"/>
+            <w:vAlign w:val="center"/>
+          </w:tcPr>
+          <w:p>
+            <w:pPr>
+              <w:jc w:val="center"/>
+              <w:rPr>
+                <w:rFonts w:ascii="Arial" w:hAnsi="Arial" w:cs="Arial"/>
+                <w:sz w:val="24"/>
+                <w:szCs w:val="24"/>
+                <w:lang w:val="en-US"/>
+              </w:rPr>
+            </w:pPr>
+            <w:r>
+              <w:rPr>
+                <w:rFonts w:ascii="Arial" w:hAnsi="Arial" w:cs="Arial"/>
+                <w:sz w:val="24"/>
+                <w:szCs w:val="24"/>
+                <w:lang w:val="en-US"/>
+              </w:rPr>
+              <w:t>Neither agree nor disagree</w:t>
+            </w:r>
+          </w:p>
+        </w:tc>
+        <w:tc>
+          <w:tcPr>
+            <w:tcW w:w="1717" w:type="dxa"/>
+            <w:vAlign w:val="center"/>
+          </w:tcPr>
+          <w:p>
+            <w:pPr>
+              <w:jc w:val="center"/>
+              <w:rPr>
+                <w:rFonts w:ascii="Arial" w:hAnsi="Arial" w:cs="Arial"/>
+                <w:sz w:val="24"/>
+                <w:szCs w:val="24"/>
+                <w:lang w:val="en-US"/>
+              </w:rPr>
+            </w:pPr>
+            <w:r>
+              <w:rPr>
+                <w:rFonts w:ascii="Arial" w:hAnsi="Arial" w:cs="Arial"/>
+                <w:sz w:val="24"/>
+                <w:szCs w:val="24"/>
+                <w:lang w:val="en-US"/>
+              </w:rPr>
+              <w:t>Disagree</w:t>
+            </w:r>
+          </w:p>
+        </w:tc>
+        <w:tc>
+          <w:tcPr>
+            <w:tcW w:w="1717" w:type="dxa"/>
+            <w:vAlign w:val="center"/>
+          </w:tcPr>
+          <w:p>
+            <w:pPr>
+              <w:jc w:val="center"/>
+              <w:rPr>
+                <w:rFonts w:ascii="Arial" w:hAnsi="Arial" w:cs="Arial"/>
+                <w:sz w:val="24"/>
+                <w:szCs w:val="24"/>
+                <w:lang w:val="en-US"/>
+              </w:rPr>
+            </w:pPr>
+            <w:r>
+              <w:rPr>
+                <w:rFonts w:ascii="Arial" w:hAnsi="Arial" w:cs="Arial"/>
+                <w:sz w:val="24"/>
+                <w:szCs w:val="24"/>
+                <w:lang w:val="en-US"/>
+              </w:rPr>
+              <w:t xml:space="preserve">Strongly </w:t>
+            </w:r>
+            <w:r>
+              <w:rPr>
+                <w:rFonts w:ascii="Arial" w:hAnsi="Arial" w:cs="Arial"/>
+                <w:sz w:val="24"/>
+                <w:szCs w:val="24"/>
+                <w:lang w:val="en-US"/>
+              </w:rPr>
+              <w:t>d</w:t>
+            </w:r>
+            <w:r>
+              <w:rPr>
+                <w:rFonts w:ascii="Arial" w:hAnsi="Arial" w:cs="Arial"/>
+                <w:sz w:val="24"/>
+                <w:szCs w:val="24"/>
+                <w:lang w:val="en-US"/>
+              </w:rPr>
+              <w:t>isagree</w:t>
+            </w:r>
+          </w:p>
+        </w:tc>
+      </w:tr>
+      <w:tr>
+        <w:trPr>
+          <w:trHeight w:val="1070"/>
+          <w:jc w:val="center"/>
+        </w:trPr>
+        <w:tc>
+          <w:tcPr>
+            <w:tcW w:w="5360" w:type="dxa"/>
+            <w:vAlign w:val="center"/>
+          </w:tcPr>
+          <w:p>
+            <w:pPr>
+              <w:rPr>
+                <w:rFonts w:ascii="Arial" w:hAnsi="Arial" w:cs="Arial"/>
+                <w:sz w:val="24"/>
+                <w:szCs w:val="24"/>
+                <w:lang w:val="en-US"/>
+              </w:rPr>
+            </w:pPr>
+            <w:r>
+              <w:rPr>
+                <w:rFonts w:ascii="Arial" w:hAnsi="Arial" w:cs="Arial"/>
+                <w:sz w:val="24"/>
+                <w:szCs w:val="24"/>
+              </w:rPr>
+              <w:t>The robotic arm’s movements feel</w:t>
+            </w:r>
+            <w:r>
+              <w:rPr>
+                <w:rFonts w:ascii="Arial" w:hAnsi="Arial" w:cs="Arial"/>
+                <w:sz w:val="24"/>
+                <w:szCs w:val="24"/>
+              </w:rPr>
+              <w:t xml:space="preserve"> </w:t>
+            </w:r>
+            <w:r>
+              <w:rPr>
+                <w:rFonts w:ascii="Arial" w:hAnsi="Arial" w:cs="Arial"/>
+                <w:sz w:val="24"/>
+                <w:szCs w:val="24"/>
+              </w:rPr>
+              <w:t>fake</w:t>
+            </w:r>
+            <w:r>
+              <w:rPr>
+                <w:rFonts w:ascii="Arial" w:hAnsi="Arial" w:cs="Arial"/>
+                <w:sz w:val="24"/>
+                <w:szCs w:val="24"/>
+              </w:rPr>
+              <w:t xml:space="preserve"> rather than</w:t>
+            </w:r>
+            <w:r>
+              <w:rPr>
+                <w:rFonts w:ascii="Arial" w:hAnsi="Arial" w:cs="Arial"/>
+                <w:sz w:val="24"/>
+                <w:szCs w:val="24"/>
+              </w:rPr>
+              <w:t xml:space="preserve"> </w:t>
+            </w:r>
+            <w:r>
+              <w:rPr>
+                <w:rFonts w:ascii="Arial" w:hAnsi="Arial" w:cs="Arial"/>
+                <w:sz w:val="24"/>
+                <w:szCs w:val="24"/>
+              </w:rPr>
+              <w:t>natural</w:t>
+            </w:r>
+            <w:r>
+              <w:rPr>
+                <w:rFonts w:ascii="Arial" w:hAnsi="Arial" w:cs="Arial"/>
+                <w:sz w:val="24"/>
+                <w:szCs w:val="24"/>
+              </w:rPr>
+              <w:t>.</w:t>
+            </w:r>
+            <w:r>
+              <w:rPr>
+                <w:rFonts w:ascii="Arial" w:hAnsi="Arial" w:cs="Arial"/>
+                <w:sz w:val="24"/>
+                <w:szCs w:val="24"/>
+                <w:lang w:val="en-US"/>
+              </w:rPr>
+              <w:t xml:space="preserve"> (Fake/Natural)</w:t>
+            </w:r>
+          </w:p>
+        </w:tc>
+        <w:tc>
+          <w:tcPr>
+            <w:tcW w:w="1717" w:type="dxa"/>
+            <w:vAlign w:val="center"/>
+          </w:tcPr>
+          <w:p>
+            <w:pPr>
+              <w:jc w:val="center"/>
+              <w:rPr>
+                <w:rFonts w:ascii="Arial" w:hAnsi="Arial" w:cs="Arial"/>
+                <w:sz w:val="24"/>
+                <w:szCs w:val="24"/>
+                <w:lang w:val="en-US"/>
+              </w:rPr>
+            </w:pPr>
+          </w:p>
+        </w:tc>
+        <w:tc>
+          <w:tcPr>
+            <w:tcW w:w="1717" w:type="dxa"/>
+            <w:vAlign w:val="center"/>
+          </w:tcPr>
+          <w:p>
+            <w:pPr>
+              <w:jc w:val="center"/>
+              <w:rPr>
+                <w:rFonts w:ascii="Arial" w:hAnsi="Arial" w:cs="Arial"/>
+                <w:sz w:val="24"/>
+                <w:szCs w:val="24"/>
+                <w:lang w:val="en-US"/>
+              </w:rPr>
+            </w:pPr>
+          </w:p>
+        </w:tc>
+        <w:tc>
+          <w:tcPr>
+            <w:tcW w:w="1717" w:type="dxa"/>
+            <w:vAlign w:val="center"/>
+          </w:tcPr>
+          <w:p>
+            <w:pPr>
+              <w:jc w:val="center"/>
+              <w:rPr>
+                <w:rFonts w:ascii="Arial" w:hAnsi="Arial" w:cs="Arial"/>
+                <w:sz w:val="24"/>
+                <w:szCs w:val="24"/>
+                <w:lang w:val="en-US"/>
+              </w:rPr>
+            </w:pPr>
+          </w:p>
+        </w:tc>
+        <w:tc>
+          <w:tcPr>
+            <w:tcW w:w="1717" w:type="dxa"/>
+            <w:vAlign w:val="center"/>
+          </w:tcPr>
+          <w:p>
+            <w:pPr>
+              <w:jc w:val="center"/>
+              <w:rPr>
+                <w:rFonts w:ascii="Arial" w:hAnsi="Arial" w:cs="Arial"/>
+                <w:sz w:val="24"/>
+                <w:szCs w:val="24"/>
+                <w:lang w:val="en-US"/>
+              </w:rPr>
+            </w:pPr>
+          </w:p>
+        </w:tc>
+        <w:tc>
+          <w:tcPr>
+            <w:tcW w:w="1717" w:type="dxa"/>
+            <w:vAlign w:val="center"/>
+          </w:tcPr>
+          <w:p>
+            <w:pPr>
+              <w:jc w:val="center"/>
+              <w:rPr>
+                <w:rFonts w:ascii="Arial" w:hAnsi="Arial" w:cs="Arial"/>
+                <w:sz w:val="24"/>
+                <w:szCs w:val="24"/>
+                <w:lang w:val="en-US"/>
+              </w:rPr>
+            </w:pPr>
+          </w:p>
+        </w:tc>
+      </w:tr>
+      <w:tr>
+        <w:trPr>
+          <w:trHeight w:val="1160"/>
+          <w:jc w:val="center"/>
+        </w:trPr>
+        <w:tc>
+          <w:tcPr>
+            <w:tcW w:w="5360" w:type="dxa"/>
+            <w:vAlign w:val="center"/>
+          </w:tcPr>
+          <w:p>
+            <w:pPr>
+              <w:rPr>
+                <w:rFonts w:ascii="Arial" w:hAnsi="Arial" w:cs="Arial"/>
+                <w:sz w:val="24"/>
+                <w:szCs w:val="24"/>
+                <w:lang w:val="en-US"/>
+              </w:rPr>
+            </w:pPr>
+            <w:r>
+              <w:rPr>
+                <w:rFonts w:ascii="Arial" w:hAnsi="Arial" w:cs="Arial"/>
+                <w:sz w:val="24"/>
+                <w:szCs w:val="24"/>
+              </w:rPr>
+              <w:t xml:space="preserve">The robotic arm’s </w:t>
+            </w:r>
+            <w:r>
+              <w:rPr>
+                <w:rFonts w:ascii="Arial" w:hAnsi="Arial" w:cs="Arial"/>
+                <w:sz w:val="24"/>
+                <w:szCs w:val="24"/>
+              </w:rPr>
+              <w:t>behaviour</w:t>
+            </w:r>
+            <w:r>
+              <w:rPr>
+                <w:rFonts w:ascii="Arial" w:hAnsi="Arial" w:cs="Arial"/>
+                <w:sz w:val="24"/>
+                <w:szCs w:val="24"/>
+              </w:rPr>
+              <w:t xml:space="preserve"> feels more human-like than machine-like.</w:t>
+            </w:r>
+            <w:r>
+              <w:rPr>
+                <w:rFonts w:ascii="Arial" w:hAnsi="Arial" w:cs="Arial"/>
+                <w:sz w:val="24"/>
+                <w:szCs w:val="24"/>
+                <w:lang w:val="en-US"/>
+              </w:rPr>
+              <w:t xml:space="preserve">  (Machine like/ Human like)</w:t>
+            </w:r>
+          </w:p>
+        </w:tc>
+        <w:tc>
+          <w:tcPr>
+            <w:tcW w:w="1717" w:type="dxa"/>
+            <w:vAlign w:val="center"/>
+          </w:tcPr>
+          <w:p>
+            <w:pPr>
+              <w:jc w:val="center"/>
+              <w:rPr>
+                <w:rFonts w:ascii="Arial" w:hAnsi="Arial" w:cs="Arial"/>
+                <w:sz w:val="24"/>
+                <w:szCs w:val="24"/>
+                <w:lang w:val="en-US"/>
+              </w:rPr>
+            </w:pPr>
+          </w:p>
+        </w:tc>
+        <w:tc>
+          <w:tcPr>
+            <w:tcW w:w="1717" w:type="dxa"/>
+            <w:vAlign w:val="center"/>
+          </w:tcPr>
+          <w:p>
+            <w:pPr>
+              <w:jc w:val="center"/>
+              <w:rPr>
+                <w:rFonts w:ascii="Arial" w:hAnsi="Arial" w:cs="Arial"/>
+                <w:sz w:val="24"/>
+                <w:szCs w:val="24"/>
+                <w:lang w:val="en-US"/>
+              </w:rPr>
+            </w:pPr>
+          </w:p>
+        </w:tc>
+        <w:tc>
+          <w:tcPr>
+            <w:tcW w:w="1717" w:type="dxa"/>
+            <w:vAlign w:val="center"/>
+          </w:tcPr>
+          <w:p>
+            <w:pPr>
+              <w:jc w:val="center"/>
+              <w:rPr>
+                <w:rFonts w:ascii="Arial" w:hAnsi="Arial" w:cs="Arial"/>
+                <w:sz w:val="24"/>
+                <w:szCs w:val="24"/>
+                <w:lang w:val="en-US"/>
+              </w:rPr>
+            </w:pPr>
+          </w:p>
+        </w:tc>
+        <w:tc>
+          <w:tcPr>
+            <w:tcW w:w="1717" w:type="dxa"/>
+            <w:vAlign w:val="center"/>
+          </w:tcPr>
+          <w:p>
+            <w:pPr>
+              <w:jc w:val="center"/>
+              <w:rPr>
+                <w:rFonts w:ascii="Arial" w:hAnsi="Arial" w:cs="Arial"/>
+                <w:sz w:val="24"/>
+                <w:szCs w:val="24"/>
+                <w:lang w:val="en-US"/>
+              </w:rPr>
+            </w:pPr>
+          </w:p>
+        </w:tc>
+        <w:tc>
+          <w:tcPr>
+            <w:tcW w:w="1717" w:type="dxa"/>
+            <w:vAlign w:val="center"/>
+          </w:tcPr>
+          <w:p>
+            <w:pPr>
+              <w:jc w:val="center"/>
+              <w:rPr>
+                <w:rFonts w:ascii="Arial" w:hAnsi="Arial" w:cs="Arial"/>
+                <w:sz w:val="24"/>
+                <w:szCs w:val="24"/>
+                <w:lang w:val="en-US"/>
+              </w:rPr>
+            </w:pPr>
+          </w:p>
+        </w:tc>
+      </w:tr>
+      <w:tr>
+        <w:trPr>
+          <w:trHeight w:val="1070"/>
+          <w:jc w:val="center"/>
+        </w:trPr>
+        <w:tc>
+          <w:tcPr>
+            <w:tcW w:w="5360" w:type="dxa"/>
+            <w:vAlign w:val="center"/>
+          </w:tcPr>
+          <w:p>
+            <w:pPr>
+              <w:rPr>
+                <w:rFonts w:ascii="Arial" w:hAnsi="Arial" w:cs="Arial"/>
+                <w:sz w:val="24"/>
+                <w:szCs w:val="24"/>
+                <w:lang w:val="en-US"/>
+              </w:rPr>
+            </w:pPr>
+            <w:r>
+              <w:rPr>
+                <w:rFonts w:ascii="Arial" w:hAnsi="Arial" w:cs="Arial"/>
+                <w:sz w:val="24"/>
+                <w:szCs w:val="24"/>
+              </w:rPr>
+              <w:t xml:space="preserve">The robotic arm’s appearance and movements seem more </w:t>
+            </w:r>
+            <w:r>
+              <w:rPr>
+                <w:rFonts w:ascii="Arial" w:hAnsi="Arial" w:cs="Arial"/>
+                <w:sz w:val="24"/>
+                <w:szCs w:val="24"/>
+              </w:rPr>
+              <w:t>artificial</w:t>
+            </w:r>
+            <w:r>
+              <w:rPr>
+                <w:rFonts w:ascii="Arial" w:hAnsi="Arial" w:cs="Arial"/>
+                <w:sz w:val="24"/>
+                <w:szCs w:val="24"/>
+              </w:rPr>
+              <w:t xml:space="preserve"> </w:t>
+            </w:r>
+            <w:r>
+              <w:rPr>
+                <w:rFonts w:ascii="Arial" w:hAnsi="Arial" w:cs="Arial"/>
+                <w:sz w:val="24"/>
+                <w:szCs w:val="24"/>
+              </w:rPr>
+              <w:t>than</w:t>
+            </w:r>
+            <w:r>
+              <w:rPr>
+                <w:rFonts w:ascii="Arial" w:hAnsi="Arial" w:cs="Arial"/>
+                <w:sz w:val="24"/>
+                <w:szCs w:val="24"/>
+              </w:rPr>
+              <w:t xml:space="preserve"> </w:t>
+            </w:r>
+            <w:r>
+              <w:rPr>
+                <w:rFonts w:ascii="Arial" w:hAnsi="Arial" w:cs="Arial"/>
+                <w:sz w:val="24"/>
+                <w:szCs w:val="24"/>
+              </w:rPr>
+              <w:t>lifelike</w:t>
+            </w:r>
+            <w:r>
+              <w:rPr>
+                <w:rFonts w:ascii="Arial" w:hAnsi="Arial" w:cs="Arial"/>
+                <w:sz w:val="24"/>
+                <w:szCs w:val="24"/>
+              </w:rPr>
+              <w:t>.</w:t>
+            </w:r>
+            <w:r>
+              <w:rPr>
+                <w:rFonts w:ascii="Arial" w:hAnsi="Arial" w:cs="Arial"/>
+                <w:sz w:val="24"/>
+                <w:szCs w:val="24"/>
+                <w:lang w:val="en-US"/>
+              </w:rPr>
+              <w:t xml:space="preserve"> (Artificial / Lifelike)</w:t>
+            </w:r>
+          </w:p>
+        </w:tc>
+        <w:tc>
+          <w:tcPr>
+            <w:tcW w:w="1717" w:type="dxa"/>
+            <w:vAlign w:val="center"/>
+          </w:tcPr>
+          <w:p>
+            <w:pPr>
+              <w:jc w:val="center"/>
+              <w:rPr>
+                <w:rFonts w:ascii="Arial" w:hAnsi="Arial" w:cs="Arial"/>
+                <w:sz w:val="24"/>
+                <w:szCs w:val="24"/>
+                <w:lang w:val="en-US"/>
+              </w:rPr>
+            </w:pPr>
+          </w:p>
+        </w:tc>
+        <w:tc>
+          <w:tcPr>
+            <w:tcW w:w="1717" w:type="dxa"/>
+            <w:vAlign w:val="center"/>
+          </w:tcPr>
+          <w:p>
+            <w:pPr>
+              <w:jc w:val="center"/>
+              <w:rPr>
+                <w:rFonts w:ascii="Arial" w:hAnsi="Arial" w:cs="Arial"/>
+                <w:sz w:val="24"/>
+                <w:szCs w:val="24"/>
+                <w:lang w:val="en-US"/>
+              </w:rPr>
+            </w:pPr>
+          </w:p>
+        </w:tc>
+        <w:tc>
+          <w:tcPr>
+            <w:tcW w:w="1717" w:type="dxa"/>
+            <w:vAlign w:val="center"/>
+          </w:tcPr>
+          <w:p>
+            <w:pPr>
+              <w:jc w:val="center"/>
+              <w:rPr>
+                <w:rFonts w:ascii="Arial" w:hAnsi="Arial" w:cs="Arial"/>
+                <w:sz w:val="24"/>
+                <w:szCs w:val="24"/>
+                <w:lang w:val="en-US"/>
+              </w:rPr>
+            </w:pPr>
+          </w:p>
+        </w:tc>
+        <w:tc>
+          <w:tcPr>
+            <w:tcW w:w="1717" w:type="dxa"/>
+            <w:vAlign w:val="center"/>
+          </w:tcPr>
+          <w:p>
+            <w:pPr>
+              <w:jc w:val="center"/>
+              <w:rPr>
+                <w:rFonts w:ascii="Arial" w:hAnsi="Arial" w:cs="Arial"/>
+                <w:sz w:val="24"/>
+                <w:szCs w:val="24"/>
+                <w:lang w:val="en-US"/>
+              </w:rPr>
+            </w:pPr>
+          </w:p>
+        </w:tc>
+        <w:tc>
+          <w:tcPr>
+            <w:tcW w:w="1717" w:type="dxa"/>
+            <w:vAlign w:val="center"/>
+          </w:tcPr>
+          <w:p>
+            <w:pPr>
+              <w:jc w:val="center"/>
+              <w:rPr>
+                <w:rFonts w:ascii="Arial" w:hAnsi="Arial" w:cs="Arial"/>
+                <w:sz w:val="24"/>
+                <w:szCs w:val="24"/>
+                <w:lang w:val="en-US"/>
+              </w:rPr>
+            </w:pPr>
+          </w:p>
+        </w:tc>
+      </w:tr>
+      <w:tr>
+        <w:trPr>
+          <w:trHeight w:val="1250"/>
+          <w:jc w:val="center"/>
+        </w:trPr>
+        <w:tc>
+          <w:tcPr>
+            <w:tcW w:w="5360" w:type="dxa"/>
+            <w:vAlign w:val="center"/>
+          </w:tcPr>
+          <w:p>
+            <w:pPr>
+              <w:rPr>
+                <w:rFonts w:ascii="Arial" w:hAnsi="Arial" w:cs="Arial"/>
+                <w:sz w:val="24"/>
+                <w:szCs w:val="24"/>
+                <w:lang w:val="en-US"/>
+              </w:rPr>
+            </w:pPr>
+            <w:r>
+              <w:rPr>
+                <w:rFonts w:ascii="Arial" w:hAnsi="Arial" w:cs="Arial"/>
+                <w:sz w:val="24"/>
+                <w:szCs w:val="24"/>
+              </w:rPr>
+              <w:t>The robotic arm's actions appear more conscious than unconscious</w:t>
+            </w:r>
+            <w:r>
+              <w:rPr>
+                <w:rFonts w:ascii="Arial" w:hAnsi="Arial" w:cs="Arial"/>
+                <w:sz w:val="24"/>
+                <w:szCs w:val="24"/>
+              </w:rPr>
+              <w:t>. (</w:t>
+            </w:r>
+            <w:r>
+              <w:rPr>
+                <w:rFonts w:ascii="Arial" w:hAnsi="Arial" w:cs="Arial"/>
+                <w:sz w:val="24"/>
+                <w:szCs w:val="24"/>
+                <w:lang w:val="en-US"/>
+              </w:rPr>
+              <w:t>Unconscious / Conscious</w:t>
+            </w:r>
+            <w:r>
+              <w:rPr>
+                <w:rFonts w:ascii="Arial" w:hAnsi="Arial" w:cs="Arial"/>
+                <w:sz w:val="24"/>
+                <w:szCs w:val="24"/>
+                <w:lang w:val="en-US"/>
+              </w:rPr>
+              <w:t>)</w:t>
+            </w:r>
+          </w:p>
+        </w:tc>
+        <w:tc>
+          <w:tcPr>
+            <w:tcW w:w="1717" w:type="dxa"/>
+            <w:vAlign w:val="center"/>
+          </w:tcPr>
+          <w:p>
+            <w:pPr>
+              <w:jc w:val="center"/>
+              <w:rPr>
+                <w:rFonts w:ascii="Arial" w:hAnsi="Arial" w:cs="Arial"/>
+                <w:sz w:val="24"/>
+                <w:szCs w:val="24"/>
+                <w:lang w:val="en-US"/>
+              </w:rPr>
+            </w:pPr>
+          </w:p>
+        </w:tc>
+        <w:tc>
+          <w:tcPr>
+            <w:tcW w:w="1717" w:type="dxa"/>
+            <w:vAlign w:val="center"/>
+          </w:tcPr>
+          <w:p>
+            <w:pPr>
+              <w:jc w:val="center"/>
+              <w:rPr>
+                <w:rFonts w:ascii="Arial" w:hAnsi="Arial" w:cs="Arial"/>
+                <w:sz w:val="24"/>
+                <w:szCs w:val="24"/>
+                <w:lang w:val="en-US"/>
+              </w:rPr>
+            </w:pPr>
+          </w:p>
+        </w:tc>
+        <w:tc>
+          <w:tcPr>
+            <w:tcW w:w="1717" w:type="dxa"/>
+            <w:vAlign w:val="center"/>
+          </w:tcPr>
+          <w:p>
+            <w:pPr>
+              <w:jc w:val="center"/>
+              <w:rPr>
+                <w:rFonts w:ascii="Arial" w:hAnsi="Arial" w:cs="Arial"/>
+                <w:sz w:val="24"/>
+                <w:szCs w:val="24"/>
+                <w:lang w:val="en-US"/>
+              </w:rPr>
+            </w:pPr>
+          </w:p>
+        </w:tc>
+        <w:tc>
+          <w:tcPr>
+            <w:tcW w:w="1717" w:type="dxa"/>
+            <w:vAlign w:val="center"/>
+          </w:tcPr>
+          <w:p>
+            <w:pPr>
+              <w:jc w:val="center"/>
+              <w:rPr>
+                <w:rFonts w:ascii="Arial" w:hAnsi="Arial" w:cs="Arial"/>
+                <w:sz w:val="24"/>
+                <w:szCs w:val="24"/>
+                <w:lang w:val="en-US"/>
+              </w:rPr>
+            </w:pPr>
+          </w:p>
+        </w:tc>
+        <w:tc>
+          <w:tcPr>
+            <w:tcW w:w="1717" w:type="dxa"/>
+            <w:vAlign w:val="center"/>
+          </w:tcPr>
+          <w:p>
+            <w:pPr>
+              <w:jc w:val="center"/>
+              <w:rPr>
+                <w:rFonts w:ascii="Arial" w:hAnsi="Arial" w:cs="Arial"/>
+                <w:sz w:val="24"/>
+                <w:szCs w:val="24"/>
+                <w:lang w:val="en-US"/>
+              </w:rPr>
+            </w:pPr>
+          </w:p>
+        </w:tc>
+      </w:tr>
+      <w:tr>
+        <w:trPr>
+          <w:trHeight w:val="980"/>
+          <w:jc w:val="center"/>
+        </w:trPr>
+        <w:tc>
+          <w:tcPr>
+            <w:tcW w:w="5360" w:type="dxa"/>
+            <w:vAlign w:val="center"/>
+          </w:tcPr>
+          <w:p>
+            <w:pPr>
+              <w:rPr>
+                <w:rFonts w:ascii="Arial" w:hAnsi="Arial" w:cs="Arial"/>
+                <w:sz w:val="24"/>
+                <w:szCs w:val="24"/>
+                <w:lang w:val="en-US"/>
+              </w:rPr>
+            </w:pPr>
+            <w:r>
+              <w:rPr>
+                <w:rFonts w:ascii="Arial" w:hAnsi="Arial" w:cs="Arial"/>
+                <w:sz w:val="24"/>
+                <w:szCs w:val="24"/>
+              </w:rPr>
+              <w:t>The robotic arm moves more</w:t>
+            </w:r>
+            <w:r>
+              <w:rPr>
+                <w:rFonts w:ascii="Arial" w:hAnsi="Arial" w:cs="Arial"/>
+                <w:sz w:val="24"/>
+                <w:szCs w:val="24"/>
+              </w:rPr>
+              <w:t xml:space="preserve"> </w:t>
+            </w:r>
+            <w:r>
+              <w:rPr>
+                <w:rFonts w:ascii="Arial" w:hAnsi="Arial" w:cs="Arial"/>
+                <w:sz w:val="24"/>
+                <w:szCs w:val="24"/>
+              </w:rPr>
+              <w:t>rigidly</w:t>
+            </w:r>
+            <w:r>
+              <w:rPr>
+                <w:rFonts w:ascii="Arial" w:hAnsi="Arial" w:cs="Arial"/>
+                <w:sz w:val="24"/>
+                <w:szCs w:val="24"/>
+              </w:rPr>
+              <w:t xml:space="preserve"> than</w:t>
+            </w:r>
+            <w:r>
+              <w:rPr>
+                <w:rFonts w:ascii="Arial" w:hAnsi="Arial" w:cs="Arial"/>
+                <w:sz w:val="24"/>
+                <w:szCs w:val="24"/>
+              </w:rPr>
+              <w:t xml:space="preserve"> </w:t>
+            </w:r>
+            <w:r>
+              <w:rPr>
+                <w:rFonts w:ascii="Arial" w:hAnsi="Arial" w:cs="Arial"/>
+                <w:sz w:val="24"/>
+                <w:szCs w:val="24"/>
+              </w:rPr>
+              <w:t>elegantly</w:t>
+            </w:r>
+            <w:r>
+              <w:rPr>
+                <w:rFonts w:ascii="Arial" w:hAnsi="Arial" w:cs="Arial"/>
+                <w:sz w:val="24"/>
+                <w:szCs w:val="24"/>
+              </w:rPr>
+              <w:t>. (</w:t>
+            </w:r>
+            <w:r>
+              <w:rPr>
+                <w:rFonts w:ascii="Arial" w:hAnsi="Arial" w:cs="Arial"/>
+                <w:sz w:val="24"/>
+                <w:szCs w:val="24"/>
+                <w:lang w:val="en-US"/>
+              </w:rPr>
+              <w:t xml:space="preserve">Moving rigidly / Moving </w:t>
+            </w:r>
+            <w:r>
+              <w:rPr>
+                <w:rFonts w:ascii="Arial" w:hAnsi="Arial" w:cs="Arial"/>
+                <w:sz w:val="24"/>
+                <w:szCs w:val="24"/>
+              </w:rPr>
+              <w:t>Elegantly</w:t>
+            </w:r>
+            <w:r>
+              <w:rPr>
+                <w:rFonts w:ascii="Arial" w:hAnsi="Arial" w:cs="Arial"/>
+                <w:sz w:val="24"/>
+                <w:szCs w:val="24"/>
+              </w:rPr>
+              <w:t>)</w:t>
+            </w:r>
+          </w:p>
+        </w:tc>
+        <w:tc>
+          <w:tcPr>
+            <w:tcW w:w="1717" w:type="dxa"/>
+            <w:vAlign w:val="center"/>
+          </w:tcPr>
+          <w:p>
+            <w:pPr>
+              <w:jc w:val="center"/>
+              <w:rPr>
+                <w:rFonts w:ascii="Arial" w:hAnsi="Arial" w:cs="Arial"/>
+                <w:sz w:val="24"/>
+                <w:szCs w:val="24"/>
+                <w:lang w:val="en-US"/>
+              </w:rPr>
+            </w:pPr>
+          </w:p>
+        </w:tc>
+        <w:tc>
+          <w:tcPr>
+            <w:tcW w:w="1717" w:type="dxa"/>
+            <w:vAlign w:val="center"/>
+          </w:tcPr>
+          <w:p>
+            <w:pPr>
+              <w:jc w:val="center"/>
+              <w:rPr>
+                <w:rFonts w:ascii="Arial" w:hAnsi="Arial" w:cs="Arial"/>
+                <w:sz w:val="24"/>
+                <w:szCs w:val="24"/>
+                <w:lang w:val="en-US"/>
+              </w:rPr>
+            </w:pPr>
+          </w:p>
+        </w:tc>
+        <w:tc>
+          <w:tcPr>
+            <w:tcW w:w="1717" w:type="dxa"/>
+            <w:vAlign w:val="center"/>
+          </w:tcPr>
+          <w:p>
+            <w:pPr>
+              <w:jc w:val="center"/>
+              <w:rPr>
+                <w:rFonts w:ascii="Arial" w:hAnsi="Arial" w:cs="Arial"/>
+                <w:sz w:val="24"/>
+                <w:szCs w:val="24"/>
+                <w:lang w:val="en-US"/>
+              </w:rPr>
+            </w:pPr>
+          </w:p>
+        </w:tc>
+        <w:tc>
+          <w:tcPr>
+            <w:tcW w:w="1717" w:type="dxa"/>
+            <w:vAlign w:val="center"/>
+          </w:tcPr>
+          <w:p>
+            <w:pPr>
+              <w:jc w:val="center"/>
+              <w:rPr>
+                <w:rFonts w:ascii="Arial" w:hAnsi="Arial" w:cs="Arial"/>
+                <w:sz w:val="24"/>
+                <w:szCs w:val="24"/>
+                <w:lang w:val="en-US"/>
+              </w:rPr>
+            </w:pPr>
+          </w:p>
+        </w:tc>
+        <w:tc>
+          <w:tcPr>
+            <w:tcW w:w="1717" w:type="dxa"/>
+            <w:vAlign w:val="center"/>
+          </w:tcPr>
+          <w:p>
+            <w:pPr>
+              <w:jc w:val="center"/>
+              <w:rPr>
+                <w:rFonts w:ascii="Arial" w:hAnsi="Arial" w:cs="Arial"/>
+                <w:sz w:val="24"/>
+                <w:szCs w:val="24"/>
+                <w:lang w:val="en-US"/>
+              </w:rPr>
+            </w:pPr>
+          </w:p>
+        </w:tc>
+      </w:tr>
+      <w:tr>
+        <w:trPr>
+          <w:trHeight w:val="800"/>
+          <w:jc w:val="center"/>
+        </w:trPr>
+        <w:tc>
+          <w:tcPr>
+            <w:tcW w:w="5360" w:type="dxa"/>
+            <w:vAlign w:val="center"/>
+          </w:tcPr>
+          <w:p>
+            <w:pPr>
+              <w:rPr>
+                <w:rFonts w:ascii="Arial" w:hAnsi="Arial" w:cs="Arial"/>
+                <w:sz w:val="24"/>
+                <w:szCs w:val="24"/>
+                <w:lang w:val="en-US"/>
+              </w:rPr>
+            </w:pPr>
+            <w:r>
+              <w:rPr>
+                <w:rFonts w:ascii="Arial" w:hAnsi="Arial" w:cs="Arial"/>
+                <w:sz w:val="24"/>
+                <w:szCs w:val="24"/>
+              </w:rPr>
+              <w:t>The robotic arm's movements resemble human gestures.</w:t>
+            </w:r>
+          </w:p>
+        </w:tc>
+        <w:tc>
+          <w:tcPr>
+            <w:tcW w:w="1717" w:type="dxa"/>
+            <w:vAlign w:val="center"/>
+          </w:tcPr>
+          <w:p>
+            <w:pPr>
+              <w:jc w:val="center"/>
+              <w:rPr>
+                <w:rFonts w:ascii="Arial" w:hAnsi="Arial" w:cs="Arial"/>
+                <w:sz w:val="24"/>
+                <w:szCs w:val="24"/>
+                <w:lang w:val="en-US"/>
+              </w:rPr>
+            </w:pPr>
+          </w:p>
+        </w:tc>
+        <w:tc>
+          <w:tcPr>
+            <w:tcW w:w="1717" w:type="dxa"/>
+            <w:vAlign w:val="center"/>
+          </w:tcPr>
+          <w:p>
+            <w:pPr>
+              <w:jc w:val="center"/>
+              <w:rPr>
+                <w:rFonts w:ascii="Arial" w:hAnsi="Arial" w:cs="Arial"/>
+                <w:sz w:val="24"/>
+                <w:szCs w:val="24"/>
+                <w:lang w:val="en-US"/>
+              </w:rPr>
+            </w:pPr>
+          </w:p>
+        </w:tc>
+        <w:tc>
+          <w:tcPr>
+            <w:tcW w:w="1717" w:type="dxa"/>
+            <w:vAlign w:val="center"/>
+          </w:tcPr>
+          <w:p>
+            <w:pPr>
+              <w:jc w:val="center"/>
+              <w:rPr>
+                <w:rFonts w:ascii="Arial" w:hAnsi="Arial" w:cs="Arial"/>
+                <w:sz w:val="24"/>
+                <w:szCs w:val="24"/>
+                <w:lang w:val="en-US"/>
+              </w:rPr>
+            </w:pPr>
+          </w:p>
+        </w:tc>
+        <w:tc>
+          <w:tcPr>
+            <w:tcW w:w="1717" w:type="dxa"/>
+            <w:vAlign w:val="center"/>
+          </w:tcPr>
+          <w:p>
+            <w:pPr>
+              <w:jc w:val="center"/>
+              <w:rPr>
+                <w:rFonts w:ascii="Arial" w:hAnsi="Arial" w:cs="Arial"/>
+                <w:sz w:val="24"/>
+                <w:szCs w:val="24"/>
+                <w:lang w:val="en-US"/>
+              </w:rPr>
+            </w:pPr>
+          </w:p>
+        </w:tc>
+        <w:tc>
+          <w:tcPr>
+            <w:tcW w:w="1717" w:type="dxa"/>
+            <w:vAlign w:val="center"/>
+          </w:tcPr>
+          <w:p>
+            <w:pPr>
+              <w:jc w:val="center"/>
+              <w:rPr>
+                <w:rFonts w:ascii="Arial" w:hAnsi="Arial" w:cs="Arial"/>
+                <w:sz w:val="24"/>
+                <w:szCs w:val="24"/>
+                <w:lang w:val="en-US"/>
+              </w:rPr>
+            </w:pPr>
+          </w:p>
+        </w:tc>
+      </w:tr>
+      <w:tr>
+        <w:trPr>
+          <w:trHeight w:val="890"/>
+          <w:jc w:val="center"/>
+        </w:trPr>
+        <w:tc>
+          <w:tcPr>
+            <w:tcW w:w="5360" w:type="dxa"/>
+            <w:vAlign w:val="center"/>
+          </w:tcPr>
+          <w:p>
+            <w:pPr>
+              <w:rPr>
+                <w:rFonts w:ascii="Arial" w:hAnsi="Arial" w:cs="Arial"/>
+                <w:sz w:val="24"/>
+                <w:szCs w:val="24"/>
+                <w:lang w:val="en-US"/>
+              </w:rPr>
+            </w:pPr>
+            <w:r>
+              <w:rPr>
+                <w:rFonts w:ascii="Arial" w:hAnsi="Arial" w:cs="Arial"/>
+                <w:sz w:val="24"/>
+                <w:szCs w:val="24"/>
+              </w:rPr>
+              <w:t>The robotic arm's speed and motion resemble that of a human arm</w:t>
+            </w:r>
+          </w:p>
+        </w:tc>
+        <w:tc>
+          <w:tcPr>
+            <w:tcW w:w="1717" w:type="dxa"/>
+            <w:vAlign w:val="center"/>
+          </w:tcPr>
+          <w:p>
+            <w:pPr>
+              <w:jc w:val="center"/>
+              <w:rPr>
+                <w:rFonts w:ascii="Arial" w:hAnsi="Arial" w:cs="Arial"/>
+                <w:sz w:val="24"/>
+                <w:szCs w:val="24"/>
+                <w:lang w:val="en-US"/>
+              </w:rPr>
+            </w:pPr>
+          </w:p>
+        </w:tc>
+        <w:tc>
+          <w:tcPr>
+            <w:tcW w:w="1717" w:type="dxa"/>
+            <w:vAlign w:val="center"/>
+          </w:tcPr>
+          <w:p>
+            <w:pPr>
+              <w:jc w:val="center"/>
+              <w:rPr>
+                <w:rFonts w:ascii="Arial" w:hAnsi="Arial" w:cs="Arial"/>
+                <w:sz w:val="24"/>
+                <w:szCs w:val="24"/>
+                <w:lang w:val="en-US"/>
+              </w:rPr>
+            </w:pPr>
+          </w:p>
+        </w:tc>
+        <w:tc>
+          <w:tcPr>
+            <w:tcW w:w="1717" w:type="dxa"/>
+            <w:vAlign w:val="center"/>
+          </w:tcPr>
+          <w:p>
+            <w:pPr>
+              <w:jc w:val="center"/>
+              <w:rPr>
+                <w:rFonts w:ascii="Arial" w:hAnsi="Arial" w:cs="Arial"/>
+                <w:sz w:val="24"/>
+                <w:szCs w:val="24"/>
+                <w:lang w:val="en-US"/>
+              </w:rPr>
+            </w:pPr>
+          </w:p>
+        </w:tc>
+        <w:tc>
+          <w:tcPr>
+            <w:tcW w:w="1717" w:type="dxa"/>
+            <w:vAlign w:val="center"/>
+          </w:tcPr>
+          <w:p>
+            <w:pPr>
+              <w:jc w:val="center"/>
+              <w:rPr>
+                <w:rFonts w:ascii="Arial" w:hAnsi="Arial" w:cs="Arial"/>
+                <w:sz w:val="24"/>
+                <w:szCs w:val="24"/>
+                <w:lang w:val="en-US"/>
+              </w:rPr>
+            </w:pPr>
+          </w:p>
+        </w:tc>
+        <w:tc>
+          <w:tcPr>
+            <w:tcW w:w="1717" w:type="dxa"/>
+            <w:vAlign w:val="center"/>
+          </w:tcPr>
+          <w:p>
+            <w:pPr>
+              <w:jc w:val="center"/>
+              <w:rPr>
+                <w:rFonts w:ascii="Arial" w:hAnsi="Arial" w:cs="Arial"/>
+                <w:sz w:val="24"/>
+                <w:szCs w:val="24"/>
+                <w:lang w:val="en-US"/>
+              </w:rPr>
+            </w:pPr>
+          </w:p>
+        </w:tc>
+      </w:tr>
+      <w:tr>
+        <w:trPr>
+          <w:trHeight w:val="800"/>
+          <w:jc w:val="center"/>
+        </w:trPr>
+        <w:tc>
+          <w:tcPr>
+            <w:tcW w:w="5360" w:type="dxa"/>
+            <w:vAlign w:val="center"/>
+          </w:tcPr>
+          <w:p>
+            <w:pPr>
+              <w:rPr>
+                <w:rFonts w:ascii="Arial" w:hAnsi="Arial" w:cs="Arial"/>
+                <w:sz w:val="24"/>
+                <w:szCs w:val="24"/>
+                <w:lang w:val="en-US"/>
+              </w:rPr>
+            </w:pPr>
+            <w:r>
+              <w:rPr>
+                <w:rFonts w:ascii="Arial" w:hAnsi="Arial" w:cs="Arial"/>
+                <w:sz w:val="24"/>
+                <w:szCs w:val="24"/>
+              </w:rPr>
+              <w:t xml:space="preserve">The robotic arm’s gestures </w:t>
+            </w:r>
+            <w:r>
+              <w:rPr>
+                <w:rFonts w:ascii="Arial" w:hAnsi="Arial" w:cs="Arial"/>
+                <w:sz w:val="24"/>
+                <w:szCs w:val="24"/>
+              </w:rPr>
+              <w:t>are</w:t>
+            </w:r>
+            <w:r>
+              <w:rPr>
+                <w:rFonts w:ascii="Arial" w:hAnsi="Arial" w:cs="Arial"/>
+                <w:sz w:val="24"/>
+                <w:szCs w:val="24"/>
+              </w:rPr>
+              <w:t xml:space="preserve"> meaningful and intentional.</w:t>
+            </w:r>
+          </w:p>
+        </w:tc>
+        <w:tc>
+          <w:tcPr>
+            <w:tcW w:w="1717" w:type="dxa"/>
+            <w:vAlign w:val="center"/>
+          </w:tcPr>
+          <w:p>
+            <w:pPr>
+              <w:jc w:val="center"/>
+              <w:rPr>
+                <w:rFonts w:ascii="Arial" w:hAnsi="Arial" w:cs="Arial"/>
+                <w:sz w:val="24"/>
+                <w:szCs w:val="24"/>
+                <w:lang w:val="en-US"/>
+              </w:rPr>
+            </w:pPr>
+          </w:p>
+        </w:tc>
+        <w:tc>
+          <w:tcPr>
+            <w:tcW w:w="1717" w:type="dxa"/>
+            <w:vAlign w:val="center"/>
+          </w:tcPr>
+          <w:p>
+            <w:pPr>
+              <w:jc w:val="center"/>
+              <w:rPr>
+                <w:rFonts w:ascii="Arial" w:hAnsi="Arial" w:cs="Arial"/>
+                <w:sz w:val="24"/>
+                <w:szCs w:val="24"/>
+                <w:lang w:val="en-US"/>
+              </w:rPr>
+            </w:pPr>
+          </w:p>
+        </w:tc>
+        <w:tc>
+          <w:tcPr>
+            <w:tcW w:w="1717" w:type="dxa"/>
+            <w:vAlign w:val="center"/>
+          </w:tcPr>
+          <w:p>
+            <w:pPr>
+              <w:jc w:val="center"/>
+              <w:rPr>
+                <w:rFonts w:ascii="Arial" w:hAnsi="Arial" w:cs="Arial"/>
+                <w:sz w:val="24"/>
+                <w:szCs w:val="24"/>
+                <w:lang w:val="en-US"/>
+              </w:rPr>
+            </w:pPr>
+          </w:p>
+        </w:tc>
+        <w:tc>
+          <w:tcPr>
+            <w:tcW w:w="1717" w:type="dxa"/>
+            <w:vAlign w:val="center"/>
+          </w:tcPr>
+          <w:p>
+            <w:pPr>
+              <w:jc w:val="center"/>
+              <w:rPr>
+                <w:rFonts w:ascii="Arial" w:hAnsi="Arial" w:cs="Arial"/>
+                <w:sz w:val="24"/>
+                <w:szCs w:val="24"/>
+                <w:lang w:val="en-US"/>
+              </w:rPr>
+            </w:pPr>
+          </w:p>
+        </w:tc>
+        <w:tc>
+          <w:tcPr>
+            <w:tcW w:w="1717" w:type="dxa"/>
+            <w:vAlign w:val="center"/>
+          </w:tcPr>
+          <w:p>
+            <w:pPr>
+              <w:jc w:val="center"/>
+              <w:rPr>
+                <w:rFonts w:ascii="Arial" w:hAnsi="Arial" w:cs="Arial"/>
+                <w:sz w:val="24"/>
+                <w:szCs w:val="24"/>
+                <w:lang w:val="en-US"/>
+              </w:rPr>
+            </w:pPr>
+          </w:p>
+        </w:tc>
+      </w:tr>
+    </w:tbl>
+    <w:p>
+      <w:pPr>
+        <w:spacing w:line="480" w:lineRule="auto"/>
+      </w:pPr>
     </w:p>
     <w:p>
       <w:pPr>
@@ -44,14 +1403,1335 @@
         </w:rPr>
       </w:pPr>
       <w:r>
+        <w:lastRenderedPageBreak/>
+        <w:t>Rate the following statements regarding the robotic arm during your last interaction</w:t>
+      </w:r>
+      <w:r>
         <w:rPr>
           <w:lang w:val="en-US"/>
         </w:rPr>
-        <w:t xml:space="preserve">1. </w:t>
+        <w:t>.</w:t>
       </w:r>
-      <w:r>
-        <w:t>The robotic arm’s appearance closely resembles a human arm.</w:t>
-      </w:r>
+    </w:p>
+    <w:tbl>
+      <w:tblPr>
+        <w:tblStyle w:val="TableGrid"/>
+        <w:tblW w:w="13945" w:type="dxa"/>
+        <w:jc w:val="center"/>
+        <w:tblLayout w:type="fixed"/>
+        <w:tblLook w:val="04A0" w:firstRow="1" w:lastRow="0" w:firstColumn="1" w:lastColumn="0" w:noHBand="0" w:noVBand="1"/>
+      </w:tblPr>
+      <w:tblGrid>
+        <w:gridCol w:w="5360"/>
+        <w:gridCol w:w="1717"/>
+        <w:gridCol w:w="1717"/>
+        <w:gridCol w:w="1717"/>
+        <w:gridCol w:w="1717"/>
+        <w:gridCol w:w="1717"/>
+      </w:tblGrid>
+      <w:tr>
+        <w:trPr>
+          <w:trHeight w:val="917"/>
+          <w:jc w:val="center"/>
+        </w:trPr>
+        <w:tc>
+          <w:tcPr>
+            <w:tcW w:w="4495" w:type="dxa"/>
+            <w:vAlign w:val="center"/>
+          </w:tcPr>
+          <w:p>
+            <w:pPr>
+              <w:jc w:val="center"/>
+              <w:rPr>
+                <w:rFonts w:ascii="Arial" w:hAnsi="Arial" w:cs="Arial"/>
+                <w:sz w:val="24"/>
+                <w:szCs w:val="24"/>
+                <w:lang w:val="en-US"/>
+              </w:rPr>
+            </w:pPr>
+            <w:r>
+              <w:rPr>
+                <w:rFonts w:ascii="Arial" w:hAnsi="Arial" w:cs="Arial"/>
+                <w:sz w:val="24"/>
+                <w:szCs w:val="24"/>
+                <w:lang w:val="en-US"/>
+              </w:rPr>
+              <w:t>Questions</w:t>
+            </w:r>
+          </w:p>
+        </w:tc>
+        <w:tc>
+          <w:tcPr>
+            <w:tcW w:w="1440" w:type="dxa"/>
+            <w:vAlign w:val="center"/>
+          </w:tcPr>
+          <w:p>
+            <w:pPr>
+              <w:jc w:val="center"/>
+              <w:rPr>
+                <w:rFonts w:ascii="Arial" w:hAnsi="Arial" w:cs="Arial"/>
+                <w:sz w:val="24"/>
+                <w:szCs w:val="24"/>
+                <w:lang w:val="en-US"/>
+              </w:rPr>
+            </w:pPr>
+            <w:r>
+              <w:rPr>
+                <w:rFonts w:ascii="Arial" w:hAnsi="Arial" w:cs="Arial"/>
+                <w:sz w:val="24"/>
+                <w:szCs w:val="24"/>
+                <w:lang w:val="en-US"/>
+              </w:rPr>
+              <w:t>Strongly agree</w:t>
+            </w:r>
+          </w:p>
+        </w:tc>
+        <w:tc>
+          <w:tcPr>
+            <w:tcW w:w="1440" w:type="dxa"/>
+            <w:vAlign w:val="center"/>
+          </w:tcPr>
+          <w:p>
+            <w:pPr>
+              <w:jc w:val="center"/>
+              <w:rPr>
+                <w:rFonts w:ascii="Arial" w:hAnsi="Arial" w:cs="Arial"/>
+                <w:sz w:val="24"/>
+                <w:szCs w:val="24"/>
+                <w:lang w:val="en-US"/>
+              </w:rPr>
+            </w:pPr>
+            <w:r>
+              <w:rPr>
+                <w:rFonts w:ascii="Arial" w:hAnsi="Arial" w:cs="Arial"/>
+                <w:sz w:val="24"/>
+                <w:szCs w:val="24"/>
+                <w:lang w:val="en-US"/>
+              </w:rPr>
+              <w:t>Agree</w:t>
+            </w:r>
+          </w:p>
+        </w:tc>
+        <w:tc>
+          <w:tcPr>
+            <w:tcW w:w="1440" w:type="dxa"/>
+            <w:vAlign w:val="center"/>
+          </w:tcPr>
+          <w:p>
+            <w:pPr>
+              <w:jc w:val="center"/>
+              <w:rPr>
+                <w:rFonts w:ascii="Arial" w:hAnsi="Arial" w:cs="Arial"/>
+                <w:sz w:val="24"/>
+                <w:szCs w:val="24"/>
+                <w:lang w:val="en-US"/>
+              </w:rPr>
+            </w:pPr>
+            <w:r>
+              <w:rPr>
+                <w:rFonts w:ascii="Arial" w:hAnsi="Arial" w:cs="Arial"/>
+                <w:sz w:val="24"/>
+                <w:szCs w:val="24"/>
+                <w:lang w:val="en-US"/>
+              </w:rPr>
+              <w:t>Neither agree nor disagree</w:t>
+            </w:r>
+          </w:p>
+        </w:tc>
+        <w:tc>
+          <w:tcPr>
+            <w:tcW w:w="1440" w:type="dxa"/>
+            <w:vAlign w:val="center"/>
+          </w:tcPr>
+          <w:p>
+            <w:pPr>
+              <w:jc w:val="center"/>
+              <w:rPr>
+                <w:rFonts w:ascii="Arial" w:hAnsi="Arial" w:cs="Arial"/>
+                <w:sz w:val="24"/>
+                <w:szCs w:val="24"/>
+                <w:lang w:val="en-US"/>
+              </w:rPr>
+            </w:pPr>
+            <w:r>
+              <w:rPr>
+                <w:rFonts w:ascii="Arial" w:hAnsi="Arial" w:cs="Arial"/>
+                <w:sz w:val="24"/>
+                <w:szCs w:val="24"/>
+                <w:lang w:val="en-US"/>
+              </w:rPr>
+              <w:t>Disagree</w:t>
+            </w:r>
+          </w:p>
+        </w:tc>
+        <w:tc>
+          <w:tcPr>
+            <w:tcW w:w="1440" w:type="dxa"/>
+            <w:vAlign w:val="center"/>
+          </w:tcPr>
+          <w:p>
+            <w:pPr>
+              <w:jc w:val="center"/>
+              <w:rPr>
+                <w:rFonts w:ascii="Arial" w:hAnsi="Arial" w:cs="Arial"/>
+                <w:sz w:val="24"/>
+                <w:szCs w:val="24"/>
+                <w:lang w:val="en-US"/>
+              </w:rPr>
+            </w:pPr>
+            <w:r>
+              <w:rPr>
+                <w:rFonts w:ascii="Arial" w:hAnsi="Arial" w:cs="Arial"/>
+                <w:sz w:val="24"/>
+                <w:szCs w:val="24"/>
+                <w:lang w:val="en-US"/>
+              </w:rPr>
+              <w:t xml:space="preserve">Strongly </w:t>
+            </w:r>
+            <w:r>
+              <w:rPr>
+                <w:rFonts w:ascii="Arial" w:hAnsi="Arial" w:cs="Arial"/>
+                <w:sz w:val="24"/>
+                <w:szCs w:val="24"/>
+                <w:lang w:val="en-US"/>
+              </w:rPr>
+              <w:t>d</w:t>
+            </w:r>
+            <w:r>
+              <w:rPr>
+                <w:rFonts w:ascii="Arial" w:hAnsi="Arial" w:cs="Arial"/>
+                <w:sz w:val="24"/>
+                <w:szCs w:val="24"/>
+                <w:lang w:val="en-US"/>
+              </w:rPr>
+              <w:t>isagree</w:t>
+            </w:r>
+          </w:p>
+        </w:tc>
+      </w:tr>
+      <w:tr>
+        <w:trPr>
+          <w:trHeight w:val="1070"/>
+          <w:jc w:val="center"/>
+        </w:trPr>
+        <w:tc>
+          <w:tcPr>
+            <w:tcW w:w="4495" w:type="dxa"/>
+            <w:vAlign w:val="center"/>
+          </w:tcPr>
+          <w:p>
+            <w:pPr>
+              <w:rPr>
+                <w:rFonts w:ascii="Arial" w:hAnsi="Arial" w:cs="Arial"/>
+                <w:sz w:val="24"/>
+                <w:szCs w:val="24"/>
+                <w:lang w:val="en-US"/>
+              </w:rPr>
+            </w:pPr>
+            <w:r>
+              <w:rPr>
+                <w:rFonts w:ascii="Arial" w:hAnsi="Arial" w:cs="Arial"/>
+                <w:sz w:val="24"/>
+                <w:szCs w:val="24"/>
+              </w:rPr>
+              <w:t>The robotic arm's movements resemble human gestures.</w:t>
+            </w:r>
+          </w:p>
+        </w:tc>
+        <w:tc>
+          <w:tcPr>
+            <w:tcW w:w="1440" w:type="dxa"/>
+            <w:vAlign w:val="center"/>
+          </w:tcPr>
+          <w:p>
+            <w:pPr>
+              <w:jc w:val="center"/>
+              <w:rPr>
+                <w:rFonts w:ascii="Arial" w:hAnsi="Arial" w:cs="Arial"/>
+                <w:sz w:val="24"/>
+                <w:szCs w:val="24"/>
+                <w:lang w:val="en-US"/>
+              </w:rPr>
+            </w:pPr>
+          </w:p>
+        </w:tc>
+        <w:tc>
+          <w:tcPr>
+            <w:tcW w:w="1440" w:type="dxa"/>
+            <w:vAlign w:val="center"/>
+          </w:tcPr>
+          <w:p>
+            <w:pPr>
+              <w:jc w:val="center"/>
+              <w:rPr>
+                <w:rFonts w:ascii="Arial" w:hAnsi="Arial" w:cs="Arial"/>
+                <w:sz w:val="24"/>
+                <w:szCs w:val="24"/>
+                <w:lang w:val="en-US"/>
+              </w:rPr>
+            </w:pPr>
+          </w:p>
+        </w:tc>
+        <w:tc>
+          <w:tcPr>
+            <w:tcW w:w="1440" w:type="dxa"/>
+            <w:vAlign w:val="center"/>
+          </w:tcPr>
+          <w:p>
+            <w:pPr>
+              <w:jc w:val="center"/>
+              <w:rPr>
+                <w:rFonts w:ascii="Arial" w:hAnsi="Arial" w:cs="Arial"/>
+                <w:sz w:val="24"/>
+                <w:szCs w:val="24"/>
+                <w:lang w:val="en-US"/>
+              </w:rPr>
+            </w:pPr>
+          </w:p>
+        </w:tc>
+        <w:tc>
+          <w:tcPr>
+            <w:tcW w:w="1440" w:type="dxa"/>
+            <w:vAlign w:val="center"/>
+          </w:tcPr>
+          <w:p>
+            <w:pPr>
+              <w:jc w:val="center"/>
+              <w:rPr>
+                <w:rFonts w:ascii="Arial" w:hAnsi="Arial" w:cs="Arial"/>
+                <w:sz w:val="24"/>
+                <w:szCs w:val="24"/>
+                <w:lang w:val="en-US"/>
+              </w:rPr>
+            </w:pPr>
+          </w:p>
+        </w:tc>
+        <w:tc>
+          <w:tcPr>
+            <w:tcW w:w="1440" w:type="dxa"/>
+            <w:vAlign w:val="center"/>
+          </w:tcPr>
+          <w:p>
+            <w:pPr>
+              <w:jc w:val="center"/>
+              <w:rPr>
+                <w:rFonts w:ascii="Arial" w:hAnsi="Arial" w:cs="Arial"/>
+                <w:sz w:val="24"/>
+                <w:szCs w:val="24"/>
+                <w:lang w:val="en-US"/>
+              </w:rPr>
+            </w:pPr>
+          </w:p>
+        </w:tc>
+      </w:tr>
+      <w:tr>
+        <w:trPr>
+          <w:trHeight w:val="1160"/>
+          <w:jc w:val="center"/>
+        </w:trPr>
+        <w:tc>
+          <w:tcPr>
+            <w:tcW w:w="4495" w:type="dxa"/>
+            <w:vAlign w:val="center"/>
+          </w:tcPr>
+          <w:p>
+            <w:pPr>
+              <w:rPr>
+                <w:rFonts w:ascii="Arial" w:hAnsi="Arial" w:cs="Arial"/>
+                <w:sz w:val="24"/>
+                <w:szCs w:val="24"/>
+                <w:lang w:val="en-US"/>
+              </w:rPr>
+            </w:pPr>
+            <w:r>
+              <w:rPr>
+                <w:rFonts w:ascii="Arial" w:hAnsi="Arial" w:cs="Arial"/>
+                <w:sz w:val="24"/>
+                <w:szCs w:val="24"/>
+              </w:rPr>
+              <w:t>The robotic arm’s behaviour feels more</w:t>
+            </w:r>
+            <w:r>
+              <w:rPr>
+                <w:rFonts w:ascii="Arial" w:hAnsi="Arial" w:cs="Arial"/>
+                <w:sz w:val="24"/>
+                <w:szCs w:val="24"/>
+              </w:rPr>
+              <w:t xml:space="preserve"> </w:t>
+            </w:r>
+            <w:r>
+              <w:rPr>
+                <w:rFonts w:ascii="Arial" w:hAnsi="Arial" w:cs="Arial"/>
+                <w:sz w:val="24"/>
+                <w:szCs w:val="24"/>
+              </w:rPr>
+              <w:t>machine-like</w:t>
+            </w:r>
+            <w:r>
+              <w:rPr>
+                <w:rFonts w:ascii="Arial" w:hAnsi="Arial" w:cs="Arial"/>
+                <w:sz w:val="24"/>
+                <w:szCs w:val="24"/>
+              </w:rPr>
+              <w:t xml:space="preserve"> than</w:t>
+            </w:r>
+            <w:r>
+              <w:rPr>
+                <w:rFonts w:ascii="Arial" w:hAnsi="Arial" w:cs="Arial"/>
+                <w:sz w:val="24"/>
+                <w:szCs w:val="24"/>
+              </w:rPr>
+              <w:t xml:space="preserve"> </w:t>
+            </w:r>
+            <w:r>
+              <w:rPr>
+                <w:rFonts w:ascii="Arial" w:hAnsi="Arial" w:cs="Arial"/>
+                <w:sz w:val="24"/>
+                <w:szCs w:val="24"/>
+              </w:rPr>
+              <w:t>human-like</w:t>
+            </w:r>
+            <w:r>
+              <w:rPr>
+                <w:rFonts w:ascii="Arial" w:hAnsi="Arial" w:cs="Arial"/>
+                <w:sz w:val="24"/>
+                <w:szCs w:val="24"/>
+              </w:rPr>
+              <w:t>.</w:t>
+            </w:r>
+            <w:r>
+              <w:rPr>
+                <w:rFonts w:ascii="Arial" w:hAnsi="Arial" w:cs="Arial"/>
+                <w:sz w:val="24"/>
+                <w:szCs w:val="24"/>
+                <w:lang w:val="en-US"/>
+              </w:rPr>
+              <w:t xml:space="preserve">  (Machine like/ Human like)</w:t>
+            </w:r>
+          </w:p>
+        </w:tc>
+        <w:tc>
+          <w:tcPr>
+            <w:tcW w:w="1440" w:type="dxa"/>
+            <w:vAlign w:val="center"/>
+          </w:tcPr>
+          <w:p>
+            <w:pPr>
+              <w:jc w:val="center"/>
+              <w:rPr>
+                <w:rFonts w:ascii="Arial" w:hAnsi="Arial" w:cs="Arial"/>
+                <w:sz w:val="24"/>
+                <w:szCs w:val="24"/>
+                <w:lang w:val="en-US"/>
+              </w:rPr>
+            </w:pPr>
+          </w:p>
+        </w:tc>
+        <w:tc>
+          <w:tcPr>
+            <w:tcW w:w="1440" w:type="dxa"/>
+            <w:vAlign w:val="center"/>
+          </w:tcPr>
+          <w:p>
+            <w:pPr>
+              <w:jc w:val="center"/>
+              <w:rPr>
+                <w:rFonts w:ascii="Arial" w:hAnsi="Arial" w:cs="Arial"/>
+                <w:sz w:val="24"/>
+                <w:szCs w:val="24"/>
+                <w:lang w:val="en-US"/>
+              </w:rPr>
+            </w:pPr>
+          </w:p>
+        </w:tc>
+        <w:tc>
+          <w:tcPr>
+            <w:tcW w:w="1440" w:type="dxa"/>
+            <w:vAlign w:val="center"/>
+          </w:tcPr>
+          <w:p>
+            <w:pPr>
+              <w:jc w:val="center"/>
+              <w:rPr>
+                <w:rFonts w:ascii="Arial" w:hAnsi="Arial" w:cs="Arial"/>
+                <w:sz w:val="24"/>
+                <w:szCs w:val="24"/>
+                <w:lang w:val="en-US"/>
+              </w:rPr>
+            </w:pPr>
+          </w:p>
+        </w:tc>
+        <w:tc>
+          <w:tcPr>
+            <w:tcW w:w="1440" w:type="dxa"/>
+            <w:vAlign w:val="center"/>
+          </w:tcPr>
+          <w:p>
+            <w:pPr>
+              <w:jc w:val="center"/>
+              <w:rPr>
+                <w:rFonts w:ascii="Arial" w:hAnsi="Arial" w:cs="Arial"/>
+                <w:sz w:val="24"/>
+                <w:szCs w:val="24"/>
+                <w:lang w:val="en-US"/>
+              </w:rPr>
+            </w:pPr>
+          </w:p>
+        </w:tc>
+        <w:tc>
+          <w:tcPr>
+            <w:tcW w:w="1440" w:type="dxa"/>
+            <w:vAlign w:val="center"/>
+          </w:tcPr>
+          <w:p>
+            <w:pPr>
+              <w:jc w:val="center"/>
+              <w:rPr>
+                <w:rFonts w:ascii="Arial" w:hAnsi="Arial" w:cs="Arial"/>
+                <w:sz w:val="24"/>
+                <w:szCs w:val="24"/>
+                <w:lang w:val="en-US"/>
+              </w:rPr>
+            </w:pPr>
+          </w:p>
+        </w:tc>
+      </w:tr>
+      <w:tr>
+        <w:trPr>
+          <w:trHeight w:val="1070"/>
+          <w:jc w:val="center"/>
+        </w:trPr>
+        <w:tc>
+          <w:tcPr>
+            <w:tcW w:w="4495" w:type="dxa"/>
+            <w:vAlign w:val="center"/>
+          </w:tcPr>
+          <w:p>
+            <w:pPr>
+              <w:rPr>
+                <w:rFonts w:ascii="Arial" w:hAnsi="Arial" w:cs="Arial"/>
+                <w:sz w:val="24"/>
+                <w:szCs w:val="24"/>
+              </w:rPr>
+            </w:pPr>
+            <w:r>
+              <w:rPr>
+                <w:rFonts w:ascii="Arial" w:hAnsi="Arial" w:cs="Arial"/>
+                <w:sz w:val="24"/>
+                <w:szCs w:val="24"/>
+              </w:rPr>
+              <w:t>The robotic arm’s gestures are meaningful and intentional.</w:t>
+            </w:r>
+          </w:p>
+        </w:tc>
+        <w:tc>
+          <w:tcPr>
+            <w:tcW w:w="1440" w:type="dxa"/>
+            <w:vAlign w:val="center"/>
+          </w:tcPr>
+          <w:p>
+            <w:pPr>
+              <w:jc w:val="center"/>
+              <w:rPr>
+                <w:rFonts w:ascii="Arial" w:hAnsi="Arial" w:cs="Arial"/>
+                <w:sz w:val="24"/>
+                <w:szCs w:val="24"/>
+                <w:lang w:val="en-US"/>
+              </w:rPr>
+            </w:pPr>
+          </w:p>
+        </w:tc>
+        <w:tc>
+          <w:tcPr>
+            <w:tcW w:w="1440" w:type="dxa"/>
+            <w:vAlign w:val="center"/>
+          </w:tcPr>
+          <w:p>
+            <w:pPr>
+              <w:jc w:val="center"/>
+              <w:rPr>
+                <w:rFonts w:ascii="Arial" w:hAnsi="Arial" w:cs="Arial"/>
+                <w:sz w:val="24"/>
+                <w:szCs w:val="24"/>
+                <w:lang w:val="en-US"/>
+              </w:rPr>
+            </w:pPr>
+          </w:p>
+        </w:tc>
+        <w:tc>
+          <w:tcPr>
+            <w:tcW w:w="1440" w:type="dxa"/>
+            <w:vAlign w:val="center"/>
+          </w:tcPr>
+          <w:p>
+            <w:pPr>
+              <w:jc w:val="center"/>
+              <w:rPr>
+                <w:rFonts w:ascii="Arial" w:hAnsi="Arial" w:cs="Arial"/>
+                <w:sz w:val="24"/>
+                <w:szCs w:val="24"/>
+                <w:lang w:val="en-US"/>
+              </w:rPr>
+            </w:pPr>
+          </w:p>
+        </w:tc>
+        <w:tc>
+          <w:tcPr>
+            <w:tcW w:w="1440" w:type="dxa"/>
+            <w:vAlign w:val="center"/>
+          </w:tcPr>
+          <w:p>
+            <w:pPr>
+              <w:jc w:val="center"/>
+              <w:rPr>
+                <w:rFonts w:ascii="Arial" w:hAnsi="Arial" w:cs="Arial"/>
+                <w:sz w:val="24"/>
+                <w:szCs w:val="24"/>
+                <w:lang w:val="en-US"/>
+              </w:rPr>
+            </w:pPr>
+          </w:p>
+        </w:tc>
+        <w:tc>
+          <w:tcPr>
+            <w:tcW w:w="1440" w:type="dxa"/>
+            <w:vAlign w:val="center"/>
+          </w:tcPr>
+          <w:p>
+            <w:pPr>
+              <w:jc w:val="center"/>
+              <w:rPr>
+                <w:rFonts w:ascii="Arial" w:hAnsi="Arial" w:cs="Arial"/>
+                <w:sz w:val="24"/>
+                <w:szCs w:val="24"/>
+                <w:lang w:val="en-US"/>
+              </w:rPr>
+            </w:pPr>
+          </w:p>
+        </w:tc>
+      </w:tr>
+      <w:tr>
+        <w:trPr>
+          <w:trHeight w:val="1250"/>
+          <w:jc w:val="center"/>
+        </w:trPr>
+        <w:tc>
+          <w:tcPr>
+            <w:tcW w:w="4495" w:type="dxa"/>
+            <w:vAlign w:val="center"/>
+          </w:tcPr>
+          <w:p>
+            <w:pPr>
+              <w:rPr>
+                <w:rFonts w:ascii="Arial" w:hAnsi="Arial" w:cs="Arial"/>
+                <w:sz w:val="24"/>
+                <w:szCs w:val="24"/>
+                <w:lang w:val="en-US"/>
+              </w:rPr>
+            </w:pPr>
+            <w:r>
+              <w:rPr>
+                <w:rFonts w:ascii="Arial" w:hAnsi="Arial" w:cs="Arial"/>
+                <w:sz w:val="24"/>
+                <w:szCs w:val="24"/>
+              </w:rPr>
+              <w:t xml:space="preserve">The robotic arm's actions appear more </w:t>
+            </w:r>
+            <w:r>
+              <w:rPr>
+                <w:rFonts w:ascii="Arial" w:hAnsi="Arial" w:cs="Arial"/>
+                <w:sz w:val="24"/>
+                <w:szCs w:val="24"/>
+              </w:rPr>
+              <w:t>unconscious</w:t>
+            </w:r>
+            <w:r>
+              <w:rPr>
+                <w:rFonts w:ascii="Arial" w:hAnsi="Arial" w:cs="Arial"/>
+                <w:sz w:val="24"/>
+                <w:szCs w:val="24"/>
+              </w:rPr>
+              <w:t xml:space="preserve"> </w:t>
+            </w:r>
+            <w:r>
+              <w:rPr>
+                <w:rFonts w:ascii="Arial" w:hAnsi="Arial" w:cs="Arial"/>
+                <w:sz w:val="24"/>
+                <w:szCs w:val="24"/>
+              </w:rPr>
+              <w:t>than</w:t>
+            </w:r>
+            <w:r>
+              <w:rPr>
+                <w:rFonts w:ascii="Arial" w:hAnsi="Arial" w:cs="Arial"/>
+                <w:sz w:val="24"/>
+                <w:szCs w:val="24"/>
+              </w:rPr>
+              <w:t xml:space="preserve"> </w:t>
+            </w:r>
+            <w:r>
+              <w:rPr>
+                <w:rFonts w:ascii="Arial" w:hAnsi="Arial" w:cs="Arial"/>
+                <w:sz w:val="24"/>
+                <w:szCs w:val="24"/>
+              </w:rPr>
+              <w:t>conscious</w:t>
+            </w:r>
+            <w:r>
+              <w:rPr>
+                <w:rFonts w:ascii="Arial" w:hAnsi="Arial" w:cs="Arial"/>
+                <w:sz w:val="24"/>
+                <w:szCs w:val="24"/>
+              </w:rPr>
+              <w:t>. (</w:t>
+            </w:r>
+            <w:r>
+              <w:rPr>
+                <w:rFonts w:ascii="Arial" w:hAnsi="Arial" w:cs="Arial"/>
+                <w:sz w:val="24"/>
+                <w:szCs w:val="24"/>
+                <w:lang w:val="en-US"/>
+              </w:rPr>
+              <w:t>Unconscious / Conscious)</w:t>
+            </w:r>
+          </w:p>
+        </w:tc>
+        <w:tc>
+          <w:tcPr>
+            <w:tcW w:w="1440" w:type="dxa"/>
+            <w:vAlign w:val="center"/>
+          </w:tcPr>
+          <w:p>
+            <w:pPr>
+              <w:jc w:val="center"/>
+              <w:rPr>
+                <w:rFonts w:ascii="Arial" w:hAnsi="Arial" w:cs="Arial"/>
+                <w:sz w:val="24"/>
+                <w:szCs w:val="24"/>
+                <w:lang w:val="en-US"/>
+              </w:rPr>
+            </w:pPr>
+          </w:p>
+        </w:tc>
+        <w:tc>
+          <w:tcPr>
+            <w:tcW w:w="1440" w:type="dxa"/>
+            <w:vAlign w:val="center"/>
+          </w:tcPr>
+          <w:p>
+            <w:pPr>
+              <w:jc w:val="center"/>
+              <w:rPr>
+                <w:rFonts w:ascii="Arial" w:hAnsi="Arial" w:cs="Arial"/>
+                <w:sz w:val="24"/>
+                <w:szCs w:val="24"/>
+                <w:lang w:val="en-US"/>
+              </w:rPr>
+            </w:pPr>
+          </w:p>
+        </w:tc>
+        <w:tc>
+          <w:tcPr>
+            <w:tcW w:w="1440" w:type="dxa"/>
+            <w:vAlign w:val="center"/>
+          </w:tcPr>
+          <w:p>
+            <w:pPr>
+              <w:jc w:val="center"/>
+              <w:rPr>
+                <w:rFonts w:ascii="Arial" w:hAnsi="Arial" w:cs="Arial"/>
+                <w:sz w:val="24"/>
+                <w:szCs w:val="24"/>
+                <w:lang w:val="en-US"/>
+              </w:rPr>
+            </w:pPr>
+          </w:p>
+        </w:tc>
+        <w:tc>
+          <w:tcPr>
+            <w:tcW w:w="1440" w:type="dxa"/>
+            <w:vAlign w:val="center"/>
+          </w:tcPr>
+          <w:p>
+            <w:pPr>
+              <w:jc w:val="center"/>
+              <w:rPr>
+                <w:rFonts w:ascii="Arial" w:hAnsi="Arial" w:cs="Arial"/>
+                <w:sz w:val="24"/>
+                <w:szCs w:val="24"/>
+                <w:lang w:val="en-US"/>
+              </w:rPr>
+            </w:pPr>
+          </w:p>
+        </w:tc>
+        <w:tc>
+          <w:tcPr>
+            <w:tcW w:w="1440" w:type="dxa"/>
+            <w:vAlign w:val="center"/>
+          </w:tcPr>
+          <w:p>
+            <w:pPr>
+              <w:jc w:val="center"/>
+              <w:rPr>
+                <w:rFonts w:ascii="Arial" w:hAnsi="Arial" w:cs="Arial"/>
+                <w:sz w:val="24"/>
+                <w:szCs w:val="24"/>
+                <w:lang w:val="en-US"/>
+              </w:rPr>
+            </w:pPr>
+          </w:p>
+        </w:tc>
+      </w:tr>
+      <w:tr>
+        <w:trPr>
+          <w:trHeight w:val="980"/>
+          <w:jc w:val="center"/>
+        </w:trPr>
+        <w:tc>
+          <w:tcPr>
+            <w:tcW w:w="4495" w:type="dxa"/>
+            <w:vAlign w:val="center"/>
+          </w:tcPr>
+          <w:p>
+            <w:pPr>
+              <w:rPr>
+                <w:rFonts w:ascii="Arial" w:hAnsi="Arial" w:cs="Arial"/>
+                <w:sz w:val="24"/>
+                <w:szCs w:val="24"/>
+                <w:lang w:val="en-US"/>
+              </w:rPr>
+            </w:pPr>
+            <w:r>
+              <w:rPr>
+                <w:rFonts w:ascii="Arial" w:hAnsi="Arial" w:cs="Arial"/>
+                <w:sz w:val="24"/>
+                <w:szCs w:val="24"/>
+              </w:rPr>
+              <w:t>The robotic arm’s movements feel</w:t>
+            </w:r>
+            <w:r>
+              <w:rPr>
+                <w:rFonts w:ascii="Arial" w:hAnsi="Arial" w:cs="Arial"/>
+                <w:sz w:val="24"/>
+                <w:szCs w:val="24"/>
+              </w:rPr>
+              <w:t xml:space="preserve"> </w:t>
+            </w:r>
+            <w:r>
+              <w:rPr>
+                <w:rFonts w:ascii="Arial" w:hAnsi="Arial" w:cs="Arial"/>
+                <w:sz w:val="24"/>
+                <w:szCs w:val="24"/>
+              </w:rPr>
+              <w:t>natural</w:t>
+            </w:r>
+            <w:r>
+              <w:rPr>
+                <w:rFonts w:ascii="Arial" w:hAnsi="Arial" w:cs="Arial"/>
+                <w:sz w:val="24"/>
+                <w:szCs w:val="24"/>
+              </w:rPr>
+              <w:t xml:space="preserve"> </w:t>
+            </w:r>
+            <w:r>
+              <w:rPr>
+                <w:rFonts w:ascii="Arial" w:hAnsi="Arial" w:cs="Arial"/>
+                <w:sz w:val="24"/>
+                <w:szCs w:val="24"/>
+              </w:rPr>
+              <w:t>rather than</w:t>
+            </w:r>
+            <w:r>
+              <w:rPr>
+                <w:rFonts w:ascii="Arial" w:hAnsi="Arial" w:cs="Arial"/>
+                <w:sz w:val="24"/>
+                <w:szCs w:val="24"/>
+              </w:rPr>
+              <w:t xml:space="preserve"> </w:t>
+            </w:r>
+            <w:r>
+              <w:rPr>
+                <w:rFonts w:ascii="Arial" w:hAnsi="Arial" w:cs="Arial"/>
+                <w:sz w:val="24"/>
+                <w:szCs w:val="24"/>
+              </w:rPr>
+              <w:t>fake.</w:t>
+            </w:r>
+            <w:r>
+              <w:rPr>
+                <w:rFonts w:ascii="Arial" w:hAnsi="Arial" w:cs="Arial"/>
+                <w:sz w:val="24"/>
+                <w:szCs w:val="24"/>
+                <w:lang w:val="en-US"/>
+              </w:rPr>
+              <w:t xml:space="preserve"> (Fake/Natural)</w:t>
+            </w:r>
+          </w:p>
+        </w:tc>
+        <w:tc>
+          <w:tcPr>
+            <w:tcW w:w="1440" w:type="dxa"/>
+            <w:vAlign w:val="center"/>
+          </w:tcPr>
+          <w:p>
+            <w:pPr>
+              <w:jc w:val="center"/>
+              <w:rPr>
+                <w:rFonts w:ascii="Arial" w:hAnsi="Arial" w:cs="Arial"/>
+                <w:sz w:val="24"/>
+                <w:szCs w:val="24"/>
+                <w:lang w:val="en-US"/>
+              </w:rPr>
+            </w:pPr>
+          </w:p>
+        </w:tc>
+        <w:tc>
+          <w:tcPr>
+            <w:tcW w:w="1440" w:type="dxa"/>
+            <w:vAlign w:val="center"/>
+          </w:tcPr>
+          <w:p>
+            <w:pPr>
+              <w:jc w:val="center"/>
+              <w:rPr>
+                <w:rFonts w:ascii="Arial" w:hAnsi="Arial" w:cs="Arial"/>
+                <w:sz w:val="24"/>
+                <w:szCs w:val="24"/>
+                <w:lang w:val="en-US"/>
+              </w:rPr>
+            </w:pPr>
+          </w:p>
+        </w:tc>
+        <w:tc>
+          <w:tcPr>
+            <w:tcW w:w="1440" w:type="dxa"/>
+            <w:vAlign w:val="center"/>
+          </w:tcPr>
+          <w:p>
+            <w:pPr>
+              <w:jc w:val="center"/>
+              <w:rPr>
+                <w:rFonts w:ascii="Arial" w:hAnsi="Arial" w:cs="Arial"/>
+                <w:sz w:val="24"/>
+                <w:szCs w:val="24"/>
+                <w:lang w:val="en-US"/>
+              </w:rPr>
+            </w:pPr>
+          </w:p>
+        </w:tc>
+        <w:tc>
+          <w:tcPr>
+            <w:tcW w:w="1440" w:type="dxa"/>
+            <w:vAlign w:val="center"/>
+          </w:tcPr>
+          <w:p>
+            <w:pPr>
+              <w:jc w:val="center"/>
+              <w:rPr>
+                <w:rFonts w:ascii="Arial" w:hAnsi="Arial" w:cs="Arial"/>
+                <w:sz w:val="24"/>
+                <w:szCs w:val="24"/>
+                <w:lang w:val="en-US"/>
+              </w:rPr>
+            </w:pPr>
+          </w:p>
+        </w:tc>
+        <w:tc>
+          <w:tcPr>
+            <w:tcW w:w="1440" w:type="dxa"/>
+            <w:vAlign w:val="center"/>
+          </w:tcPr>
+          <w:p>
+            <w:pPr>
+              <w:jc w:val="center"/>
+              <w:rPr>
+                <w:rFonts w:ascii="Arial" w:hAnsi="Arial" w:cs="Arial"/>
+                <w:sz w:val="24"/>
+                <w:szCs w:val="24"/>
+                <w:lang w:val="en-US"/>
+              </w:rPr>
+            </w:pPr>
+          </w:p>
+        </w:tc>
+      </w:tr>
+      <w:tr>
+        <w:trPr>
+          <w:trHeight w:val="800"/>
+          <w:jc w:val="center"/>
+        </w:trPr>
+        <w:tc>
+          <w:tcPr>
+            <w:tcW w:w="4495" w:type="dxa"/>
+            <w:vAlign w:val="center"/>
+          </w:tcPr>
+          <w:p>
+            <w:pPr>
+              <w:rPr>
+                <w:rFonts w:ascii="Arial" w:hAnsi="Arial" w:cs="Arial"/>
+                <w:sz w:val="24"/>
+                <w:szCs w:val="24"/>
+                <w:lang w:val="en-US"/>
+              </w:rPr>
+            </w:pPr>
+            <w:r>
+              <w:rPr>
+                <w:rFonts w:ascii="Arial" w:hAnsi="Arial" w:cs="Arial"/>
+                <w:sz w:val="24"/>
+                <w:szCs w:val="24"/>
+              </w:rPr>
+              <w:t>The robotic arm’s appearance and movements seem more lifelike than artificial.</w:t>
+            </w:r>
+            <w:r>
+              <w:rPr>
+                <w:rFonts w:ascii="Arial" w:hAnsi="Arial" w:cs="Arial"/>
+                <w:sz w:val="24"/>
+                <w:szCs w:val="24"/>
+                <w:lang w:val="en-US"/>
+              </w:rPr>
+              <w:t xml:space="preserve"> (Artificial / Lifelike)</w:t>
+            </w:r>
+          </w:p>
+        </w:tc>
+        <w:tc>
+          <w:tcPr>
+            <w:tcW w:w="1440" w:type="dxa"/>
+            <w:vAlign w:val="center"/>
+          </w:tcPr>
+          <w:p>
+            <w:pPr>
+              <w:jc w:val="center"/>
+              <w:rPr>
+                <w:rFonts w:ascii="Arial" w:hAnsi="Arial" w:cs="Arial"/>
+                <w:sz w:val="24"/>
+                <w:szCs w:val="24"/>
+                <w:lang w:val="en-US"/>
+              </w:rPr>
+            </w:pPr>
+          </w:p>
+        </w:tc>
+        <w:tc>
+          <w:tcPr>
+            <w:tcW w:w="1440" w:type="dxa"/>
+            <w:vAlign w:val="center"/>
+          </w:tcPr>
+          <w:p>
+            <w:pPr>
+              <w:jc w:val="center"/>
+              <w:rPr>
+                <w:rFonts w:ascii="Arial" w:hAnsi="Arial" w:cs="Arial"/>
+                <w:sz w:val="24"/>
+                <w:szCs w:val="24"/>
+                <w:lang w:val="en-US"/>
+              </w:rPr>
+            </w:pPr>
+          </w:p>
+        </w:tc>
+        <w:tc>
+          <w:tcPr>
+            <w:tcW w:w="1440" w:type="dxa"/>
+            <w:vAlign w:val="center"/>
+          </w:tcPr>
+          <w:p>
+            <w:pPr>
+              <w:jc w:val="center"/>
+              <w:rPr>
+                <w:rFonts w:ascii="Arial" w:hAnsi="Arial" w:cs="Arial"/>
+                <w:sz w:val="24"/>
+                <w:szCs w:val="24"/>
+                <w:lang w:val="en-US"/>
+              </w:rPr>
+            </w:pPr>
+          </w:p>
+        </w:tc>
+        <w:tc>
+          <w:tcPr>
+            <w:tcW w:w="1440" w:type="dxa"/>
+            <w:vAlign w:val="center"/>
+          </w:tcPr>
+          <w:p>
+            <w:pPr>
+              <w:jc w:val="center"/>
+              <w:rPr>
+                <w:rFonts w:ascii="Arial" w:hAnsi="Arial" w:cs="Arial"/>
+                <w:sz w:val="24"/>
+                <w:szCs w:val="24"/>
+                <w:lang w:val="en-US"/>
+              </w:rPr>
+            </w:pPr>
+          </w:p>
+        </w:tc>
+        <w:tc>
+          <w:tcPr>
+            <w:tcW w:w="1440" w:type="dxa"/>
+            <w:vAlign w:val="center"/>
+          </w:tcPr>
+          <w:p>
+            <w:pPr>
+              <w:jc w:val="center"/>
+              <w:rPr>
+                <w:rFonts w:ascii="Arial" w:hAnsi="Arial" w:cs="Arial"/>
+                <w:sz w:val="24"/>
+                <w:szCs w:val="24"/>
+                <w:lang w:val="en-US"/>
+              </w:rPr>
+            </w:pPr>
+          </w:p>
+        </w:tc>
+      </w:tr>
+      <w:tr>
+        <w:trPr>
+          <w:trHeight w:val="890"/>
+          <w:jc w:val="center"/>
+        </w:trPr>
+        <w:tc>
+          <w:tcPr>
+            <w:tcW w:w="4495" w:type="dxa"/>
+            <w:vAlign w:val="center"/>
+          </w:tcPr>
+          <w:p>
+            <w:pPr>
+              <w:rPr>
+                <w:rFonts w:ascii="Arial" w:hAnsi="Arial" w:cs="Arial"/>
+                <w:sz w:val="24"/>
+                <w:szCs w:val="24"/>
+                <w:lang w:val="en-US"/>
+              </w:rPr>
+            </w:pPr>
+            <w:r>
+              <w:rPr>
+                <w:rFonts w:ascii="Arial" w:hAnsi="Arial" w:cs="Arial"/>
+                <w:sz w:val="24"/>
+                <w:szCs w:val="24"/>
+              </w:rPr>
+              <w:t>The robotic arm's speed and motion resemble that of a human arm</w:t>
+            </w:r>
+          </w:p>
+        </w:tc>
+        <w:tc>
+          <w:tcPr>
+            <w:tcW w:w="1440" w:type="dxa"/>
+            <w:vAlign w:val="center"/>
+          </w:tcPr>
+          <w:p>
+            <w:pPr>
+              <w:jc w:val="center"/>
+              <w:rPr>
+                <w:rFonts w:ascii="Arial" w:hAnsi="Arial" w:cs="Arial"/>
+                <w:sz w:val="24"/>
+                <w:szCs w:val="24"/>
+                <w:lang w:val="en-US"/>
+              </w:rPr>
+            </w:pPr>
+          </w:p>
+        </w:tc>
+        <w:tc>
+          <w:tcPr>
+            <w:tcW w:w="1440" w:type="dxa"/>
+            <w:vAlign w:val="center"/>
+          </w:tcPr>
+          <w:p>
+            <w:pPr>
+              <w:jc w:val="center"/>
+              <w:rPr>
+                <w:rFonts w:ascii="Arial" w:hAnsi="Arial" w:cs="Arial"/>
+                <w:sz w:val="24"/>
+                <w:szCs w:val="24"/>
+                <w:lang w:val="en-US"/>
+              </w:rPr>
+            </w:pPr>
+          </w:p>
+        </w:tc>
+        <w:tc>
+          <w:tcPr>
+            <w:tcW w:w="1440" w:type="dxa"/>
+            <w:vAlign w:val="center"/>
+          </w:tcPr>
+          <w:p>
+            <w:pPr>
+              <w:jc w:val="center"/>
+              <w:rPr>
+                <w:rFonts w:ascii="Arial" w:hAnsi="Arial" w:cs="Arial"/>
+                <w:sz w:val="24"/>
+                <w:szCs w:val="24"/>
+                <w:lang w:val="en-US"/>
+              </w:rPr>
+            </w:pPr>
+          </w:p>
+        </w:tc>
+        <w:tc>
+          <w:tcPr>
+            <w:tcW w:w="1440" w:type="dxa"/>
+            <w:vAlign w:val="center"/>
+          </w:tcPr>
+          <w:p>
+            <w:pPr>
+              <w:jc w:val="center"/>
+              <w:rPr>
+                <w:rFonts w:ascii="Arial" w:hAnsi="Arial" w:cs="Arial"/>
+                <w:sz w:val="24"/>
+                <w:szCs w:val="24"/>
+                <w:lang w:val="en-US"/>
+              </w:rPr>
+            </w:pPr>
+          </w:p>
+        </w:tc>
+        <w:tc>
+          <w:tcPr>
+            <w:tcW w:w="1440" w:type="dxa"/>
+            <w:vAlign w:val="center"/>
+          </w:tcPr>
+          <w:p>
+            <w:pPr>
+              <w:jc w:val="center"/>
+              <w:rPr>
+                <w:rFonts w:ascii="Arial" w:hAnsi="Arial" w:cs="Arial"/>
+                <w:sz w:val="24"/>
+                <w:szCs w:val="24"/>
+                <w:lang w:val="en-US"/>
+              </w:rPr>
+            </w:pPr>
+          </w:p>
+        </w:tc>
+      </w:tr>
+      <w:tr>
+        <w:trPr>
+          <w:trHeight w:val="800"/>
+          <w:jc w:val="center"/>
+        </w:trPr>
+        <w:tc>
+          <w:tcPr>
+            <w:tcW w:w="4495" w:type="dxa"/>
+            <w:vAlign w:val="center"/>
+          </w:tcPr>
+          <w:p>
+            <w:pPr>
+              <w:rPr>
+                <w:rFonts w:ascii="Arial" w:hAnsi="Arial" w:cs="Arial"/>
+                <w:sz w:val="24"/>
+                <w:szCs w:val="24"/>
+              </w:rPr>
+            </w:pPr>
+            <w:r>
+              <w:rPr>
+                <w:rFonts w:ascii="Arial" w:hAnsi="Arial" w:cs="Arial"/>
+                <w:sz w:val="24"/>
+                <w:szCs w:val="24"/>
+              </w:rPr>
+              <w:t>The robotic arm moves more elegantly than rigidly. (</w:t>
+            </w:r>
+            <w:r>
+              <w:rPr>
+                <w:rFonts w:ascii="Arial" w:hAnsi="Arial" w:cs="Arial"/>
+                <w:sz w:val="24"/>
+                <w:szCs w:val="24"/>
+                <w:lang w:val="en-US"/>
+              </w:rPr>
+              <w:t xml:space="preserve">Moving rigidly / Moving </w:t>
+            </w:r>
+            <w:r>
+              <w:rPr>
+                <w:rFonts w:ascii="Arial" w:hAnsi="Arial" w:cs="Arial"/>
+                <w:sz w:val="24"/>
+                <w:szCs w:val="24"/>
+              </w:rPr>
+              <w:t>Elegantly)</w:t>
+            </w:r>
+          </w:p>
+        </w:tc>
+        <w:tc>
+          <w:tcPr>
+            <w:tcW w:w="1440" w:type="dxa"/>
+            <w:vAlign w:val="center"/>
+          </w:tcPr>
+          <w:p>
+            <w:pPr>
+              <w:jc w:val="center"/>
+              <w:rPr>
+                <w:rFonts w:ascii="Arial" w:hAnsi="Arial" w:cs="Arial"/>
+                <w:sz w:val="24"/>
+                <w:szCs w:val="24"/>
+                <w:lang w:val="en-US"/>
+              </w:rPr>
+            </w:pPr>
+          </w:p>
+        </w:tc>
+        <w:tc>
+          <w:tcPr>
+            <w:tcW w:w="1440" w:type="dxa"/>
+            <w:vAlign w:val="center"/>
+          </w:tcPr>
+          <w:p>
+            <w:pPr>
+              <w:jc w:val="center"/>
+              <w:rPr>
+                <w:rFonts w:ascii="Arial" w:hAnsi="Arial" w:cs="Arial"/>
+                <w:sz w:val="24"/>
+                <w:szCs w:val="24"/>
+                <w:lang w:val="en-US"/>
+              </w:rPr>
+            </w:pPr>
+          </w:p>
+        </w:tc>
+        <w:tc>
+          <w:tcPr>
+            <w:tcW w:w="1440" w:type="dxa"/>
+            <w:vAlign w:val="center"/>
+          </w:tcPr>
+          <w:p>
+            <w:pPr>
+              <w:jc w:val="center"/>
+              <w:rPr>
+                <w:rFonts w:ascii="Arial" w:hAnsi="Arial" w:cs="Arial"/>
+                <w:sz w:val="24"/>
+                <w:szCs w:val="24"/>
+                <w:lang w:val="en-US"/>
+              </w:rPr>
+            </w:pPr>
+          </w:p>
+        </w:tc>
+        <w:tc>
+          <w:tcPr>
+            <w:tcW w:w="1440" w:type="dxa"/>
+            <w:vAlign w:val="center"/>
+          </w:tcPr>
+          <w:p>
+            <w:pPr>
+              <w:jc w:val="center"/>
+              <w:rPr>
+                <w:rFonts w:ascii="Arial" w:hAnsi="Arial" w:cs="Arial"/>
+                <w:sz w:val="24"/>
+                <w:szCs w:val="24"/>
+                <w:lang w:val="en-US"/>
+              </w:rPr>
+            </w:pPr>
+          </w:p>
+        </w:tc>
+        <w:tc>
+          <w:tcPr>
+            <w:tcW w:w="1440" w:type="dxa"/>
+            <w:vAlign w:val="center"/>
+          </w:tcPr>
+          <w:p>
+            <w:pPr>
+              <w:jc w:val="center"/>
+              <w:rPr>
+                <w:rFonts w:ascii="Arial" w:hAnsi="Arial" w:cs="Arial"/>
+                <w:sz w:val="24"/>
+                <w:szCs w:val="24"/>
+                <w:lang w:val="en-US"/>
+              </w:rPr>
+            </w:pPr>
+          </w:p>
+        </w:tc>
+      </w:tr>
+    </w:tbl>
+    <w:p>
+      <w:pPr>
+        <w:spacing w:line="480" w:lineRule="auto"/>
+        <w:rPr>
+          <w:lang w:val="en-US"/>
+        </w:rPr>
+      </w:pPr>
     </w:p>
     <w:p>
       <w:pPr>
@@ -61,119 +2741,1217 @@
         </w:rPr>
       </w:pPr>
       <w:r>
-        <w:rPr>
-          <w:lang w:val="en-US"/>
-        </w:rPr>
-        <w:t>○</w:t>
+        <w:lastRenderedPageBreak/>
+        <w:t>Rate the following statements regarding the robotic arm during your last interaction</w:t>
       </w:r>
       <w:r>
         <w:rPr>
           <w:lang w:val="en-US"/>
         </w:rPr>
-        <w:t xml:space="preserve"> </w:t>
+        <w:t>.</w:t>
       </w:r>
-      <w:r>
+    </w:p>
+    <w:tbl>
+      <w:tblPr>
+        <w:tblStyle w:val="TableGrid"/>
+        <w:tblW w:w="13945" w:type="dxa"/>
+        <w:jc w:val="center"/>
+        <w:tblLayout w:type="fixed"/>
+        <w:tblLook w:val="04A0" w:firstRow="1" w:lastRow="0" w:firstColumn="1" w:lastColumn="0" w:noHBand="0" w:noVBand="1"/>
+      </w:tblPr>
+      <w:tblGrid>
+        <w:gridCol w:w="5360"/>
+        <w:gridCol w:w="1717"/>
+        <w:gridCol w:w="1717"/>
+        <w:gridCol w:w="1717"/>
+        <w:gridCol w:w="1717"/>
+        <w:gridCol w:w="1717"/>
+      </w:tblGrid>
+      <w:tr>
+        <w:trPr>
+          <w:trHeight w:val="917"/>
+          <w:jc w:val="center"/>
+        </w:trPr>
+        <w:tc>
+          <w:tcPr>
+            <w:tcW w:w="5360" w:type="dxa"/>
+            <w:vAlign w:val="center"/>
+          </w:tcPr>
+          <w:p>
+            <w:pPr>
+              <w:jc w:val="center"/>
+              <w:rPr>
+                <w:rFonts w:ascii="Arial" w:hAnsi="Arial" w:cs="Arial"/>
+                <w:sz w:val="24"/>
+                <w:szCs w:val="24"/>
+                <w:lang w:val="en-US"/>
+              </w:rPr>
+            </w:pPr>
+            <w:r>
+              <w:rPr>
+                <w:rFonts w:ascii="Arial" w:hAnsi="Arial" w:cs="Arial"/>
+                <w:sz w:val="24"/>
+                <w:szCs w:val="24"/>
+                <w:lang w:val="en-US"/>
+              </w:rPr>
+              <w:t>Questions</w:t>
+            </w:r>
+          </w:p>
+        </w:tc>
+        <w:tc>
+          <w:tcPr>
+            <w:tcW w:w="1717" w:type="dxa"/>
+            <w:vAlign w:val="center"/>
+          </w:tcPr>
+          <w:p>
+            <w:pPr>
+              <w:jc w:val="center"/>
+              <w:rPr>
+                <w:rFonts w:ascii="Arial" w:hAnsi="Arial" w:cs="Arial"/>
+                <w:sz w:val="24"/>
+                <w:szCs w:val="24"/>
+                <w:lang w:val="en-US"/>
+              </w:rPr>
+            </w:pPr>
+            <w:r>
+              <w:rPr>
+                <w:rFonts w:ascii="Arial" w:hAnsi="Arial" w:cs="Arial"/>
+                <w:sz w:val="24"/>
+                <w:szCs w:val="24"/>
+                <w:lang w:val="en-US"/>
+              </w:rPr>
+              <w:t>Strongly agree</w:t>
+            </w:r>
+          </w:p>
+        </w:tc>
+        <w:tc>
+          <w:tcPr>
+            <w:tcW w:w="1717" w:type="dxa"/>
+            <w:vAlign w:val="center"/>
+          </w:tcPr>
+          <w:p>
+            <w:pPr>
+              <w:jc w:val="center"/>
+              <w:rPr>
+                <w:rFonts w:ascii="Arial" w:hAnsi="Arial" w:cs="Arial"/>
+                <w:sz w:val="24"/>
+                <w:szCs w:val="24"/>
+                <w:lang w:val="en-US"/>
+              </w:rPr>
+            </w:pPr>
+            <w:r>
+              <w:rPr>
+                <w:rFonts w:ascii="Arial" w:hAnsi="Arial" w:cs="Arial"/>
+                <w:sz w:val="24"/>
+                <w:szCs w:val="24"/>
+                <w:lang w:val="en-US"/>
+              </w:rPr>
+              <w:t>Agree</w:t>
+            </w:r>
+          </w:p>
+        </w:tc>
+        <w:tc>
+          <w:tcPr>
+            <w:tcW w:w="1717" w:type="dxa"/>
+            <w:vAlign w:val="center"/>
+          </w:tcPr>
+          <w:p>
+            <w:pPr>
+              <w:jc w:val="center"/>
+              <w:rPr>
+                <w:rFonts w:ascii="Arial" w:hAnsi="Arial" w:cs="Arial"/>
+                <w:sz w:val="24"/>
+                <w:szCs w:val="24"/>
+                <w:lang w:val="en-US"/>
+              </w:rPr>
+            </w:pPr>
+            <w:r>
+              <w:rPr>
+                <w:rFonts w:ascii="Arial" w:hAnsi="Arial" w:cs="Arial"/>
+                <w:sz w:val="24"/>
+                <w:szCs w:val="24"/>
+                <w:lang w:val="en-US"/>
+              </w:rPr>
+              <w:t>Neither agree nor disagree</w:t>
+            </w:r>
+          </w:p>
+        </w:tc>
+        <w:tc>
+          <w:tcPr>
+            <w:tcW w:w="1717" w:type="dxa"/>
+            <w:vAlign w:val="center"/>
+          </w:tcPr>
+          <w:p>
+            <w:pPr>
+              <w:jc w:val="center"/>
+              <w:rPr>
+                <w:rFonts w:ascii="Arial" w:hAnsi="Arial" w:cs="Arial"/>
+                <w:sz w:val="24"/>
+                <w:szCs w:val="24"/>
+                <w:lang w:val="en-US"/>
+              </w:rPr>
+            </w:pPr>
+            <w:r>
+              <w:rPr>
+                <w:rFonts w:ascii="Arial" w:hAnsi="Arial" w:cs="Arial"/>
+                <w:sz w:val="24"/>
+                <w:szCs w:val="24"/>
+                <w:lang w:val="en-US"/>
+              </w:rPr>
+              <w:t>Disagree</w:t>
+            </w:r>
+          </w:p>
+        </w:tc>
+        <w:tc>
+          <w:tcPr>
+            <w:tcW w:w="1717" w:type="dxa"/>
+            <w:vAlign w:val="center"/>
+          </w:tcPr>
+          <w:p>
+            <w:pPr>
+              <w:jc w:val="center"/>
+              <w:rPr>
+                <w:rFonts w:ascii="Arial" w:hAnsi="Arial" w:cs="Arial"/>
+                <w:sz w:val="24"/>
+                <w:szCs w:val="24"/>
+                <w:lang w:val="en-US"/>
+              </w:rPr>
+            </w:pPr>
+            <w:r>
+              <w:rPr>
+                <w:rFonts w:ascii="Arial" w:hAnsi="Arial" w:cs="Arial"/>
+                <w:sz w:val="24"/>
+                <w:szCs w:val="24"/>
+                <w:lang w:val="en-US"/>
+              </w:rPr>
+              <w:t xml:space="preserve">Strongly </w:t>
+            </w:r>
+            <w:r>
+              <w:rPr>
+                <w:rFonts w:ascii="Arial" w:hAnsi="Arial" w:cs="Arial"/>
+                <w:sz w:val="24"/>
+                <w:szCs w:val="24"/>
+                <w:lang w:val="en-US"/>
+              </w:rPr>
+              <w:t>d</w:t>
+            </w:r>
+            <w:r>
+              <w:rPr>
+                <w:rFonts w:ascii="Arial" w:hAnsi="Arial" w:cs="Arial"/>
+                <w:sz w:val="24"/>
+                <w:szCs w:val="24"/>
+                <w:lang w:val="en-US"/>
+              </w:rPr>
+              <w:t>isagree</w:t>
+            </w:r>
+          </w:p>
+        </w:tc>
+      </w:tr>
+      <w:tr>
+        <w:trPr>
+          <w:trHeight w:val="1070"/>
+          <w:jc w:val="center"/>
+        </w:trPr>
+        <w:tc>
+          <w:tcPr>
+            <w:tcW w:w="5360" w:type="dxa"/>
+            <w:vAlign w:val="center"/>
+          </w:tcPr>
+          <w:p>
+            <w:pPr>
+              <w:rPr>
+                <w:rFonts w:ascii="Arial" w:hAnsi="Arial" w:cs="Arial"/>
+                <w:sz w:val="24"/>
+                <w:szCs w:val="24"/>
+              </w:rPr>
+            </w:pPr>
+            <w:r>
+              <w:rPr>
+                <w:rFonts w:ascii="Arial" w:hAnsi="Arial" w:cs="Arial"/>
+                <w:sz w:val="24"/>
+                <w:szCs w:val="24"/>
+              </w:rPr>
+              <w:t>The robotic arm’s gestures are meaningful and intentional.</w:t>
+            </w:r>
+          </w:p>
+        </w:tc>
+        <w:tc>
+          <w:tcPr>
+            <w:tcW w:w="1717" w:type="dxa"/>
+            <w:vAlign w:val="center"/>
+          </w:tcPr>
+          <w:p>
+            <w:pPr>
+              <w:jc w:val="center"/>
+              <w:rPr>
+                <w:rFonts w:ascii="Arial" w:hAnsi="Arial" w:cs="Arial"/>
+                <w:sz w:val="24"/>
+                <w:szCs w:val="24"/>
+                <w:lang w:val="en-US"/>
+              </w:rPr>
+            </w:pPr>
+          </w:p>
+        </w:tc>
+        <w:tc>
+          <w:tcPr>
+            <w:tcW w:w="1717" w:type="dxa"/>
+            <w:vAlign w:val="center"/>
+          </w:tcPr>
+          <w:p>
+            <w:pPr>
+              <w:jc w:val="center"/>
+              <w:rPr>
+                <w:rFonts w:ascii="Arial" w:hAnsi="Arial" w:cs="Arial"/>
+                <w:sz w:val="24"/>
+                <w:szCs w:val="24"/>
+                <w:lang w:val="en-US"/>
+              </w:rPr>
+            </w:pPr>
+          </w:p>
+        </w:tc>
+        <w:tc>
+          <w:tcPr>
+            <w:tcW w:w="1717" w:type="dxa"/>
+            <w:vAlign w:val="center"/>
+          </w:tcPr>
+          <w:p>
+            <w:pPr>
+              <w:jc w:val="center"/>
+              <w:rPr>
+                <w:rFonts w:ascii="Arial" w:hAnsi="Arial" w:cs="Arial"/>
+                <w:sz w:val="24"/>
+                <w:szCs w:val="24"/>
+                <w:lang w:val="en-US"/>
+              </w:rPr>
+            </w:pPr>
+          </w:p>
+        </w:tc>
+        <w:tc>
+          <w:tcPr>
+            <w:tcW w:w="1717" w:type="dxa"/>
+            <w:vAlign w:val="center"/>
+          </w:tcPr>
+          <w:p>
+            <w:pPr>
+              <w:jc w:val="center"/>
+              <w:rPr>
+                <w:rFonts w:ascii="Arial" w:hAnsi="Arial" w:cs="Arial"/>
+                <w:sz w:val="24"/>
+                <w:szCs w:val="24"/>
+                <w:lang w:val="en-US"/>
+              </w:rPr>
+            </w:pPr>
+          </w:p>
+        </w:tc>
+        <w:tc>
+          <w:tcPr>
+            <w:tcW w:w="1717" w:type="dxa"/>
+            <w:vAlign w:val="center"/>
+          </w:tcPr>
+          <w:p>
+            <w:pPr>
+              <w:jc w:val="center"/>
+              <w:rPr>
+                <w:rFonts w:ascii="Arial" w:hAnsi="Arial" w:cs="Arial"/>
+                <w:sz w:val="24"/>
+                <w:szCs w:val="24"/>
+                <w:lang w:val="en-US"/>
+              </w:rPr>
+            </w:pPr>
+          </w:p>
+        </w:tc>
+      </w:tr>
+      <w:tr>
+        <w:trPr>
+          <w:trHeight w:val="1160"/>
+          <w:jc w:val="center"/>
+        </w:trPr>
+        <w:tc>
+          <w:tcPr>
+            <w:tcW w:w="5360" w:type="dxa"/>
+            <w:vAlign w:val="center"/>
+          </w:tcPr>
+          <w:p>
+            <w:pPr>
+              <w:rPr>
+                <w:rFonts w:ascii="Arial" w:hAnsi="Arial" w:cs="Arial"/>
+                <w:sz w:val="24"/>
+                <w:szCs w:val="24"/>
+                <w:lang w:val="en-US"/>
+              </w:rPr>
+            </w:pPr>
+            <w:r>
+              <w:rPr>
+                <w:rFonts w:ascii="Arial" w:hAnsi="Arial" w:cs="Arial"/>
+                <w:sz w:val="24"/>
+                <w:szCs w:val="24"/>
+              </w:rPr>
+              <w:t>The robotic arm's actions appear more conscious than unconscious. (</w:t>
+            </w:r>
+            <w:r>
+              <w:rPr>
+                <w:rFonts w:ascii="Arial" w:hAnsi="Arial" w:cs="Arial"/>
+                <w:sz w:val="24"/>
+                <w:szCs w:val="24"/>
+                <w:lang w:val="en-US"/>
+              </w:rPr>
+              <w:t>Unconscious / Conscious)</w:t>
+            </w:r>
+          </w:p>
+        </w:tc>
+        <w:tc>
+          <w:tcPr>
+            <w:tcW w:w="1717" w:type="dxa"/>
+            <w:vAlign w:val="center"/>
+          </w:tcPr>
+          <w:p>
+            <w:pPr>
+              <w:jc w:val="center"/>
+              <w:rPr>
+                <w:rFonts w:ascii="Arial" w:hAnsi="Arial" w:cs="Arial"/>
+                <w:sz w:val="24"/>
+                <w:szCs w:val="24"/>
+                <w:lang w:val="en-US"/>
+              </w:rPr>
+            </w:pPr>
+          </w:p>
+        </w:tc>
+        <w:tc>
+          <w:tcPr>
+            <w:tcW w:w="1717" w:type="dxa"/>
+            <w:vAlign w:val="center"/>
+          </w:tcPr>
+          <w:p>
+            <w:pPr>
+              <w:jc w:val="center"/>
+              <w:rPr>
+                <w:rFonts w:ascii="Arial" w:hAnsi="Arial" w:cs="Arial"/>
+                <w:sz w:val="24"/>
+                <w:szCs w:val="24"/>
+                <w:lang w:val="en-US"/>
+              </w:rPr>
+            </w:pPr>
+          </w:p>
+        </w:tc>
+        <w:tc>
+          <w:tcPr>
+            <w:tcW w:w="1717" w:type="dxa"/>
+            <w:vAlign w:val="center"/>
+          </w:tcPr>
+          <w:p>
+            <w:pPr>
+              <w:jc w:val="center"/>
+              <w:rPr>
+                <w:rFonts w:ascii="Arial" w:hAnsi="Arial" w:cs="Arial"/>
+                <w:sz w:val="24"/>
+                <w:szCs w:val="24"/>
+                <w:lang w:val="en-US"/>
+              </w:rPr>
+            </w:pPr>
+          </w:p>
+        </w:tc>
+        <w:tc>
+          <w:tcPr>
+            <w:tcW w:w="1717" w:type="dxa"/>
+            <w:vAlign w:val="center"/>
+          </w:tcPr>
+          <w:p>
+            <w:pPr>
+              <w:jc w:val="center"/>
+              <w:rPr>
+                <w:rFonts w:ascii="Arial" w:hAnsi="Arial" w:cs="Arial"/>
+                <w:sz w:val="24"/>
+                <w:szCs w:val="24"/>
+                <w:lang w:val="en-US"/>
+              </w:rPr>
+            </w:pPr>
+          </w:p>
+        </w:tc>
+        <w:tc>
+          <w:tcPr>
+            <w:tcW w:w="1717" w:type="dxa"/>
+            <w:vAlign w:val="center"/>
+          </w:tcPr>
+          <w:p>
+            <w:pPr>
+              <w:jc w:val="center"/>
+              <w:rPr>
+                <w:rFonts w:ascii="Arial" w:hAnsi="Arial" w:cs="Arial"/>
+                <w:sz w:val="24"/>
+                <w:szCs w:val="24"/>
+                <w:lang w:val="en-US"/>
+              </w:rPr>
+            </w:pPr>
+          </w:p>
+        </w:tc>
+      </w:tr>
+      <w:tr>
+        <w:trPr>
+          <w:trHeight w:val="1070"/>
+          <w:jc w:val="center"/>
+        </w:trPr>
+        <w:tc>
+          <w:tcPr>
+            <w:tcW w:w="5360" w:type="dxa"/>
+            <w:vAlign w:val="center"/>
+          </w:tcPr>
+          <w:p>
+            <w:pPr>
+              <w:rPr>
+                <w:rFonts w:ascii="Arial" w:hAnsi="Arial" w:cs="Arial"/>
+                <w:sz w:val="24"/>
+                <w:szCs w:val="24"/>
+              </w:rPr>
+            </w:pPr>
+            <w:r>
+              <w:rPr>
+                <w:rFonts w:ascii="Arial" w:hAnsi="Arial" w:cs="Arial"/>
+                <w:sz w:val="24"/>
+                <w:szCs w:val="24"/>
+              </w:rPr>
+              <w:t>The robotic arm's movements resemble human gestures.</w:t>
+            </w:r>
+          </w:p>
+        </w:tc>
+        <w:tc>
+          <w:tcPr>
+            <w:tcW w:w="1717" w:type="dxa"/>
+            <w:vAlign w:val="center"/>
+          </w:tcPr>
+          <w:p>
+            <w:pPr>
+              <w:jc w:val="center"/>
+              <w:rPr>
+                <w:rFonts w:ascii="Arial" w:hAnsi="Arial" w:cs="Arial"/>
+                <w:sz w:val="24"/>
+                <w:szCs w:val="24"/>
+                <w:lang w:val="en-US"/>
+              </w:rPr>
+            </w:pPr>
+          </w:p>
+        </w:tc>
+        <w:tc>
+          <w:tcPr>
+            <w:tcW w:w="1717" w:type="dxa"/>
+            <w:vAlign w:val="center"/>
+          </w:tcPr>
+          <w:p>
+            <w:pPr>
+              <w:jc w:val="center"/>
+              <w:rPr>
+                <w:rFonts w:ascii="Arial" w:hAnsi="Arial" w:cs="Arial"/>
+                <w:sz w:val="24"/>
+                <w:szCs w:val="24"/>
+                <w:lang w:val="en-US"/>
+              </w:rPr>
+            </w:pPr>
+          </w:p>
+        </w:tc>
+        <w:tc>
+          <w:tcPr>
+            <w:tcW w:w="1717" w:type="dxa"/>
+            <w:vAlign w:val="center"/>
+          </w:tcPr>
+          <w:p>
+            <w:pPr>
+              <w:jc w:val="center"/>
+              <w:rPr>
+                <w:rFonts w:ascii="Arial" w:hAnsi="Arial" w:cs="Arial"/>
+                <w:sz w:val="24"/>
+                <w:szCs w:val="24"/>
+                <w:lang w:val="en-US"/>
+              </w:rPr>
+            </w:pPr>
+          </w:p>
+        </w:tc>
+        <w:tc>
+          <w:tcPr>
+            <w:tcW w:w="1717" w:type="dxa"/>
+            <w:vAlign w:val="center"/>
+          </w:tcPr>
+          <w:p>
+            <w:pPr>
+              <w:jc w:val="center"/>
+              <w:rPr>
+                <w:rFonts w:ascii="Arial" w:hAnsi="Arial" w:cs="Arial"/>
+                <w:sz w:val="24"/>
+                <w:szCs w:val="24"/>
+                <w:lang w:val="en-US"/>
+              </w:rPr>
+            </w:pPr>
+          </w:p>
+        </w:tc>
+        <w:tc>
+          <w:tcPr>
+            <w:tcW w:w="1717" w:type="dxa"/>
+            <w:vAlign w:val="center"/>
+          </w:tcPr>
+          <w:p>
+            <w:pPr>
+              <w:jc w:val="center"/>
+              <w:rPr>
+                <w:rFonts w:ascii="Arial" w:hAnsi="Arial" w:cs="Arial"/>
+                <w:sz w:val="24"/>
+                <w:szCs w:val="24"/>
+                <w:lang w:val="en-US"/>
+              </w:rPr>
+            </w:pPr>
+          </w:p>
+        </w:tc>
+      </w:tr>
+      <w:tr>
+        <w:trPr>
+          <w:trHeight w:val="1250"/>
+          <w:jc w:val="center"/>
+        </w:trPr>
+        <w:tc>
+          <w:tcPr>
+            <w:tcW w:w="5360" w:type="dxa"/>
+            <w:vAlign w:val="center"/>
+          </w:tcPr>
+          <w:p>
+            <w:pPr>
+              <w:rPr>
+                <w:rFonts w:ascii="Arial" w:hAnsi="Arial" w:cs="Arial"/>
+                <w:sz w:val="24"/>
+                <w:szCs w:val="24"/>
+                <w:lang w:val="en-US"/>
+              </w:rPr>
+            </w:pPr>
+            <w:r>
+              <w:rPr>
+                <w:rFonts w:ascii="Arial" w:hAnsi="Arial" w:cs="Arial"/>
+                <w:sz w:val="24"/>
+                <w:szCs w:val="24"/>
+              </w:rPr>
+              <w:t>The robotic arm’s behaviour feels more human-like than machine-like.</w:t>
+            </w:r>
+            <w:r>
+              <w:rPr>
+                <w:rFonts w:ascii="Arial" w:hAnsi="Arial" w:cs="Arial"/>
+                <w:sz w:val="24"/>
+                <w:szCs w:val="24"/>
+                <w:lang w:val="en-US"/>
+              </w:rPr>
+              <w:t xml:space="preserve">  (Machine like/ Human like)</w:t>
+            </w:r>
+          </w:p>
+        </w:tc>
+        <w:tc>
+          <w:tcPr>
+            <w:tcW w:w="1717" w:type="dxa"/>
+            <w:vAlign w:val="center"/>
+          </w:tcPr>
+          <w:p>
+            <w:pPr>
+              <w:jc w:val="center"/>
+              <w:rPr>
+                <w:rFonts w:ascii="Arial" w:hAnsi="Arial" w:cs="Arial"/>
+                <w:sz w:val="24"/>
+                <w:szCs w:val="24"/>
+                <w:lang w:val="en-US"/>
+              </w:rPr>
+            </w:pPr>
+          </w:p>
+        </w:tc>
+        <w:tc>
+          <w:tcPr>
+            <w:tcW w:w="1717" w:type="dxa"/>
+            <w:vAlign w:val="center"/>
+          </w:tcPr>
+          <w:p>
+            <w:pPr>
+              <w:jc w:val="center"/>
+              <w:rPr>
+                <w:rFonts w:ascii="Arial" w:hAnsi="Arial" w:cs="Arial"/>
+                <w:sz w:val="24"/>
+                <w:szCs w:val="24"/>
+                <w:lang w:val="en-US"/>
+              </w:rPr>
+            </w:pPr>
+          </w:p>
+        </w:tc>
+        <w:tc>
+          <w:tcPr>
+            <w:tcW w:w="1717" w:type="dxa"/>
+            <w:vAlign w:val="center"/>
+          </w:tcPr>
+          <w:p>
+            <w:pPr>
+              <w:jc w:val="center"/>
+              <w:rPr>
+                <w:rFonts w:ascii="Arial" w:hAnsi="Arial" w:cs="Arial"/>
+                <w:sz w:val="24"/>
+                <w:szCs w:val="24"/>
+                <w:lang w:val="en-US"/>
+              </w:rPr>
+            </w:pPr>
+          </w:p>
+        </w:tc>
+        <w:tc>
+          <w:tcPr>
+            <w:tcW w:w="1717" w:type="dxa"/>
+            <w:vAlign w:val="center"/>
+          </w:tcPr>
+          <w:p>
+            <w:pPr>
+              <w:jc w:val="center"/>
+              <w:rPr>
+                <w:rFonts w:ascii="Arial" w:hAnsi="Arial" w:cs="Arial"/>
+                <w:sz w:val="24"/>
+                <w:szCs w:val="24"/>
+                <w:lang w:val="en-US"/>
+              </w:rPr>
+            </w:pPr>
+          </w:p>
+        </w:tc>
+        <w:tc>
+          <w:tcPr>
+            <w:tcW w:w="1717" w:type="dxa"/>
+            <w:vAlign w:val="center"/>
+          </w:tcPr>
+          <w:p>
+            <w:pPr>
+              <w:jc w:val="center"/>
+              <w:rPr>
+                <w:rFonts w:ascii="Arial" w:hAnsi="Arial" w:cs="Arial"/>
+                <w:sz w:val="24"/>
+                <w:szCs w:val="24"/>
+                <w:lang w:val="en-US"/>
+              </w:rPr>
+            </w:pPr>
+          </w:p>
+        </w:tc>
+      </w:tr>
+      <w:tr>
+        <w:trPr>
+          <w:trHeight w:val="980"/>
+          <w:jc w:val="center"/>
+        </w:trPr>
+        <w:tc>
+          <w:tcPr>
+            <w:tcW w:w="5360" w:type="dxa"/>
+            <w:vAlign w:val="center"/>
+          </w:tcPr>
+          <w:p>
+            <w:pPr>
+              <w:rPr>
+                <w:rFonts w:ascii="Arial" w:hAnsi="Arial" w:cs="Arial"/>
+                <w:sz w:val="24"/>
+                <w:szCs w:val="24"/>
+                <w:lang w:val="en-US"/>
+              </w:rPr>
+            </w:pPr>
+            <w:r>
+              <w:rPr>
+                <w:rFonts w:ascii="Arial" w:hAnsi="Arial" w:cs="Arial"/>
+                <w:sz w:val="24"/>
+                <w:szCs w:val="24"/>
+              </w:rPr>
+              <w:t>The robotic arm moves more rigidly than elegantly. (</w:t>
+            </w:r>
+            <w:r>
+              <w:rPr>
+                <w:rFonts w:ascii="Arial" w:hAnsi="Arial" w:cs="Arial"/>
+                <w:sz w:val="24"/>
+                <w:szCs w:val="24"/>
+                <w:lang w:val="en-US"/>
+              </w:rPr>
+              <w:t xml:space="preserve">Moving rigidly / Moving </w:t>
+            </w:r>
+            <w:r>
+              <w:rPr>
+                <w:rFonts w:ascii="Arial" w:hAnsi="Arial" w:cs="Arial"/>
+                <w:sz w:val="24"/>
+                <w:szCs w:val="24"/>
+              </w:rPr>
+              <w:t>Elegantly)</w:t>
+            </w:r>
+          </w:p>
+        </w:tc>
+        <w:tc>
+          <w:tcPr>
+            <w:tcW w:w="1717" w:type="dxa"/>
+            <w:vAlign w:val="center"/>
+          </w:tcPr>
+          <w:p>
+            <w:pPr>
+              <w:jc w:val="center"/>
+              <w:rPr>
+                <w:rFonts w:ascii="Arial" w:hAnsi="Arial" w:cs="Arial"/>
+                <w:sz w:val="24"/>
+                <w:szCs w:val="24"/>
+                <w:lang w:val="en-US"/>
+              </w:rPr>
+            </w:pPr>
+          </w:p>
+        </w:tc>
+        <w:tc>
+          <w:tcPr>
+            <w:tcW w:w="1717" w:type="dxa"/>
+            <w:vAlign w:val="center"/>
+          </w:tcPr>
+          <w:p>
+            <w:pPr>
+              <w:jc w:val="center"/>
+              <w:rPr>
+                <w:rFonts w:ascii="Arial" w:hAnsi="Arial" w:cs="Arial"/>
+                <w:sz w:val="24"/>
+                <w:szCs w:val="24"/>
+                <w:lang w:val="en-US"/>
+              </w:rPr>
+            </w:pPr>
+          </w:p>
+        </w:tc>
+        <w:tc>
+          <w:tcPr>
+            <w:tcW w:w="1717" w:type="dxa"/>
+            <w:vAlign w:val="center"/>
+          </w:tcPr>
+          <w:p>
+            <w:pPr>
+              <w:jc w:val="center"/>
+              <w:rPr>
+                <w:rFonts w:ascii="Arial" w:hAnsi="Arial" w:cs="Arial"/>
+                <w:sz w:val="24"/>
+                <w:szCs w:val="24"/>
+                <w:lang w:val="en-US"/>
+              </w:rPr>
+            </w:pPr>
+          </w:p>
+        </w:tc>
+        <w:tc>
+          <w:tcPr>
+            <w:tcW w:w="1717" w:type="dxa"/>
+            <w:vAlign w:val="center"/>
+          </w:tcPr>
+          <w:p>
+            <w:pPr>
+              <w:jc w:val="center"/>
+              <w:rPr>
+                <w:rFonts w:ascii="Arial" w:hAnsi="Arial" w:cs="Arial"/>
+                <w:sz w:val="24"/>
+                <w:szCs w:val="24"/>
+                <w:lang w:val="en-US"/>
+              </w:rPr>
+            </w:pPr>
+          </w:p>
+        </w:tc>
+        <w:tc>
+          <w:tcPr>
+            <w:tcW w:w="1717" w:type="dxa"/>
+            <w:vAlign w:val="center"/>
+          </w:tcPr>
+          <w:p>
+            <w:pPr>
+              <w:jc w:val="center"/>
+              <w:rPr>
+                <w:rFonts w:ascii="Arial" w:hAnsi="Arial" w:cs="Arial"/>
+                <w:sz w:val="24"/>
+                <w:szCs w:val="24"/>
+                <w:lang w:val="en-US"/>
+              </w:rPr>
+            </w:pPr>
+          </w:p>
+        </w:tc>
+      </w:tr>
+      <w:tr>
+        <w:trPr>
+          <w:trHeight w:val="800"/>
+          <w:jc w:val="center"/>
+        </w:trPr>
+        <w:tc>
+          <w:tcPr>
+            <w:tcW w:w="5360" w:type="dxa"/>
+            <w:vAlign w:val="center"/>
+          </w:tcPr>
+          <w:p>
+            <w:pPr>
+              <w:rPr>
+                <w:rFonts w:ascii="Arial" w:hAnsi="Arial" w:cs="Arial"/>
+                <w:sz w:val="24"/>
+                <w:szCs w:val="24"/>
+                <w:lang w:val="en-US"/>
+              </w:rPr>
+            </w:pPr>
+            <w:r>
+              <w:rPr>
+                <w:rFonts w:ascii="Arial" w:hAnsi="Arial" w:cs="Arial"/>
+                <w:sz w:val="24"/>
+                <w:szCs w:val="24"/>
+              </w:rPr>
+              <w:t>The robotic arm’s movements feel</w:t>
+            </w:r>
+            <w:r>
+              <w:rPr>
+                <w:rFonts w:ascii="Arial" w:hAnsi="Arial" w:cs="Arial"/>
+                <w:sz w:val="24"/>
+                <w:szCs w:val="24"/>
+              </w:rPr>
+              <w:t xml:space="preserve"> </w:t>
+            </w:r>
+            <w:r>
+              <w:rPr>
+                <w:rFonts w:ascii="Arial" w:hAnsi="Arial" w:cs="Arial"/>
+                <w:sz w:val="24"/>
+                <w:szCs w:val="24"/>
+              </w:rPr>
+              <w:t>fake rather than natural.</w:t>
+            </w:r>
+            <w:r>
+              <w:rPr>
+                <w:rFonts w:ascii="Arial" w:hAnsi="Arial" w:cs="Arial"/>
+                <w:sz w:val="24"/>
+                <w:szCs w:val="24"/>
+                <w:lang w:val="en-US"/>
+              </w:rPr>
+              <w:t xml:space="preserve"> (Fake/Natural)</w:t>
+            </w:r>
+          </w:p>
+        </w:tc>
+        <w:tc>
+          <w:tcPr>
+            <w:tcW w:w="1717" w:type="dxa"/>
+            <w:vAlign w:val="center"/>
+          </w:tcPr>
+          <w:p>
+            <w:pPr>
+              <w:jc w:val="center"/>
+              <w:rPr>
+                <w:rFonts w:ascii="Arial" w:hAnsi="Arial" w:cs="Arial"/>
+                <w:sz w:val="24"/>
+                <w:szCs w:val="24"/>
+                <w:lang w:val="en-US"/>
+              </w:rPr>
+            </w:pPr>
+          </w:p>
+        </w:tc>
+        <w:tc>
+          <w:tcPr>
+            <w:tcW w:w="1717" w:type="dxa"/>
+            <w:vAlign w:val="center"/>
+          </w:tcPr>
+          <w:p>
+            <w:pPr>
+              <w:jc w:val="center"/>
+              <w:rPr>
+                <w:rFonts w:ascii="Arial" w:hAnsi="Arial" w:cs="Arial"/>
+                <w:sz w:val="24"/>
+                <w:szCs w:val="24"/>
+                <w:lang w:val="en-US"/>
+              </w:rPr>
+            </w:pPr>
+          </w:p>
+        </w:tc>
+        <w:tc>
+          <w:tcPr>
+            <w:tcW w:w="1717" w:type="dxa"/>
+            <w:vAlign w:val="center"/>
+          </w:tcPr>
+          <w:p>
+            <w:pPr>
+              <w:jc w:val="center"/>
+              <w:rPr>
+                <w:rFonts w:ascii="Arial" w:hAnsi="Arial" w:cs="Arial"/>
+                <w:sz w:val="24"/>
+                <w:szCs w:val="24"/>
+                <w:lang w:val="en-US"/>
+              </w:rPr>
+            </w:pPr>
+          </w:p>
+        </w:tc>
+        <w:tc>
+          <w:tcPr>
+            <w:tcW w:w="1717" w:type="dxa"/>
+            <w:vAlign w:val="center"/>
+          </w:tcPr>
+          <w:p>
+            <w:pPr>
+              <w:jc w:val="center"/>
+              <w:rPr>
+                <w:rFonts w:ascii="Arial" w:hAnsi="Arial" w:cs="Arial"/>
+                <w:sz w:val="24"/>
+                <w:szCs w:val="24"/>
+                <w:lang w:val="en-US"/>
+              </w:rPr>
+            </w:pPr>
+          </w:p>
+        </w:tc>
+        <w:tc>
+          <w:tcPr>
+            <w:tcW w:w="1717" w:type="dxa"/>
+            <w:vAlign w:val="center"/>
+          </w:tcPr>
+          <w:p>
+            <w:pPr>
+              <w:jc w:val="center"/>
+              <w:rPr>
+                <w:rFonts w:ascii="Arial" w:hAnsi="Arial" w:cs="Arial"/>
+                <w:sz w:val="24"/>
+                <w:szCs w:val="24"/>
+                <w:lang w:val="en-US"/>
+              </w:rPr>
+            </w:pPr>
+          </w:p>
+        </w:tc>
+      </w:tr>
+      <w:tr>
+        <w:trPr>
+          <w:trHeight w:val="890"/>
+          <w:jc w:val="center"/>
+        </w:trPr>
+        <w:tc>
+          <w:tcPr>
+            <w:tcW w:w="5360" w:type="dxa"/>
+            <w:vAlign w:val="center"/>
+          </w:tcPr>
+          <w:p>
+            <w:pPr>
+              <w:rPr>
+                <w:rFonts w:ascii="Arial" w:hAnsi="Arial" w:cs="Arial"/>
+                <w:sz w:val="24"/>
+                <w:szCs w:val="24"/>
+                <w:lang w:val="en-US"/>
+              </w:rPr>
+            </w:pPr>
+            <w:r>
+              <w:rPr>
+                <w:rFonts w:ascii="Arial" w:hAnsi="Arial" w:cs="Arial"/>
+                <w:sz w:val="24"/>
+                <w:szCs w:val="24"/>
+              </w:rPr>
+              <w:t>The robotic arm's speed and motion resemble that of a human arm</w:t>
+            </w:r>
+          </w:p>
+        </w:tc>
+        <w:tc>
+          <w:tcPr>
+            <w:tcW w:w="1717" w:type="dxa"/>
+            <w:vAlign w:val="center"/>
+          </w:tcPr>
+          <w:p>
+            <w:pPr>
+              <w:jc w:val="center"/>
+              <w:rPr>
+                <w:rFonts w:ascii="Arial" w:hAnsi="Arial" w:cs="Arial"/>
+                <w:sz w:val="24"/>
+                <w:szCs w:val="24"/>
+                <w:lang w:val="en-US"/>
+              </w:rPr>
+            </w:pPr>
+          </w:p>
+        </w:tc>
+        <w:tc>
+          <w:tcPr>
+            <w:tcW w:w="1717" w:type="dxa"/>
+            <w:vAlign w:val="center"/>
+          </w:tcPr>
+          <w:p>
+            <w:pPr>
+              <w:jc w:val="center"/>
+              <w:rPr>
+                <w:rFonts w:ascii="Arial" w:hAnsi="Arial" w:cs="Arial"/>
+                <w:sz w:val="24"/>
+                <w:szCs w:val="24"/>
+                <w:lang w:val="en-US"/>
+              </w:rPr>
+            </w:pPr>
+          </w:p>
+        </w:tc>
+        <w:tc>
+          <w:tcPr>
+            <w:tcW w:w="1717" w:type="dxa"/>
+            <w:vAlign w:val="center"/>
+          </w:tcPr>
+          <w:p>
+            <w:pPr>
+              <w:jc w:val="center"/>
+              <w:rPr>
+                <w:rFonts w:ascii="Arial" w:hAnsi="Arial" w:cs="Arial"/>
+                <w:sz w:val="24"/>
+                <w:szCs w:val="24"/>
+                <w:lang w:val="en-US"/>
+              </w:rPr>
+            </w:pPr>
+          </w:p>
+        </w:tc>
+        <w:tc>
+          <w:tcPr>
+            <w:tcW w:w="1717" w:type="dxa"/>
+            <w:vAlign w:val="center"/>
+          </w:tcPr>
+          <w:p>
+            <w:pPr>
+              <w:jc w:val="center"/>
+              <w:rPr>
+                <w:rFonts w:ascii="Arial" w:hAnsi="Arial" w:cs="Arial"/>
+                <w:sz w:val="24"/>
+                <w:szCs w:val="24"/>
+                <w:lang w:val="en-US"/>
+              </w:rPr>
+            </w:pPr>
+          </w:p>
+        </w:tc>
+        <w:tc>
+          <w:tcPr>
+            <w:tcW w:w="1717" w:type="dxa"/>
+            <w:vAlign w:val="center"/>
+          </w:tcPr>
+          <w:p>
+            <w:pPr>
+              <w:jc w:val="center"/>
+              <w:rPr>
+                <w:rFonts w:ascii="Arial" w:hAnsi="Arial" w:cs="Arial"/>
+                <w:sz w:val="24"/>
+                <w:szCs w:val="24"/>
+                <w:lang w:val="en-US"/>
+              </w:rPr>
+            </w:pPr>
+          </w:p>
+        </w:tc>
+      </w:tr>
+      <w:tr>
+        <w:trPr>
+          <w:trHeight w:val="800"/>
+          <w:jc w:val="center"/>
+        </w:trPr>
+        <w:tc>
+          <w:tcPr>
+            <w:tcW w:w="5360" w:type="dxa"/>
+            <w:vAlign w:val="center"/>
+          </w:tcPr>
+          <w:p>
+            <w:pPr>
+              <w:rPr>
+                <w:rFonts w:ascii="Arial" w:hAnsi="Arial" w:cs="Arial"/>
+                <w:sz w:val="24"/>
+                <w:szCs w:val="24"/>
+                <w:lang w:val="en-US"/>
+              </w:rPr>
+            </w:pPr>
+            <w:r>
+              <w:rPr>
+                <w:rFonts w:ascii="Arial" w:hAnsi="Arial" w:cs="Arial"/>
+                <w:sz w:val="24"/>
+                <w:szCs w:val="24"/>
+              </w:rPr>
+              <w:t>The robotic arm’s appearance and movements seem more artificial than lifelike.</w:t>
+            </w:r>
+            <w:r>
+              <w:rPr>
+                <w:rFonts w:ascii="Arial" w:hAnsi="Arial" w:cs="Arial"/>
+                <w:sz w:val="24"/>
+                <w:szCs w:val="24"/>
+                <w:lang w:val="en-US"/>
+              </w:rPr>
+              <w:t xml:space="preserve"> (Artificial / Lifelike)</w:t>
+            </w:r>
+          </w:p>
+          <w:p>
+            <w:pPr>
+              <w:rPr>
+                <w:rFonts w:ascii="Arial" w:hAnsi="Arial" w:cs="Arial"/>
+                <w:sz w:val="24"/>
+                <w:szCs w:val="24"/>
+                <w:lang w:val="en-US"/>
+              </w:rPr>
+            </w:pPr>
+          </w:p>
+        </w:tc>
+        <w:tc>
+          <w:tcPr>
+            <w:tcW w:w="1717" w:type="dxa"/>
+            <w:vAlign w:val="center"/>
+          </w:tcPr>
+          <w:p>
+            <w:pPr>
+              <w:jc w:val="center"/>
+              <w:rPr>
+                <w:rFonts w:ascii="Arial" w:hAnsi="Arial" w:cs="Arial"/>
+                <w:sz w:val="24"/>
+                <w:szCs w:val="24"/>
+                <w:lang w:val="en-US"/>
+              </w:rPr>
+            </w:pPr>
+          </w:p>
+        </w:tc>
+        <w:tc>
+          <w:tcPr>
+            <w:tcW w:w="1717" w:type="dxa"/>
+            <w:vAlign w:val="center"/>
+          </w:tcPr>
+          <w:p>
+            <w:pPr>
+              <w:jc w:val="center"/>
+              <w:rPr>
+                <w:rFonts w:ascii="Arial" w:hAnsi="Arial" w:cs="Arial"/>
+                <w:sz w:val="24"/>
+                <w:szCs w:val="24"/>
+                <w:lang w:val="en-US"/>
+              </w:rPr>
+            </w:pPr>
+          </w:p>
+        </w:tc>
+        <w:tc>
+          <w:tcPr>
+            <w:tcW w:w="1717" w:type="dxa"/>
+            <w:vAlign w:val="center"/>
+          </w:tcPr>
+          <w:p>
+            <w:pPr>
+              <w:jc w:val="center"/>
+              <w:rPr>
+                <w:rFonts w:ascii="Arial" w:hAnsi="Arial" w:cs="Arial"/>
+                <w:sz w:val="24"/>
+                <w:szCs w:val="24"/>
+                <w:lang w:val="en-US"/>
+              </w:rPr>
+            </w:pPr>
+          </w:p>
+        </w:tc>
+        <w:tc>
+          <w:tcPr>
+            <w:tcW w:w="1717" w:type="dxa"/>
+            <w:vAlign w:val="center"/>
+          </w:tcPr>
+          <w:p>
+            <w:pPr>
+              <w:jc w:val="center"/>
+              <w:rPr>
+                <w:rFonts w:ascii="Arial" w:hAnsi="Arial" w:cs="Arial"/>
+                <w:sz w:val="24"/>
+                <w:szCs w:val="24"/>
+                <w:lang w:val="en-US"/>
+              </w:rPr>
+            </w:pPr>
+          </w:p>
+        </w:tc>
+        <w:tc>
+          <w:tcPr>
+            <w:tcW w:w="1717" w:type="dxa"/>
+            <w:vAlign w:val="center"/>
+          </w:tcPr>
+          <w:p>
+            <w:pPr>
+              <w:jc w:val="center"/>
+              <w:rPr>
+                <w:rFonts w:ascii="Arial" w:hAnsi="Arial" w:cs="Arial"/>
+                <w:sz w:val="24"/>
+                <w:szCs w:val="24"/>
+                <w:lang w:val="en-US"/>
+              </w:rPr>
+            </w:pPr>
+          </w:p>
+        </w:tc>
+      </w:tr>
+    </w:tbl>
+    <w:p>
+      <w:pPr>
+        <w:spacing w:line="480" w:lineRule="auto"/>
         <w:rPr>
           <w:lang w:val="en-US"/>
         </w:rPr>
-        <w:t>Strongly agree</w:t>
-      </w:r>
-      <w:r>
-        <w:rPr>
-          <w:lang w:val="en-US"/>
-        </w:rPr>
-        <w:tab/>
-      </w:r>
-      <w:r>
-        <w:rPr>
-          <w:lang w:val="en-US"/>
-        </w:rPr>
-        <w:t>○</w:t>
-      </w:r>
-      <w:r>
-        <w:rPr>
-          <w:lang w:val="en-US"/>
-        </w:rPr>
-        <w:t xml:space="preserve"> </w:t>
-      </w:r>
-      <w:r>
-        <w:rPr>
-          <w:lang w:val="en-US"/>
-        </w:rPr>
-        <w:t>Agree</w:t>
-      </w:r>
-      <w:r>
-        <w:rPr>
-          <w:lang w:val="en-US"/>
-        </w:rPr>
-        <w:tab/>
-      </w:r>
-      <w:r>
-        <w:rPr>
-          <w:lang w:val="en-US"/>
-        </w:rPr>
-        <w:t>○</w:t>
-      </w:r>
-      <w:r>
-        <w:rPr>
-          <w:lang w:val="en-US"/>
-        </w:rPr>
-        <w:t xml:space="preserve"> </w:t>
-      </w:r>
-      <w:r>
-        <w:rPr>
-          <w:lang w:val="en-US"/>
-        </w:rPr>
-        <w:t>Neither agree nor disagree</w:t>
-      </w:r>
-      <w:r>
-        <w:rPr>
-          <w:lang w:val="en-US"/>
-        </w:rPr>
-        <w:tab/>
-      </w:r>
-      <w:r>
-        <w:rPr>
-          <w:lang w:val="en-US"/>
-        </w:rPr>
-        <w:t>○</w:t>
-      </w:r>
-      <w:r>
-        <w:rPr>
-          <w:lang w:val="en-US"/>
-        </w:rPr>
-        <w:t xml:space="preserve"> </w:t>
-      </w:r>
-      <w:r>
-        <w:rPr>
-          <w:lang w:val="en-US"/>
-        </w:rPr>
-        <w:t>Disagree</w:t>
-      </w:r>
-      <w:r>
-        <w:rPr>
-          <w:lang w:val="en-US"/>
-        </w:rPr>
-        <w:tab/>
-      </w:r>
-      <w:r>
-        <w:rPr>
-          <w:lang w:val="en-US"/>
-        </w:rPr>
-        <w:t>○</w:t>
-      </w:r>
-      <w:r>
-        <w:rPr>
-          <w:lang w:val="en-US"/>
-        </w:rPr>
-        <w:t xml:space="preserve"> </w:t>
-      </w:r>
-      <w:r>
-        <w:rPr>
-          <w:lang w:val="en-US"/>
-        </w:rPr>
-        <w:t>Disagree</w:t>
-      </w:r>
+      </w:pPr>
     </w:p>
     <w:p>
       <w:pPr>
@@ -183,18 +3961,1257 @@
         </w:rPr>
       </w:pPr>
       <w:r>
-        <w:rPr>
-          <w:lang w:val="en-US"/>
-        </w:rPr>
-        <w:t xml:space="preserve">2. </w:t>
+        <w:lastRenderedPageBreak/>
+        <w:t>Rate the following statements regarding the robotic arm during your last interaction</w:t>
       </w:r>
       <w:r>
         <w:rPr>
           <w:lang w:val="en-US"/>
         </w:rPr>
-        <w:t>The robotic arm moves in a lifelike manner.</w:t>
+        <w:t>.</w:t>
       </w:r>
     </w:p>
+    <w:tbl>
+      <w:tblPr>
+        <w:tblStyle w:val="TableGrid"/>
+        <w:tblW w:w="13945" w:type="dxa"/>
+        <w:jc w:val="center"/>
+        <w:tblLayout w:type="fixed"/>
+        <w:tblLook w:val="04A0" w:firstRow="1" w:lastRow="0" w:firstColumn="1" w:lastColumn="0" w:noHBand="0" w:noVBand="1"/>
+      </w:tblPr>
+      <w:tblGrid>
+        <w:gridCol w:w="5360"/>
+        <w:gridCol w:w="1717"/>
+        <w:gridCol w:w="1717"/>
+        <w:gridCol w:w="1717"/>
+        <w:gridCol w:w="1717"/>
+        <w:gridCol w:w="1717"/>
+      </w:tblGrid>
+      <w:tr>
+        <w:trPr>
+          <w:trHeight w:val="917"/>
+          <w:jc w:val="center"/>
+        </w:trPr>
+        <w:tc>
+          <w:tcPr>
+            <w:tcW w:w="4495" w:type="dxa"/>
+            <w:vAlign w:val="center"/>
+          </w:tcPr>
+          <w:p>
+            <w:pPr>
+              <w:jc w:val="center"/>
+              <w:rPr>
+                <w:rFonts w:ascii="Arial" w:hAnsi="Arial" w:cs="Arial"/>
+                <w:sz w:val="24"/>
+                <w:szCs w:val="24"/>
+                <w:lang w:val="en-US"/>
+              </w:rPr>
+            </w:pPr>
+            <w:r>
+              <w:rPr>
+                <w:rFonts w:ascii="Arial" w:hAnsi="Arial" w:cs="Arial"/>
+                <w:sz w:val="24"/>
+                <w:szCs w:val="24"/>
+                <w:lang w:val="en-US"/>
+              </w:rPr>
+              <w:t>Questions</w:t>
+            </w:r>
+          </w:p>
+        </w:tc>
+        <w:tc>
+          <w:tcPr>
+            <w:tcW w:w="1440" w:type="dxa"/>
+            <w:vAlign w:val="center"/>
+          </w:tcPr>
+          <w:p>
+            <w:pPr>
+              <w:jc w:val="center"/>
+              <w:rPr>
+                <w:rFonts w:ascii="Arial" w:hAnsi="Arial" w:cs="Arial"/>
+                <w:sz w:val="24"/>
+                <w:szCs w:val="24"/>
+                <w:lang w:val="en-US"/>
+              </w:rPr>
+            </w:pPr>
+            <w:r>
+              <w:rPr>
+                <w:rFonts w:ascii="Arial" w:hAnsi="Arial" w:cs="Arial"/>
+                <w:sz w:val="24"/>
+                <w:szCs w:val="24"/>
+                <w:lang w:val="en-US"/>
+              </w:rPr>
+              <w:t>Strongly agree</w:t>
+            </w:r>
+          </w:p>
+        </w:tc>
+        <w:tc>
+          <w:tcPr>
+            <w:tcW w:w="1440" w:type="dxa"/>
+            <w:vAlign w:val="center"/>
+          </w:tcPr>
+          <w:p>
+            <w:pPr>
+              <w:jc w:val="center"/>
+              <w:rPr>
+                <w:rFonts w:ascii="Arial" w:hAnsi="Arial" w:cs="Arial"/>
+                <w:sz w:val="24"/>
+                <w:szCs w:val="24"/>
+                <w:lang w:val="en-US"/>
+              </w:rPr>
+            </w:pPr>
+            <w:r>
+              <w:rPr>
+                <w:rFonts w:ascii="Arial" w:hAnsi="Arial" w:cs="Arial"/>
+                <w:sz w:val="24"/>
+                <w:szCs w:val="24"/>
+                <w:lang w:val="en-US"/>
+              </w:rPr>
+              <w:t>Agree</w:t>
+            </w:r>
+          </w:p>
+        </w:tc>
+        <w:tc>
+          <w:tcPr>
+            <w:tcW w:w="1440" w:type="dxa"/>
+            <w:vAlign w:val="center"/>
+          </w:tcPr>
+          <w:p>
+            <w:pPr>
+              <w:jc w:val="center"/>
+              <w:rPr>
+                <w:rFonts w:ascii="Arial" w:hAnsi="Arial" w:cs="Arial"/>
+                <w:sz w:val="24"/>
+                <w:szCs w:val="24"/>
+                <w:lang w:val="en-US"/>
+              </w:rPr>
+            </w:pPr>
+            <w:r>
+              <w:rPr>
+                <w:rFonts w:ascii="Arial" w:hAnsi="Arial" w:cs="Arial"/>
+                <w:sz w:val="24"/>
+                <w:szCs w:val="24"/>
+                <w:lang w:val="en-US"/>
+              </w:rPr>
+              <w:t>Neither agree nor disagree</w:t>
+            </w:r>
+          </w:p>
+        </w:tc>
+        <w:tc>
+          <w:tcPr>
+            <w:tcW w:w="1440" w:type="dxa"/>
+            <w:vAlign w:val="center"/>
+          </w:tcPr>
+          <w:p>
+            <w:pPr>
+              <w:jc w:val="center"/>
+              <w:rPr>
+                <w:rFonts w:ascii="Arial" w:hAnsi="Arial" w:cs="Arial"/>
+                <w:sz w:val="24"/>
+                <w:szCs w:val="24"/>
+                <w:lang w:val="en-US"/>
+              </w:rPr>
+            </w:pPr>
+            <w:r>
+              <w:rPr>
+                <w:rFonts w:ascii="Arial" w:hAnsi="Arial" w:cs="Arial"/>
+                <w:sz w:val="24"/>
+                <w:szCs w:val="24"/>
+                <w:lang w:val="en-US"/>
+              </w:rPr>
+              <w:t>Disagree</w:t>
+            </w:r>
+          </w:p>
+        </w:tc>
+        <w:tc>
+          <w:tcPr>
+            <w:tcW w:w="1440" w:type="dxa"/>
+            <w:vAlign w:val="center"/>
+          </w:tcPr>
+          <w:p>
+            <w:pPr>
+              <w:jc w:val="center"/>
+              <w:rPr>
+                <w:rFonts w:ascii="Arial" w:hAnsi="Arial" w:cs="Arial"/>
+                <w:sz w:val="24"/>
+                <w:szCs w:val="24"/>
+                <w:lang w:val="en-US"/>
+              </w:rPr>
+            </w:pPr>
+            <w:r>
+              <w:rPr>
+                <w:rFonts w:ascii="Arial" w:hAnsi="Arial" w:cs="Arial"/>
+                <w:sz w:val="24"/>
+                <w:szCs w:val="24"/>
+                <w:lang w:val="en-US"/>
+              </w:rPr>
+              <w:t xml:space="preserve">Strongly </w:t>
+            </w:r>
+            <w:r>
+              <w:rPr>
+                <w:rFonts w:ascii="Arial" w:hAnsi="Arial" w:cs="Arial"/>
+                <w:sz w:val="24"/>
+                <w:szCs w:val="24"/>
+                <w:lang w:val="en-US"/>
+              </w:rPr>
+              <w:t>d</w:t>
+            </w:r>
+            <w:r>
+              <w:rPr>
+                <w:rFonts w:ascii="Arial" w:hAnsi="Arial" w:cs="Arial"/>
+                <w:sz w:val="24"/>
+                <w:szCs w:val="24"/>
+                <w:lang w:val="en-US"/>
+              </w:rPr>
+              <w:t>isagree</w:t>
+            </w:r>
+          </w:p>
+        </w:tc>
+      </w:tr>
+      <w:tr>
+        <w:trPr>
+          <w:trHeight w:val="1070"/>
+          <w:jc w:val="center"/>
+        </w:trPr>
+        <w:tc>
+          <w:tcPr>
+            <w:tcW w:w="4495" w:type="dxa"/>
+            <w:vAlign w:val="center"/>
+          </w:tcPr>
+          <w:p>
+            <w:pPr>
+              <w:rPr>
+                <w:rFonts w:ascii="Arial" w:hAnsi="Arial" w:cs="Arial"/>
+                <w:sz w:val="24"/>
+                <w:szCs w:val="24"/>
+                <w:lang w:val="en-US"/>
+              </w:rPr>
+            </w:pPr>
+            <w:r>
+              <w:rPr>
+                <w:rFonts w:ascii="Arial" w:hAnsi="Arial" w:cs="Arial"/>
+                <w:sz w:val="24"/>
+                <w:szCs w:val="24"/>
+              </w:rPr>
+              <w:t>The robotic arm’s behaviour feels more</w:t>
+            </w:r>
+            <w:r>
+              <w:rPr>
+                <w:rFonts w:ascii="Arial" w:hAnsi="Arial" w:cs="Arial"/>
+                <w:sz w:val="24"/>
+                <w:szCs w:val="24"/>
+              </w:rPr>
+              <w:t xml:space="preserve"> </w:t>
+            </w:r>
+            <w:r>
+              <w:rPr>
+                <w:rFonts w:ascii="Arial" w:hAnsi="Arial" w:cs="Arial"/>
+                <w:sz w:val="24"/>
+                <w:szCs w:val="24"/>
+              </w:rPr>
+              <w:t>machine-like than human-like.</w:t>
+            </w:r>
+            <w:r>
+              <w:rPr>
+                <w:rFonts w:ascii="Arial" w:hAnsi="Arial" w:cs="Arial"/>
+                <w:sz w:val="24"/>
+                <w:szCs w:val="24"/>
+                <w:lang w:val="en-US"/>
+              </w:rPr>
+              <w:t xml:space="preserve">  (Machine like/ Human like)</w:t>
+            </w:r>
+          </w:p>
+        </w:tc>
+        <w:tc>
+          <w:tcPr>
+            <w:tcW w:w="1440" w:type="dxa"/>
+            <w:vAlign w:val="center"/>
+          </w:tcPr>
+          <w:p>
+            <w:pPr>
+              <w:jc w:val="center"/>
+              <w:rPr>
+                <w:rFonts w:ascii="Arial" w:hAnsi="Arial" w:cs="Arial"/>
+                <w:sz w:val="24"/>
+                <w:szCs w:val="24"/>
+                <w:lang w:val="en-US"/>
+              </w:rPr>
+            </w:pPr>
+          </w:p>
+        </w:tc>
+        <w:tc>
+          <w:tcPr>
+            <w:tcW w:w="1440" w:type="dxa"/>
+            <w:vAlign w:val="center"/>
+          </w:tcPr>
+          <w:p>
+            <w:pPr>
+              <w:jc w:val="center"/>
+              <w:rPr>
+                <w:rFonts w:ascii="Arial" w:hAnsi="Arial" w:cs="Arial"/>
+                <w:sz w:val="24"/>
+                <w:szCs w:val="24"/>
+                <w:lang w:val="en-US"/>
+              </w:rPr>
+            </w:pPr>
+          </w:p>
+        </w:tc>
+        <w:tc>
+          <w:tcPr>
+            <w:tcW w:w="1440" w:type="dxa"/>
+            <w:vAlign w:val="center"/>
+          </w:tcPr>
+          <w:p>
+            <w:pPr>
+              <w:jc w:val="center"/>
+              <w:rPr>
+                <w:rFonts w:ascii="Arial" w:hAnsi="Arial" w:cs="Arial"/>
+                <w:sz w:val="24"/>
+                <w:szCs w:val="24"/>
+                <w:lang w:val="en-US"/>
+              </w:rPr>
+            </w:pPr>
+          </w:p>
+        </w:tc>
+        <w:tc>
+          <w:tcPr>
+            <w:tcW w:w="1440" w:type="dxa"/>
+            <w:vAlign w:val="center"/>
+          </w:tcPr>
+          <w:p>
+            <w:pPr>
+              <w:jc w:val="center"/>
+              <w:rPr>
+                <w:rFonts w:ascii="Arial" w:hAnsi="Arial" w:cs="Arial"/>
+                <w:sz w:val="24"/>
+                <w:szCs w:val="24"/>
+                <w:lang w:val="en-US"/>
+              </w:rPr>
+            </w:pPr>
+          </w:p>
+        </w:tc>
+        <w:tc>
+          <w:tcPr>
+            <w:tcW w:w="1440" w:type="dxa"/>
+            <w:vAlign w:val="center"/>
+          </w:tcPr>
+          <w:p>
+            <w:pPr>
+              <w:jc w:val="center"/>
+              <w:rPr>
+                <w:rFonts w:ascii="Arial" w:hAnsi="Arial" w:cs="Arial"/>
+                <w:sz w:val="24"/>
+                <w:szCs w:val="24"/>
+                <w:lang w:val="en-US"/>
+              </w:rPr>
+            </w:pPr>
+          </w:p>
+        </w:tc>
+      </w:tr>
+      <w:tr>
+        <w:trPr>
+          <w:trHeight w:val="1160"/>
+          <w:jc w:val="center"/>
+        </w:trPr>
+        <w:tc>
+          <w:tcPr>
+            <w:tcW w:w="4495" w:type="dxa"/>
+            <w:vAlign w:val="center"/>
+          </w:tcPr>
+          <w:p>
+            <w:pPr>
+              <w:rPr>
+                <w:rFonts w:ascii="Arial" w:hAnsi="Arial" w:cs="Arial"/>
+                <w:sz w:val="24"/>
+                <w:szCs w:val="24"/>
+              </w:rPr>
+            </w:pPr>
+            <w:r>
+              <w:rPr>
+                <w:rFonts w:ascii="Arial" w:hAnsi="Arial" w:cs="Arial"/>
+                <w:sz w:val="24"/>
+                <w:szCs w:val="24"/>
+              </w:rPr>
+              <w:t>The robotic arm moves more elegantly than rigidly. (</w:t>
+            </w:r>
+            <w:r>
+              <w:rPr>
+                <w:rFonts w:ascii="Arial" w:hAnsi="Arial" w:cs="Arial"/>
+                <w:sz w:val="24"/>
+                <w:szCs w:val="24"/>
+                <w:lang w:val="en-US"/>
+              </w:rPr>
+              <w:t xml:space="preserve">Moving rigidly / Moving </w:t>
+            </w:r>
+            <w:r>
+              <w:rPr>
+                <w:rFonts w:ascii="Arial" w:hAnsi="Arial" w:cs="Arial"/>
+                <w:sz w:val="24"/>
+                <w:szCs w:val="24"/>
+              </w:rPr>
+              <w:t>Elegantly)</w:t>
+            </w:r>
+          </w:p>
+          <w:p>
+            <w:pPr>
+              <w:rPr>
+                <w:rFonts w:ascii="Arial" w:hAnsi="Arial" w:cs="Arial"/>
+                <w:sz w:val="24"/>
+                <w:szCs w:val="24"/>
+                <w:lang w:val="en-US"/>
+              </w:rPr>
+            </w:pPr>
+          </w:p>
+        </w:tc>
+        <w:tc>
+          <w:tcPr>
+            <w:tcW w:w="1440" w:type="dxa"/>
+            <w:vAlign w:val="center"/>
+          </w:tcPr>
+          <w:p>
+            <w:pPr>
+              <w:jc w:val="center"/>
+              <w:rPr>
+                <w:rFonts w:ascii="Arial" w:hAnsi="Arial" w:cs="Arial"/>
+                <w:sz w:val="24"/>
+                <w:szCs w:val="24"/>
+                <w:lang w:val="en-US"/>
+              </w:rPr>
+            </w:pPr>
+          </w:p>
+        </w:tc>
+        <w:tc>
+          <w:tcPr>
+            <w:tcW w:w="1440" w:type="dxa"/>
+            <w:vAlign w:val="center"/>
+          </w:tcPr>
+          <w:p>
+            <w:pPr>
+              <w:jc w:val="center"/>
+              <w:rPr>
+                <w:rFonts w:ascii="Arial" w:hAnsi="Arial" w:cs="Arial"/>
+                <w:sz w:val="24"/>
+                <w:szCs w:val="24"/>
+                <w:lang w:val="en-US"/>
+              </w:rPr>
+            </w:pPr>
+          </w:p>
+        </w:tc>
+        <w:tc>
+          <w:tcPr>
+            <w:tcW w:w="1440" w:type="dxa"/>
+            <w:vAlign w:val="center"/>
+          </w:tcPr>
+          <w:p>
+            <w:pPr>
+              <w:jc w:val="center"/>
+              <w:rPr>
+                <w:rFonts w:ascii="Arial" w:hAnsi="Arial" w:cs="Arial"/>
+                <w:sz w:val="24"/>
+                <w:szCs w:val="24"/>
+                <w:lang w:val="en-US"/>
+              </w:rPr>
+            </w:pPr>
+          </w:p>
+        </w:tc>
+        <w:tc>
+          <w:tcPr>
+            <w:tcW w:w="1440" w:type="dxa"/>
+            <w:vAlign w:val="center"/>
+          </w:tcPr>
+          <w:p>
+            <w:pPr>
+              <w:jc w:val="center"/>
+              <w:rPr>
+                <w:rFonts w:ascii="Arial" w:hAnsi="Arial" w:cs="Arial"/>
+                <w:sz w:val="24"/>
+                <w:szCs w:val="24"/>
+                <w:lang w:val="en-US"/>
+              </w:rPr>
+            </w:pPr>
+          </w:p>
+        </w:tc>
+        <w:tc>
+          <w:tcPr>
+            <w:tcW w:w="1440" w:type="dxa"/>
+            <w:vAlign w:val="center"/>
+          </w:tcPr>
+          <w:p>
+            <w:pPr>
+              <w:jc w:val="center"/>
+              <w:rPr>
+                <w:rFonts w:ascii="Arial" w:hAnsi="Arial" w:cs="Arial"/>
+                <w:sz w:val="24"/>
+                <w:szCs w:val="24"/>
+                <w:lang w:val="en-US"/>
+              </w:rPr>
+            </w:pPr>
+          </w:p>
+        </w:tc>
+      </w:tr>
+      <w:tr>
+        <w:trPr>
+          <w:trHeight w:val="1070"/>
+          <w:jc w:val="center"/>
+        </w:trPr>
+        <w:tc>
+          <w:tcPr>
+            <w:tcW w:w="4495" w:type="dxa"/>
+            <w:vAlign w:val="center"/>
+          </w:tcPr>
+          <w:p>
+            <w:pPr>
+              <w:rPr>
+                <w:rFonts w:ascii="Arial" w:hAnsi="Arial" w:cs="Arial"/>
+                <w:sz w:val="24"/>
+                <w:szCs w:val="24"/>
+              </w:rPr>
+            </w:pPr>
+            <w:r>
+              <w:rPr>
+                <w:rFonts w:ascii="Arial" w:hAnsi="Arial" w:cs="Arial"/>
+                <w:sz w:val="24"/>
+                <w:szCs w:val="24"/>
+              </w:rPr>
+              <w:t>The robotic arm’s gestures are meaningful and intentional.</w:t>
+            </w:r>
+          </w:p>
+        </w:tc>
+        <w:tc>
+          <w:tcPr>
+            <w:tcW w:w="1440" w:type="dxa"/>
+            <w:vAlign w:val="center"/>
+          </w:tcPr>
+          <w:p>
+            <w:pPr>
+              <w:jc w:val="center"/>
+              <w:rPr>
+                <w:rFonts w:ascii="Arial" w:hAnsi="Arial" w:cs="Arial"/>
+                <w:sz w:val="24"/>
+                <w:szCs w:val="24"/>
+                <w:lang w:val="en-US"/>
+              </w:rPr>
+            </w:pPr>
+          </w:p>
+        </w:tc>
+        <w:tc>
+          <w:tcPr>
+            <w:tcW w:w="1440" w:type="dxa"/>
+            <w:vAlign w:val="center"/>
+          </w:tcPr>
+          <w:p>
+            <w:pPr>
+              <w:jc w:val="center"/>
+              <w:rPr>
+                <w:rFonts w:ascii="Arial" w:hAnsi="Arial" w:cs="Arial"/>
+                <w:sz w:val="24"/>
+                <w:szCs w:val="24"/>
+                <w:lang w:val="en-US"/>
+              </w:rPr>
+            </w:pPr>
+          </w:p>
+        </w:tc>
+        <w:tc>
+          <w:tcPr>
+            <w:tcW w:w="1440" w:type="dxa"/>
+            <w:vAlign w:val="center"/>
+          </w:tcPr>
+          <w:p>
+            <w:pPr>
+              <w:jc w:val="center"/>
+              <w:rPr>
+                <w:rFonts w:ascii="Arial" w:hAnsi="Arial" w:cs="Arial"/>
+                <w:sz w:val="24"/>
+                <w:szCs w:val="24"/>
+                <w:lang w:val="en-US"/>
+              </w:rPr>
+            </w:pPr>
+          </w:p>
+        </w:tc>
+        <w:tc>
+          <w:tcPr>
+            <w:tcW w:w="1440" w:type="dxa"/>
+            <w:vAlign w:val="center"/>
+          </w:tcPr>
+          <w:p>
+            <w:pPr>
+              <w:jc w:val="center"/>
+              <w:rPr>
+                <w:rFonts w:ascii="Arial" w:hAnsi="Arial" w:cs="Arial"/>
+                <w:sz w:val="24"/>
+                <w:szCs w:val="24"/>
+                <w:lang w:val="en-US"/>
+              </w:rPr>
+            </w:pPr>
+          </w:p>
+        </w:tc>
+        <w:tc>
+          <w:tcPr>
+            <w:tcW w:w="1440" w:type="dxa"/>
+            <w:vAlign w:val="center"/>
+          </w:tcPr>
+          <w:p>
+            <w:pPr>
+              <w:jc w:val="center"/>
+              <w:rPr>
+                <w:rFonts w:ascii="Arial" w:hAnsi="Arial" w:cs="Arial"/>
+                <w:sz w:val="24"/>
+                <w:szCs w:val="24"/>
+                <w:lang w:val="en-US"/>
+              </w:rPr>
+            </w:pPr>
+          </w:p>
+        </w:tc>
+      </w:tr>
+      <w:tr>
+        <w:trPr>
+          <w:trHeight w:val="1250"/>
+          <w:jc w:val="center"/>
+        </w:trPr>
+        <w:tc>
+          <w:tcPr>
+            <w:tcW w:w="4495" w:type="dxa"/>
+            <w:vAlign w:val="center"/>
+          </w:tcPr>
+          <w:p>
+            <w:pPr>
+              <w:rPr>
+                <w:rFonts w:ascii="Arial" w:hAnsi="Arial" w:cs="Arial"/>
+                <w:sz w:val="24"/>
+                <w:szCs w:val="24"/>
+              </w:rPr>
+            </w:pPr>
+            <w:r>
+              <w:rPr>
+                <w:rFonts w:ascii="Arial" w:hAnsi="Arial" w:cs="Arial"/>
+                <w:sz w:val="24"/>
+                <w:szCs w:val="24"/>
+              </w:rPr>
+              <w:t>The robotic arm's speed and motion resemble that of a human arm</w:t>
+            </w:r>
+          </w:p>
+        </w:tc>
+        <w:tc>
+          <w:tcPr>
+            <w:tcW w:w="1440" w:type="dxa"/>
+            <w:vAlign w:val="center"/>
+          </w:tcPr>
+          <w:p>
+            <w:pPr>
+              <w:jc w:val="center"/>
+              <w:rPr>
+                <w:rFonts w:ascii="Arial" w:hAnsi="Arial" w:cs="Arial"/>
+                <w:sz w:val="24"/>
+                <w:szCs w:val="24"/>
+                <w:lang w:val="en-US"/>
+              </w:rPr>
+            </w:pPr>
+          </w:p>
+        </w:tc>
+        <w:tc>
+          <w:tcPr>
+            <w:tcW w:w="1440" w:type="dxa"/>
+            <w:vAlign w:val="center"/>
+          </w:tcPr>
+          <w:p>
+            <w:pPr>
+              <w:jc w:val="center"/>
+              <w:rPr>
+                <w:rFonts w:ascii="Arial" w:hAnsi="Arial" w:cs="Arial"/>
+                <w:sz w:val="24"/>
+                <w:szCs w:val="24"/>
+                <w:lang w:val="en-US"/>
+              </w:rPr>
+            </w:pPr>
+          </w:p>
+        </w:tc>
+        <w:tc>
+          <w:tcPr>
+            <w:tcW w:w="1440" w:type="dxa"/>
+            <w:vAlign w:val="center"/>
+          </w:tcPr>
+          <w:p>
+            <w:pPr>
+              <w:jc w:val="center"/>
+              <w:rPr>
+                <w:rFonts w:ascii="Arial" w:hAnsi="Arial" w:cs="Arial"/>
+                <w:sz w:val="24"/>
+                <w:szCs w:val="24"/>
+                <w:lang w:val="en-US"/>
+              </w:rPr>
+            </w:pPr>
+          </w:p>
+        </w:tc>
+        <w:tc>
+          <w:tcPr>
+            <w:tcW w:w="1440" w:type="dxa"/>
+            <w:vAlign w:val="center"/>
+          </w:tcPr>
+          <w:p>
+            <w:pPr>
+              <w:jc w:val="center"/>
+              <w:rPr>
+                <w:rFonts w:ascii="Arial" w:hAnsi="Arial" w:cs="Arial"/>
+                <w:sz w:val="24"/>
+                <w:szCs w:val="24"/>
+                <w:lang w:val="en-US"/>
+              </w:rPr>
+            </w:pPr>
+          </w:p>
+        </w:tc>
+        <w:tc>
+          <w:tcPr>
+            <w:tcW w:w="1440" w:type="dxa"/>
+            <w:vAlign w:val="center"/>
+          </w:tcPr>
+          <w:p>
+            <w:pPr>
+              <w:jc w:val="center"/>
+              <w:rPr>
+                <w:rFonts w:ascii="Arial" w:hAnsi="Arial" w:cs="Arial"/>
+                <w:sz w:val="24"/>
+                <w:szCs w:val="24"/>
+                <w:lang w:val="en-US"/>
+              </w:rPr>
+            </w:pPr>
+          </w:p>
+        </w:tc>
+      </w:tr>
+      <w:tr>
+        <w:trPr>
+          <w:trHeight w:val="980"/>
+          <w:jc w:val="center"/>
+        </w:trPr>
+        <w:tc>
+          <w:tcPr>
+            <w:tcW w:w="4495" w:type="dxa"/>
+            <w:vAlign w:val="center"/>
+          </w:tcPr>
+          <w:p>
+            <w:pPr>
+              <w:rPr>
+                <w:rFonts w:ascii="Arial" w:hAnsi="Arial" w:cs="Arial"/>
+                <w:sz w:val="24"/>
+                <w:szCs w:val="24"/>
+                <w:lang w:val="en-US"/>
+              </w:rPr>
+            </w:pPr>
+            <w:r>
+              <w:rPr>
+                <w:rFonts w:ascii="Arial" w:hAnsi="Arial" w:cs="Arial"/>
+                <w:sz w:val="24"/>
+                <w:szCs w:val="24"/>
+              </w:rPr>
+              <w:t>The robotic arm’s movements feel</w:t>
+            </w:r>
+            <w:r>
+              <w:rPr>
+                <w:rFonts w:ascii="Arial" w:hAnsi="Arial" w:cs="Arial"/>
+                <w:sz w:val="24"/>
+                <w:szCs w:val="24"/>
+              </w:rPr>
+              <w:t xml:space="preserve"> </w:t>
+            </w:r>
+            <w:r>
+              <w:rPr>
+                <w:rFonts w:ascii="Arial" w:hAnsi="Arial" w:cs="Arial"/>
+                <w:sz w:val="24"/>
+                <w:szCs w:val="24"/>
+              </w:rPr>
+              <w:t>natural</w:t>
+            </w:r>
+            <w:r>
+              <w:rPr>
+                <w:rFonts w:ascii="Arial" w:hAnsi="Arial" w:cs="Arial"/>
+                <w:sz w:val="24"/>
+                <w:szCs w:val="24"/>
+              </w:rPr>
+              <w:t xml:space="preserve"> </w:t>
+            </w:r>
+            <w:r>
+              <w:rPr>
+                <w:rFonts w:ascii="Arial" w:hAnsi="Arial" w:cs="Arial"/>
+                <w:sz w:val="24"/>
+                <w:szCs w:val="24"/>
+              </w:rPr>
+              <w:t>rather than</w:t>
+            </w:r>
+            <w:r>
+              <w:rPr>
+                <w:rFonts w:ascii="Arial" w:hAnsi="Arial" w:cs="Arial"/>
+                <w:sz w:val="24"/>
+                <w:szCs w:val="24"/>
+              </w:rPr>
+              <w:t xml:space="preserve"> </w:t>
+            </w:r>
+            <w:r>
+              <w:rPr>
+                <w:rFonts w:ascii="Arial" w:hAnsi="Arial" w:cs="Arial"/>
+                <w:sz w:val="24"/>
+                <w:szCs w:val="24"/>
+              </w:rPr>
+              <w:t>fake.</w:t>
+            </w:r>
+            <w:r>
+              <w:rPr>
+                <w:rFonts w:ascii="Arial" w:hAnsi="Arial" w:cs="Arial"/>
+                <w:sz w:val="24"/>
+                <w:szCs w:val="24"/>
+                <w:lang w:val="en-US"/>
+              </w:rPr>
+              <w:t xml:space="preserve"> (Fake/Natural)</w:t>
+            </w:r>
+          </w:p>
+        </w:tc>
+        <w:tc>
+          <w:tcPr>
+            <w:tcW w:w="1440" w:type="dxa"/>
+            <w:vAlign w:val="center"/>
+          </w:tcPr>
+          <w:p>
+            <w:pPr>
+              <w:jc w:val="center"/>
+              <w:rPr>
+                <w:rFonts w:ascii="Arial" w:hAnsi="Arial" w:cs="Arial"/>
+                <w:sz w:val="24"/>
+                <w:szCs w:val="24"/>
+                <w:lang w:val="en-US"/>
+              </w:rPr>
+            </w:pPr>
+          </w:p>
+        </w:tc>
+        <w:tc>
+          <w:tcPr>
+            <w:tcW w:w="1440" w:type="dxa"/>
+            <w:vAlign w:val="center"/>
+          </w:tcPr>
+          <w:p>
+            <w:pPr>
+              <w:jc w:val="center"/>
+              <w:rPr>
+                <w:rFonts w:ascii="Arial" w:hAnsi="Arial" w:cs="Arial"/>
+                <w:sz w:val="24"/>
+                <w:szCs w:val="24"/>
+                <w:lang w:val="en-US"/>
+              </w:rPr>
+            </w:pPr>
+          </w:p>
+        </w:tc>
+        <w:tc>
+          <w:tcPr>
+            <w:tcW w:w="1440" w:type="dxa"/>
+            <w:vAlign w:val="center"/>
+          </w:tcPr>
+          <w:p>
+            <w:pPr>
+              <w:jc w:val="center"/>
+              <w:rPr>
+                <w:rFonts w:ascii="Arial" w:hAnsi="Arial" w:cs="Arial"/>
+                <w:sz w:val="24"/>
+                <w:szCs w:val="24"/>
+                <w:lang w:val="en-US"/>
+              </w:rPr>
+            </w:pPr>
+          </w:p>
+        </w:tc>
+        <w:tc>
+          <w:tcPr>
+            <w:tcW w:w="1440" w:type="dxa"/>
+            <w:vAlign w:val="center"/>
+          </w:tcPr>
+          <w:p>
+            <w:pPr>
+              <w:jc w:val="center"/>
+              <w:rPr>
+                <w:rFonts w:ascii="Arial" w:hAnsi="Arial" w:cs="Arial"/>
+                <w:sz w:val="24"/>
+                <w:szCs w:val="24"/>
+                <w:lang w:val="en-US"/>
+              </w:rPr>
+            </w:pPr>
+          </w:p>
+        </w:tc>
+        <w:tc>
+          <w:tcPr>
+            <w:tcW w:w="1440" w:type="dxa"/>
+            <w:vAlign w:val="center"/>
+          </w:tcPr>
+          <w:p>
+            <w:pPr>
+              <w:jc w:val="center"/>
+              <w:rPr>
+                <w:rFonts w:ascii="Arial" w:hAnsi="Arial" w:cs="Arial"/>
+                <w:sz w:val="24"/>
+                <w:szCs w:val="24"/>
+                <w:lang w:val="en-US"/>
+              </w:rPr>
+            </w:pPr>
+          </w:p>
+        </w:tc>
+      </w:tr>
+      <w:tr>
+        <w:trPr>
+          <w:trHeight w:val="800"/>
+          <w:jc w:val="center"/>
+        </w:trPr>
+        <w:tc>
+          <w:tcPr>
+            <w:tcW w:w="4495" w:type="dxa"/>
+            <w:vAlign w:val="center"/>
+          </w:tcPr>
+          <w:p>
+            <w:pPr>
+              <w:rPr>
+                <w:rFonts w:ascii="Arial" w:hAnsi="Arial" w:cs="Arial"/>
+                <w:sz w:val="24"/>
+                <w:szCs w:val="24"/>
+                <w:lang w:val="en-US"/>
+              </w:rPr>
+            </w:pPr>
+            <w:r>
+              <w:rPr>
+                <w:rFonts w:ascii="Arial" w:hAnsi="Arial" w:cs="Arial"/>
+                <w:sz w:val="24"/>
+                <w:szCs w:val="24"/>
+              </w:rPr>
+              <w:t>The robotic arm’s appearance and movements seem more lifelike than artificial.</w:t>
+            </w:r>
+            <w:r>
+              <w:rPr>
+                <w:rFonts w:ascii="Arial" w:hAnsi="Arial" w:cs="Arial"/>
+                <w:sz w:val="24"/>
+                <w:szCs w:val="24"/>
+                <w:lang w:val="en-US"/>
+              </w:rPr>
+              <w:t xml:space="preserve"> (Artificial / Lifelike)</w:t>
+            </w:r>
+          </w:p>
+        </w:tc>
+        <w:tc>
+          <w:tcPr>
+            <w:tcW w:w="1440" w:type="dxa"/>
+            <w:vAlign w:val="center"/>
+          </w:tcPr>
+          <w:p>
+            <w:pPr>
+              <w:jc w:val="center"/>
+              <w:rPr>
+                <w:rFonts w:ascii="Arial" w:hAnsi="Arial" w:cs="Arial"/>
+                <w:sz w:val="24"/>
+                <w:szCs w:val="24"/>
+                <w:lang w:val="en-US"/>
+              </w:rPr>
+            </w:pPr>
+          </w:p>
+        </w:tc>
+        <w:tc>
+          <w:tcPr>
+            <w:tcW w:w="1440" w:type="dxa"/>
+            <w:vAlign w:val="center"/>
+          </w:tcPr>
+          <w:p>
+            <w:pPr>
+              <w:jc w:val="center"/>
+              <w:rPr>
+                <w:rFonts w:ascii="Arial" w:hAnsi="Arial" w:cs="Arial"/>
+                <w:sz w:val="24"/>
+                <w:szCs w:val="24"/>
+                <w:lang w:val="en-US"/>
+              </w:rPr>
+            </w:pPr>
+          </w:p>
+        </w:tc>
+        <w:tc>
+          <w:tcPr>
+            <w:tcW w:w="1440" w:type="dxa"/>
+            <w:vAlign w:val="center"/>
+          </w:tcPr>
+          <w:p>
+            <w:pPr>
+              <w:jc w:val="center"/>
+              <w:rPr>
+                <w:rFonts w:ascii="Arial" w:hAnsi="Arial" w:cs="Arial"/>
+                <w:sz w:val="24"/>
+                <w:szCs w:val="24"/>
+                <w:lang w:val="en-US"/>
+              </w:rPr>
+            </w:pPr>
+          </w:p>
+        </w:tc>
+        <w:tc>
+          <w:tcPr>
+            <w:tcW w:w="1440" w:type="dxa"/>
+            <w:vAlign w:val="center"/>
+          </w:tcPr>
+          <w:p>
+            <w:pPr>
+              <w:jc w:val="center"/>
+              <w:rPr>
+                <w:rFonts w:ascii="Arial" w:hAnsi="Arial" w:cs="Arial"/>
+                <w:sz w:val="24"/>
+                <w:szCs w:val="24"/>
+                <w:lang w:val="en-US"/>
+              </w:rPr>
+            </w:pPr>
+          </w:p>
+        </w:tc>
+        <w:tc>
+          <w:tcPr>
+            <w:tcW w:w="1440" w:type="dxa"/>
+            <w:vAlign w:val="center"/>
+          </w:tcPr>
+          <w:p>
+            <w:pPr>
+              <w:jc w:val="center"/>
+              <w:rPr>
+                <w:rFonts w:ascii="Arial" w:hAnsi="Arial" w:cs="Arial"/>
+                <w:sz w:val="24"/>
+                <w:szCs w:val="24"/>
+                <w:lang w:val="en-US"/>
+              </w:rPr>
+            </w:pPr>
+          </w:p>
+        </w:tc>
+      </w:tr>
+      <w:tr>
+        <w:trPr>
+          <w:trHeight w:val="890"/>
+          <w:jc w:val="center"/>
+        </w:trPr>
+        <w:tc>
+          <w:tcPr>
+            <w:tcW w:w="4495" w:type="dxa"/>
+            <w:vAlign w:val="center"/>
+          </w:tcPr>
+          <w:p>
+            <w:pPr>
+              <w:rPr>
+                <w:rFonts w:ascii="Arial" w:hAnsi="Arial" w:cs="Arial"/>
+                <w:sz w:val="24"/>
+                <w:szCs w:val="24"/>
+                <w:lang w:val="en-US"/>
+              </w:rPr>
+            </w:pPr>
+            <w:r>
+              <w:rPr>
+                <w:rFonts w:ascii="Arial" w:hAnsi="Arial" w:cs="Arial"/>
+                <w:sz w:val="24"/>
+                <w:szCs w:val="24"/>
+              </w:rPr>
+              <w:t>The robotic arm's movements resemble human gestures.</w:t>
+            </w:r>
+          </w:p>
+        </w:tc>
+        <w:tc>
+          <w:tcPr>
+            <w:tcW w:w="1440" w:type="dxa"/>
+            <w:vAlign w:val="center"/>
+          </w:tcPr>
+          <w:p>
+            <w:pPr>
+              <w:jc w:val="center"/>
+              <w:rPr>
+                <w:rFonts w:ascii="Arial" w:hAnsi="Arial" w:cs="Arial"/>
+                <w:sz w:val="24"/>
+                <w:szCs w:val="24"/>
+                <w:lang w:val="en-US"/>
+              </w:rPr>
+            </w:pPr>
+          </w:p>
+        </w:tc>
+        <w:tc>
+          <w:tcPr>
+            <w:tcW w:w="1440" w:type="dxa"/>
+            <w:vAlign w:val="center"/>
+          </w:tcPr>
+          <w:p>
+            <w:pPr>
+              <w:jc w:val="center"/>
+              <w:rPr>
+                <w:rFonts w:ascii="Arial" w:hAnsi="Arial" w:cs="Arial"/>
+                <w:sz w:val="24"/>
+                <w:szCs w:val="24"/>
+                <w:lang w:val="en-US"/>
+              </w:rPr>
+            </w:pPr>
+          </w:p>
+        </w:tc>
+        <w:tc>
+          <w:tcPr>
+            <w:tcW w:w="1440" w:type="dxa"/>
+            <w:vAlign w:val="center"/>
+          </w:tcPr>
+          <w:p>
+            <w:pPr>
+              <w:jc w:val="center"/>
+              <w:rPr>
+                <w:rFonts w:ascii="Arial" w:hAnsi="Arial" w:cs="Arial"/>
+                <w:sz w:val="24"/>
+                <w:szCs w:val="24"/>
+                <w:lang w:val="en-US"/>
+              </w:rPr>
+            </w:pPr>
+          </w:p>
+        </w:tc>
+        <w:tc>
+          <w:tcPr>
+            <w:tcW w:w="1440" w:type="dxa"/>
+            <w:vAlign w:val="center"/>
+          </w:tcPr>
+          <w:p>
+            <w:pPr>
+              <w:jc w:val="center"/>
+              <w:rPr>
+                <w:rFonts w:ascii="Arial" w:hAnsi="Arial" w:cs="Arial"/>
+                <w:sz w:val="24"/>
+                <w:szCs w:val="24"/>
+                <w:lang w:val="en-US"/>
+              </w:rPr>
+            </w:pPr>
+          </w:p>
+        </w:tc>
+        <w:tc>
+          <w:tcPr>
+            <w:tcW w:w="1440" w:type="dxa"/>
+            <w:vAlign w:val="center"/>
+          </w:tcPr>
+          <w:p>
+            <w:pPr>
+              <w:jc w:val="center"/>
+              <w:rPr>
+                <w:rFonts w:ascii="Arial" w:hAnsi="Arial" w:cs="Arial"/>
+                <w:sz w:val="24"/>
+                <w:szCs w:val="24"/>
+                <w:lang w:val="en-US"/>
+              </w:rPr>
+            </w:pPr>
+          </w:p>
+        </w:tc>
+      </w:tr>
+      <w:tr>
+        <w:trPr>
+          <w:trHeight w:val="800"/>
+          <w:jc w:val="center"/>
+        </w:trPr>
+        <w:tc>
+          <w:tcPr>
+            <w:tcW w:w="4495" w:type="dxa"/>
+            <w:vAlign w:val="center"/>
+          </w:tcPr>
+          <w:p>
+            <w:pPr>
+              <w:rPr>
+                <w:rFonts w:ascii="Arial" w:hAnsi="Arial" w:cs="Arial"/>
+                <w:sz w:val="24"/>
+                <w:szCs w:val="24"/>
+                <w:lang w:val="en-US"/>
+              </w:rPr>
+            </w:pPr>
+            <w:r>
+              <w:rPr>
+                <w:rFonts w:ascii="Arial" w:hAnsi="Arial" w:cs="Arial"/>
+                <w:sz w:val="24"/>
+                <w:szCs w:val="24"/>
+              </w:rPr>
+              <w:t>The robotic arm's actions appear more unconscious than conscious. (</w:t>
+            </w:r>
+            <w:r>
+              <w:rPr>
+                <w:rFonts w:ascii="Arial" w:hAnsi="Arial" w:cs="Arial"/>
+                <w:sz w:val="24"/>
+                <w:szCs w:val="24"/>
+                <w:lang w:val="en-US"/>
+              </w:rPr>
+              <w:t>Unconscious / Conscious)</w:t>
+            </w:r>
+          </w:p>
+        </w:tc>
+        <w:tc>
+          <w:tcPr>
+            <w:tcW w:w="1440" w:type="dxa"/>
+            <w:vAlign w:val="center"/>
+          </w:tcPr>
+          <w:p>
+            <w:pPr>
+              <w:jc w:val="center"/>
+              <w:rPr>
+                <w:rFonts w:ascii="Arial" w:hAnsi="Arial" w:cs="Arial"/>
+                <w:sz w:val="24"/>
+                <w:szCs w:val="24"/>
+                <w:lang w:val="en-US"/>
+              </w:rPr>
+            </w:pPr>
+          </w:p>
+        </w:tc>
+        <w:tc>
+          <w:tcPr>
+            <w:tcW w:w="1440" w:type="dxa"/>
+            <w:vAlign w:val="center"/>
+          </w:tcPr>
+          <w:p>
+            <w:pPr>
+              <w:jc w:val="center"/>
+              <w:rPr>
+                <w:rFonts w:ascii="Arial" w:hAnsi="Arial" w:cs="Arial"/>
+                <w:sz w:val="24"/>
+                <w:szCs w:val="24"/>
+                <w:lang w:val="en-US"/>
+              </w:rPr>
+            </w:pPr>
+          </w:p>
+        </w:tc>
+        <w:tc>
+          <w:tcPr>
+            <w:tcW w:w="1440" w:type="dxa"/>
+            <w:vAlign w:val="center"/>
+          </w:tcPr>
+          <w:p>
+            <w:pPr>
+              <w:jc w:val="center"/>
+              <w:rPr>
+                <w:rFonts w:ascii="Arial" w:hAnsi="Arial" w:cs="Arial"/>
+                <w:sz w:val="24"/>
+                <w:szCs w:val="24"/>
+                <w:lang w:val="en-US"/>
+              </w:rPr>
+            </w:pPr>
+          </w:p>
+        </w:tc>
+        <w:tc>
+          <w:tcPr>
+            <w:tcW w:w="1440" w:type="dxa"/>
+            <w:vAlign w:val="center"/>
+          </w:tcPr>
+          <w:p>
+            <w:pPr>
+              <w:jc w:val="center"/>
+              <w:rPr>
+                <w:rFonts w:ascii="Arial" w:hAnsi="Arial" w:cs="Arial"/>
+                <w:sz w:val="24"/>
+                <w:szCs w:val="24"/>
+                <w:lang w:val="en-US"/>
+              </w:rPr>
+            </w:pPr>
+          </w:p>
+        </w:tc>
+        <w:tc>
+          <w:tcPr>
+            <w:tcW w:w="1440" w:type="dxa"/>
+            <w:vAlign w:val="center"/>
+          </w:tcPr>
+          <w:p>
+            <w:pPr>
+              <w:jc w:val="center"/>
+              <w:rPr>
+                <w:rFonts w:ascii="Arial" w:hAnsi="Arial" w:cs="Arial"/>
+                <w:sz w:val="24"/>
+                <w:szCs w:val="24"/>
+                <w:lang w:val="en-US"/>
+              </w:rPr>
+            </w:pPr>
+          </w:p>
+        </w:tc>
+      </w:tr>
+    </w:tbl>
     <w:p>
       <w:pPr>
         <w:spacing w:line="480" w:lineRule="auto"/>
@@ -202,817 +5219,10 @@
           <w:lang w:val="en-US"/>
         </w:rPr>
       </w:pPr>
-      <w:r>
-        <w:rPr>
-          <w:lang w:val="en-US"/>
-        </w:rPr>
-        <w:t>○</w:t>
-      </w:r>
-      <w:r>
-        <w:rPr>
-          <w:lang w:val="en-US"/>
-        </w:rPr>
-        <w:t xml:space="preserve"> </w:t>
-      </w:r>
-      <w:r>
-        <w:rPr>
-          <w:lang w:val="en-US"/>
-        </w:rPr>
-        <w:t>Strongly agree</w:t>
-      </w:r>
-      <w:r>
-        <w:rPr>
-          <w:lang w:val="en-US"/>
-        </w:rPr>
-        <w:tab/>
-      </w:r>
-      <w:r>
-        <w:rPr>
-          <w:lang w:val="en-US"/>
-        </w:rPr>
-        <w:t>○</w:t>
-      </w:r>
-      <w:r>
-        <w:rPr>
-          <w:lang w:val="en-US"/>
-        </w:rPr>
-        <w:t xml:space="preserve"> </w:t>
-      </w:r>
-      <w:r>
-        <w:rPr>
-          <w:lang w:val="en-US"/>
-        </w:rPr>
-        <w:t>Agree</w:t>
-      </w:r>
-      <w:r>
-        <w:rPr>
-          <w:lang w:val="en-US"/>
-        </w:rPr>
-        <w:tab/>
-      </w:r>
-      <w:r>
-        <w:rPr>
-          <w:lang w:val="en-US"/>
-        </w:rPr>
-        <w:t>○ Neither agree nor disagree</w:t>
-      </w:r>
-      <w:r>
-        <w:rPr>
-          <w:lang w:val="en-US"/>
-        </w:rPr>
-        <w:tab/>
-      </w:r>
-      <w:r>
-        <w:rPr>
-          <w:lang w:val="en-US"/>
-        </w:rPr>
-        <w:t>○ Disagree</w:t>
-      </w:r>
-      <w:r>
-        <w:rPr>
-          <w:lang w:val="en-US"/>
-        </w:rPr>
-        <w:tab/>
-      </w:r>
-      <w:r>
-        <w:rPr>
-          <w:lang w:val="en-US"/>
-        </w:rPr>
-        <w:t>○</w:t>
-      </w:r>
-      <w:r>
-        <w:rPr>
-          <w:lang w:val="en-US"/>
-        </w:rPr>
-        <w:t xml:space="preserve"> </w:t>
-      </w:r>
-      <w:r>
-        <w:rPr>
-          <w:lang w:val="en-US"/>
-        </w:rPr>
-        <w:t>Disagree</w:t>
-      </w:r>
-    </w:p>
-    <w:p>
-      <w:pPr>
-        <w:spacing w:line="480" w:lineRule="auto"/>
-        <w:rPr>
-          <w:lang w:val="en-US"/>
-        </w:rPr>
-      </w:pPr>
-      <w:r>
-        <w:rPr>
-          <w:lang w:val="en-US"/>
-        </w:rPr>
-        <w:t xml:space="preserve">3. </w:t>
-      </w:r>
-      <w:r>
-        <w:rPr>
-          <w:lang w:val="en-US"/>
-        </w:rPr>
-        <w:t>The robotic arm's movements resemble human gestures.</w:t>
-      </w:r>
-    </w:p>
-    <w:p>
-      <w:pPr>
-        <w:spacing w:line="480" w:lineRule="auto"/>
-        <w:rPr>
-          <w:lang w:val="en-US"/>
-        </w:rPr>
-      </w:pPr>
-      <w:r>
-        <w:rPr>
-          <w:lang w:val="en-US"/>
-        </w:rPr>
-        <w:t>○</w:t>
-      </w:r>
-      <w:r>
-        <w:rPr>
-          <w:lang w:val="en-US"/>
-        </w:rPr>
-        <w:t xml:space="preserve"> </w:t>
-      </w:r>
-      <w:r>
-        <w:rPr>
-          <w:lang w:val="en-US"/>
-        </w:rPr>
-        <w:t>Strongly agree</w:t>
-      </w:r>
-      <w:r>
-        <w:rPr>
-          <w:lang w:val="en-US"/>
-        </w:rPr>
-        <w:tab/>
-      </w:r>
-      <w:r>
-        <w:rPr>
-          <w:lang w:val="en-US"/>
-        </w:rPr>
-        <w:t>○</w:t>
-      </w:r>
-      <w:r>
-        <w:rPr>
-          <w:lang w:val="en-US"/>
-        </w:rPr>
-        <w:t xml:space="preserve"> </w:t>
-      </w:r>
-      <w:r>
-        <w:rPr>
-          <w:lang w:val="en-US"/>
-        </w:rPr>
-        <w:t>Agree</w:t>
-      </w:r>
-      <w:r>
-        <w:rPr>
-          <w:lang w:val="en-US"/>
-        </w:rPr>
-        <w:tab/>
-      </w:r>
-      <w:r>
-        <w:rPr>
-          <w:lang w:val="en-US"/>
-        </w:rPr>
-        <w:t>○ Neither agree nor disagree</w:t>
-      </w:r>
-      <w:r>
-        <w:rPr>
-          <w:lang w:val="en-US"/>
-        </w:rPr>
-        <w:tab/>
-      </w:r>
-      <w:r>
-        <w:rPr>
-          <w:lang w:val="en-US"/>
-        </w:rPr>
-        <w:t>○ Disagree</w:t>
-      </w:r>
-      <w:r>
-        <w:rPr>
-          <w:lang w:val="en-US"/>
-        </w:rPr>
-        <w:tab/>
-      </w:r>
-      <w:r>
-        <w:rPr>
-          <w:lang w:val="en-US"/>
-        </w:rPr>
-        <w:t>○</w:t>
-      </w:r>
-      <w:r>
-        <w:rPr>
-          <w:lang w:val="en-US"/>
-        </w:rPr>
-        <w:t xml:space="preserve"> </w:t>
-      </w:r>
-      <w:r>
-        <w:rPr>
-          <w:lang w:val="en-US"/>
-        </w:rPr>
-        <w:t>Disagree</w:t>
-      </w:r>
-    </w:p>
-    <w:p>
-      <w:pPr>
-        <w:spacing w:line="480" w:lineRule="auto"/>
-        <w:rPr>
-          <w:lang w:val="en-US"/>
-        </w:rPr>
-      </w:pPr>
-      <w:r>
-        <w:rPr>
-          <w:lang w:val="en-US"/>
-        </w:rPr>
-        <w:t xml:space="preserve">4. </w:t>
-      </w:r>
-      <w:r>
-        <w:t>The robotic arm's speed and motion resemble that of a human arm performing similar tasks.</w:t>
-      </w:r>
-    </w:p>
-    <w:p>
-      <w:pPr>
-        <w:spacing w:line="480" w:lineRule="auto"/>
-        <w:rPr>
-          <w:lang w:val="en-US"/>
-        </w:rPr>
-      </w:pPr>
-      <w:r>
-        <w:rPr>
-          <w:lang w:val="en-US"/>
-        </w:rPr>
-        <w:t>○</w:t>
-      </w:r>
-      <w:r>
-        <w:rPr>
-          <w:lang w:val="en-US"/>
-        </w:rPr>
-        <w:t xml:space="preserve"> </w:t>
-      </w:r>
-      <w:r>
-        <w:rPr>
-          <w:lang w:val="en-US"/>
-        </w:rPr>
-        <w:t>Strongly agree</w:t>
-      </w:r>
-      <w:r>
-        <w:rPr>
-          <w:lang w:val="en-US"/>
-        </w:rPr>
-        <w:tab/>
-      </w:r>
-      <w:r>
-        <w:rPr>
-          <w:lang w:val="en-US"/>
-        </w:rPr>
-        <w:t>○</w:t>
-      </w:r>
-      <w:r>
-        <w:rPr>
-          <w:lang w:val="en-US"/>
-        </w:rPr>
-        <w:t xml:space="preserve"> </w:t>
-      </w:r>
-      <w:r>
-        <w:rPr>
-          <w:lang w:val="en-US"/>
-        </w:rPr>
-        <w:t>Agree</w:t>
-      </w:r>
-      <w:r>
-        <w:rPr>
-          <w:lang w:val="en-US"/>
-        </w:rPr>
-        <w:tab/>
-      </w:r>
-      <w:r>
-        <w:rPr>
-          <w:lang w:val="en-US"/>
-        </w:rPr>
-        <w:t>○ Neither agree nor disagree</w:t>
-      </w:r>
-      <w:r>
-        <w:rPr>
-          <w:lang w:val="en-US"/>
-        </w:rPr>
-        <w:tab/>
-      </w:r>
-      <w:r>
-        <w:rPr>
-          <w:lang w:val="en-US"/>
-        </w:rPr>
-        <w:t>○ Disagree</w:t>
-      </w:r>
-      <w:r>
-        <w:rPr>
-          <w:lang w:val="en-US"/>
-        </w:rPr>
-        <w:tab/>
-      </w:r>
-      <w:r>
-        <w:rPr>
-          <w:lang w:val="en-US"/>
-        </w:rPr>
-        <w:t>○</w:t>
-      </w:r>
-      <w:r>
-        <w:rPr>
-          <w:lang w:val="en-US"/>
-        </w:rPr>
-        <w:t xml:space="preserve"> </w:t>
-      </w:r>
-      <w:r>
-        <w:rPr>
-          <w:lang w:val="en-US"/>
-        </w:rPr>
-        <w:t>Disagree</w:t>
-      </w:r>
-    </w:p>
-    <w:p>
-      <w:pPr>
-        <w:spacing w:line="480" w:lineRule="auto"/>
-        <w:rPr>
-          <w:lang w:val="en-US"/>
-        </w:rPr>
-      </w:pPr>
-      <w:r>
-        <w:rPr>
-          <w:lang w:val="en-US"/>
-        </w:rPr>
-        <w:t>5. The robotic arm’s movements are smooth and fluid like a human arm.</w:t>
-      </w:r>
-    </w:p>
-    <w:p>
-      <w:pPr>
-        <w:spacing w:line="480" w:lineRule="auto"/>
-        <w:rPr>
-          <w:lang w:val="en-US"/>
-        </w:rPr>
-      </w:pPr>
-      <w:r>
-        <w:rPr>
-          <w:lang w:val="en-US"/>
-        </w:rPr>
-        <w:t>○</w:t>
-      </w:r>
-      <w:r>
-        <w:rPr>
-          <w:lang w:val="en-US"/>
-        </w:rPr>
-        <w:t xml:space="preserve"> </w:t>
-      </w:r>
-      <w:r>
-        <w:rPr>
-          <w:lang w:val="en-US"/>
-        </w:rPr>
-        <w:t>Strongly agree</w:t>
-      </w:r>
-      <w:r>
-        <w:rPr>
-          <w:lang w:val="en-US"/>
-        </w:rPr>
-        <w:tab/>
-      </w:r>
-      <w:r>
-        <w:rPr>
-          <w:lang w:val="en-US"/>
-        </w:rPr>
-        <w:t>○</w:t>
-      </w:r>
-      <w:r>
-        <w:rPr>
-          <w:lang w:val="en-US"/>
-        </w:rPr>
-        <w:t xml:space="preserve"> </w:t>
-      </w:r>
-      <w:r>
-        <w:rPr>
-          <w:lang w:val="en-US"/>
-        </w:rPr>
-        <w:t>Agree</w:t>
-      </w:r>
-      <w:r>
-        <w:rPr>
-          <w:lang w:val="en-US"/>
-        </w:rPr>
-        <w:tab/>
-      </w:r>
-      <w:r>
-        <w:rPr>
-          <w:lang w:val="en-US"/>
-        </w:rPr>
-        <w:t>○ Neither agree nor disagree</w:t>
-      </w:r>
-      <w:r>
-        <w:rPr>
-          <w:lang w:val="en-US"/>
-        </w:rPr>
-        <w:tab/>
-      </w:r>
-      <w:r>
-        <w:rPr>
-          <w:lang w:val="en-US"/>
-        </w:rPr>
-        <w:t>○ Disagree</w:t>
-      </w:r>
-      <w:r>
-        <w:rPr>
-          <w:lang w:val="en-US"/>
-        </w:rPr>
-        <w:tab/>
-      </w:r>
-      <w:r>
-        <w:rPr>
-          <w:lang w:val="en-US"/>
-        </w:rPr>
-        <w:t>○</w:t>
-      </w:r>
-      <w:r>
-        <w:rPr>
-          <w:lang w:val="en-US"/>
-        </w:rPr>
-        <w:t xml:space="preserve"> </w:t>
-      </w:r>
-      <w:r>
-        <w:rPr>
-          <w:lang w:val="en-US"/>
-        </w:rPr>
-        <w:t>Disagree</w:t>
-      </w:r>
-    </w:p>
-    <w:p>
-      <w:pPr>
-        <w:spacing w:line="480" w:lineRule="auto"/>
-        <w:rPr>
-          <w:lang w:val="en-US"/>
-        </w:rPr>
-      </w:pPr>
-      <w:r>
-        <w:rPr>
-          <w:lang w:val="en-US"/>
-        </w:rPr>
-        <w:t xml:space="preserve">6. </w:t>
-      </w:r>
-      <w:r>
-        <w:t>The robotic arm’s gestures appear meaningful and intentional</w:t>
-      </w:r>
-      <w:r>
-        <w:t>.</w:t>
-      </w:r>
-      <w:r>
-        <w:t xml:space="preserve"> </w:t>
-      </w:r>
-    </w:p>
-    <w:p>
-      <w:pPr>
-        <w:spacing w:line="480" w:lineRule="auto"/>
-        <w:rPr>
-          <w:lang w:val="en-US"/>
-        </w:rPr>
-      </w:pPr>
-      <w:r>
-        <w:rPr>
-          <w:lang w:val="en-US"/>
-        </w:rPr>
-        <w:t>○</w:t>
-      </w:r>
-      <w:r>
-        <w:rPr>
-          <w:lang w:val="en-US"/>
-        </w:rPr>
-        <w:t xml:space="preserve"> </w:t>
-      </w:r>
-      <w:r>
-        <w:rPr>
-          <w:lang w:val="en-US"/>
-        </w:rPr>
-        <w:t>Strongly agree</w:t>
-      </w:r>
-      <w:r>
-        <w:rPr>
-          <w:lang w:val="en-US"/>
-        </w:rPr>
-        <w:tab/>
-      </w:r>
-      <w:r>
-        <w:rPr>
-          <w:lang w:val="en-US"/>
-        </w:rPr>
-        <w:t>○</w:t>
-      </w:r>
-      <w:r>
-        <w:rPr>
-          <w:lang w:val="en-US"/>
-        </w:rPr>
-        <w:t xml:space="preserve"> </w:t>
-      </w:r>
-      <w:r>
-        <w:rPr>
-          <w:lang w:val="en-US"/>
-        </w:rPr>
-        <w:t>Agree</w:t>
-      </w:r>
-      <w:r>
-        <w:rPr>
-          <w:lang w:val="en-US"/>
-        </w:rPr>
-        <w:tab/>
-      </w:r>
-      <w:r>
-        <w:rPr>
-          <w:lang w:val="en-US"/>
-        </w:rPr>
-        <w:t>○ Neither agree nor disagree</w:t>
-      </w:r>
-      <w:r>
-        <w:rPr>
-          <w:lang w:val="en-US"/>
-        </w:rPr>
-        <w:tab/>
-      </w:r>
-      <w:r>
-        <w:rPr>
-          <w:lang w:val="en-US"/>
-        </w:rPr>
-        <w:t>○ Disagree</w:t>
-      </w:r>
-      <w:r>
-        <w:rPr>
-          <w:lang w:val="en-US"/>
-        </w:rPr>
-        <w:tab/>
-      </w:r>
-      <w:r>
-        <w:rPr>
-          <w:lang w:val="en-US"/>
-        </w:rPr>
-        <w:t>○</w:t>
-      </w:r>
-      <w:r>
-        <w:rPr>
-          <w:lang w:val="en-US"/>
-        </w:rPr>
-        <w:t xml:space="preserve"> </w:t>
-      </w:r>
-      <w:r>
-        <w:rPr>
-          <w:lang w:val="en-US"/>
-        </w:rPr>
-        <w:t>Disagree</w:t>
-      </w:r>
-    </w:p>
-    <w:p>
-      <w:pPr>
-        <w:spacing w:line="480" w:lineRule="auto"/>
-        <w:rPr>
-          <w:lang w:val="en-US"/>
-        </w:rPr>
-      </w:pPr>
-      <w:r>
-        <w:rPr>
-          <w:lang w:val="en-US"/>
-        </w:rPr>
-        <w:t xml:space="preserve">7. </w:t>
-      </w:r>
-      <w:r>
-        <w:t>The robotic arm effectively replicates human movements during complex tasks</w:t>
-      </w:r>
-      <w:r>
-        <w:t>.</w:t>
-      </w:r>
-    </w:p>
-    <w:p>
-      <w:pPr>
-        <w:spacing w:line="480" w:lineRule="auto"/>
-        <w:rPr>
-          <w:lang w:val="en-US"/>
-        </w:rPr>
-      </w:pPr>
-      <w:r>
-        <w:rPr>
-          <w:lang w:val="en-US"/>
-        </w:rPr>
-        <w:t>○</w:t>
-      </w:r>
-      <w:r>
-        <w:rPr>
-          <w:lang w:val="en-US"/>
-        </w:rPr>
-        <w:t xml:space="preserve"> </w:t>
-      </w:r>
-      <w:r>
-        <w:rPr>
-          <w:lang w:val="en-US"/>
-        </w:rPr>
-        <w:t>Strongly agree</w:t>
-      </w:r>
-      <w:r>
-        <w:rPr>
-          <w:lang w:val="en-US"/>
-        </w:rPr>
-        <w:tab/>
-      </w:r>
-      <w:r>
-        <w:rPr>
-          <w:lang w:val="en-US"/>
-        </w:rPr>
-        <w:t>○</w:t>
-      </w:r>
-      <w:r>
-        <w:rPr>
-          <w:lang w:val="en-US"/>
-        </w:rPr>
-        <w:t xml:space="preserve"> </w:t>
-      </w:r>
-      <w:r>
-        <w:rPr>
-          <w:lang w:val="en-US"/>
-        </w:rPr>
-        <w:t>Agree</w:t>
-      </w:r>
-      <w:r>
-        <w:rPr>
-          <w:lang w:val="en-US"/>
-        </w:rPr>
-        <w:tab/>
-      </w:r>
-      <w:r>
-        <w:rPr>
-          <w:lang w:val="en-US"/>
-        </w:rPr>
-        <w:t>○ Neither agree nor disagree</w:t>
-      </w:r>
-      <w:r>
-        <w:rPr>
-          <w:lang w:val="en-US"/>
-        </w:rPr>
-        <w:tab/>
-      </w:r>
-      <w:r>
-        <w:rPr>
-          <w:lang w:val="en-US"/>
-        </w:rPr>
-        <w:t>○ Disagree</w:t>
-      </w:r>
-      <w:r>
-        <w:rPr>
-          <w:lang w:val="en-US"/>
-        </w:rPr>
-        <w:tab/>
-      </w:r>
-      <w:r>
-        <w:rPr>
-          <w:lang w:val="en-US"/>
-        </w:rPr>
-        <w:t>○</w:t>
-      </w:r>
-      <w:r>
-        <w:rPr>
-          <w:lang w:val="en-US"/>
-        </w:rPr>
-        <w:t xml:space="preserve"> </w:t>
-      </w:r>
-      <w:r>
-        <w:rPr>
-          <w:lang w:val="en-US"/>
-        </w:rPr>
-        <w:t>Disagree</w:t>
-      </w:r>
-    </w:p>
-    <w:p>
-      <w:pPr>
-        <w:spacing w:line="480" w:lineRule="auto"/>
-        <w:rPr>
-          <w:lang w:val="en-US"/>
-        </w:rPr>
-      </w:pPr>
-      <w:r>
-        <w:rPr>
-          <w:lang w:val="en-US"/>
-        </w:rPr>
-        <w:t>8. The robotic arm feels intuitive, as if it were controlled by a human mind.</w:t>
-      </w:r>
-    </w:p>
-    <w:p>
-      <w:pPr>
-        <w:spacing w:line="480" w:lineRule="auto"/>
-        <w:rPr>
-          <w:lang w:val="en-US"/>
-        </w:rPr>
-      </w:pPr>
-      <w:r>
-        <w:rPr>
-          <w:lang w:val="en-US"/>
-        </w:rPr>
-        <w:t>○</w:t>
-      </w:r>
-      <w:r>
-        <w:rPr>
-          <w:lang w:val="en-US"/>
-        </w:rPr>
-        <w:t xml:space="preserve"> </w:t>
-      </w:r>
-      <w:r>
-        <w:rPr>
-          <w:lang w:val="en-US"/>
-        </w:rPr>
-        <w:t>Strongly agree</w:t>
-      </w:r>
-      <w:r>
-        <w:rPr>
-          <w:lang w:val="en-US"/>
-        </w:rPr>
-        <w:tab/>
-      </w:r>
-      <w:r>
-        <w:rPr>
-          <w:lang w:val="en-US"/>
-        </w:rPr>
-        <w:t>○</w:t>
-      </w:r>
-      <w:r>
-        <w:rPr>
-          <w:lang w:val="en-US"/>
-        </w:rPr>
-        <w:t xml:space="preserve"> </w:t>
-      </w:r>
-      <w:r>
-        <w:rPr>
-          <w:lang w:val="en-US"/>
-        </w:rPr>
-        <w:t>Agree</w:t>
-      </w:r>
-      <w:r>
-        <w:rPr>
-          <w:lang w:val="en-US"/>
-        </w:rPr>
-        <w:tab/>
-      </w:r>
-      <w:r>
-        <w:rPr>
-          <w:lang w:val="en-US"/>
-        </w:rPr>
-        <w:t>○ Neither agree nor disagree</w:t>
-      </w:r>
-      <w:r>
-        <w:rPr>
-          <w:lang w:val="en-US"/>
-        </w:rPr>
-        <w:tab/>
-      </w:r>
-      <w:r>
-        <w:rPr>
-          <w:lang w:val="en-US"/>
-        </w:rPr>
-        <w:t>○ Disagree</w:t>
-      </w:r>
-      <w:r>
-        <w:rPr>
-          <w:lang w:val="en-US"/>
-        </w:rPr>
-        <w:tab/>
-      </w:r>
-      <w:r>
-        <w:rPr>
-          <w:lang w:val="en-US"/>
-        </w:rPr>
-        <w:t>○</w:t>
-      </w:r>
-      <w:r>
-        <w:rPr>
-          <w:lang w:val="en-US"/>
-        </w:rPr>
-        <w:t xml:space="preserve"> </w:t>
-      </w:r>
-      <w:r>
-        <w:rPr>
-          <w:lang w:val="en-US"/>
-        </w:rPr>
-        <w:t>Disagre</w:t>
-      </w:r>
-      <w:r>
-        <w:rPr>
-          <w:lang w:val="en-US"/>
-        </w:rPr>
-        <w:t>e</w:t>
-      </w:r>
-    </w:p>
-    <w:p>
-      <w:pPr>
-        <w:spacing w:line="480" w:lineRule="auto"/>
-        <w:jc w:val="center"/>
-        <w:rPr>
-          <w:lang w:val="en-US"/>
-        </w:rPr>
-      </w:pPr>
-      <w:r>
-        <w:rPr>
-          <w:lang w:val="en-US"/>
-        </w:rPr>
-        <w:t>Thanks for your time and feedback</w:t>
-      </w:r>
     </w:p>
     <w:sectPr>
-      <w:pgSz w:w="11906" w:h="16838"/>
-      <w:pgMar w:top="1440" w:right="1440" w:bottom="1440" w:left="1440" w:header="708" w:footer="708" w:gutter="0"/>
+      <w:pgSz w:w="16838" w:h="11906" w:orient="landscape"/>
+      <w:pgMar w:top="720" w:right="720" w:bottom="720" w:left="720" w:header="708" w:footer="708" w:gutter="0"/>
       <w:cols w:space="708"/>
       <w:docGrid w:linePitch="360"/>
     </w:sectPr>
@@ -2125,6 +6335,25 @@
       <w:spacing w:val="5"/>
     </w:rPr>
   </w:style>
+  <w:style w:type="table" w:styleId="TableGrid">
+    <w:name w:val="Table Grid"/>
+    <w:basedOn w:val="TableNormal"/>
+    <w:uiPriority w:val="39"/>
+    <w:rsid w:val="005E6D8D"/>
+    <w:pPr>
+      <w:spacing w:after="0" w:line="240" w:lineRule="auto"/>
+    </w:pPr>
+    <w:tblPr>
+      <w:tblBorders>
+        <w:top w:val="single" w:sz="4" w:space="0" w:color="auto"/>
+        <w:left w:val="single" w:sz="4" w:space="0" w:color="auto"/>
+        <w:bottom w:val="single" w:sz="4" w:space="0" w:color="auto"/>
+        <w:right w:val="single" w:sz="4" w:space="0" w:color="auto"/>
+        <w:insideH w:val="single" w:sz="4" w:space="0" w:color="auto"/>
+        <w:insideV w:val="single" w:sz="4" w:space="0" w:color="auto"/>
+      </w:tblBorders>
+    </w:tblPr>
+  </w:style>
 </w:styles>
 </file>
 

--- a/questionnaire/Human-Likeness Questionnaire.docx
+++ b/questionnaire/Human-Likeness Questionnaire.docx
@@ -1,17 +1,16 @@
 
 <file path=word/document.xml><?xml version="1.0" encoding="utf-8"?>
-<w:document xmlns:o="urn:schemas-microsoft-com:office:office" xmlns:r="http://schemas.openxmlformats.org/officeDocument/2006/relationships" xmlns:v="urn:schemas-microsoft-com:vml" xmlns:w="http://schemas.openxmlformats.org/wordprocessingml/2006/main" xmlns:w10="urn:schemas-microsoft-com:office:word" xmlns:wp="http://schemas.openxmlformats.org/drawingml/2006/wordprocessingDrawing" xmlns:wps="http://schemas.microsoft.com/office/word/2010/wordprocessingShape" xmlns:wpg="http://schemas.microsoft.com/office/word/2010/wordprocessingGroup" xmlns:mc="http://schemas.openxmlformats.org/markup-compatibility/2006" xmlns:wp14="http://schemas.microsoft.com/office/word/2010/wordprocessingDrawing" xmlns:w14="http://schemas.microsoft.com/office/word/2010/wordml" mc:Ignorable="w14 wp14">
+<w:document xmlns:wpc="http://schemas.microsoft.com/office/word/2010/wordprocessingCanvas" xmlns:cx="http://schemas.microsoft.com/office/drawing/2014/chartex" xmlns:cx1="http://schemas.microsoft.com/office/drawing/2015/9/8/chartex" xmlns:cx2="http://schemas.microsoft.com/office/drawing/2015/10/21/chartex" xmlns:cx3="http://schemas.microsoft.com/office/drawing/2016/5/9/chartex" xmlns:cx4="http://schemas.microsoft.com/office/drawing/2016/5/10/chartex" xmlns:cx5="http://schemas.microsoft.com/office/drawing/2016/5/11/chartex" xmlns:cx6="http://schemas.microsoft.com/office/drawing/2016/5/12/chartex" xmlns:cx7="http://schemas.microsoft.com/office/drawing/2016/5/13/chartex" xmlns:cx8="http://schemas.microsoft.com/office/drawing/2016/5/14/chartex" xmlns:mc="http://schemas.openxmlformats.org/markup-compatibility/2006" xmlns:aink="http://schemas.microsoft.com/office/drawing/2016/ink" xmlns:am3d="http://schemas.microsoft.com/office/drawing/2017/model3d" xmlns:o="urn:schemas-microsoft-com:office:office" xmlns:oel="http://schemas.microsoft.com/office/2019/extlst" xmlns:r="http://schemas.openxmlformats.org/officeDocument/2006/relationships" xmlns:m="http://schemas.openxmlformats.org/officeDocument/2006/math" xmlns:v="urn:schemas-microsoft-com:vml" xmlns:wp14="http://schemas.microsoft.com/office/word/2010/wordprocessingDrawing" xmlns:wp="http://schemas.openxmlformats.org/drawingml/2006/wordprocessingDrawing" xmlns:w10="urn:schemas-microsoft-com:office:word" xmlns:w="http://schemas.openxmlformats.org/wordprocessingml/2006/main" xmlns:w14="http://schemas.microsoft.com/office/word/2010/wordml" xmlns:w15="http://schemas.microsoft.com/office/word/2012/wordml" xmlns:w16cex="http://schemas.microsoft.com/office/word/2018/wordml/cex" xmlns:w16cid="http://schemas.microsoft.com/office/word/2016/wordml/cid" xmlns:w16="http://schemas.microsoft.com/office/word/2018/wordml" xmlns:w16du="http://schemas.microsoft.com/office/word/2023/wordml/word16du" xmlns:w16sdtdh="http://schemas.microsoft.com/office/word/2020/wordml/sdtdatahash" xmlns:w16se="http://schemas.microsoft.com/office/word/2015/wordml/symex" xmlns:wpg="http://schemas.microsoft.com/office/word/2010/wordprocessingGroup" xmlns:wpi="http://schemas.microsoft.com/office/word/2010/wordprocessingInk" xmlns:wne="http://schemas.microsoft.com/office/word/2006/wordml" xmlns:wps="http://schemas.microsoft.com/office/word/2010/wordprocessingShape" mc:Ignorable="w14 w15 w16se w16cid w16 w16cex w16sdtdh w16du wp14">
   <w:body>
     <w:p>
       <w:pPr>
-        <w:pStyle w:val="Normal"/>
-        <w:spacing w:lineRule="auto" w:line="480"/>
+        <w:spacing w:line="480" w:lineRule="auto"/>
+        <w:jc w:val="both"/>
         <w:rPr>
           <w:lang w:val="en-US"/>
         </w:rPr>
       </w:pPr>
       <w:r>
-        <w:rPr/>
         <w:t>Rate the following statements regarding the robotic arm during your last interaction</w:t>
       </w:r>
       <w:r>
@@ -21,161 +20,787 @@
         <w:t>.</w:t>
       </w:r>
     </w:p>
+    <w:tbl>
+      <w:tblPr>
+        <w:tblStyle w:val="TableGrid"/>
+        <w:tblW w:w="9720" w:type="dxa"/>
+        <w:jc w:val="center"/>
+        <w:tblBorders>
+          <w:top w:val="none" w:sz="0" w:space="0" w:color="auto"/>
+          <w:left w:val="none" w:sz="0" w:space="0" w:color="auto"/>
+          <w:bottom w:val="none" w:sz="0" w:space="0" w:color="auto"/>
+          <w:right w:val="none" w:sz="0" w:space="0" w:color="auto"/>
+          <w:insideH w:val="none" w:sz="0" w:space="0" w:color="auto"/>
+          <w:insideV w:val="none" w:sz="0" w:space="0" w:color="auto"/>
+        </w:tblBorders>
+        <w:tblLook w:val="04A0" w:firstRow="1" w:lastRow="0" w:firstColumn="1" w:lastColumn="0" w:noHBand="0" w:noVBand="1"/>
+      </w:tblPr>
+      <w:tblGrid>
+        <w:gridCol w:w="2872"/>
+        <w:gridCol w:w="878"/>
+        <w:gridCol w:w="879"/>
+        <w:gridCol w:w="879"/>
+        <w:gridCol w:w="879"/>
+        <w:gridCol w:w="879"/>
+        <w:gridCol w:w="2454"/>
+      </w:tblGrid>
+      <w:tr>
+        <w:trPr>
+          <w:jc w:val="center"/>
+        </w:trPr>
+        <w:tc>
+          <w:tcPr>
+            <w:tcW w:w="3702" w:type="dxa"/>
+            <w:vAlign w:val="center"/>
+          </w:tcPr>
+          <w:p>
+            <w:pPr>
+              <w:spacing w:line="480" w:lineRule="auto"/>
+              <w:jc w:val="center"/>
+              <w:rPr>
+                <w:lang w:val="en-US"/>
+              </w:rPr>
+            </w:pPr>
+            <w:r>
+              <w:rPr>
+                <w:lang w:val="en-US"/>
+              </w:rPr>
+              <w:t>Fake</w:t>
+            </w:r>
+          </w:p>
+        </w:tc>
+        <w:tc>
+          <w:tcPr>
+            <w:tcW w:w="1440" w:type="dxa"/>
+            <w:vAlign w:val="center"/>
+          </w:tcPr>
+          <w:p>
+            <w:pPr>
+              <w:spacing w:line="480" w:lineRule="auto"/>
+              <w:jc w:val="center"/>
+              <w:rPr>
+                <w:lang w:val="en-US"/>
+              </w:rPr>
+            </w:pPr>
+            <w:r>
+              <w:rPr>
+                <w:lang w:val="en-US"/>
+              </w:rPr>
+              <w:t>1</w:t>
+            </w:r>
+          </w:p>
+        </w:tc>
+        <w:tc>
+          <w:tcPr>
+            <w:tcW w:w="1440" w:type="dxa"/>
+            <w:vAlign w:val="center"/>
+          </w:tcPr>
+          <w:p>
+            <w:pPr>
+              <w:spacing w:line="480" w:lineRule="auto"/>
+              <w:jc w:val="center"/>
+              <w:rPr>
+                <w:lang w:val="en-US"/>
+              </w:rPr>
+            </w:pPr>
+            <w:r>
+              <w:rPr>
+                <w:lang w:val="en-US"/>
+              </w:rPr>
+              <w:t>2</w:t>
+            </w:r>
+          </w:p>
+        </w:tc>
+        <w:tc>
+          <w:tcPr>
+            <w:tcW w:w="1440" w:type="dxa"/>
+            <w:vAlign w:val="center"/>
+          </w:tcPr>
+          <w:p>
+            <w:pPr>
+              <w:spacing w:line="480" w:lineRule="auto"/>
+              <w:jc w:val="center"/>
+              <w:rPr>
+                <w:lang w:val="en-US"/>
+              </w:rPr>
+            </w:pPr>
+            <w:r>
+              <w:rPr>
+                <w:lang w:val="en-US"/>
+              </w:rPr>
+              <w:t>3</w:t>
+            </w:r>
+          </w:p>
+        </w:tc>
+        <w:tc>
+          <w:tcPr>
+            <w:tcW w:w="1440" w:type="dxa"/>
+            <w:vAlign w:val="center"/>
+          </w:tcPr>
+          <w:p>
+            <w:pPr>
+              <w:spacing w:line="480" w:lineRule="auto"/>
+              <w:jc w:val="center"/>
+              <w:rPr>
+                <w:lang w:val="en-US"/>
+              </w:rPr>
+            </w:pPr>
+            <w:r>
+              <w:rPr>
+                <w:lang w:val="en-US"/>
+              </w:rPr>
+              <w:t>4</w:t>
+            </w:r>
+          </w:p>
+        </w:tc>
+        <w:tc>
+          <w:tcPr>
+            <w:tcW w:w="1440" w:type="dxa"/>
+            <w:vAlign w:val="center"/>
+          </w:tcPr>
+          <w:p>
+            <w:pPr>
+              <w:spacing w:line="480" w:lineRule="auto"/>
+              <w:jc w:val="center"/>
+              <w:rPr>
+                <w:lang w:val="en-US"/>
+              </w:rPr>
+            </w:pPr>
+            <w:r>
+              <w:rPr>
+                <w:lang w:val="en-US"/>
+              </w:rPr>
+              <w:t>5</w:t>
+            </w:r>
+          </w:p>
+        </w:tc>
+        <w:tc>
+          <w:tcPr>
+            <w:tcW w:w="3701" w:type="dxa"/>
+            <w:vAlign w:val="center"/>
+          </w:tcPr>
+          <w:p>
+            <w:pPr>
+              <w:spacing w:line="480" w:lineRule="auto"/>
+              <w:jc w:val="center"/>
+            </w:pPr>
+            <w:r>
+              <w:rPr>
+                <w:lang w:val="en-US"/>
+              </w:rPr>
+              <w:t>Natural</w:t>
+            </w:r>
+          </w:p>
+        </w:tc>
+      </w:tr>
+      <w:tr>
+        <w:trPr>
+          <w:jc w:val="center"/>
+        </w:trPr>
+        <w:tc>
+          <w:tcPr>
+            <w:tcW w:w="4320" w:type="dxa"/>
+            <w:vAlign w:val="center"/>
+          </w:tcPr>
+          <w:p>
+            <w:pPr>
+              <w:spacing w:line="480" w:lineRule="auto"/>
+              <w:jc w:val="center"/>
+              <w:rPr>
+                <w:lang w:val="en-US"/>
+              </w:rPr>
+            </w:pPr>
+            <w:r>
+              <w:rPr>
+                <w:lang w:val="en-US"/>
+              </w:rPr>
+              <w:t>Machine-like</w:t>
+            </w:r>
+          </w:p>
+        </w:tc>
+        <w:tc>
+          <w:tcPr>
+            <w:tcW w:w="1440" w:type="dxa"/>
+            <w:vAlign w:val="center"/>
+          </w:tcPr>
+          <w:p>
+            <w:pPr>
+              <w:spacing w:line="480" w:lineRule="auto"/>
+              <w:jc w:val="center"/>
+              <w:rPr>
+                <w:lang w:val="en-US"/>
+              </w:rPr>
+            </w:pPr>
+            <w:r>
+              <w:rPr>
+                <w:lang w:val="en-US"/>
+              </w:rPr>
+              <w:t>1</w:t>
+            </w:r>
+          </w:p>
+        </w:tc>
+        <w:tc>
+          <w:tcPr>
+            <w:tcW w:w="1440" w:type="dxa"/>
+            <w:vAlign w:val="center"/>
+          </w:tcPr>
+          <w:p>
+            <w:pPr>
+              <w:spacing w:line="480" w:lineRule="auto"/>
+              <w:jc w:val="center"/>
+              <w:rPr>
+                <w:lang w:val="en-US"/>
+              </w:rPr>
+            </w:pPr>
+            <w:r>
+              <w:rPr>
+                <w:lang w:val="en-US"/>
+              </w:rPr>
+              <w:t>2</w:t>
+            </w:r>
+          </w:p>
+        </w:tc>
+        <w:tc>
+          <w:tcPr>
+            <w:tcW w:w="1440" w:type="dxa"/>
+            <w:vAlign w:val="center"/>
+          </w:tcPr>
+          <w:p>
+            <w:pPr>
+              <w:spacing w:line="480" w:lineRule="auto"/>
+              <w:jc w:val="center"/>
+              <w:rPr>
+                <w:lang w:val="en-US"/>
+              </w:rPr>
+            </w:pPr>
+            <w:r>
+              <w:rPr>
+                <w:lang w:val="en-US"/>
+              </w:rPr>
+              <w:t>3</w:t>
+            </w:r>
+          </w:p>
+        </w:tc>
+        <w:tc>
+          <w:tcPr>
+            <w:tcW w:w="1440" w:type="dxa"/>
+            <w:vAlign w:val="center"/>
+          </w:tcPr>
+          <w:p>
+            <w:pPr>
+              <w:spacing w:line="480" w:lineRule="auto"/>
+              <w:jc w:val="center"/>
+              <w:rPr>
+                <w:lang w:val="en-US"/>
+              </w:rPr>
+            </w:pPr>
+            <w:r>
+              <w:rPr>
+                <w:lang w:val="en-US"/>
+              </w:rPr>
+              <w:t>4</w:t>
+            </w:r>
+          </w:p>
+        </w:tc>
+        <w:tc>
+          <w:tcPr>
+            <w:tcW w:w="1440" w:type="dxa"/>
+            <w:vAlign w:val="center"/>
+          </w:tcPr>
+          <w:p>
+            <w:pPr>
+              <w:spacing w:line="480" w:lineRule="auto"/>
+              <w:jc w:val="center"/>
+              <w:rPr>
+                <w:lang w:val="en-US"/>
+              </w:rPr>
+            </w:pPr>
+            <w:r>
+              <w:rPr>
+                <w:lang w:val="en-US"/>
+              </w:rPr>
+              <w:t>5</w:t>
+            </w:r>
+          </w:p>
+        </w:tc>
+        <w:tc>
+          <w:tcPr>
+            <w:tcW w:w="3701" w:type="dxa"/>
+            <w:vAlign w:val="center"/>
+          </w:tcPr>
+          <w:p>
+            <w:pPr>
+              <w:spacing w:line="480" w:lineRule="auto"/>
+              <w:jc w:val="center"/>
+            </w:pPr>
+            <w:r>
+              <w:rPr>
+                <w:lang w:val="en-US"/>
+              </w:rPr>
+              <w:t>Human-like</w:t>
+            </w:r>
+          </w:p>
+        </w:tc>
+      </w:tr>
+      <w:tr>
+        <w:trPr>
+          <w:jc w:val="center"/>
+        </w:trPr>
+        <w:tc>
+          <w:tcPr>
+            <w:tcW w:w="4320" w:type="dxa"/>
+            <w:vAlign w:val="center"/>
+          </w:tcPr>
+          <w:p>
+            <w:pPr>
+              <w:spacing w:line="480" w:lineRule="auto"/>
+              <w:jc w:val="center"/>
+              <w:rPr>
+                <w:lang w:val="en-US"/>
+              </w:rPr>
+            </w:pPr>
+            <w:r>
+              <w:rPr>
+                <w:lang w:val="en-US"/>
+              </w:rPr>
+              <w:t>Unconscious</w:t>
+            </w:r>
+          </w:p>
+        </w:tc>
+        <w:tc>
+          <w:tcPr>
+            <w:tcW w:w="1440" w:type="dxa"/>
+            <w:vAlign w:val="center"/>
+          </w:tcPr>
+          <w:p>
+            <w:pPr>
+              <w:spacing w:line="480" w:lineRule="auto"/>
+              <w:jc w:val="center"/>
+              <w:rPr>
+                <w:lang w:val="en-US"/>
+              </w:rPr>
+            </w:pPr>
+            <w:r>
+              <w:rPr>
+                <w:lang w:val="en-US"/>
+              </w:rPr>
+              <w:t>1</w:t>
+            </w:r>
+          </w:p>
+        </w:tc>
+        <w:tc>
+          <w:tcPr>
+            <w:tcW w:w="1440" w:type="dxa"/>
+            <w:vAlign w:val="center"/>
+          </w:tcPr>
+          <w:p>
+            <w:pPr>
+              <w:spacing w:line="480" w:lineRule="auto"/>
+              <w:jc w:val="center"/>
+              <w:rPr>
+                <w:lang w:val="en-US"/>
+              </w:rPr>
+            </w:pPr>
+            <w:r>
+              <w:rPr>
+                <w:lang w:val="en-US"/>
+              </w:rPr>
+              <w:t>2</w:t>
+            </w:r>
+          </w:p>
+        </w:tc>
+        <w:tc>
+          <w:tcPr>
+            <w:tcW w:w="1440" w:type="dxa"/>
+            <w:vAlign w:val="center"/>
+          </w:tcPr>
+          <w:p>
+            <w:pPr>
+              <w:spacing w:line="480" w:lineRule="auto"/>
+              <w:jc w:val="center"/>
+              <w:rPr>
+                <w:lang w:val="en-US"/>
+              </w:rPr>
+            </w:pPr>
+            <w:r>
+              <w:rPr>
+                <w:lang w:val="en-US"/>
+              </w:rPr>
+              <w:t>3</w:t>
+            </w:r>
+          </w:p>
+        </w:tc>
+        <w:tc>
+          <w:tcPr>
+            <w:tcW w:w="1440" w:type="dxa"/>
+            <w:vAlign w:val="center"/>
+          </w:tcPr>
+          <w:p>
+            <w:pPr>
+              <w:spacing w:line="480" w:lineRule="auto"/>
+              <w:jc w:val="center"/>
+              <w:rPr>
+                <w:lang w:val="en-US"/>
+              </w:rPr>
+            </w:pPr>
+            <w:r>
+              <w:rPr>
+                <w:lang w:val="en-US"/>
+              </w:rPr>
+              <w:t>4</w:t>
+            </w:r>
+          </w:p>
+        </w:tc>
+        <w:tc>
+          <w:tcPr>
+            <w:tcW w:w="1440" w:type="dxa"/>
+            <w:vAlign w:val="center"/>
+          </w:tcPr>
+          <w:p>
+            <w:pPr>
+              <w:spacing w:line="480" w:lineRule="auto"/>
+              <w:jc w:val="center"/>
+              <w:rPr>
+                <w:lang w:val="en-US"/>
+              </w:rPr>
+            </w:pPr>
+            <w:r>
+              <w:rPr>
+                <w:lang w:val="en-US"/>
+              </w:rPr>
+              <w:t>5</w:t>
+            </w:r>
+          </w:p>
+        </w:tc>
+        <w:tc>
+          <w:tcPr>
+            <w:tcW w:w="3701" w:type="dxa"/>
+            <w:vAlign w:val="center"/>
+          </w:tcPr>
+          <w:p>
+            <w:pPr>
+              <w:spacing w:line="480" w:lineRule="auto"/>
+              <w:jc w:val="center"/>
+            </w:pPr>
+            <w:r>
+              <w:rPr>
+                <w:lang w:val="en-US"/>
+              </w:rPr>
+              <w:t>Conscious</w:t>
+            </w:r>
+          </w:p>
+        </w:tc>
+      </w:tr>
+      <w:tr>
+        <w:trPr>
+          <w:jc w:val="center"/>
+        </w:trPr>
+        <w:tc>
+          <w:tcPr>
+            <w:tcW w:w="4320" w:type="dxa"/>
+            <w:vAlign w:val="center"/>
+          </w:tcPr>
+          <w:p>
+            <w:pPr>
+              <w:spacing w:line="480" w:lineRule="auto"/>
+              <w:jc w:val="center"/>
+              <w:rPr>
+                <w:lang w:val="en-US"/>
+              </w:rPr>
+            </w:pPr>
+            <w:r>
+              <w:rPr>
+                <w:lang w:val="en-US"/>
+              </w:rPr>
+              <w:t>Moving rigidly</w:t>
+            </w:r>
+          </w:p>
+        </w:tc>
+        <w:tc>
+          <w:tcPr>
+            <w:tcW w:w="1440" w:type="dxa"/>
+            <w:vAlign w:val="center"/>
+          </w:tcPr>
+          <w:p>
+            <w:pPr>
+              <w:spacing w:line="480" w:lineRule="auto"/>
+              <w:jc w:val="center"/>
+              <w:rPr>
+                <w:lang w:val="en-US"/>
+              </w:rPr>
+            </w:pPr>
+            <w:r>
+              <w:rPr>
+                <w:lang w:val="en-US"/>
+              </w:rPr>
+              <w:t>1</w:t>
+            </w:r>
+          </w:p>
+        </w:tc>
+        <w:tc>
+          <w:tcPr>
+            <w:tcW w:w="1440" w:type="dxa"/>
+            <w:vAlign w:val="center"/>
+          </w:tcPr>
+          <w:p>
+            <w:pPr>
+              <w:spacing w:line="480" w:lineRule="auto"/>
+              <w:jc w:val="center"/>
+              <w:rPr>
+                <w:lang w:val="en-US"/>
+              </w:rPr>
+            </w:pPr>
+            <w:r>
+              <w:rPr>
+                <w:lang w:val="en-US"/>
+              </w:rPr>
+              <w:t>2</w:t>
+            </w:r>
+          </w:p>
+        </w:tc>
+        <w:tc>
+          <w:tcPr>
+            <w:tcW w:w="1440" w:type="dxa"/>
+            <w:vAlign w:val="center"/>
+          </w:tcPr>
+          <w:p>
+            <w:pPr>
+              <w:spacing w:line="480" w:lineRule="auto"/>
+              <w:jc w:val="center"/>
+              <w:rPr>
+                <w:lang w:val="en-US"/>
+              </w:rPr>
+            </w:pPr>
+            <w:r>
+              <w:rPr>
+                <w:lang w:val="en-US"/>
+              </w:rPr>
+              <w:t>3</w:t>
+            </w:r>
+          </w:p>
+        </w:tc>
+        <w:tc>
+          <w:tcPr>
+            <w:tcW w:w="1440" w:type="dxa"/>
+            <w:vAlign w:val="center"/>
+          </w:tcPr>
+          <w:p>
+            <w:pPr>
+              <w:spacing w:line="480" w:lineRule="auto"/>
+              <w:jc w:val="center"/>
+              <w:rPr>
+                <w:lang w:val="en-US"/>
+              </w:rPr>
+            </w:pPr>
+            <w:r>
+              <w:rPr>
+                <w:lang w:val="en-US"/>
+              </w:rPr>
+              <w:t>4</w:t>
+            </w:r>
+          </w:p>
+        </w:tc>
+        <w:tc>
+          <w:tcPr>
+            <w:tcW w:w="1440" w:type="dxa"/>
+            <w:vAlign w:val="center"/>
+          </w:tcPr>
+          <w:p>
+            <w:pPr>
+              <w:spacing w:line="480" w:lineRule="auto"/>
+              <w:jc w:val="center"/>
+            </w:pPr>
+            <w:r>
+              <w:t>5</w:t>
+            </w:r>
+          </w:p>
+        </w:tc>
+        <w:tc>
+          <w:tcPr>
+            <w:tcW w:w="3701" w:type="dxa"/>
+            <w:vAlign w:val="center"/>
+          </w:tcPr>
+          <w:p>
+            <w:pPr>
+              <w:spacing w:line="480" w:lineRule="auto"/>
+              <w:jc w:val="center"/>
+            </w:pPr>
+            <w:r>
+              <w:rPr>
+                <w:lang w:val="en-US"/>
+              </w:rPr>
+              <w:t>Moving elegantly</w:t>
+            </w:r>
+          </w:p>
+        </w:tc>
+      </w:tr>
+      <w:tr>
+        <w:trPr>
+          <w:jc w:val="center"/>
+        </w:trPr>
+        <w:tc>
+          <w:tcPr>
+            <w:tcW w:w="4320" w:type="dxa"/>
+            <w:vAlign w:val="center"/>
+          </w:tcPr>
+          <w:p>
+            <w:pPr>
+              <w:spacing w:line="480" w:lineRule="auto"/>
+              <w:jc w:val="center"/>
+              <w:rPr>
+                <w:lang w:val="en-US"/>
+              </w:rPr>
+            </w:pPr>
+            <w:r>
+              <w:rPr>
+                <w:lang w:val="en-US"/>
+              </w:rPr>
+              <w:t>Meaningful</w:t>
+            </w:r>
+          </w:p>
+        </w:tc>
+        <w:tc>
+          <w:tcPr>
+            <w:tcW w:w="1440" w:type="dxa"/>
+            <w:vAlign w:val="center"/>
+          </w:tcPr>
+          <w:p>
+            <w:pPr>
+              <w:spacing w:line="480" w:lineRule="auto"/>
+              <w:jc w:val="center"/>
+              <w:rPr>
+                <w:lang w:val="en-US"/>
+              </w:rPr>
+            </w:pPr>
+            <w:r>
+              <w:rPr>
+                <w:lang w:val="en-US"/>
+              </w:rPr>
+              <w:t>1</w:t>
+            </w:r>
+          </w:p>
+        </w:tc>
+        <w:tc>
+          <w:tcPr>
+            <w:tcW w:w="1440" w:type="dxa"/>
+            <w:vAlign w:val="center"/>
+          </w:tcPr>
+          <w:p>
+            <w:pPr>
+              <w:spacing w:line="480" w:lineRule="auto"/>
+              <w:jc w:val="center"/>
+              <w:rPr>
+                <w:lang w:val="en-US"/>
+              </w:rPr>
+            </w:pPr>
+            <w:r>
+              <w:rPr>
+                <w:lang w:val="en-US"/>
+              </w:rPr>
+              <w:t>2</w:t>
+            </w:r>
+          </w:p>
+        </w:tc>
+        <w:tc>
+          <w:tcPr>
+            <w:tcW w:w="1440" w:type="dxa"/>
+            <w:vAlign w:val="center"/>
+          </w:tcPr>
+          <w:p>
+            <w:pPr>
+              <w:spacing w:line="480" w:lineRule="auto"/>
+              <w:jc w:val="center"/>
+              <w:rPr>
+                <w:lang w:val="en-US"/>
+              </w:rPr>
+            </w:pPr>
+            <w:r>
+              <w:rPr>
+                <w:lang w:val="en-US"/>
+              </w:rPr>
+              <w:t>3</w:t>
+            </w:r>
+          </w:p>
+        </w:tc>
+        <w:tc>
+          <w:tcPr>
+            <w:tcW w:w="1440" w:type="dxa"/>
+            <w:vAlign w:val="center"/>
+          </w:tcPr>
+          <w:p>
+            <w:pPr>
+              <w:spacing w:line="480" w:lineRule="auto"/>
+              <w:jc w:val="center"/>
+              <w:rPr>
+                <w:lang w:val="en-US"/>
+              </w:rPr>
+            </w:pPr>
+            <w:r>
+              <w:rPr>
+                <w:lang w:val="en-US"/>
+              </w:rPr>
+              <w:t>4</w:t>
+            </w:r>
+          </w:p>
+        </w:tc>
+        <w:tc>
+          <w:tcPr>
+            <w:tcW w:w="1440" w:type="dxa"/>
+            <w:vAlign w:val="center"/>
+          </w:tcPr>
+          <w:p>
+            <w:pPr>
+              <w:spacing w:line="480" w:lineRule="auto"/>
+              <w:jc w:val="center"/>
+              <w:rPr>
+                <w:lang w:val="en-US"/>
+              </w:rPr>
+            </w:pPr>
+            <w:r>
+              <w:rPr>
+                <w:lang w:val="en-US"/>
+              </w:rPr>
+              <w:t>5</w:t>
+            </w:r>
+          </w:p>
+        </w:tc>
+        <w:tc>
+          <w:tcPr>
+            <w:tcW w:w="3701" w:type="dxa"/>
+            <w:vAlign w:val="center"/>
+          </w:tcPr>
+          <w:p>
+            <w:pPr>
+              <w:spacing w:line="480" w:lineRule="auto"/>
+              <w:jc w:val="center"/>
+            </w:pPr>
+            <w:r>
+              <w:rPr>
+                <w:lang w:val="en-US"/>
+              </w:rPr>
+              <w:t>Intentional</w:t>
+            </w:r>
+          </w:p>
+        </w:tc>
+      </w:tr>
+    </w:tbl>
     <w:p>
       <w:pPr>
-        <w:pStyle w:val="Normal"/>
-        <w:spacing w:lineRule="auto" w:line="480"/>
-        <w:jc w:val="left"/>
-        <w:rPr/>
+        <w:spacing w:after="0" w:line="240" w:lineRule="auto"/>
+        <w:rPr>
+          <w:rFonts w:ascii="Arial" w:hAnsi="Arial" w:cs="Arial"/>
+          <w:sz w:val="24"/>
+          <w:szCs w:val="24"/>
+        </w:rPr>
+      </w:pPr>
+    </w:p>
+    <w:p>
+      <w:pPr>
+        <w:spacing w:after="0" w:line="240" w:lineRule="auto"/>
       </w:pPr>
       <w:r>
         <w:rPr>
-          <w:lang w:val="en-US"/>
-        </w:rPr>
-        <w:t>Fake</w:t>
-        <w:tab/>
-        <w:tab/>
-        <w:tab/>
-        <w:t>1</w:t>
-        <w:tab/>
-        <w:t>2</w:t>
-        <w:tab/>
-        <w:t>3</w:t>
-        <w:tab/>
-        <w:t>4</w:t>
-        <w:tab/>
-        <w:t>5</w:t>
-        <w:tab/>
-        <w:t>Natural</w:t>
-      </w:r>
-    </w:p>
-    <w:p>
-      <w:pPr>
-        <w:pStyle w:val="Normal"/>
-        <w:spacing w:lineRule="auto" w:line="480"/>
-        <w:jc w:val="left"/>
-        <w:rPr/>
-      </w:pPr>
-      <w:r>
-        <w:rPr>
-          <w:lang w:val="en-US"/>
-        </w:rPr>
-        <w:t>Machine-like</w:t>
-      </w:r>
-      <w:r>
-        <w:rPr>
-          <w:lang w:val="en-US"/>
-        </w:rPr>
-        <w:tab/>
-        <w:tab/>
-        <w:t>1</w:t>
-        <w:tab/>
-        <w:t>2</w:t>
-        <w:tab/>
-        <w:t>3</w:t>
-        <w:tab/>
-        <w:t>4</w:t>
-        <w:tab/>
-        <w:t>5</w:t>
-        <w:tab/>
-      </w:r>
-      <w:r>
-        <w:rPr>
-          <w:lang w:val="en-US"/>
-        </w:rPr>
-        <w:t>Human-like</w:t>
-      </w:r>
-    </w:p>
-    <w:p>
-      <w:pPr>
-        <w:pStyle w:val="Normal"/>
-        <w:spacing w:lineRule="auto" w:line="480"/>
-        <w:jc w:val="left"/>
-        <w:rPr/>
-      </w:pPr>
-      <w:r>
-        <w:rPr>
-          <w:lang w:val="en-US"/>
-        </w:rPr>
-        <w:t>Unconscious</w:t>
-        <w:tab/>
-        <w:tab/>
-        <w:t>1</w:t>
-        <w:tab/>
-        <w:t>2</w:t>
-        <w:tab/>
-        <w:t>3</w:t>
-        <w:tab/>
-        <w:t>4</w:t>
-        <w:tab/>
-        <w:t>5</w:t>
-        <w:tab/>
-        <w:t>Conscious</w:t>
-      </w:r>
-    </w:p>
-    <w:p>
-      <w:pPr>
-        <w:pStyle w:val="Normal"/>
-        <w:spacing w:lineRule="auto" w:line="480"/>
-        <w:jc w:val="left"/>
-        <w:rPr/>
-      </w:pPr>
-      <w:r>
-        <w:rPr>
-          <w:lang w:val="en-US"/>
-        </w:rPr>
-        <w:t>Moving rigidly</w:t>
-        <w:tab/>
-        <w:t>1</w:t>
-        <w:tab/>
-        <w:t>2</w:t>
-        <w:tab/>
-        <w:t>3</w:t>
-        <w:tab/>
-        <w:t>4</w:t>
-        <w:tab/>
-        <w:t>5</w:t>
-        <w:tab/>
-        <w:t>Moving elegantly</w:t>
-      </w:r>
-    </w:p>
-    <w:p>
-      <w:pPr>
-        <w:pStyle w:val="Normal"/>
-        <w:spacing w:lineRule="auto" w:line="480"/>
-        <w:jc w:val="left"/>
-        <w:rPr/>
-      </w:pPr>
-      <w:r>
-        <w:rPr>
-          <w:lang w:val="en-US"/>
-        </w:rPr>
-        <w:t>Meaningful</w:t>
-        <w:tab/>
-        <w:tab/>
-        <w:t>1</w:t>
-        <w:tab/>
-        <w:t>2</w:t>
-        <w:tab/>
-        <w:t>3</w:t>
-        <w:tab/>
-        <w:t>4</w:t>
-        <w:tab/>
-        <w:t>5</w:t>
-        <w:tab/>
-        <w:t>Intentional</w:t>
-      </w:r>
-    </w:p>
-    <w:p>
-      <w:pPr>
-        <w:pStyle w:val="Normal"/>
-        <w:spacing w:lineRule="auto" w:line="240" w:before="0" w:after="0"/>
-        <w:jc w:val="left"/>
-        <w:rPr/>
-      </w:pPr>
-      <w:r>
-        <w:rPr>
-          <w:rFonts w:cs="Arial" w:ascii="Arial" w:hAnsi="Arial"/>
+          <w:rFonts w:ascii="Arial" w:hAnsi="Arial" w:cs="Arial"/>
           <w:sz w:val="24"/>
           <w:szCs w:val="24"/>
         </w:rPr>
@@ -184,25 +809,26 @@
     </w:p>
     <w:p>
       <w:pPr>
-        <w:pStyle w:val="Normal"/>
-        <w:spacing w:lineRule="auto" w:line="240" w:before="0" w:after="0"/>
-        <w:jc w:val="left"/>
-        <w:rPr/>
+        <w:spacing w:after="0" w:line="240" w:lineRule="auto"/>
+        <w:rPr>
+          <w:rFonts w:ascii="Arial" w:hAnsi="Arial" w:cs="Arial"/>
+          <w:sz w:val="24"/>
+          <w:szCs w:val="24"/>
+        </w:rPr>
       </w:pPr>
-      <w:r>
-        <w:rPr/>
-      </w:r>
     </w:p>
     <w:p>
       <w:pPr>
-        <w:pStyle w:val="Normal"/>
-        <w:spacing w:lineRule="auto" w:line="240" w:before="0" w:after="0"/>
-        <w:jc w:val="left"/>
-        <w:rPr/>
+        <w:spacing w:after="0" w:line="240" w:lineRule="auto"/>
+        <w:rPr>
+          <w:rFonts w:ascii="Arial" w:hAnsi="Arial" w:cs="Arial"/>
+          <w:sz w:val="24"/>
+          <w:szCs w:val="24"/>
+        </w:rPr>
       </w:pPr>
       <w:r>
         <w:rPr>
-          <w:rFonts w:cs="Arial" w:ascii="Arial" w:hAnsi="Arial"/>
+          <w:rFonts w:ascii="Arial" w:hAnsi="Arial" w:cs="Arial"/>
           <w:sz w:val="24"/>
           <w:szCs w:val="24"/>
         </w:rPr>
@@ -210,24 +836,22 @@
       </w:r>
     </w:p>
     <w:sectPr>
-      <w:type w:val="nextPage"/>
-      <w:pgSz w:orient="landscape" w:w="16838" w:h="11906"/>
-      <w:pgMar w:left="720" w:right="720" w:header="0" w:top="720" w:footer="0" w:bottom="720" w:gutter="0"/>
-      <w:pgNumType w:fmt="decimal"/>
-      <w:formProt w:val="false"/>
-      <w:textDirection w:val="lrTb"/>
-      <w:docGrid w:type="default" w:linePitch="360" w:charSpace="4096"/>
+      <w:pgSz w:w="11906" w:h="16838"/>
+      <w:pgMar w:top="1440" w:right="1440" w:bottom="1440" w:left="1440" w:header="0" w:footer="0" w:gutter="0"/>
+      <w:cols w:space="720"/>
+      <w:formProt w:val="0"/>
+      <w:docGrid w:linePitch="360" w:charSpace="4096"/>
     </w:sectPr>
   </w:body>
 </w:document>
 </file>
 
 <file path=word/styles.xml><?xml version="1.0" encoding="utf-8"?>
-<w:styles xmlns:w="http://schemas.openxmlformats.org/wordprocessingml/2006/main" xmlns:w14="http://schemas.microsoft.com/office/word/2010/wordml" xmlns:mc="http://schemas.openxmlformats.org/markup-compatibility/2006" mc:Ignorable="w14">
+<w:styles xmlns:mc="http://schemas.openxmlformats.org/markup-compatibility/2006" xmlns:r="http://schemas.openxmlformats.org/officeDocument/2006/relationships" xmlns:w="http://schemas.openxmlformats.org/wordprocessingml/2006/main" xmlns:w14="http://schemas.microsoft.com/office/word/2010/wordml" xmlns:w15="http://schemas.microsoft.com/office/word/2012/wordml" xmlns:w16cex="http://schemas.microsoft.com/office/word/2018/wordml/cex" xmlns:w16cid="http://schemas.microsoft.com/office/word/2016/wordml/cid" xmlns:w16="http://schemas.microsoft.com/office/word/2018/wordml" xmlns:w16du="http://schemas.microsoft.com/office/word/2023/wordml/word16du" xmlns:w16sdtdh="http://schemas.microsoft.com/office/word/2020/wordml/sdtdatahash" xmlns:w16se="http://schemas.microsoft.com/office/word/2015/wordml/symex" mc:Ignorable="w14 w15 w16se w16cid w16 w16cex w16sdtdh w16du">
   <w:docDefaults>
     <w:rPrDefault>
       <w:rPr>
-        <w:rFonts w:ascii="Aptos" w:hAnsi="Aptos" w:eastAsia="Aptos" w:cs="" w:asciiTheme="minorHAnsi" w:cstheme="minorBidi" w:eastAsiaTheme="minorHAnsi" w:hAnsiTheme="minorHAnsi"/>
+        <w:rFonts w:asciiTheme="minorHAnsi" w:eastAsiaTheme="minorHAnsi" w:hAnsiTheme="minorHAnsi" w:cstheme="minorBidi"/>
         <w:kern w:val="2"/>
         <w:sz w:val="22"/>
         <w:szCs w:val="22"/>
@@ -237,21 +861,21 @@
     </w:rPrDefault>
     <w:pPrDefault>
       <w:pPr>
-        <w:suppressAutoHyphens w:val="true"/>
+        <w:suppressAutoHyphens/>
       </w:pPr>
     </w:pPrDefault>
   </w:docDefaults>
   <w:latentStyles w:defLockedState="0" w:defUIPriority="99" w:defSemiHidden="0" w:defUnhideWhenUsed="0" w:defQFormat="0" w:count="376">
     <w:lsdException w:name="Normal" w:uiPriority="0" w:qFormat="1"/>
     <w:lsdException w:name="heading 1" w:uiPriority="9" w:qFormat="1"/>
-    <w:lsdException w:name="heading 2" w:uiPriority="9" w:semiHidden="1" w:unhideWhenUsed="1" w:qFormat="1"/>
-    <w:lsdException w:name="heading 3" w:uiPriority="9" w:semiHidden="1" w:unhideWhenUsed="1" w:qFormat="1"/>
-    <w:lsdException w:name="heading 4" w:uiPriority="9" w:semiHidden="1" w:unhideWhenUsed="1" w:qFormat="1"/>
-    <w:lsdException w:name="heading 5" w:uiPriority="9" w:semiHidden="1" w:unhideWhenUsed="1" w:qFormat="1"/>
-    <w:lsdException w:name="heading 6" w:uiPriority="9" w:semiHidden="1" w:unhideWhenUsed="1" w:qFormat="1"/>
-    <w:lsdException w:name="heading 7" w:uiPriority="9" w:semiHidden="1" w:unhideWhenUsed="1" w:qFormat="1"/>
-    <w:lsdException w:name="heading 8" w:uiPriority="9" w:semiHidden="1" w:unhideWhenUsed="1" w:qFormat="1"/>
-    <w:lsdException w:name="heading 9" w:uiPriority="9" w:semiHidden="1" w:unhideWhenUsed="1" w:qFormat="1"/>
+    <w:lsdException w:name="heading 2" w:semiHidden="1" w:uiPriority="9" w:unhideWhenUsed="1" w:qFormat="1"/>
+    <w:lsdException w:name="heading 3" w:semiHidden="1" w:uiPriority="9" w:unhideWhenUsed="1" w:qFormat="1"/>
+    <w:lsdException w:name="heading 4" w:semiHidden="1" w:uiPriority="9" w:unhideWhenUsed="1" w:qFormat="1"/>
+    <w:lsdException w:name="heading 5" w:semiHidden="1" w:uiPriority="9" w:unhideWhenUsed="1" w:qFormat="1"/>
+    <w:lsdException w:name="heading 6" w:semiHidden="1" w:uiPriority="9" w:unhideWhenUsed="1" w:qFormat="1"/>
+    <w:lsdException w:name="heading 7" w:semiHidden="1" w:uiPriority="9" w:unhideWhenUsed="1" w:qFormat="1"/>
+    <w:lsdException w:name="heading 8" w:semiHidden="1" w:uiPriority="9" w:unhideWhenUsed="1" w:qFormat="1"/>
+    <w:lsdException w:name="heading 9" w:semiHidden="1" w:uiPriority="9" w:unhideWhenUsed="1" w:qFormat="1"/>
     <w:lsdException w:name="index 1" w:semiHidden="1" w:unhideWhenUsed="1"/>
     <w:lsdException w:name="index 2" w:semiHidden="1" w:unhideWhenUsed="1"/>
     <w:lsdException w:name="index 3" w:semiHidden="1" w:unhideWhenUsed="1"/>
@@ -261,22 +885,22 @@
     <w:lsdException w:name="index 7" w:semiHidden="1" w:unhideWhenUsed="1"/>
     <w:lsdException w:name="index 8" w:semiHidden="1" w:unhideWhenUsed="1"/>
     <w:lsdException w:name="index 9" w:semiHidden="1" w:unhideWhenUsed="1"/>
-    <w:lsdException w:name="toc 1" w:uiPriority="39" w:semiHidden="1" w:unhideWhenUsed="1"/>
-    <w:lsdException w:name="toc 2" w:uiPriority="39" w:semiHidden="1" w:unhideWhenUsed="1"/>
-    <w:lsdException w:name="toc 3" w:uiPriority="39" w:semiHidden="1" w:unhideWhenUsed="1"/>
-    <w:lsdException w:name="toc 4" w:uiPriority="39" w:semiHidden="1" w:unhideWhenUsed="1"/>
-    <w:lsdException w:name="toc 5" w:uiPriority="39" w:semiHidden="1" w:unhideWhenUsed="1"/>
-    <w:lsdException w:name="toc 6" w:uiPriority="39" w:semiHidden="1" w:unhideWhenUsed="1"/>
-    <w:lsdException w:name="toc 7" w:uiPriority="39" w:semiHidden="1" w:unhideWhenUsed="1"/>
-    <w:lsdException w:name="toc 8" w:uiPriority="39" w:semiHidden="1" w:unhideWhenUsed="1"/>
-    <w:lsdException w:name="toc 9" w:uiPriority="39" w:semiHidden="1" w:unhideWhenUsed="1"/>
+    <w:lsdException w:name="toc 1" w:semiHidden="1" w:uiPriority="39" w:unhideWhenUsed="1"/>
+    <w:lsdException w:name="toc 2" w:semiHidden="1" w:uiPriority="39" w:unhideWhenUsed="1"/>
+    <w:lsdException w:name="toc 3" w:semiHidden="1" w:uiPriority="39" w:unhideWhenUsed="1"/>
+    <w:lsdException w:name="toc 4" w:semiHidden="1" w:uiPriority="39" w:unhideWhenUsed="1"/>
+    <w:lsdException w:name="toc 5" w:semiHidden="1" w:uiPriority="39" w:unhideWhenUsed="1"/>
+    <w:lsdException w:name="toc 6" w:semiHidden="1" w:uiPriority="39" w:unhideWhenUsed="1"/>
+    <w:lsdException w:name="toc 7" w:semiHidden="1" w:uiPriority="39" w:unhideWhenUsed="1"/>
+    <w:lsdException w:name="toc 8" w:semiHidden="1" w:uiPriority="39" w:unhideWhenUsed="1"/>
+    <w:lsdException w:name="toc 9" w:semiHidden="1" w:uiPriority="39" w:unhideWhenUsed="1"/>
     <w:lsdException w:name="Normal Indent" w:semiHidden="1" w:unhideWhenUsed="1"/>
     <w:lsdException w:name="footnote text" w:semiHidden="1" w:unhideWhenUsed="1"/>
     <w:lsdException w:name="annotation text" w:semiHidden="1" w:unhideWhenUsed="1"/>
     <w:lsdException w:name="header" w:semiHidden="1" w:unhideWhenUsed="1"/>
     <w:lsdException w:name="footer" w:semiHidden="1" w:unhideWhenUsed="1"/>
     <w:lsdException w:name="index heading" w:semiHidden="1" w:unhideWhenUsed="1"/>
-    <w:lsdException w:name="caption" w:uiPriority="35" w:semiHidden="1" w:unhideWhenUsed="1" w:qFormat="1"/>
+    <w:lsdException w:name="caption" w:semiHidden="1" w:uiPriority="35" w:unhideWhenUsed="1" w:qFormat="1"/>
     <w:lsdException w:name="table of figures" w:semiHidden="1" w:unhideWhenUsed="1"/>
     <w:lsdException w:name="envelope address" w:semiHidden="1" w:unhideWhenUsed="1"/>
     <w:lsdException w:name="envelope return" w:semiHidden="1" w:unhideWhenUsed="1"/>
@@ -307,7 +931,7 @@
     <w:lsdException w:name="Title" w:uiPriority="10" w:qFormat="1"/>
     <w:lsdException w:name="Closing" w:semiHidden="1" w:unhideWhenUsed="1"/>
     <w:lsdException w:name="Signature" w:semiHidden="1" w:unhideWhenUsed="1"/>
-    <w:lsdException w:name="Default Paragraph Font" w:uiPriority="1" w:semiHidden="1" w:unhideWhenUsed="1"/>
+    <w:lsdException w:name="Default Paragraph Font" w:semiHidden="1" w:uiPriority="1" w:unhideWhenUsed="1"/>
     <w:lsdException w:name="Body Text" w:semiHidden="1" w:unhideWhenUsed="1"/>
     <w:lsdException w:name="Body Text Indent" w:semiHidden="1" w:unhideWhenUsed="1"/>
     <w:lsdException w:name="List Continue" w:semiHidden="1" w:unhideWhenUsed="1"/>
@@ -507,8 +1131,8 @@
     <w:lsdException w:name="Subtle Reference" w:uiPriority="31" w:qFormat="1"/>
     <w:lsdException w:name="Intense Reference" w:uiPriority="32" w:qFormat="1"/>
     <w:lsdException w:name="Book Title" w:uiPriority="33" w:qFormat="1"/>
-    <w:lsdException w:name="Bibliography" w:uiPriority="37" w:semiHidden="1" w:unhideWhenUsed="1"/>
-    <w:lsdException w:name="TOC Heading" w:uiPriority="39" w:semiHidden="1" w:unhideWhenUsed="1" w:qFormat="1"/>
+    <w:lsdException w:name="Bibliography" w:semiHidden="1" w:uiPriority="37" w:unhideWhenUsed="1"/>
+    <w:lsdException w:name="TOC Heading" w:semiHidden="1" w:uiPriority="39" w:unhideWhenUsed="1" w:qFormat="1"/>
     <w:lsdException w:name="Plain Table 1" w:uiPriority="41"/>
     <w:lsdException w:name="Plain Table 2" w:uiPriority="42"/>
     <w:lsdException w:name="Plain Table 3" w:uiPriority="43"/>
@@ -619,27 +1243,15 @@
     <w:lsdException w:name="Unresolved Mention" w:semiHidden="1" w:unhideWhenUsed="1"/>
     <w:lsdException w:name="Smart Link" w:semiHidden="1" w:unhideWhenUsed="1"/>
   </w:latentStyles>
-  <w:style w:type="paragraph" w:styleId="Normal" w:default="1">
+  <w:style w:type="paragraph" w:default="1" w:styleId="Normal">
     <w:name w:val="Normal"/>
     <w:qFormat/>
     <w:pPr>
-      <w:widowControl/>
-      <w:bidi w:val="0"/>
-      <w:spacing w:lineRule="auto" w:line="259" w:before="0" w:after="160"/>
-      <w:jc w:val="left"/>
+      <w:spacing w:after="160" w:line="259" w:lineRule="auto"/>
     </w:pPr>
-    <w:rPr>
-      <w:rFonts w:ascii="Aptos" w:hAnsi="Aptos" w:eastAsia="Aptos" w:cs="" w:asciiTheme="minorHAnsi" w:cstheme="minorBidi" w:eastAsiaTheme="minorHAnsi" w:hAnsiTheme="minorHAnsi"/>
-      <w:color w:val="auto"/>
-      <w:kern w:val="2"/>
-      <w:sz w:val="22"/>
-      <w:szCs w:val="22"/>
-      <w:lang w:val="en-IN" w:eastAsia="en-US" w:bidi="ar-SA"/>
-      <w14:ligatures w14:val="standardContextual"/>
-    </w:rPr>
   </w:style>
   <w:style w:type="paragraph" w:styleId="Heading1">
-    <w:name w:val="Heading 1"/>
+    <w:name w:val="heading 1"/>
     <w:basedOn w:val="Normal"/>
     <w:next w:val="Normal"/>
     <w:link w:val="Heading1Char"/>
@@ -647,20 +1259,20 @@
     <w:qFormat/>
     <w:rsid w:val="00933566"/>
     <w:pPr>
-      <w:keepNext w:val="true"/>
+      <w:keepNext/>
       <w:keepLines/>
       <w:spacing w:before="360" w:after="80"/>
       <w:outlineLvl w:val="0"/>
     </w:pPr>
     <w:rPr>
-      <w:rFonts w:ascii="Aptos Display" w:hAnsi="Aptos Display" w:eastAsia="" w:cs="" w:asciiTheme="majorHAnsi" w:cstheme="majorBidi" w:eastAsiaTheme="majorEastAsia" w:hAnsiTheme="majorHAnsi"/>
-      <w:color w:val="0F4761" w:themeColor="accent1" w:themeShade="bf"/>
+      <w:rFonts w:asciiTheme="majorHAnsi" w:eastAsiaTheme="majorEastAsia" w:hAnsiTheme="majorHAnsi" w:cstheme="majorBidi"/>
+      <w:color w:val="0F4761" w:themeColor="accent1" w:themeShade="BF"/>
       <w:sz w:val="40"/>
       <w:szCs w:val="40"/>
     </w:rPr>
   </w:style>
   <w:style w:type="paragraph" w:styleId="Heading2">
-    <w:name w:val="Heading 2"/>
+    <w:name w:val="heading 2"/>
     <w:basedOn w:val="Normal"/>
     <w:next w:val="Normal"/>
     <w:link w:val="Heading2Char"/>
@@ -670,20 +1282,20 @@
     <w:qFormat/>
     <w:rsid w:val="00933566"/>
     <w:pPr>
-      <w:keepNext w:val="true"/>
+      <w:keepNext/>
       <w:keepLines/>
       <w:spacing w:before="160" w:after="80"/>
       <w:outlineLvl w:val="1"/>
     </w:pPr>
     <w:rPr>
-      <w:rFonts w:ascii="Aptos Display" w:hAnsi="Aptos Display" w:eastAsia="" w:cs="" w:asciiTheme="majorHAnsi" w:cstheme="majorBidi" w:eastAsiaTheme="majorEastAsia" w:hAnsiTheme="majorHAnsi"/>
-      <w:color w:val="0F4761" w:themeColor="accent1" w:themeShade="bf"/>
+      <w:rFonts w:asciiTheme="majorHAnsi" w:eastAsiaTheme="majorEastAsia" w:hAnsiTheme="majorHAnsi" w:cstheme="majorBidi"/>
+      <w:color w:val="0F4761" w:themeColor="accent1" w:themeShade="BF"/>
       <w:sz w:val="32"/>
       <w:szCs w:val="32"/>
     </w:rPr>
   </w:style>
   <w:style w:type="paragraph" w:styleId="Heading3">
-    <w:name w:val="Heading 3"/>
+    <w:name w:val="heading 3"/>
     <w:basedOn w:val="Normal"/>
     <w:next w:val="Normal"/>
     <w:link w:val="Heading3Char"/>
@@ -693,20 +1305,20 @@
     <w:qFormat/>
     <w:rsid w:val="00933566"/>
     <w:pPr>
-      <w:keepNext w:val="true"/>
+      <w:keepNext/>
       <w:keepLines/>
       <w:spacing w:before="160" w:after="80"/>
       <w:outlineLvl w:val="2"/>
     </w:pPr>
     <w:rPr>
-      <w:rFonts w:eastAsia="" w:cs="" w:cstheme="majorBidi" w:eastAsiaTheme="majorEastAsia"/>
-      <w:color w:val="0F4761" w:themeColor="accent1" w:themeShade="bf"/>
+      <w:rFonts w:eastAsiaTheme="majorEastAsia" w:cstheme="majorBidi"/>
+      <w:color w:val="0F4761" w:themeColor="accent1" w:themeShade="BF"/>
       <w:sz w:val="28"/>
       <w:szCs w:val="28"/>
     </w:rPr>
   </w:style>
   <w:style w:type="paragraph" w:styleId="Heading4">
-    <w:name w:val="Heading 4"/>
+    <w:name w:val="heading 4"/>
     <w:basedOn w:val="Normal"/>
     <w:next w:val="Normal"/>
     <w:link w:val="Heading4Char"/>
@@ -716,20 +1328,20 @@
     <w:qFormat/>
     <w:rsid w:val="00933566"/>
     <w:pPr>
-      <w:keepNext w:val="true"/>
+      <w:keepNext/>
       <w:keepLines/>
       <w:spacing w:before="80" w:after="40"/>
       <w:outlineLvl w:val="3"/>
     </w:pPr>
     <w:rPr>
-      <w:rFonts w:eastAsia="" w:cs="" w:cstheme="majorBidi" w:eastAsiaTheme="majorEastAsia"/>
+      <w:rFonts w:eastAsiaTheme="majorEastAsia" w:cstheme="majorBidi"/>
       <w:i/>
       <w:iCs/>
-      <w:color w:val="0F4761" w:themeColor="accent1" w:themeShade="bf"/>
+      <w:color w:val="0F4761" w:themeColor="accent1" w:themeShade="BF"/>
     </w:rPr>
   </w:style>
   <w:style w:type="paragraph" w:styleId="Heading5">
-    <w:name w:val="Heading 5"/>
+    <w:name w:val="heading 5"/>
     <w:basedOn w:val="Normal"/>
     <w:next w:val="Normal"/>
     <w:link w:val="Heading5Char"/>
@@ -739,18 +1351,18 @@
     <w:qFormat/>
     <w:rsid w:val="00933566"/>
     <w:pPr>
-      <w:keepNext w:val="true"/>
+      <w:keepNext/>
       <w:keepLines/>
       <w:spacing w:before="80" w:after="40"/>
       <w:outlineLvl w:val="4"/>
     </w:pPr>
     <w:rPr>
-      <w:rFonts w:eastAsia="" w:cs="" w:cstheme="majorBidi" w:eastAsiaTheme="majorEastAsia"/>
-      <w:color w:val="0F4761" w:themeColor="accent1" w:themeShade="bf"/>
+      <w:rFonts w:eastAsiaTheme="majorEastAsia" w:cstheme="majorBidi"/>
+      <w:color w:val="0F4761" w:themeColor="accent1" w:themeShade="BF"/>
     </w:rPr>
   </w:style>
   <w:style w:type="paragraph" w:styleId="Heading6">
-    <w:name w:val="Heading 6"/>
+    <w:name w:val="heading 6"/>
     <w:basedOn w:val="Normal"/>
     <w:next w:val="Normal"/>
     <w:link w:val="Heading6Char"/>
@@ -760,20 +1372,20 @@
     <w:qFormat/>
     <w:rsid w:val="00933566"/>
     <w:pPr>
-      <w:keepNext w:val="true"/>
+      <w:keepNext/>
       <w:keepLines/>
       <w:spacing w:before="40" w:after="0"/>
       <w:outlineLvl w:val="5"/>
     </w:pPr>
     <w:rPr>
-      <w:rFonts w:eastAsia="" w:cs="" w:cstheme="majorBidi" w:eastAsiaTheme="majorEastAsia"/>
+      <w:rFonts w:eastAsiaTheme="majorEastAsia" w:cstheme="majorBidi"/>
       <w:i/>
       <w:iCs/>
-      <w:color w:val="595959" w:themeColor="text1" w:themeTint="a6"/>
+      <w:color w:val="595959" w:themeColor="text1" w:themeTint="A6"/>
     </w:rPr>
   </w:style>
   <w:style w:type="paragraph" w:styleId="Heading7">
-    <w:name w:val="Heading 7"/>
+    <w:name w:val="heading 7"/>
     <w:basedOn w:val="Normal"/>
     <w:next w:val="Normal"/>
     <w:link w:val="Heading7Char"/>
@@ -783,18 +1395,18 @@
     <w:qFormat/>
     <w:rsid w:val="00933566"/>
     <w:pPr>
-      <w:keepNext w:val="true"/>
+      <w:keepNext/>
       <w:keepLines/>
       <w:spacing w:before="40" w:after="0"/>
       <w:outlineLvl w:val="6"/>
     </w:pPr>
     <w:rPr>
-      <w:rFonts w:eastAsia="" w:cs="" w:cstheme="majorBidi" w:eastAsiaTheme="majorEastAsia"/>
-      <w:color w:val="595959" w:themeColor="text1" w:themeTint="a6"/>
+      <w:rFonts w:eastAsiaTheme="majorEastAsia" w:cstheme="majorBidi"/>
+      <w:color w:val="595959" w:themeColor="text1" w:themeTint="A6"/>
     </w:rPr>
   </w:style>
   <w:style w:type="paragraph" w:styleId="Heading8">
-    <w:name w:val="Heading 8"/>
+    <w:name w:val="heading 8"/>
     <w:basedOn w:val="Normal"/>
     <w:next w:val="Normal"/>
     <w:link w:val="Heading8Char"/>
@@ -804,20 +1416,20 @@
     <w:qFormat/>
     <w:rsid w:val="00933566"/>
     <w:pPr>
-      <w:keepNext w:val="true"/>
+      <w:keepNext/>
       <w:keepLines/>
-      <w:spacing w:before="0" w:after="0"/>
+      <w:spacing w:after="0"/>
       <w:outlineLvl w:val="7"/>
     </w:pPr>
     <w:rPr>
-      <w:rFonts w:eastAsia="" w:cs="" w:cstheme="majorBidi" w:eastAsiaTheme="majorEastAsia"/>
+      <w:rFonts w:eastAsiaTheme="majorEastAsia" w:cstheme="majorBidi"/>
       <w:i/>
       <w:iCs/>
-      <w:color w:val="272727" w:themeColor="text1" w:themeTint="d8"/>
+      <w:color w:val="272727" w:themeColor="text1" w:themeTint="D8"/>
     </w:rPr>
   </w:style>
   <w:style w:type="paragraph" w:styleId="Heading9">
-    <w:name w:val="Heading 9"/>
+    <w:name w:val="heading 9"/>
     <w:basedOn w:val="Normal"/>
     <w:next w:val="Normal"/>
     <w:link w:val="Heading9Char"/>
@@ -827,410 +1439,21 @@
     <w:qFormat/>
     <w:rsid w:val="00933566"/>
     <w:pPr>
-      <w:keepNext w:val="true"/>
+      <w:keepNext/>
       <w:keepLines/>
-      <w:spacing w:before="0" w:after="0"/>
+      <w:spacing w:after="0"/>
       <w:outlineLvl w:val="8"/>
     </w:pPr>
     <w:rPr>
-      <w:rFonts w:eastAsia="" w:cs="" w:cstheme="majorBidi" w:eastAsiaTheme="majorEastAsia"/>
-      <w:color w:val="272727" w:themeColor="text1" w:themeTint="d8"/>
-    </w:rPr>
-  </w:style>
-  <w:style w:type="character" w:styleId="DefaultParagraphFont" w:default="1">
+      <w:rFonts w:eastAsiaTheme="majorEastAsia" w:cstheme="majorBidi"/>
+      <w:color w:val="272727" w:themeColor="text1" w:themeTint="D8"/>
+    </w:rPr>
+  </w:style>
+  <w:style w:type="character" w:default="1" w:styleId="DefaultParagraphFont">
     <w:name w:val="Default Paragraph Font"/>
     <w:uiPriority w:val="1"/>
-    <w:unhideWhenUsed/>
-    <w:qFormat/>
-    <w:rPr/>
-  </w:style>
-  <w:style w:type="character" w:styleId="Heading1Char" w:customStyle="1">
-    <w:name w:val="Heading 1 Char"/>
-    <w:basedOn w:val="DefaultParagraphFont"/>
-    <w:link w:val="Heading1"/>
-    <w:uiPriority w:val="9"/>
-    <w:qFormat/>
-    <w:rsid w:val="00933566"/>
-    <w:rPr>
-      <w:rFonts w:ascii="Aptos Display" w:hAnsi="Aptos Display" w:eastAsia="" w:cs="" w:asciiTheme="majorHAnsi" w:cstheme="majorBidi" w:eastAsiaTheme="majorEastAsia" w:hAnsiTheme="majorHAnsi"/>
-      <w:color w:val="0F4761" w:themeColor="accent1" w:themeShade="bf"/>
-      <w:sz w:val="40"/>
-      <w:szCs w:val="40"/>
-    </w:rPr>
-  </w:style>
-  <w:style w:type="character" w:styleId="Heading2Char" w:customStyle="1">
-    <w:name w:val="Heading 2 Char"/>
-    <w:basedOn w:val="DefaultParagraphFont"/>
-    <w:link w:val="Heading2"/>
-    <w:uiPriority w:val="9"/>
-    <w:semiHidden/>
-    <w:qFormat/>
-    <w:rsid w:val="00933566"/>
-    <w:rPr>
-      <w:rFonts w:ascii="Aptos Display" w:hAnsi="Aptos Display" w:eastAsia="" w:cs="" w:asciiTheme="majorHAnsi" w:cstheme="majorBidi" w:eastAsiaTheme="majorEastAsia" w:hAnsiTheme="majorHAnsi"/>
-      <w:color w:val="0F4761" w:themeColor="accent1" w:themeShade="bf"/>
-      <w:sz w:val="32"/>
-      <w:szCs w:val="32"/>
-    </w:rPr>
-  </w:style>
-  <w:style w:type="character" w:styleId="Heading3Char" w:customStyle="1">
-    <w:name w:val="Heading 3 Char"/>
-    <w:basedOn w:val="DefaultParagraphFont"/>
-    <w:link w:val="Heading3"/>
-    <w:uiPriority w:val="9"/>
-    <w:semiHidden/>
-    <w:qFormat/>
-    <w:rsid w:val="00933566"/>
-    <w:rPr>
-      <w:rFonts w:eastAsia="" w:cs="" w:cstheme="majorBidi" w:eastAsiaTheme="majorEastAsia"/>
-      <w:color w:val="0F4761" w:themeColor="accent1" w:themeShade="bf"/>
-      <w:sz w:val="28"/>
-      <w:szCs w:val="28"/>
-    </w:rPr>
-  </w:style>
-  <w:style w:type="character" w:styleId="Heading4Char" w:customStyle="1">
-    <w:name w:val="Heading 4 Char"/>
-    <w:basedOn w:val="DefaultParagraphFont"/>
-    <w:link w:val="Heading4"/>
-    <w:uiPriority w:val="9"/>
-    <w:semiHidden/>
-    <w:qFormat/>
-    <w:rsid w:val="00933566"/>
-    <w:rPr>
-      <w:rFonts w:eastAsia="" w:cs="" w:cstheme="majorBidi" w:eastAsiaTheme="majorEastAsia"/>
-      <w:i/>
-      <w:iCs/>
-      <w:color w:val="0F4761" w:themeColor="accent1" w:themeShade="bf"/>
-    </w:rPr>
-  </w:style>
-  <w:style w:type="character" w:styleId="Heading5Char" w:customStyle="1">
-    <w:name w:val="Heading 5 Char"/>
-    <w:basedOn w:val="DefaultParagraphFont"/>
-    <w:link w:val="Heading5"/>
-    <w:uiPriority w:val="9"/>
-    <w:semiHidden/>
-    <w:qFormat/>
-    <w:rsid w:val="00933566"/>
-    <w:rPr>
-      <w:rFonts w:eastAsia="" w:cs="" w:cstheme="majorBidi" w:eastAsiaTheme="majorEastAsia"/>
-      <w:color w:val="0F4761" w:themeColor="accent1" w:themeShade="bf"/>
-    </w:rPr>
-  </w:style>
-  <w:style w:type="character" w:styleId="Heading6Char" w:customStyle="1">
-    <w:name w:val="Heading 6 Char"/>
-    <w:basedOn w:val="DefaultParagraphFont"/>
-    <w:link w:val="Heading6"/>
-    <w:uiPriority w:val="9"/>
-    <w:semiHidden/>
-    <w:qFormat/>
-    <w:rsid w:val="00933566"/>
-    <w:rPr>
-      <w:rFonts w:eastAsia="" w:cs="" w:cstheme="majorBidi" w:eastAsiaTheme="majorEastAsia"/>
-      <w:i/>
-      <w:iCs/>
-      <w:color w:val="595959" w:themeColor="text1" w:themeTint="a6"/>
-    </w:rPr>
-  </w:style>
-  <w:style w:type="character" w:styleId="Heading7Char" w:customStyle="1">
-    <w:name w:val="Heading 7 Char"/>
-    <w:basedOn w:val="DefaultParagraphFont"/>
-    <w:link w:val="Heading7"/>
-    <w:uiPriority w:val="9"/>
-    <w:semiHidden/>
-    <w:qFormat/>
-    <w:rsid w:val="00933566"/>
-    <w:rPr>
-      <w:rFonts w:eastAsia="" w:cs="" w:cstheme="majorBidi" w:eastAsiaTheme="majorEastAsia"/>
-      <w:color w:val="595959" w:themeColor="text1" w:themeTint="a6"/>
-    </w:rPr>
-  </w:style>
-  <w:style w:type="character" w:styleId="Heading8Char" w:customStyle="1">
-    <w:name w:val="Heading 8 Char"/>
-    <w:basedOn w:val="DefaultParagraphFont"/>
-    <w:link w:val="Heading8"/>
-    <w:uiPriority w:val="9"/>
-    <w:semiHidden/>
-    <w:qFormat/>
-    <w:rsid w:val="00933566"/>
-    <w:rPr>
-      <w:rFonts w:eastAsia="" w:cs="" w:cstheme="majorBidi" w:eastAsiaTheme="majorEastAsia"/>
-      <w:i/>
-      <w:iCs/>
-      <w:color w:val="272727" w:themeColor="text1" w:themeTint="d8"/>
-    </w:rPr>
-  </w:style>
-  <w:style w:type="character" w:styleId="Heading9Char" w:customStyle="1">
-    <w:name w:val="Heading 9 Char"/>
-    <w:basedOn w:val="DefaultParagraphFont"/>
-    <w:link w:val="Heading9"/>
-    <w:uiPriority w:val="9"/>
-    <w:semiHidden/>
-    <w:qFormat/>
-    <w:rsid w:val="00933566"/>
-    <w:rPr>
-      <w:rFonts w:eastAsia="" w:cs="" w:cstheme="majorBidi" w:eastAsiaTheme="majorEastAsia"/>
-      <w:color w:val="272727" w:themeColor="text1" w:themeTint="d8"/>
-    </w:rPr>
-  </w:style>
-  <w:style w:type="character" w:styleId="TitleChar" w:customStyle="1">
-    <w:name w:val="Title Char"/>
-    <w:basedOn w:val="DefaultParagraphFont"/>
-    <w:link w:val="Title"/>
-    <w:uiPriority w:val="10"/>
-    <w:qFormat/>
-    <w:rsid w:val="00933566"/>
-    <w:rPr>
-      <w:rFonts w:ascii="Aptos Display" w:hAnsi="Aptos Display" w:eastAsia="" w:cs="" w:asciiTheme="majorHAnsi" w:cstheme="majorBidi" w:eastAsiaTheme="majorEastAsia" w:hAnsiTheme="majorHAnsi"/>
-      <w:spacing w:val="-10"/>
-      <w:kern w:val="2"/>
-      <w:sz w:val="56"/>
-      <w:szCs w:val="56"/>
-    </w:rPr>
-  </w:style>
-  <w:style w:type="character" w:styleId="SubtitleChar" w:customStyle="1">
-    <w:name w:val="Subtitle Char"/>
-    <w:basedOn w:val="DefaultParagraphFont"/>
-    <w:link w:val="Subtitle"/>
-    <w:uiPriority w:val="11"/>
-    <w:qFormat/>
-    <w:rsid w:val="00933566"/>
-    <w:rPr>
-      <w:rFonts w:eastAsia="" w:cs="" w:cstheme="majorBidi" w:eastAsiaTheme="majorEastAsia"/>
-      <w:color w:val="595959" w:themeColor="text1" w:themeTint="a6"/>
-      <w:spacing w:val="15"/>
-      <w:sz w:val="28"/>
-      <w:szCs w:val="28"/>
-    </w:rPr>
-  </w:style>
-  <w:style w:type="character" w:styleId="QuoteChar" w:customStyle="1">
-    <w:name w:val="Quote Char"/>
-    <w:basedOn w:val="DefaultParagraphFont"/>
-    <w:link w:val="Quote"/>
-    <w:uiPriority w:val="29"/>
-    <w:qFormat/>
-    <w:rsid w:val="00933566"/>
-    <w:rPr>
-      <w:i/>
-      <w:iCs/>
-      <w:color w:val="404040" w:themeColor="text1" w:themeTint="bf"/>
-    </w:rPr>
-  </w:style>
-  <w:style w:type="character" w:styleId="IntenseEmphasis">
-    <w:name w:val="Intense Emphasis"/>
-    <w:basedOn w:val="DefaultParagraphFont"/>
-    <w:uiPriority w:val="21"/>
-    <w:qFormat/>
-    <w:rsid w:val="00933566"/>
-    <w:rPr>
-      <w:i/>
-      <w:iCs/>
-      <w:color w:val="0F4761" w:themeColor="accent1" w:themeShade="bf"/>
-    </w:rPr>
-  </w:style>
-  <w:style w:type="character" w:styleId="IntenseQuoteChar" w:customStyle="1">
-    <w:name w:val="Intense Quote Char"/>
-    <w:basedOn w:val="DefaultParagraphFont"/>
-    <w:link w:val="IntenseQuote"/>
-    <w:uiPriority w:val="30"/>
-    <w:qFormat/>
-    <w:rsid w:val="00933566"/>
-    <w:rPr>
-      <w:i/>
-      <w:iCs/>
-      <w:color w:val="0F4761" w:themeColor="accent1" w:themeShade="bf"/>
-    </w:rPr>
-  </w:style>
-  <w:style w:type="character" w:styleId="IntenseReference">
-    <w:name w:val="Intense Reference"/>
-    <w:basedOn w:val="DefaultParagraphFont"/>
-    <w:uiPriority w:val="32"/>
-    <w:qFormat/>
-    <w:rsid w:val="00933566"/>
-    <w:rPr>
-      <w:b/>
-      <w:bCs/>
-      <w:smallCaps/>
-      <w:color w:val="0F4761" w:themeColor="accent1" w:themeShade="bf"/>
-      <w:spacing w:val="5"/>
-    </w:rPr>
-  </w:style>
-  <w:style w:type="paragraph" w:styleId="Heading">
-    <w:name w:val="Heading"/>
-    <w:basedOn w:val="Normal"/>
-    <w:next w:val="TextBody"/>
-    <w:qFormat/>
-    <w:pPr>
-      <w:keepNext w:val="true"/>
-      <w:spacing w:before="240" w:after="120"/>
-    </w:pPr>
-    <w:rPr>
-      <w:rFonts w:ascii="Liberation Sans" w:hAnsi="Liberation Sans" w:eastAsia="Noto Sans CJK SC" w:cs="Lohit Devanagari"/>
-      <w:sz w:val="28"/>
-      <w:szCs w:val="28"/>
-    </w:rPr>
-  </w:style>
-  <w:style w:type="paragraph" w:styleId="TextBody">
-    <w:name w:val="Body Text"/>
-    <w:basedOn w:val="Normal"/>
-    <w:pPr>
-      <w:spacing w:lineRule="auto" w:line="276" w:before="0" w:after="140"/>
-    </w:pPr>
-    <w:rPr/>
-  </w:style>
-  <w:style w:type="paragraph" w:styleId="List">
-    <w:name w:val="List"/>
-    <w:basedOn w:val="TextBody"/>
-    <w:pPr/>
-    <w:rPr>
-      <w:rFonts w:cs="Lohit Devanagari"/>
-    </w:rPr>
-  </w:style>
-  <w:style w:type="paragraph" w:styleId="Caption">
-    <w:name w:val="Caption"/>
-    <w:basedOn w:val="Normal"/>
-    <w:qFormat/>
-    <w:pPr>
-      <w:suppressLineNumbers/>
-      <w:spacing w:before="120" w:after="120"/>
-    </w:pPr>
-    <w:rPr>
-      <w:rFonts w:cs="Lohit Devanagari"/>
-      <w:i/>
-      <w:iCs/>
-      <w:sz w:val="24"/>
-      <w:szCs w:val="24"/>
-    </w:rPr>
-  </w:style>
-  <w:style w:type="paragraph" w:styleId="Index">
-    <w:name w:val="Index"/>
-    <w:basedOn w:val="Normal"/>
-    <w:qFormat/>
-    <w:pPr>
-      <w:suppressLineNumbers/>
-    </w:pPr>
-    <w:rPr>
-      <w:rFonts w:cs="Lohit Devanagari"/>
-    </w:rPr>
-  </w:style>
-  <w:style w:type="paragraph" w:styleId="Title">
-    <w:name w:val="Title"/>
-    <w:basedOn w:val="Normal"/>
-    <w:next w:val="Normal"/>
-    <w:link w:val="TitleChar"/>
-    <w:uiPriority w:val="10"/>
-    <w:qFormat/>
-    <w:rsid w:val="00933566"/>
-    <w:pPr>
-      <w:spacing w:lineRule="auto" w:line="240" w:before="0" w:after="80"/>
-      <w:contextualSpacing/>
-    </w:pPr>
-    <w:rPr>
-      <w:rFonts w:ascii="Aptos Display" w:hAnsi="Aptos Display" w:eastAsia="" w:cs="" w:asciiTheme="majorHAnsi" w:cstheme="majorBidi" w:eastAsiaTheme="majorEastAsia" w:hAnsiTheme="majorHAnsi"/>
-      <w:spacing w:val="-10"/>
-      <w:kern w:val="2"/>
-      <w:sz w:val="56"/>
-      <w:szCs w:val="56"/>
-    </w:rPr>
-  </w:style>
-  <w:style w:type="paragraph" w:styleId="Subtitle">
-    <w:name w:val="Subtitle"/>
-    <w:basedOn w:val="Normal"/>
-    <w:next w:val="Normal"/>
-    <w:link w:val="SubtitleChar"/>
-    <w:uiPriority w:val="11"/>
-    <w:qFormat/>
-    <w:rsid w:val="00933566"/>
-    <w:pPr/>
-    <w:rPr>
-      <w:rFonts w:eastAsia="" w:cs="" w:cstheme="majorBidi" w:eastAsiaTheme="majorEastAsia"/>
-      <w:color w:val="595959" w:themeColor="text1" w:themeTint="a6"/>
-      <w:spacing w:val="15"/>
-      <w:sz w:val="28"/>
-      <w:szCs w:val="28"/>
-    </w:rPr>
-  </w:style>
-  <w:style w:type="paragraph" w:styleId="Quote">
-    <w:name w:val="Quote"/>
-    <w:basedOn w:val="Normal"/>
-    <w:next w:val="Normal"/>
-    <w:link w:val="QuoteChar"/>
-    <w:uiPriority w:val="29"/>
-    <w:qFormat/>
-    <w:rsid w:val="00933566"/>
-    <w:pPr>
-      <w:spacing w:before="160" w:after="160"/>
-      <w:jc w:val="center"/>
-    </w:pPr>
-    <w:rPr>
-      <w:i/>
-      <w:iCs/>
-      <w:color w:val="404040" w:themeColor="text1" w:themeTint="bf"/>
-    </w:rPr>
-  </w:style>
-  <w:style w:type="paragraph" w:styleId="ListParagraph">
-    <w:name w:val="List Paragraph"/>
-    <w:basedOn w:val="Normal"/>
-    <w:uiPriority w:val="34"/>
-    <w:qFormat/>
-    <w:rsid w:val="00933566"/>
-    <w:pPr>
-      <w:spacing w:before="0" w:after="160"/>
-      <w:ind w:left="720" w:hanging="0"/>
-      <w:contextualSpacing/>
-    </w:pPr>
-    <w:rPr/>
-  </w:style>
-  <w:style w:type="paragraph" w:styleId="IntenseQuote">
-    <w:name w:val="Intense Quote"/>
-    <w:basedOn w:val="Normal"/>
-    <w:next w:val="Normal"/>
-    <w:link w:val="IntenseQuoteChar"/>
-    <w:uiPriority w:val="30"/>
-    <w:qFormat/>
-    <w:rsid w:val="00933566"/>
-    <w:pPr>
-      <w:pBdr>
-        <w:top w:val="single" w:sz="4" w:space="10" w:color="0F4761"/>
-        <w:bottom w:val="single" w:sz="4" w:space="10" w:color="0F4761"/>
-      </w:pBdr>
-      <w:spacing w:before="360" w:after="360"/>
-      <w:ind w:left="864" w:right="864" w:hanging="0"/>
-      <w:jc w:val="center"/>
-    </w:pPr>
-    <w:rPr>
-      <w:i/>
-      <w:iCs/>
-      <w:color w:val="0F4761" w:themeColor="accent1" w:themeShade="bf"/>
-    </w:rPr>
-  </w:style>
-  <w:style w:type="paragraph" w:styleId="TableContents">
-    <w:name w:val="Table Contents"/>
-    <w:basedOn w:val="Normal"/>
-    <w:qFormat/>
-    <w:pPr>
-      <w:suppressLineNumbers/>
-    </w:pPr>
-    <w:rPr/>
-  </w:style>
-  <w:style w:type="paragraph" w:styleId="TableHeading">
-    <w:name w:val="Table Heading"/>
-    <w:basedOn w:val="TableContents"/>
-    <w:qFormat/>
-    <w:pPr>
-      <w:suppressLineNumbers/>
-      <w:jc w:val="center"/>
-    </w:pPr>
-    <w:rPr>
-      <w:b/>
-      <w:bCs/>
-    </w:rPr>
-  </w:style>
-  <w:style w:type="numbering" w:styleId="NoList" w:default="1">
-    <w:name w:val="No List"/>
-    <w:uiPriority w:val="99"/>
     <w:semiHidden/>
     <w:unhideWhenUsed/>
-    <w:qFormat/>
   </w:style>
   <w:style w:type="table" w:default="1" w:styleId="TableNormal">
     <w:name w:val="Normal Table"/>
@@ -1247,24 +1470,643 @@
       </w:tblCellMar>
     </w:tblPr>
   </w:style>
+  <w:style w:type="numbering" w:default="1" w:styleId="NoList">
+    <w:name w:val="No List"/>
+    <w:uiPriority w:val="99"/>
+    <w:semiHidden/>
+    <w:unhideWhenUsed/>
+  </w:style>
+  <w:style w:type="character" w:customStyle="1" w:styleId="Heading1Char">
+    <w:name w:val="Heading 1 Char"/>
+    <w:basedOn w:val="DefaultParagraphFont"/>
+    <w:link w:val="Heading1"/>
+    <w:uiPriority w:val="9"/>
+    <w:qFormat/>
+    <w:rsid w:val="00933566"/>
+    <w:rPr>
+      <w:rFonts w:asciiTheme="majorHAnsi" w:eastAsiaTheme="majorEastAsia" w:hAnsiTheme="majorHAnsi" w:cstheme="majorBidi"/>
+      <w:color w:val="0F4761" w:themeColor="accent1" w:themeShade="BF"/>
+      <w:sz w:val="40"/>
+      <w:szCs w:val="40"/>
+    </w:rPr>
+  </w:style>
+  <w:style w:type="character" w:customStyle="1" w:styleId="Heading2Char">
+    <w:name w:val="Heading 2 Char"/>
+    <w:basedOn w:val="DefaultParagraphFont"/>
+    <w:link w:val="Heading2"/>
+    <w:uiPriority w:val="9"/>
+    <w:semiHidden/>
+    <w:qFormat/>
+    <w:rsid w:val="00933566"/>
+    <w:rPr>
+      <w:rFonts w:asciiTheme="majorHAnsi" w:eastAsiaTheme="majorEastAsia" w:hAnsiTheme="majorHAnsi" w:cstheme="majorBidi"/>
+      <w:color w:val="0F4761" w:themeColor="accent1" w:themeShade="BF"/>
+      <w:sz w:val="32"/>
+      <w:szCs w:val="32"/>
+    </w:rPr>
+  </w:style>
+  <w:style w:type="character" w:customStyle="1" w:styleId="Heading3Char">
+    <w:name w:val="Heading 3 Char"/>
+    <w:basedOn w:val="DefaultParagraphFont"/>
+    <w:link w:val="Heading3"/>
+    <w:uiPriority w:val="9"/>
+    <w:semiHidden/>
+    <w:qFormat/>
+    <w:rsid w:val="00933566"/>
+    <w:rPr>
+      <w:rFonts w:eastAsiaTheme="majorEastAsia" w:cstheme="majorBidi"/>
+      <w:color w:val="0F4761" w:themeColor="accent1" w:themeShade="BF"/>
+      <w:sz w:val="28"/>
+      <w:szCs w:val="28"/>
+    </w:rPr>
+  </w:style>
+  <w:style w:type="character" w:customStyle="1" w:styleId="Heading4Char">
+    <w:name w:val="Heading 4 Char"/>
+    <w:basedOn w:val="DefaultParagraphFont"/>
+    <w:link w:val="Heading4"/>
+    <w:uiPriority w:val="9"/>
+    <w:semiHidden/>
+    <w:qFormat/>
+    <w:rsid w:val="00933566"/>
+    <w:rPr>
+      <w:rFonts w:eastAsiaTheme="majorEastAsia" w:cstheme="majorBidi"/>
+      <w:i/>
+      <w:iCs/>
+      <w:color w:val="0F4761" w:themeColor="accent1" w:themeShade="BF"/>
+    </w:rPr>
+  </w:style>
+  <w:style w:type="character" w:customStyle="1" w:styleId="Heading5Char">
+    <w:name w:val="Heading 5 Char"/>
+    <w:basedOn w:val="DefaultParagraphFont"/>
+    <w:link w:val="Heading5"/>
+    <w:uiPriority w:val="9"/>
+    <w:semiHidden/>
+    <w:qFormat/>
+    <w:rsid w:val="00933566"/>
+    <w:rPr>
+      <w:rFonts w:eastAsiaTheme="majorEastAsia" w:cstheme="majorBidi"/>
+      <w:color w:val="0F4761" w:themeColor="accent1" w:themeShade="BF"/>
+    </w:rPr>
+  </w:style>
+  <w:style w:type="character" w:customStyle="1" w:styleId="Heading6Char">
+    <w:name w:val="Heading 6 Char"/>
+    <w:basedOn w:val="DefaultParagraphFont"/>
+    <w:link w:val="Heading6"/>
+    <w:uiPriority w:val="9"/>
+    <w:semiHidden/>
+    <w:qFormat/>
+    <w:rsid w:val="00933566"/>
+    <w:rPr>
+      <w:rFonts w:eastAsiaTheme="majorEastAsia" w:cstheme="majorBidi"/>
+      <w:i/>
+      <w:iCs/>
+      <w:color w:val="595959" w:themeColor="text1" w:themeTint="A6"/>
+    </w:rPr>
+  </w:style>
+  <w:style w:type="character" w:customStyle="1" w:styleId="Heading7Char">
+    <w:name w:val="Heading 7 Char"/>
+    <w:basedOn w:val="DefaultParagraphFont"/>
+    <w:link w:val="Heading7"/>
+    <w:uiPriority w:val="9"/>
+    <w:semiHidden/>
+    <w:qFormat/>
+    <w:rsid w:val="00933566"/>
+    <w:rPr>
+      <w:rFonts w:eastAsiaTheme="majorEastAsia" w:cstheme="majorBidi"/>
+      <w:color w:val="595959" w:themeColor="text1" w:themeTint="A6"/>
+    </w:rPr>
+  </w:style>
+  <w:style w:type="character" w:customStyle="1" w:styleId="Heading8Char">
+    <w:name w:val="Heading 8 Char"/>
+    <w:basedOn w:val="DefaultParagraphFont"/>
+    <w:link w:val="Heading8"/>
+    <w:uiPriority w:val="9"/>
+    <w:semiHidden/>
+    <w:qFormat/>
+    <w:rsid w:val="00933566"/>
+    <w:rPr>
+      <w:rFonts w:eastAsiaTheme="majorEastAsia" w:cstheme="majorBidi"/>
+      <w:i/>
+      <w:iCs/>
+      <w:color w:val="272727" w:themeColor="text1" w:themeTint="D8"/>
+    </w:rPr>
+  </w:style>
+  <w:style w:type="character" w:customStyle="1" w:styleId="Heading9Char">
+    <w:name w:val="Heading 9 Char"/>
+    <w:basedOn w:val="DefaultParagraphFont"/>
+    <w:link w:val="Heading9"/>
+    <w:uiPriority w:val="9"/>
+    <w:semiHidden/>
+    <w:qFormat/>
+    <w:rsid w:val="00933566"/>
+    <w:rPr>
+      <w:rFonts w:eastAsiaTheme="majorEastAsia" w:cstheme="majorBidi"/>
+      <w:color w:val="272727" w:themeColor="text1" w:themeTint="D8"/>
+    </w:rPr>
+  </w:style>
+  <w:style w:type="character" w:customStyle="1" w:styleId="TitleChar">
+    <w:name w:val="Title Char"/>
+    <w:basedOn w:val="DefaultParagraphFont"/>
+    <w:link w:val="Title"/>
+    <w:uiPriority w:val="10"/>
+    <w:qFormat/>
+    <w:rsid w:val="00933566"/>
+    <w:rPr>
+      <w:rFonts w:asciiTheme="majorHAnsi" w:eastAsiaTheme="majorEastAsia" w:hAnsiTheme="majorHAnsi" w:cstheme="majorBidi"/>
+      <w:spacing w:val="-10"/>
+      <w:kern w:val="2"/>
+      <w:sz w:val="56"/>
+      <w:szCs w:val="56"/>
+    </w:rPr>
+  </w:style>
+  <w:style w:type="character" w:customStyle="1" w:styleId="SubtitleChar">
+    <w:name w:val="Subtitle Char"/>
+    <w:basedOn w:val="DefaultParagraphFont"/>
+    <w:link w:val="Subtitle"/>
+    <w:uiPriority w:val="11"/>
+    <w:qFormat/>
+    <w:rsid w:val="00933566"/>
+    <w:rPr>
+      <w:rFonts w:eastAsiaTheme="majorEastAsia" w:cstheme="majorBidi"/>
+      <w:color w:val="595959" w:themeColor="text1" w:themeTint="A6"/>
+      <w:spacing w:val="15"/>
+      <w:sz w:val="28"/>
+      <w:szCs w:val="28"/>
+    </w:rPr>
+  </w:style>
+  <w:style w:type="character" w:customStyle="1" w:styleId="QuoteChar">
+    <w:name w:val="Quote Char"/>
+    <w:basedOn w:val="DefaultParagraphFont"/>
+    <w:link w:val="Quote"/>
+    <w:uiPriority w:val="29"/>
+    <w:qFormat/>
+    <w:rsid w:val="00933566"/>
+    <w:rPr>
+      <w:i/>
+      <w:iCs/>
+      <w:color w:val="404040" w:themeColor="text1" w:themeTint="BF"/>
+    </w:rPr>
+  </w:style>
+  <w:style w:type="character" w:styleId="IntenseEmphasis">
+    <w:name w:val="Intense Emphasis"/>
+    <w:basedOn w:val="DefaultParagraphFont"/>
+    <w:uiPriority w:val="21"/>
+    <w:qFormat/>
+    <w:rsid w:val="00933566"/>
+    <w:rPr>
+      <w:i/>
+      <w:iCs/>
+      <w:color w:val="0F4761" w:themeColor="accent1" w:themeShade="BF"/>
+    </w:rPr>
+  </w:style>
+  <w:style w:type="character" w:customStyle="1" w:styleId="IntenseQuoteChar">
+    <w:name w:val="Intense Quote Char"/>
+    <w:basedOn w:val="DefaultParagraphFont"/>
+    <w:link w:val="IntenseQuote"/>
+    <w:uiPriority w:val="30"/>
+    <w:qFormat/>
+    <w:rsid w:val="00933566"/>
+    <w:rPr>
+      <w:i/>
+      <w:iCs/>
+      <w:color w:val="0F4761" w:themeColor="accent1" w:themeShade="BF"/>
+    </w:rPr>
+  </w:style>
+  <w:style w:type="character" w:styleId="IntenseReference">
+    <w:name w:val="Intense Reference"/>
+    <w:basedOn w:val="DefaultParagraphFont"/>
+    <w:uiPriority w:val="32"/>
+    <w:qFormat/>
+    <w:rsid w:val="00933566"/>
+    <w:rPr>
+      <w:b/>
+      <w:bCs/>
+      <w:smallCaps/>
+      <w:color w:val="0F4761" w:themeColor="accent1" w:themeShade="BF"/>
+      <w:spacing w:val="5"/>
+    </w:rPr>
+  </w:style>
+  <w:style w:type="paragraph" w:customStyle="1" w:styleId="Heading">
+    <w:name w:val="Heading"/>
+    <w:basedOn w:val="Normal"/>
+    <w:next w:val="BodyText"/>
+    <w:qFormat/>
+    <w:pPr>
+      <w:keepNext/>
+      <w:spacing w:before="240" w:after="120"/>
+    </w:pPr>
+    <w:rPr>
+      <w:rFonts w:ascii="Liberation Sans" w:eastAsia="Noto Sans CJK SC" w:hAnsi="Liberation Sans" w:cs="Lohit Devanagari"/>
+      <w:sz w:val="28"/>
+      <w:szCs w:val="28"/>
+    </w:rPr>
+  </w:style>
+  <w:style w:type="paragraph" w:styleId="BodyText">
+    <w:name w:val="Body Text"/>
+    <w:basedOn w:val="Normal"/>
+    <w:pPr>
+      <w:spacing w:after="140" w:line="276" w:lineRule="auto"/>
+    </w:pPr>
+  </w:style>
+  <w:style w:type="paragraph" w:styleId="List">
+    <w:name w:val="List"/>
+    <w:basedOn w:val="BodyText"/>
+    <w:rPr>
+      <w:rFonts w:cs="Lohit Devanagari"/>
+    </w:rPr>
+  </w:style>
+  <w:style w:type="paragraph" w:styleId="Caption">
+    <w:name w:val="caption"/>
+    <w:basedOn w:val="Normal"/>
+    <w:qFormat/>
+    <w:pPr>
+      <w:suppressLineNumbers/>
+      <w:spacing w:before="120" w:after="120"/>
+    </w:pPr>
+    <w:rPr>
+      <w:rFonts w:cs="Lohit Devanagari"/>
+      <w:i/>
+      <w:iCs/>
+      <w:sz w:val="24"/>
+      <w:szCs w:val="24"/>
+    </w:rPr>
+  </w:style>
+  <w:style w:type="paragraph" w:customStyle="1" w:styleId="Index">
+    <w:name w:val="Index"/>
+    <w:basedOn w:val="Normal"/>
+    <w:qFormat/>
+    <w:pPr>
+      <w:suppressLineNumbers/>
+    </w:pPr>
+    <w:rPr>
+      <w:rFonts w:cs="Lohit Devanagari"/>
+    </w:rPr>
+  </w:style>
+  <w:style w:type="paragraph" w:styleId="Title">
+    <w:name w:val="Title"/>
+    <w:basedOn w:val="Normal"/>
+    <w:next w:val="Normal"/>
+    <w:link w:val="TitleChar"/>
+    <w:uiPriority w:val="10"/>
+    <w:qFormat/>
+    <w:rsid w:val="00933566"/>
+    <w:pPr>
+      <w:spacing w:after="80" w:line="240" w:lineRule="auto"/>
+      <w:contextualSpacing/>
+    </w:pPr>
+    <w:rPr>
+      <w:rFonts w:asciiTheme="majorHAnsi" w:eastAsiaTheme="majorEastAsia" w:hAnsiTheme="majorHAnsi" w:cstheme="majorBidi"/>
+      <w:spacing w:val="-10"/>
+      <w:sz w:val="56"/>
+      <w:szCs w:val="56"/>
+    </w:rPr>
+  </w:style>
+  <w:style w:type="paragraph" w:styleId="Subtitle">
+    <w:name w:val="Subtitle"/>
+    <w:basedOn w:val="Normal"/>
+    <w:next w:val="Normal"/>
+    <w:link w:val="SubtitleChar"/>
+    <w:uiPriority w:val="11"/>
+    <w:qFormat/>
+    <w:rsid w:val="00933566"/>
+    <w:rPr>
+      <w:rFonts w:eastAsiaTheme="majorEastAsia" w:cstheme="majorBidi"/>
+      <w:color w:val="595959" w:themeColor="text1" w:themeTint="A6"/>
+      <w:spacing w:val="15"/>
+      <w:sz w:val="28"/>
+      <w:szCs w:val="28"/>
+    </w:rPr>
+  </w:style>
+  <w:style w:type="paragraph" w:styleId="Quote">
+    <w:name w:val="Quote"/>
+    <w:basedOn w:val="Normal"/>
+    <w:next w:val="Normal"/>
+    <w:link w:val="QuoteChar"/>
+    <w:uiPriority w:val="29"/>
+    <w:qFormat/>
+    <w:rsid w:val="00933566"/>
+    <w:pPr>
+      <w:spacing w:before="160"/>
+      <w:jc w:val="center"/>
+    </w:pPr>
+    <w:rPr>
+      <w:i/>
+      <w:iCs/>
+      <w:color w:val="404040" w:themeColor="text1" w:themeTint="BF"/>
+    </w:rPr>
+  </w:style>
+  <w:style w:type="paragraph" w:styleId="ListParagraph">
+    <w:name w:val="List Paragraph"/>
+    <w:basedOn w:val="Normal"/>
+    <w:uiPriority w:val="34"/>
+    <w:qFormat/>
+    <w:rsid w:val="00933566"/>
+    <w:pPr>
+      <w:ind w:left="720"/>
+      <w:contextualSpacing/>
+    </w:pPr>
+  </w:style>
+  <w:style w:type="paragraph" w:styleId="IntenseQuote">
+    <w:name w:val="Intense Quote"/>
+    <w:basedOn w:val="Normal"/>
+    <w:next w:val="Normal"/>
+    <w:link w:val="IntenseQuoteChar"/>
+    <w:uiPriority w:val="30"/>
+    <w:qFormat/>
+    <w:rsid w:val="00933566"/>
+    <w:pPr>
+      <w:pBdr>
+        <w:top w:val="single" w:sz="4" w:space="10" w:color="0F4761"/>
+        <w:bottom w:val="single" w:sz="4" w:space="10" w:color="0F4761"/>
+      </w:pBdr>
+      <w:spacing w:before="360" w:after="360"/>
+      <w:ind w:left="864" w:right="864"/>
+      <w:jc w:val="center"/>
+    </w:pPr>
+    <w:rPr>
+      <w:i/>
+      <w:iCs/>
+      <w:color w:val="0F4761" w:themeColor="accent1" w:themeShade="BF"/>
+    </w:rPr>
+  </w:style>
+  <w:style w:type="paragraph" w:customStyle="1" w:styleId="TableContents">
+    <w:name w:val="Table Contents"/>
+    <w:basedOn w:val="Normal"/>
+    <w:qFormat/>
+    <w:pPr>
+      <w:suppressLineNumbers/>
+    </w:pPr>
+  </w:style>
+  <w:style w:type="paragraph" w:customStyle="1" w:styleId="TableHeading">
+    <w:name w:val="Table Heading"/>
+    <w:basedOn w:val="TableContents"/>
+    <w:qFormat/>
+    <w:pPr>
+      <w:jc w:val="center"/>
+    </w:pPr>
+    <w:rPr>
+      <w:b/>
+      <w:bCs/>
+    </w:rPr>
+  </w:style>
   <w:style w:type="table" w:styleId="TableGrid">
     <w:name w:val="Table Grid"/>
     <w:basedOn w:val="TableNormal"/>
     <w:uiPriority w:val="39"/>
-    <w:rsid w:val="005e6d8d"/>
-    <w:pPr>
-      <w:spacing w:after="0" w:line="240" w:lineRule="auto"/>
-    </w:pPr>
+    <w:rsid w:val="005E6D8D"/>
     <w:tblPr>
       <w:tblBorders>
-        <w:top w:val="single" w:color="auto" w:sz="4" w:space="0"/>
-        <w:left w:val="single" w:color="auto" w:sz="4" w:space="0"/>
-        <w:bottom w:val="single" w:color="auto" w:sz="4" w:space="0"/>
-        <w:right w:val="single" w:color="auto" w:sz="4" w:space="0"/>
-        <w:insideH w:val="single" w:color="auto" w:sz="4" w:space="0"/>
-        <w:insideV w:val="single" w:color="auto" w:sz="4" w:space="0"/>
+        <w:top w:val="single" w:sz="4" w:space="0" w:color="auto"/>
+        <w:left w:val="single" w:sz="4" w:space="0" w:color="auto"/>
+        <w:bottom w:val="single" w:sz="4" w:space="0" w:color="auto"/>
+        <w:right w:val="single" w:sz="4" w:space="0" w:color="auto"/>
+        <w:insideH w:val="single" w:sz="4" w:space="0" w:color="auto"/>
+        <w:insideV w:val="single" w:sz="4" w:space="0" w:color="auto"/>
       </w:tblBorders>
     </w:tblPr>
+  </w:style>
+  <w:style w:type="table" w:styleId="TableGridLight">
+    <w:name w:val="Grid Table Light"/>
+    <w:basedOn w:val="TableNormal"/>
+    <w:uiPriority w:val="40"/>
+    <w:rsid w:val="00AC73B2"/>
+    <w:tblPr>
+      <w:tblBorders>
+        <w:top w:val="single" w:sz="4" w:space="0" w:color="BFBFBF" w:themeColor="background1" w:themeShade="BF"/>
+        <w:left w:val="single" w:sz="4" w:space="0" w:color="BFBFBF" w:themeColor="background1" w:themeShade="BF"/>
+        <w:bottom w:val="single" w:sz="4" w:space="0" w:color="BFBFBF" w:themeColor="background1" w:themeShade="BF"/>
+        <w:right w:val="single" w:sz="4" w:space="0" w:color="BFBFBF" w:themeColor="background1" w:themeShade="BF"/>
+        <w:insideH w:val="single" w:sz="4" w:space="0" w:color="BFBFBF" w:themeColor="background1" w:themeShade="BF"/>
+        <w:insideV w:val="single" w:sz="4" w:space="0" w:color="BFBFBF" w:themeColor="background1" w:themeShade="BF"/>
+      </w:tblBorders>
+    </w:tblPr>
+  </w:style>
+  <w:style w:type="table" w:styleId="PlainTable1">
+    <w:name w:val="Plain Table 1"/>
+    <w:basedOn w:val="TableNormal"/>
+    <w:uiPriority w:val="41"/>
+    <w:rsid w:val="00AC73B2"/>
+    <w:tblPr>
+      <w:tblStyleRowBandSize w:val="1"/>
+      <w:tblStyleColBandSize w:val="1"/>
+      <w:tblBorders>
+        <w:top w:val="single" w:sz="4" w:space="0" w:color="BFBFBF" w:themeColor="background1" w:themeShade="BF"/>
+        <w:left w:val="single" w:sz="4" w:space="0" w:color="BFBFBF" w:themeColor="background1" w:themeShade="BF"/>
+        <w:bottom w:val="single" w:sz="4" w:space="0" w:color="BFBFBF" w:themeColor="background1" w:themeShade="BF"/>
+        <w:right w:val="single" w:sz="4" w:space="0" w:color="BFBFBF" w:themeColor="background1" w:themeShade="BF"/>
+        <w:insideH w:val="single" w:sz="4" w:space="0" w:color="BFBFBF" w:themeColor="background1" w:themeShade="BF"/>
+        <w:insideV w:val="single" w:sz="4" w:space="0" w:color="BFBFBF" w:themeColor="background1" w:themeShade="BF"/>
+      </w:tblBorders>
+    </w:tblPr>
+    <w:tblStylePr w:type="firstRow">
+      <w:rPr>
+        <w:b/>
+        <w:bCs/>
+      </w:rPr>
+    </w:tblStylePr>
+    <w:tblStylePr w:type="lastRow">
+      <w:rPr>
+        <w:b/>
+        <w:bCs/>
+      </w:rPr>
+      <w:tblPr/>
+      <w:tcPr>
+        <w:tcBorders>
+          <w:top w:val="double" w:sz="4" w:space="0" w:color="BFBFBF" w:themeColor="background1" w:themeShade="BF"/>
+        </w:tcBorders>
+      </w:tcPr>
+    </w:tblStylePr>
+    <w:tblStylePr w:type="firstCol">
+      <w:rPr>
+        <w:b/>
+        <w:bCs/>
+      </w:rPr>
+    </w:tblStylePr>
+    <w:tblStylePr w:type="lastCol">
+      <w:rPr>
+        <w:b/>
+        <w:bCs/>
+      </w:rPr>
+    </w:tblStylePr>
+    <w:tblStylePr w:type="band1Vert">
+      <w:tblPr/>
+      <w:tcPr>
+        <w:shd w:val="clear" w:color="auto" w:fill="F2F2F2" w:themeFill="background1" w:themeFillShade="F2"/>
+      </w:tcPr>
+    </w:tblStylePr>
+    <w:tblStylePr w:type="band1Horz">
+      <w:tblPr/>
+      <w:tcPr>
+        <w:shd w:val="clear" w:color="auto" w:fill="F2F2F2" w:themeFill="background1" w:themeFillShade="F2"/>
+      </w:tcPr>
+    </w:tblStylePr>
+  </w:style>
+  <w:style w:type="table" w:styleId="PlainTable2">
+    <w:name w:val="Plain Table 2"/>
+    <w:basedOn w:val="TableNormal"/>
+    <w:uiPriority w:val="42"/>
+    <w:rsid w:val="00AC73B2"/>
+    <w:tblPr>
+      <w:tblStyleRowBandSize w:val="1"/>
+      <w:tblStyleColBandSize w:val="1"/>
+      <w:tblBorders>
+        <w:top w:val="single" w:sz="4" w:space="0" w:color="7F7F7F" w:themeColor="text1" w:themeTint="80"/>
+        <w:bottom w:val="single" w:sz="4" w:space="0" w:color="7F7F7F" w:themeColor="text1" w:themeTint="80"/>
+      </w:tblBorders>
+    </w:tblPr>
+    <w:tblStylePr w:type="firstRow">
+      <w:rPr>
+        <w:b/>
+        <w:bCs/>
+      </w:rPr>
+      <w:tblPr/>
+      <w:tcPr>
+        <w:tcBorders>
+          <w:bottom w:val="single" w:sz="4" w:space="0" w:color="7F7F7F" w:themeColor="text1" w:themeTint="80"/>
+        </w:tcBorders>
+      </w:tcPr>
+    </w:tblStylePr>
+    <w:tblStylePr w:type="lastRow">
+      <w:rPr>
+        <w:b/>
+        <w:bCs/>
+      </w:rPr>
+      <w:tblPr/>
+      <w:tcPr>
+        <w:tcBorders>
+          <w:top w:val="single" w:sz="4" w:space="0" w:color="7F7F7F" w:themeColor="text1" w:themeTint="80"/>
+        </w:tcBorders>
+      </w:tcPr>
+    </w:tblStylePr>
+    <w:tblStylePr w:type="firstCol">
+      <w:rPr>
+        <w:b/>
+        <w:bCs/>
+      </w:rPr>
+    </w:tblStylePr>
+    <w:tblStylePr w:type="lastCol">
+      <w:rPr>
+        <w:b/>
+        <w:bCs/>
+      </w:rPr>
+    </w:tblStylePr>
+    <w:tblStylePr w:type="band1Vert">
+      <w:tblPr/>
+      <w:tcPr>
+        <w:tcBorders>
+          <w:left w:val="single" w:sz="4" w:space="0" w:color="7F7F7F" w:themeColor="text1" w:themeTint="80"/>
+          <w:right w:val="single" w:sz="4" w:space="0" w:color="7F7F7F" w:themeColor="text1" w:themeTint="80"/>
+        </w:tcBorders>
+      </w:tcPr>
+    </w:tblStylePr>
+    <w:tblStylePr w:type="band2Vert">
+      <w:tblPr/>
+      <w:tcPr>
+        <w:tcBorders>
+          <w:left w:val="single" w:sz="4" w:space="0" w:color="7F7F7F" w:themeColor="text1" w:themeTint="80"/>
+          <w:right w:val="single" w:sz="4" w:space="0" w:color="7F7F7F" w:themeColor="text1" w:themeTint="80"/>
+        </w:tcBorders>
+      </w:tcPr>
+    </w:tblStylePr>
+    <w:tblStylePr w:type="band1Horz">
+      <w:tblPr/>
+      <w:tcPr>
+        <w:tcBorders>
+          <w:top w:val="single" w:sz="4" w:space="0" w:color="7F7F7F" w:themeColor="text1" w:themeTint="80"/>
+          <w:bottom w:val="single" w:sz="4" w:space="0" w:color="7F7F7F" w:themeColor="text1" w:themeTint="80"/>
+        </w:tcBorders>
+      </w:tcPr>
+    </w:tblStylePr>
+  </w:style>
+  <w:style w:type="table" w:styleId="PlainTable3">
+    <w:name w:val="Plain Table 3"/>
+    <w:basedOn w:val="TableNormal"/>
+    <w:uiPriority w:val="43"/>
+    <w:rsid w:val="00AC73B2"/>
+    <w:tblPr>
+      <w:tblStyleRowBandSize w:val="1"/>
+      <w:tblStyleColBandSize w:val="1"/>
+    </w:tblPr>
+    <w:tblStylePr w:type="firstRow">
+      <w:rPr>
+        <w:b/>
+        <w:bCs/>
+        <w:caps/>
+      </w:rPr>
+      <w:tblPr/>
+      <w:tcPr>
+        <w:tcBorders>
+          <w:bottom w:val="single" w:sz="4" w:space="0" w:color="7F7F7F" w:themeColor="text1" w:themeTint="80"/>
+        </w:tcBorders>
+      </w:tcPr>
+    </w:tblStylePr>
+    <w:tblStylePr w:type="lastRow">
+      <w:rPr>
+        <w:b/>
+        <w:bCs/>
+        <w:caps/>
+      </w:rPr>
+      <w:tblPr/>
+      <w:tcPr>
+        <w:tcBorders>
+          <w:top w:val="nil"/>
+        </w:tcBorders>
+      </w:tcPr>
+    </w:tblStylePr>
+    <w:tblStylePr w:type="firstCol">
+      <w:rPr>
+        <w:b/>
+        <w:bCs/>
+        <w:caps/>
+      </w:rPr>
+      <w:tblPr/>
+      <w:tcPr>
+        <w:tcBorders>
+          <w:right w:val="single" w:sz="4" w:space="0" w:color="7F7F7F" w:themeColor="text1" w:themeTint="80"/>
+        </w:tcBorders>
+      </w:tcPr>
+    </w:tblStylePr>
+    <w:tblStylePr w:type="lastCol">
+      <w:rPr>
+        <w:b/>
+        <w:bCs/>
+        <w:caps/>
+      </w:rPr>
+      <w:tblPr/>
+      <w:tcPr>
+        <w:tcBorders>
+          <w:left w:val="nil"/>
+        </w:tcBorders>
+      </w:tcPr>
+    </w:tblStylePr>
+    <w:tblStylePr w:type="band1Vert">
+      <w:tblPr/>
+      <w:tcPr>
+        <w:shd w:val="clear" w:color="auto" w:fill="F2F2F2" w:themeFill="background1" w:themeFillShade="F2"/>
+      </w:tcPr>
+    </w:tblStylePr>
+    <w:tblStylePr w:type="band1Horz">
+      <w:tblPr/>
+      <w:tcPr>
+        <w:shd w:val="clear" w:color="auto" w:fill="F2F2F2" w:themeFill="background1" w:themeFillShade="F2"/>
+      </w:tcPr>
+    </w:tblStylePr>
+    <w:tblStylePr w:type="neCell">
+      <w:tblPr/>
+      <w:tcPr>
+        <w:tcBorders>
+          <w:left w:val="nil"/>
+        </w:tcBorders>
+      </w:tcPr>
+    </w:tblStylePr>
+    <w:tblStylePr w:type="nwCell">
+      <w:tblPr/>
+      <w:tcPr>
+        <w:tcBorders>
+          <w:right w:val="nil"/>
+        </w:tcBorders>
+      </w:tcPr>
+    </w:tblStylePr>
   </w:style>
 </w:styles>
 </file>

--- a/questionnaire/Human-Likeness Questionnaire.docx
+++ b/questionnaire/Human-Likeness Questionnaire.docx
@@ -1,65 +1,79 @@
 
 <file path=word/document.xml><?xml version="1.0" encoding="utf-8"?>
-<w:document xmlns:wpc="http://schemas.microsoft.com/office/word/2010/wordprocessingCanvas" xmlns:cx="http://schemas.microsoft.com/office/drawing/2014/chartex" xmlns:cx1="http://schemas.microsoft.com/office/drawing/2015/9/8/chartex" xmlns:cx2="http://schemas.microsoft.com/office/drawing/2015/10/21/chartex" xmlns:cx3="http://schemas.microsoft.com/office/drawing/2016/5/9/chartex" xmlns:cx4="http://schemas.microsoft.com/office/drawing/2016/5/10/chartex" xmlns:cx5="http://schemas.microsoft.com/office/drawing/2016/5/11/chartex" xmlns:cx6="http://schemas.microsoft.com/office/drawing/2016/5/12/chartex" xmlns:cx7="http://schemas.microsoft.com/office/drawing/2016/5/13/chartex" xmlns:cx8="http://schemas.microsoft.com/office/drawing/2016/5/14/chartex" xmlns:mc="http://schemas.openxmlformats.org/markup-compatibility/2006" xmlns:aink="http://schemas.microsoft.com/office/drawing/2016/ink" xmlns:am3d="http://schemas.microsoft.com/office/drawing/2017/model3d" xmlns:o="urn:schemas-microsoft-com:office:office" xmlns:oel="http://schemas.microsoft.com/office/2019/extlst" xmlns:r="http://schemas.openxmlformats.org/officeDocument/2006/relationships" xmlns:m="http://schemas.openxmlformats.org/officeDocument/2006/math" xmlns:v="urn:schemas-microsoft-com:vml" xmlns:wp14="http://schemas.microsoft.com/office/word/2010/wordprocessingDrawing" xmlns:wp="http://schemas.openxmlformats.org/drawingml/2006/wordprocessingDrawing" xmlns:w10="urn:schemas-microsoft-com:office:word" xmlns:w="http://schemas.openxmlformats.org/wordprocessingml/2006/main" xmlns:w14="http://schemas.microsoft.com/office/word/2010/wordml" xmlns:w15="http://schemas.microsoft.com/office/word/2012/wordml" xmlns:w16cex="http://schemas.microsoft.com/office/word/2018/wordml/cex" xmlns:w16cid="http://schemas.microsoft.com/office/word/2016/wordml/cid" xmlns:w16="http://schemas.microsoft.com/office/word/2018/wordml" xmlns:w16du="http://schemas.microsoft.com/office/word/2023/wordml/word16du" xmlns:w16sdtdh="http://schemas.microsoft.com/office/word/2020/wordml/sdtdatahash" xmlns:w16se="http://schemas.microsoft.com/office/word/2015/wordml/symex" xmlns:wpg="http://schemas.microsoft.com/office/word/2010/wordprocessingGroup" xmlns:wpi="http://schemas.microsoft.com/office/word/2010/wordprocessingInk" xmlns:wne="http://schemas.microsoft.com/office/word/2006/wordml" xmlns:wps="http://schemas.microsoft.com/office/word/2010/wordprocessingShape" mc:Ignorable="w14 w15 w16se w16cid w16 w16cex w16sdtdh w16du wp14">
+<w:document xmlns:o="urn:schemas-microsoft-com:office:office" xmlns:r="http://schemas.openxmlformats.org/officeDocument/2006/relationships" xmlns:v="urn:schemas-microsoft-com:vml" xmlns:w="http://schemas.openxmlformats.org/wordprocessingml/2006/main" xmlns:w10="urn:schemas-microsoft-com:office:word" xmlns:wp="http://schemas.openxmlformats.org/drawingml/2006/wordprocessingDrawing" xmlns:wps="http://schemas.microsoft.com/office/word/2010/wordprocessingShape" xmlns:wpg="http://schemas.microsoft.com/office/word/2010/wordprocessingGroup" xmlns:mc="http://schemas.openxmlformats.org/markup-compatibility/2006" xmlns:wp14="http://schemas.microsoft.com/office/word/2010/wordprocessingDrawing" xmlns:w14="http://schemas.microsoft.com/office/word/2010/wordml" mc:Ignorable="w14 wp14">
   <w:body>
     <w:p>
       <w:pPr>
-        <w:spacing w:line="480" w:lineRule="auto"/>
-        <w:jc w:val="both"/>
+        <w:pStyle w:val="Normal"/>
+        <w:spacing w:lineRule="auto" w:line="240" w:before="0" w:after="160"/>
+        <w:jc w:val="center"/>
+        <w:rPr/>
+      </w:pPr>
+      <w:r>
         <w:rPr>
+          <w:sz w:val="28"/>
+          <w:szCs w:val="28"/>
           <w:lang w:val="en-US"/>
         </w:rPr>
+        <w:t>Reach for the bottle</w:t>
+      </w:r>
+    </w:p>
+    <w:p>
+      <w:pPr>
+        <w:pStyle w:val="Normal"/>
+        <w:spacing w:lineRule="auto" w:line="240"/>
+        <w:jc w:val="both"/>
+        <w:rPr/>
       </w:pPr>
-      <w:r>
-        <w:t>Rate the following statements regarding the robotic arm during your last interaction</w:t>
-      </w:r>
       <w:r>
         <w:rPr>
           <w:lang w:val="en-US"/>
         </w:rPr>
-        <w:t>.</w:t>
+        <w:t>Please rate your impression of the robot on these scales</w:t>
       </w:r>
     </w:p>
     <w:tbl>
       <w:tblPr>
         <w:tblStyle w:val="TableGrid"/>
-        <w:tblW w:w="9720" w:type="dxa"/>
-        <w:jc w:val="center"/>
-        <w:tblBorders>
-          <w:top w:val="none" w:sz="0" w:space="0" w:color="auto"/>
-          <w:left w:val="none" w:sz="0" w:space="0" w:color="auto"/>
-          <w:bottom w:val="none" w:sz="0" w:space="0" w:color="auto"/>
-          <w:right w:val="none" w:sz="0" w:space="0" w:color="auto"/>
-          <w:insideH w:val="none" w:sz="0" w:space="0" w:color="auto"/>
-          <w:insideV w:val="none" w:sz="0" w:space="0" w:color="auto"/>
-        </w:tblBorders>
-        <w:tblLook w:val="04A0" w:firstRow="1" w:lastRow="0" w:firstColumn="1" w:lastColumn="0" w:noHBand="0" w:noVBand="1"/>
+        <w:tblW w:w="9029" w:type="dxa"/>
+        <w:jc w:val="left"/>
+        <w:tblInd w:w="0" w:type="dxa"/>
+        <w:tblCellMar>
+          <w:top w:w="0" w:type="dxa"/>
+          <w:left w:w="108" w:type="dxa"/>
+          <w:bottom w:w="0" w:type="dxa"/>
+          <w:right w:w="108" w:type="dxa"/>
+        </w:tblCellMar>
+        <w:tblLook w:val="04a0" w:noHBand="0" w:noVBand="1" w:firstColumn="1" w:lastRow="0" w:lastColumn="0" w:firstRow="1"/>
       </w:tblPr>
       <w:tblGrid>
-        <w:gridCol w:w="2872"/>
-        <w:gridCol w:w="878"/>
-        <w:gridCol w:w="879"/>
-        <w:gridCol w:w="879"/>
-        <w:gridCol w:w="879"/>
-        <w:gridCol w:w="879"/>
-        <w:gridCol w:w="2454"/>
+        <w:gridCol w:w="2534"/>
+        <w:gridCol w:w="850"/>
+        <w:gridCol w:w="850"/>
+        <w:gridCol w:w="850"/>
+        <w:gridCol w:w="850"/>
+        <w:gridCol w:w="864"/>
+        <w:gridCol w:w="2231"/>
       </w:tblGrid>
       <w:tr>
-        <w:trPr>
-          <w:jc w:val="center"/>
-        </w:trPr>
-        <w:tc>
-          <w:tcPr>
-            <w:tcW w:w="3702" w:type="dxa"/>
-            <w:vAlign w:val="center"/>
-          </w:tcPr>
-          <w:p>
-            <w:pPr>
-              <w:spacing w:line="480" w:lineRule="auto"/>
-              <w:jc w:val="center"/>
-              <w:rPr>
-                <w:lang w:val="en-US"/>
-              </w:rPr>
+        <w:trPr/>
+        <w:tc>
+          <w:tcPr>
+            <w:tcW w:w="2534" w:type="dxa"/>
+            <w:tcBorders>
+              <w:top w:val="nil"/>
+              <w:left w:val="nil"/>
+              <w:bottom w:val="nil"/>
+              <w:right w:val="nil"/>
+            </w:tcBorders>
+            <w:vAlign w:val="center"/>
+          </w:tcPr>
+          <w:p>
+            <w:pPr>
+              <w:pStyle w:val="Normal"/>
+              <w:spacing w:lineRule="auto" w:line="480" w:before="0" w:after="160"/>
+              <w:jc w:val="left"/>
+              <w:rPr/>
             </w:pPr>
             <w:r>
               <w:rPr>
@@ -71,12 +85,19 @@
         </w:tc>
         <w:tc>
           <w:tcPr>
-            <w:tcW w:w="1440" w:type="dxa"/>
-            <w:vAlign w:val="center"/>
-          </w:tcPr>
-          <w:p>
-            <w:pPr>
-              <w:spacing w:line="480" w:lineRule="auto"/>
+            <w:tcW w:w="850" w:type="dxa"/>
+            <w:tcBorders>
+              <w:top w:val="nil"/>
+              <w:left w:val="nil"/>
+              <w:bottom w:val="nil"/>
+              <w:right w:val="nil"/>
+            </w:tcBorders>
+            <w:vAlign w:val="center"/>
+          </w:tcPr>
+          <w:p>
+            <w:pPr>
+              <w:pStyle w:val="Normal"/>
+              <w:spacing w:lineRule="auto" w:line="480" w:before="0" w:after="160"/>
               <w:jc w:val="center"/>
               <w:rPr>
                 <w:lang w:val="en-US"/>
@@ -92,12 +113,19 @@
         </w:tc>
         <w:tc>
           <w:tcPr>
-            <w:tcW w:w="1440" w:type="dxa"/>
-            <w:vAlign w:val="center"/>
-          </w:tcPr>
-          <w:p>
-            <w:pPr>
-              <w:spacing w:line="480" w:lineRule="auto"/>
+            <w:tcW w:w="850" w:type="dxa"/>
+            <w:tcBorders>
+              <w:top w:val="nil"/>
+              <w:left w:val="nil"/>
+              <w:bottom w:val="nil"/>
+              <w:right w:val="nil"/>
+            </w:tcBorders>
+            <w:vAlign w:val="center"/>
+          </w:tcPr>
+          <w:p>
+            <w:pPr>
+              <w:pStyle w:val="Normal"/>
+              <w:spacing w:lineRule="auto" w:line="480" w:before="0" w:after="160"/>
               <w:jc w:val="center"/>
               <w:rPr>
                 <w:lang w:val="en-US"/>
@@ -113,12 +141,19 @@
         </w:tc>
         <w:tc>
           <w:tcPr>
-            <w:tcW w:w="1440" w:type="dxa"/>
-            <w:vAlign w:val="center"/>
-          </w:tcPr>
-          <w:p>
-            <w:pPr>
-              <w:spacing w:line="480" w:lineRule="auto"/>
+            <w:tcW w:w="850" w:type="dxa"/>
+            <w:tcBorders>
+              <w:top w:val="nil"/>
+              <w:left w:val="nil"/>
+              <w:bottom w:val="nil"/>
+              <w:right w:val="nil"/>
+            </w:tcBorders>
+            <w:vAlign w:val="center"/>
+          </w:tcPr>
+          <w:p>
+            <w:pPr>
+              <w:pStyle w:val="Normal"/>
+              <w:spacing w:lineRule="auto" w:line="480" w:before="0" w:after="160"/>
               <w:jc w:val="center"/>
               <w:rPr>
                 <w:lang w:val="en-US"/>
@@ -134,12 +169,19 @@
         </w:tc>
         <w:tc>
           <w:tcPr>
-            <w:tcW w:w="1440" w:type="dxa"/>
-            <w:vAlign w:val="center"/>
-          </w:tcPr>
-          <w:p>
-            <w:pPr>
-              <w:spacing w:line="480" w:lineRule="auto"/>
+            <w:tcW w:w="850" w:type="dxa"/>
+            <w:tcBorders>
+              <w:top w:val="nil"/>
+              <w:left w:val="nil"/>
+              <w:bottom w:val="nil"/>
+              <w:right w:val="nil"/>
+            </w:tcBorders>
+            <w:vAlign w:val="center"/>
+          </w:tcPr>
+          <w:p>
+            <w:pPr>
+              <w:pStyle w:val="Normal"/>
+              <w:spacing w:lineRule="auto" w:line="480" w:before="0" w:after="160"/>
               <w:jc w:val="center"/>
               <w:rPr>
                 <w:lang w:val="en-US"/>
@@ -155,12 +197,19 @@
         </w:tc>
         <w:tc>
           <w:tcPr>
-            <w:tcW w:w="1440" w:type="dxa"/>
-            <w:vAlign w:val="center"/>
-          </w:tcPr>
-          <w:p>
-            <w:pPr>
-              <w:spacing w:line="480" w:lineRule="auto"/>
+            <w:tcW w:w="864" w:type="dxa"/>
+            <w:tcBorders>
+              <w:top w:val="nil"/>
+              <w:left w:val="nil"/>
+              <w:bottom w:val="nil"/>
+              <w:right w:val="nil"/>
+            </w:tcBorders>
+            <w:vAlign w:val="center"/>
+          </w:tcPr>
+          <w:p>
+            <w:pPr>
+              <w:pStyle w:val="Normal"/>
+              <w:spacing w:lineRule="auto" w:line="480" w:before="0" w:after="160"/>
               <w:jc w:val="center"/>
               <w:rPr>
                 <w:lang w:val="en-US"/>
@@ -176,13 +225,21 @@
         </w:tc>
         <w:tc>
           <w:tcPr>
-            <w:tcW w:w="3701" w:type="dxa"/>
-            <w:vAlign w:val="center"/>
-          </w:tcPr>
-          <w:p>
-            <w:pPr>
-              <w:spacing w:line="480" w:lineRule="auto"/>
-              <w:jc w:val="center"/>
+            <w:tcW w:w="2231" w:type="dxa"/>
+            <w:tcBorders>
+              <w:top w:val="nil"/>
+              <w:left w:val="nil"/>
+              <w:bottom w:val="nil"/>
+              <w:right w:val="nil"/>
+            </w:tcBorders>
+            <w:vAlign w:val="center"/>
+          </w:tcPr>
+          <w:p>
+            <w:pPr>
+              <w:pStyle w:val="Normal"/>
+              <w:spacing w:lineRule="auto" w:line="480" w:before="0" w:after="160"/>
+              <w:jc w:val="right"/>
+              <w:rPr/>
             </w:pPr>
             <w:r>
               <w:rPr>
@@ -194,21 +251,24 @@
         </w:tc>
       </w:tr>
       <w:tr>
-        <w:trPr>
-          <w:jc w:val="center"/>
-        </w:trPr>
-        <w:tc>
-          <w:tcPr>
-            <w:tcW w:w="4320" w:type="dxa"/>
-            <w:vAlign w:val="center"/>
-          </w:tcPr>
-          <w:p>
-            <w:pPr>
-              <w:spacing w:line="480" w:lineRule="auto"/>
-              <w:jc w:val="center"/>
-              <w:rPr>
-                <w:lang w:val="en-US"/>
-              </w:rPr>
+        <w:trPr/>
+        <w:tc>
+          <w:tcPr>
+            <w:tcW w:w="2534" w:type="dxa"/>
+            <w:tcBorders>
+              <w:top w:val="nil"/>
+              <w:left w:val="nil"/>
+              <w:bottom w:val="nil"/>
+              <w:right w:val="nil"/>
+            </w:tcBorders>
+            <w:vAlign w:val="center"/>
+          </w:tcPr>
+          <w:p>
+            <w:pPr>
+              <w:pStyle w:val="Normal"/>
+              <w:spacing w:lineRule="auto" w:line="480" w:before="0" w:after="160"/>
+              <w:jc w:val="left"/>
+              <w:rPr/>
             </w:pPr>
             <w:r>
               <w:rPr>
@@ -220,12 +280,19 @@
         </w:tc>
         <w:tc>
           <w:tcPr>
-            <w:tcW w:w="1440" w:type="dxa"/>
-            <w:vAlign w:val="center"/>
-          </w:tcPr>
-          <w:p>
-            <w:pPr>
-              <w:spacing w:line="480" w:lineRule="auto"/>
+            <w:tcW w:w="850" w:type="dxa"/>
+            <w:tcBorders>
+              <w:top w:val="nil"/>
+              <w:left w:val="nil"/>
+              <w:bottom w:val="nil"/>
+              <w:right w:val="nil"/>
+            </w:tcBorders>
+            <w:vAlign w:val="center"/>
+          </w:tcPr>
+          <w:p>
+            <w:pPr>
+              <w:pStyle w:val="Normal"/>
+              <w:spacing w:lineRule="auto" w:line="480" w:before="0" w:after="160"/>
               <w:jc w:val="center"/>
               <w:rPr>
                 <w:lang w:val="en-US"/>
@@ -241,12 +308,19 @@
         </w:tc>
         <w:tc>
           <w:tcPr>
-            <w:tcW w:w="1440" w:type="dxa"/>
-            <w:vAlign w:val="center"/>
-          </w:tcPr>
-          <w:p>
-            <w:pPr>
-              <w:spacing w:line="480" w:lineRule="auto"/>
+            <w:tcW w:w="850" w:type="dxa"/>
+            <w:tcBorders>
+              <w:top w:val="nil"/>
+              <w:left w:val="nil"/>
+              <w:bottom w:val="nil"/>
+              <w:right w:val="nil"/>
+            </w:tcBorders>
+            <w:vAlign w:val="center"/>
+          </w:tcPr>
+          <w:p>
+            <w:pPr>
+              <w:pStyle w:val="Normal"/>
+              <w:spacing w:lineRule="auto" w:line="480" w:before="0" w:after="160"/>
               <w:jc w:val="center"/>
               <w:rPr>
                 <w:lang w:val="en-US"/>
@@ -262,12 +336,19 @@
         </w:tc>
         <w:tc>
           <w:tcPr>
-            <w:tcW w:w="1440" w:type="dxa"/>
-            <w:vAlign w:val="center"/>
-          </w:tcPr>
-          <w:p>
-            <w:pPr>
-              <w:spacing w:line="480" w:lineRule="auto"/>
+            <w:tcW w:w="850" w:type="dxa"/>
+            <w:tcBorders>
+              <w:top w:val="nil"/>
+              <w:left w:val="nil"/>
+              <w:bottom w:val="nil"/>
+              <w:right w:val="nil"/>
+            </w:tcBorders>
+            <w:vAlign w:val="center"/>
+          </w:tcPr>
+          <w:p>
+            <w:pPr>
+              <w:pStyle w:val="Normal"/>
+              <w:spacing w:lineRule="auto" w:line="480" w:before="0" w:after="160"/>
               <w:jc w:val="center"/>
               <w:rPr>
                 <w:lang w:val="en-US"/>
@@ -283,12 +364,19 @@
         </w:tc>
         <w:tc>
           <w:tcPr>
-            <w:tcW w:w="1440" w:type="dxa"/>
-            <w:vAlign w:val="center"/>
-          </w:tcPr>
-          <w:p>
-            <w:pPr>
-              <w:spacing w:line="480" w:lineRule="auto"/>
+            <w:tcW w:w="850" w:type="dxa"/>
+            <w:tcBorders>
+              <w:top w:val="nil"/>
+              <w:left w:val="nil"/>
+              <w:bottom w:val="nil"/>
+              <w:right w:val="nil"/>
+            </w:tcBorders>
+            <w:vAlign w:val="center"/>
+          </w:tcPr>
+          <w:p>
+            <w:pPr>
+              <w:pStyle w:val="Normal"/>
+              <w:spacing w:lineRule="auto" w:line="480" w:before="0" w:after="160"/>
               <w:jc w:val="center"/>
               <w:rPr>
                 <w:lang w:val="en-US"/>
@@ -304,12 +392,19 @@
         </w:tc>
         <w:tc>
           <w:tcPr>
-            <w:tcW w:w="1440" w:type="dxa"/>
-            <w:vAlign w:val="center"/>
-          </w:tcPr>
-          <w:p>
-            <w:pPr>
-              <w:spacing w:line="480" w:lineRule="auto"/>
+            <w:tcW w:w="864" w:type="dxa"/>
+            <w:tcBorders>
+              <w:top w:val="nil"/>
+              <w:left w:val="nil"/>
+              <w:bottom w:val="nil"/>
+              <w:right w:val="nil"/>
+            </w:tcBorders>
+            <w:vAlign w:val="center"/>
+          </w:tcPr>
+          <w:p>
+            <w:pPr>
+              <w:pStyle w:val="Normal"/>
+              <w:spacing w:lineRule="auto" w:line="480" w:before="0" w:after="160"/>
               <w:jc w:val="center"/>
               <w:rPr>
                 <w:lang w:val="en-US"/>
@@ -325,13 +420,21 @@
         </w:tc>
         <w:tc>
           <w:tcPr>
-            <w:tcW w:w="3701" w:type="dxa"/>
-            <w:vAlign w:val="center"/>
-          </w:tcPr>
-          <w:p>
-            <w:pPr>
-              <w:spacing w:line="480" w:lineRule="auto"/>
-              <w:jc w:val="center"/>
+            <w:tcW w:w="2231" w:type="dxa"/>
+            <w:tcBorders>
+              <w:top w:val="nil"/>
+              <w:left w:val="nil"/>
+              <w:bottom w:val="nil"/>
+              <w:right w:val="nil"/>
+            </w:tcBorders>
+            <w:vAlign w:val="center"/>
+          </w:tcPr>
+          <w:p>
+            <w:pPr>
+              <w:pStyle w:val="Normal"/>
+              <w:spacing w:lineRule="auto" w:line="480" w:before="0" w:after="160"/>
+              <w:jc w:val="right"/>
+              <w:rPr/>
             </w:pPr>
             <w:r>
               <w:rPr>
@@ -343,21 +446,24 @@
         </w:tc>
       </w:tr>
       <w:tr>
-        <w:trPr>
-          <w:jc w:val="center"/>
-        </w:trPr>
-        <w:tc>
-          <w:tcPr>
-            <w:tcW w:w="4320" w:type="dxa"/>
-            <w:vAlign w:val="center"/>
-          </w:tcPr>
-          <w:p>
-            <w:pPr>
-              <w:spacing w:line="480" w:lineRule="auto"/>
-              <w:jc w:val="center"/>
-              <w:rPr>
-                <w:lang w:val="en-US"/>
-              </w:rPr>
+        <w:trPr/>
+        <w:tc>
+          <w:tcPr>
+            <w:tcW w:w="2534" w:type="dxa"/>
+            <w:tcBorders>
+              <w:top w:val="nil"/>
+              <w:left w:val="nil"/>
+              <w:bottom w:val="nil"/>
+              <w:right w:val="nil"/>
+            </w:tcBorders>
+            <w:vAlign w:val="center"/>
+          </w:tcPr>
+          <w:p>
+            <w:pPr>
+              <w:pStyle w:val="Normal"/>
+              <w:spacing w:lineRule="auto" w:line="480" w:before="0" w:after="160"/>
+              <w:jc w:val="left"/>
+              <w:rPr/>
             </w:pPr>
             <w:r>
               <w:rPr>
@@ -369,12 +475,19 @@
         </w:tc>
         <w:tc>
           <w:tcPr>
-            <w:tcW w:w="1440" w:type="dxa"/>
-            <w:vAlign w:val="center"/>
-          </w:tcPr>
-          <w:p>
-            <w:pPr>
-              <w:spacing w:line="480" w:lineRule="auto"/>
+            <w:tcW w:w="850" w:type="dxa"/>
+            <w:tcBorders>
+              <w:top w:val="nil"/>
+              <w:left w:val="nil"/>
+              <w:bottom w:val="nil"/>
+              <w:right w:val="nil"/>
+            </w:tcBorders>
+            <w:vAlign w:val="center"/>
+          </w:tcPr>
+          <w:p>
+            <w:pPr>
+              <w:pStyle w:val="Normal"/>
+              <w:spacing w:lineRule="auto" w:line="480" w:before="0" w:after="160"/>
               <w:jc w:val="center"/>
               <w:rPr>
                 <w:lang w:val="en-US"/>
@@ -390,12 +503,19 @@
         </w:tc>
         <w:tc>
           <w:tcPr>
-            <w:tcW w:w="1440" w:type="dxa"/>
-            <w:vAlign w:val="center"/>
-          </w:tcPr>
-          <w:p>
-            <w:pPr>
-              <w:spacing w:line="480" w:lineRule="auto"/>
+            <w:tcW w:w="850" w:type="dxa"/>
+            <w:tcBorders>
+              <w:top w:val="nil"/>
+              <w:left w:val="nil"/>
+              <w:bottom w:val="nil"/>
+              <w:right w:val="nil"/>
+            </w:tcBorders>
+            <w:vAlign w:val="center"/>
+          </w:tcPr>
+          <w:p>
+            <w:pPr>
+              <w:pStyle w:val="Normal"/>
+              <w:spacing w:lineRule="auto" w:line="480" w:before="0" w:after="160"/>
               <w:jc w:val="center"/>
               <w:rPr>
                 <w:lang w:val="en-US"/>
@@ -411,12 +531,19 @@
         </w:tc>
         <w:tc>
           <w:tcPr>
-            <w:tcW w:w="1440" w:type="dxa"/>
-            <w:vAlign w:val="center"/>
-          </w:tcPr>
-          <w:p>
-            <w:pPr>
-              <w:spacing w:line="480" w:lineRule="auto"/>
+            <w:tcW w:w="850" w:type="dxa"/>
+            <w:tcBorders>
+              <w:top w:val="nil"/>
+              <w:left w:val="nil"/>
+              <w:bottom w:val="nil"/>
+              <w:right w:val="nil"/>
+            </w:tcBorders>
+            <w:vAlign w:val="center"/>
+          </w:tcPr>
+          <w:p>
+            <w:pPr>
+              <w:pStyle w:val="Normal"/>
+              <w:spacing w:lineRule="auto" w:line="480" w:before="0" w:after="160"/>
               <w:jc w:val="center"/>
               <w:rPr>
                 <w:lang w:val="en-US"/>
@@ -432,12 +559,19 @@
         </w:tc>
         <w:tc>
           <w:tcPr>
-            <w:tcW w:w="1440" w:type="dxa"/>
-            <w:vAlign w:val="center"/>
-          </w:tcPr>
-          <w:p>
-            <w:pPr>
-              <w:spacing w:line="480" w:lineRule="auto"/>
+            <w:tcW w:w="850" w:type="dxa"/>
+            <w:tcBorders>
+              <w:top w:val="nil"/>
+              <w:left w:val="nil"/>
+              <w:bottom w:val="nil"/>
+              <w:right w:val="nil"/>
+            </w:tcBorders>
+            <w:vAlign w:val="center"/>
+          </w:tcPr>
+          <w:p>
+            <w:pPr>
+              <w:pStyle w:val="Normal"/>
+              <w:spacing w:lineRule="auto" w:line="480" w:before="0" w:after="160"/>
               <w:jc w:val="center"/>
               <w:rPr>
                 <w:lang w:val="en-US"/>
@@ -453,12 +587,19 @@
         </w:tc>
         <w:tc>
           <w:tcPr>
-            <w:tcW w:w="1440" w:type="dxa"/>
-            <w:vAlign w:val="center"/>
-          </w:tcPr>
-          <w:p>
-            <w:pPr>
-              <w:spacing w:line="480" w:lineRule="auto"/>
+            <w:tcW w:w="864" w:type="dxa"/>
+            <w:tcBorders>
+              <w:top w:val="nil"/>
+              <w:left w:val="nil"/>
+              <w:bottom w:val="nil"/>
+              <w:right w:val="nil"/>
+            </w:tcBorders>
+            <w:vAlign w:val="center"/>
+          </w:tcPr>
+          <w:p>
+            <w:pPr>
+              <w:pStyle w:val="Normal"/>
+              <w:spacing w:lineRule="auto" w:line="480" w:before="0" w:after="160"/>
               <w:jc w:val="center"/>
               <w:rPr>
                 <w:lang w:val="en-US"/>
@@ -474,13 +615,21 @@
         </w:tc>
         <w:tc>
           <w:tcPr>
-            <w:tcW w:w="3701" w:type="dxa"/>
-            <w:vAlign w:val="center"/>
-          </w:tcPr>
-          <w:p>
-            <w:pPr>
-              <w:spacing w:line="480" w:lineRule="auto"/>
-              <w:jc w:val="center"/>
+            <w:tcW w:w="2231" w:type="dxa"/>
+            <w:tcBorders>
+              <w:top w:val="nil"/>
+              <w:left w:val="nil"/>
+              <w:bottom w:val="nil"/>
+              <w:right w:val="nil"/>
+            </w:tcBorders>
+            <w:vAlign w:val="center"/>
+          </w:tcPr>
+          <w:p>
+            <w:pPr>
+              <w:pStyle w:val="Normal"/>
+              <w:spacing w:lineRule="auto" w:line="480" w:before="0" w:after="160"/>
+              <w:jc w:val="right"/>
+              <w:rPr/>
             </w:pPr>
             <w:r>
               <w:rPr>
@@ -492,181 +641,261 @@
         </w:tc>
       </w:tr>
       <w:tr>
-        <w:trPr>
-          <w:jc w:val="center"/>
-        </w:trPr>
-        <w:tc>
-          <w:tcPr>
-            <w:tcW w:w="4320" w:type="dxa"/>
-            <w:vAlign w:val="center"/>
-          </w:tcPr>
-          <w:p>
-            <w:pPr>
-              <w:spacing w:line="480" w:lineRule="auto"/>
-              <w:jc w:val="center"/>
-              <w:rPr>
-                <w:lang w:val="en-US"/>
-              </w:rPr>
-            </w:pPr>
-            <w:r>
-              <w:rPr>
-                <w:lang w:val="en-US"/>
-              </w:rPr>
-              <w:t>Moving rigidly</w:t>
-            </w:r>
-          </w:p>
-        </w:tc>
-        <w:tc>
-          <w:tcPr>
-            <w:tcW w:w="1440" w:type="dxa"/>
-            <w:vAlign w:val="center"/>
-          </w:tcPr>
-          <w:p>
-            <w:pPr>
-              <w:spacing w:line="480" w:lineRule="auto"/>
-              <w:jc w:val="center"/>
-              <w:rPr>
-                <w:lang w:val="en-US"/>
-              </w:rPr>
-            </w:pPr>
-            <w:r>
-              <w:rPr>
-                <w:lang w:val="en-US"/>
-              </w:rPr>
+        <w:trPr/>
+        <w:tc>
+          <w:tcPr>
+            <w:tcW w:w="2534" w:type="dxa"/>
+            <w:tcBorders>
+              <w:top w:val="nil"/>
+              <w:left w:val="nil"/>
+              <w:bottom w:val="nil"/>
+              <w:right w:val="nil"/>
+            </w:tcBorders>
+            <w:vAlign w:val="center"/>
+          </w:tcPr>
+          <w:p>
+            <w:pPr>
+              <w:pStyle w:val="Normal"/>
+              <w:spacing w:lineRule="auto" w:line="480" w:before="0" w:after="160"/>
+              <w:jc w:val="left"/>
+              <w:rPr>
+                <w:rFonts w:ascii="Aptos" w:hAnsi="Aptos" w:eastAsia="Aptos" w:cs="" w:asciiTheme="minorHAnsi" w:cstheme="minorBidi" w:eastAsiaTheme="minorHAnsi" w:hAnsiTheme="minorHAnsi"/>
+                <w:color w:val="auto"/>
+                <w:kern w:val="2"/>
+                <w:sz w:val="22"/>
+                <w:szCs w:val="22"/>
+                <w:lang w:val="en-US" w:eastAsia="en-US" w:bidi="ar-SA"/>
+                <w14:ligatures w14:val="standardContextual"/>
+              </w:rPr>
+            </w:pPr>
+            <w:r>
+              <w:rPr>
+                <w:rFonts w:eastAsia="Aptos" w:cs="" w:cstheme="minorBidi" w:eastAsiaTheme="minorHAnsi"/>
+                <w:color w:val="auto"/>
+                <w:kern w:val="2"/>
+                <w:sz w:val="22"/>
+                <w:szCs w:val="22"/>
+                <w:lang w:val="en-US" w:eastAsia="en-US" w:bidi="ar-SA"/>
+                <w14:ligatures w14:val="standardContextual"/>
+              </w:rPr>
+              <w:t>Artificial</w:t>
+            </w:r>
+          </w:p>
+        </w:tc>
+        <w:tc>
+          <w:tcPr>
+            <w:tcW w:w="850" w:type="dxa"/>
+            <w:tcBorders>
+              <w:top w:val="nil"/>
+              <w:left w:val="nil"/>
+              <w:bottom w:val="nil"/>
+              <w:right w:val="nil"/>
+            </w:tcBorders>
+            <w:vAlign w:val="center"/>
+          </w:tcPr>
+          <w:p>
+            <w:pPr>
+              <w:pStyle w:val="Normal"/>
+              <w:spacing w:lineRule="auto" w:line="480" w:before="0" w:after="160"/>
+              <w:jc w:val="center"/>
+              <w:rPr>
+                <w:lang w:val="en-US"/>
+              </w:rPr>
+            </w:pPr>
+            <w:r>
+              <w:rPr/>
               <w:t>1</w:t>
             </w:r>
           </w:p>
         </w:tc>
         <w:tc>
           <w:tcPr>
-            <w:tcW w:w="1440" w:type="dxa"/>
-            <w:vAlign w:val="center"/>
-          </w:tcPr>
-          <w:p>
-            <w:pPr>
-              <w:spacing w:line="480" w:lineRule="auto"/>
-              <w:jc w:val="center"/>
-              <w:rPr>
-                <w:lang w:val="en-US"/>
-              </w:rPr>
-            </w:pPr>
-            <w:r>
-              <w:rPr>
-                <w:lang w:val="en-US"/>
-              </w:rPr>
+            <w:tcW w:w="850" w:type="dxa"/>
+            <w:tcBorders>
+              <w:top w:val="nil"/>
+              <w:left w:val="nil"/>
+              <w:bottom w:val="nil"/>
+              <w:right w:val="nil"/>
+            </w:tcBorders>
+            <w:vAlign w:val="center"/>
+          </w:tcPr>
+          <w:p>
+            <w:pPr>
+              <w:pStyle w:val="Normal"/>
+              <w:spacing w:lineRule="auto" w:line="480" w:before="0" w:after="160"/>
+              <w:jc w:val="center"/>
+              <w:rPr>
+                <w:lang w:val="en-US"/>
+              </w:rPr>
+            </w:pPr>
+            <w:r>
+              <w:rPr/>
               <w:t>2</w:t>
             </w:r>
           </w:p>
         </w:tc>
         <w:tc>
           <w:tcPr>
-            <w:tcW w:w="1440" w:type="dxa"/>
-            <w:vAlign w:val="center"/>
-          </w:tcPr>
-          <w:p>
-            <w:pPr>
-              <w:spacing w:line="480" w:lineRule="auto"/>
-              <w:jc w:val="center"/>
-              <w:rPr>
-                <w:lang w:val="en-US"/>
-              </w:rPr>
-            </w:pPr>
-            <w:r>
-              <w:rPr>
-                <w:lang w:val="en-US"/>
-              </w:rPr>
+            <w:tcW w:w="850" w:type="dxa"/>
+            <w:tcBorders>
+              <w:top w:val="nil"/>
+              <w:left w:val="nil"/>
+              <w:bottom w:val="nil"/>
+              <w:right w:val="nil"/>
+            </w:tcBorders>
+            <w:vAlign w:val="center"/>
+          </w:tcPr>
+          <w:p>
+            <w:pPr>
+              <w:pStyle w:val="Normal"/>
+              <w:spacing w:lineRule="auto" w:line="480" w:before="0" w:after="160"/>
+              <w:jc w:val="center"/>
+              <w:rPr>
+                <w:lang w:val="en-US"/>
+              </w:rPr>
+            </w:pPr>
+            <w:r>
+              <w:rPr/>
               <w:t>3</w:t>
             </w:r>
           </w:p>
         </w:tc>
         <w:tc>
           <w:tcPr>
-            <w:tcW w:w="1440" w:type="dxa"/>
-            <w:vAlign w:val="center"/>
-          </w:tcPr>
-          <w:p>
-            <w:pPr>
-              <w:spacing w:line="480" w:lineRule="auto"/>
-              <w:jc w:val="center"/>
-              <w:rPr>
-                <w:lang w:val="en-US"/>
-              </w:rPr>
-            </w:pPr>
-            <w:r>
-              <w:rPr>
-                <w:lang w:val="en-US"/>
-              </w:rPr>
+            <w:tcW w:w="850" w:type="dxa"/>
+            <w:tcBorders>
+              <w:top w:val="nil"/>
+              <w:left w:val="nil"/>
+              <w:bottom w:val="nil"/>
+              <w:right w:val="nil"/>
+            </w:tcBorders>
+            <w:vAlign w:val="center"/>
+          </w:tcPr>
+          <w:p>
+            <w:pPr>
+              <w:pStyle w:val="Normal"/>
+              <w:spacing w:lineRule="auto" w:line="480" w:before="0" w:after="160"/>
+              <w:jc w:val="center"/>
+              <w:rPr>
+                <w:lang w:val="en-US"/>
+              </w:rPr>
+            </w:pPr>
+            <w:r>
+              <w:rPr/>
               <w:t>4</w:t>
             </w:r>
           </w:p>
         </w:tc>
         <w:tc>
           <w:tcPr>
-            <w:tcW w:w="1440" w:type="dxa"/>
-            <w:vAlign w:val="center"/>
-          </w:tcPr>
-          <w:p>
-            <w:pPr>
-              <w:spacing w:line="480" w:lineRule="auto"/>
-              <w:jc w:val="center"/>
-            </w:pPr>
-            <w:r>
+            <w:tcW w:w="864" w:type="dxa"/>
+            <w:tcBorders>
+              <w:top w:val="nil"/>
+              <w:left w:val="nil"/>
+              <w:bottom w:val="nil"/>
+              <w:right w:val="nil"/>
+            </w:tcBorders>
+            <w:vAlign w:val="center"/>
+          </w:tcPr>
+          <w:p>
+            <w:pPr>
+              <w:pStyle w:val="Normal"/>
+              <w:spacing w:lineRule="auto" w:line="480" w:before="0" w:after="160"/>
+              <w:jc w:val="center"/>
+              <w:rPr>
+                <w:lang w:val="en-US"/>
+              </w:rPr>
+            </w:pPr>
+            <w:r>
+              <w:rPr/>
               <w:t>5</w:t>
             </w:r>
           </w:p>
         </w:tc>
         <w:tc>
           <w:tcPr>
-            <w:tcW w:w="3701" w:type="dxa"/>
-            <w:vAlign w:val="center"/>
-          </w:tcPr>
-          <w:p>
-            <w:pPr>
-              <w:spacing w:line="480" w:lineRule="auto"/>
-              <w:jc w:val="center"/>
-            </w:pPr>
-            <w:r>
-              <w:rPr>
-                <w:lang w:val="en-US"/>
-              </w:rPr>
-              <w:t>Moving elegantly</w:t>
+            <w:tcW w:w="2231" w:type="dxa"/>
+            <w:tcBorders>
+              <w:top w:val="nil"/>
+              <w:left w:val="nil"/>
+              <w:bottom w:val="nil"/>
+              <w:right w:val="nil"/>
+            </w:tcBorders>
+            <w:vAlign w:val="center"/>
+          </w:tcPr>
+          <w:p>
+            <w:pPr>
+              <w:pStyle w:val="Normal"/>
+              <w:spacing w:lineRule="auto" w:line="480" w:before="0" w:after="160"/>
+              <w:jc w:val="right"/>
+              <w:rPr>
+                <w:rFonts w:ascii="Aptos" w:hAnsi="Aptos" w:eastAsia="Aptos" w:cs="" w:asciiTheme="minorHAnsi" w:cstheme="minorBidi" w:eastAsiaTheme="minorHAnsi" w:hAnsiTheme="minorHAnsi"/>
+                <w:color w:val="auto"/>
+                <w:kern w:val="2"/>
+                <w:sz w:val="22"/>
+                <w:szCs w:val="22"/>
+                <w:lang w:val="en-US" w:eastAsia="en-US" w:bidi="ar-SA"/>
+                <w14:ligatures w14:val="standardContextual"/>
+              </w:rPr>
+            </w:pPr>
+            <w:r>
+              <w:rPr>
+                <w:rFonts w:eastAsia="Aptos" w:cs="" w:cstheme="minorBidi" w:eastAsiaTheme="minorHAnsi"/>
+                <w:color w:val="auto"/>
+                <w:kern w:val="2"/>
+                <w:sz w:val="22"/>
+                <w:szCs w:val="22"/>
+                <w:lang w:val="en-US" w:eastAsia="en-US" w:bidi="ar-SA"/>
+                <w14:ligatures w14:val="standardContextual"/>
+              </w:rPr>
+              <w:t>Lifelike</w:t>
             </w:r>
           </w:p>
         </w:tc>
       </w:tr>
       <w:tr>
-        <w:trPr>
-          <w:jc w:val="center"/>
-        </w:trPr>
-        <w:tc>
-          <w:tcPr>
-            <w:tcW w:w="4320" w:type="dxa"/>
-            <w:vAlign w:val="center"/>
-          </w:tcPr>
-          <w:p>
-            <w:pPr>
-              <w:spacing w:line="480" w:lineRule="auto"/>
-              <w:jc w:val="center"/>
-              <w:rPr>
-                <w:lang w:val="en-US"/>
-              </w:rPr>
-            </w:pPr>
-            <w:r>
-              <w:rPr>
-                <w:lang w:val="en-US"/>
-              </w:rPr>
-              <w:t>Meaningful</w:t>
-            </w:r>
-          </w:p>
-        </w:tc>
-        <w:tc>
-          <w:tcPr>
-            <w:tcW w:w="1440" w:type="dxa"/>
-            <w:vAlign w:val="center"/>
-          </w:tcPr>
-          <w:p>
-            <w:pPr>
-              <w:spacing w:line="480" w:lineRule="auto"/>
+        <w:trPr/>
+        <w:tc>
+          <w:tcPr>
+            <w:tcW w:w="2534" w:type="dxa"/>
+            <w:tcBorders>
+              <w:top w:val="nil"/>
+              <w:left w:val="nil"/>
+              <w:bottom w:val="nil"/>
+              <w:right w:val="nil"/>
+            </w:tcBorders>
+            <w:vAlign w:val="center"/>
+          </w:tcPr>
+          <w:p>
+            <w:pPr>
+              <w:pStyle w:val="Normal"/>
+              <w:spacing w:lineRule="auto" w:line="480" w:before="0" w:after="160"/>
+              <w:jc w:val="left"/>
+              <w:rPr/>
+            </w:pPr>
+            <w:r>
+              <w:rPr>
+                <w:lang w:val="en-US"/>
+              </w:rPr>
+              <w:t>Moving rigidly</w:t>
+            </w:r>
+          </w:p>
+        </w:tc>
+        <w:tc>
+          <w:tcPr>
+            <w:tcW w:w="850" w:type="dxa"/>
+            <w:tcBorders>
+              <w:top w:val="nil"/>
+              <w:left w:val="nil"/>
+              <w:bottom w:val="nil"/>
+              <w:right w:val="nil"/>
+            </w:tcBorders>
+            <w:vAlign w:val="center"/>
+          </w:tcPr>
+          <w:p>
+            <w:pPr>
+              <w:pStyle w:val="Normal"/>
+              <w:spacing w:lineRule="auto" w:line="480" w:before="0" w:after="160"/>
               <w:jc w:val="center"/>
               <w:rPr>
                 <w:lang w:val="en-US"/>
@@ -682,12 +911,19 @@
         </w:tc>
         <w:tc>
           <w:tcPr>
-            <w:tcW w:w="1440" w:type="dxa"/>
-            <w:vAlign w:val="center"/>
-          </w:tcPr>
-          <w:p>
-            <w:pPr>
-              <w:spacing w:line="480" w:lineRule="auto"/>
+            <w:tcW w:w="850" w:type="dxa"/>
+            <w:tcBorders>
+              <w:top w:val="nil"/>
+              <w:left w:val="nil"/>
+              <w:bottom w:val="nil"/>
+              <w:right w:val="nil"/>
+            </w:tcBorders>
+            <w:vAlign w:val="center"/>
+          </w:tcPr>
+          <w:p>
+            <w:pPr>
+              <w:pStyle w:val="Normal"/>
+              <w:spacing w:lineRule="auto" w:line="480" w:before="0" w:after="160"/>
               <w:jc w:val="center"/>
               <w:rPr>
                 <w:lang w:val="en-US"/>
@@ -703,12 +939,19 @@
         </w:tc>
         <w:tc>
           <w:tcPr>
-            <w:tcW w:w="1440" w:type="dxa"/>
-            <w:vAlign w:val="center"/>
-          </w:tcPr>
-          <w:p>
-            <w:pPr>
-              <w:spacing w:line="480" w:lineRule="auto"/>
+            <w:tcW w:w="850" w:type="dxa"/>
+            <w:tcBorders>
+              <w:top w:val="nil"/>
+              <w:left w:val="nil"/>
+              <w:bottom w:val="nil"/>
+              <w:right w:val="nil"/>
+            </w:tcBorders>
+            <w:vAlign w:val="center"/>
+          </w:tcPr>
+          <w:p>
+            <w:pPr>
+              <w:pStyle w:val="Normal"/>
+              <w:spacing w:lineRule="auto" w:line="480" w:before="0" w:after="160"/>
               <w:jc w:val="center"/>
               <w:rPr>
                 <w:lang w:val="en-US"/>
@@ -724,12 +967,19 @@
         </w:tc>
         <w:tc>
           <w:tcPr>
-            <w:tcW w:w="1440" w:type="dxa"/>
-            <w:vAlign w:val="center"/>
-          </w:tcPr>
-          <w:p>
-            <w:pPr>
-              <w:spacing w:line="480" w:lineRule="auto"/>
+            <w:tcW w:w="850" w:type="dxa"/>
+            <w:tcBorders>
+              <w:top w:val="nil"/>
+              <w:left w:val="nil"/>
+              <w:bottom w:val="nil"/>
+              <w:right w:val="nil"/>
+            </w:tcBorders>
+            <w:vAlign w:val="center"/>
+          </w:tcPr>
+          <w:p>
+            <w:pPr>
+              <w:pStyle w:val="Normal"/>
+              <w:spacing w:lineRule="auto" w:line="480" w:before="0" w:after="160"/>
               <w:jc w:val="center"/>
               <w:rPr>
                 <w:lang w:val="en-US"/>
@@ -745,40 +995,274 @@
         </w:tc>
         <w:tc>
           <w:tcPr>
-            <w:tcW w:w="1440" w:type="dxa"/>
-            <w:vAlign w:val="center"/>
-          </w:tcPr>
-          <w:p>
-            <w:pPr>
-              <w:spacing w:line="480" w:lineRule="auto"/>
-              <w:jc w:val="center"/>
-              <w:rPr>
-                <w:lang w:val="en-US"/>
-              </w:rPr>
-            </w:pPr>
-            <w:r>
-              <w:rPr>
-                <w:lang w:val="en-US"/>
-              </w:rPr>
+            <w:tcW w:w="864" w:type="dxa"/>
+            <w:tcBorders>
+              <w:top w:val="nil"/>
+              <w:left w:val="nil"/>
+              <w:bottom w:val="nil"/>
+              <w:right w:val="nil"/>
+            </w:tcBorders>
+            <w:vAlign w:val="center"/>
+          </w:tcPr>
+          <w:p>
+            <w:pPr>
+              <w:pStyle w:val="Normal"/>
+              <w:spacing w:lineRule="auto" w:line="480" w:before="0" w:after="160"/>
+              <w:jc w:val="center"/>
+              <w:rPr/>
+            </w:pPr>
+            <w:r>
+              <w:rPr/>
               <w:t>5</w:t>
             </w:r>
           </w:p>
         </w:tc>
         <w:tc>
           <w:tcPr>
-            <w:tcW w:w="3701" w:type="dxa"/>
-            <w:vAlign w:val="center"/>
-          </w:tcPr>
-          <w:p>
-            <w:pPr>
-              <w:spacing w:line="480" w:lineRule="auto"/>
-              <w:jc w:val="center"/>
-            </w:pPr>
-            <w:r>
-              <w:rPr>
-                <w:lang w:val="en-US"/>
-              </w:rPr>
-              <w:t>Intentional</w:t>
+            <w:tcW w:w="2231" w:type="dxa"/>
+            <w:tcBorders>
+              <w:top w:val="nil"/>
+              <w:left w:val="nil"/>
+              <w:bottom w:val="nil"/>
+              <w:right w:val="nil"/>
+            </w:tcBorders>
+            <w:vAlign w:val="center"/>
+          </w:tcPr>
+          <w:p>
+            <w:pPr>
+              <w:pStyle w:val="Normal"/>
+              <w:spacing w:lineRule="auto" w:line="480" w:before="0" w:after="160"/>
+              <w:jc w:val="right"/>
+              <w:rPr/>
+            </w:pPr>
+            <w:r>
+              <w:rPr>
+                <w:lang w:val="en-US"/>
+              </w:rPr>
+              <w:t>Moving elegantly</w:t>
+            </w:r>
+          </w:p>
+        </w:tc>
+      </w:tr>
+      <w:tr>
+        <w:trPr/>
+        <w:tc>
+          <w:tcPr>
+            <w:tcW w:w="2534" w:type="dxa"/>
+            <w:tcBorders>
+              <w:top w:val="nil"/>
+              <w:left w:val="nil"/>
+              <w:bottom w:val="nil"/>
+              <w:right w:val="nil"/>
+            </w:tcBorders>
+            <w:vAlign w:val="center"/>
+          </w:tcPr>
+          <w:p>
+            <w:pPr>
+              <w:pStyle w:val="Normal"/>
+              <w:spacing w:lineRule="auto" w:line="480" w:before="0" w:after="160"/>
+              <w:jc w:val="left"/>
+              <w:rPr>
+                <w:rFonts w:ascii="Aptos" w:hAnsi="Aptos" w:eastAsia="Aptos" w:cs="" w:asciiTheme="minorHAnsi" w:cstheme="minorBidi" w:eastAsiaTheme="minorHAnsi" w:hAnsiTheme="minorHAnsi"/>
+                <w:color w:val="auto"/>
+                <w:kern w:val="2"/>
+                <w:sz w:val="22"/>
+                <w:szCs w:val="22"/>
+                <w:lang w:val="en-US" w:eastAsia="en-US" w:bidi="ar-SA"/>
+                <w14:ligatures w14:val="standardContextual"/>
+              </w:rPr>
+            </w:pPr>
+            <w:r>
+              <w:rPr>
+                <w:rFonts w:eastAsia="Aptos" w:cs="" w:cstheme="minorBidi" w:eastAsiaTheme="minorHAnsi"/>
+                <w:color w:val="auto"/>
+                <w:kern w:val="2"/>
+                <w:sz w:val="22"/>
+                <w:szCs w:val="22"/>
+                <w:lang w:val="en-US" w:eastAsia="en-US" w:bidi="ar-SA"/>
+                <w14:ligatures w14:val="standardContextual"/>
+              </w:rPr>
+              <w:t>Doesn’t make sense</w:t>
+            </w:r>
+          </w:p>
+        </w:tc>
+        <w:tc>
+          <w:tcPr>
+            <w:tcW w:w="850" w:type="dxa"/>
+            <w:tcBorders>
+              <w:top w:val="nil"/>
+              <w:left w:val="nil"/>
+              <w:bottom w:val="nil"/>
+              <w:right w:val="nil"/>
+            </w:tcBorders>
+            <w:vAlign w:val="center"/>
+          </w:tcPr>
+          <w:p>
+            <w:pPr>
+              <w:pStyle w:val="Normal"/>
+              <w:spacing w:lineRule="auto" w:line="480" w:before="0" w:after="160"/>
+              <w:jc w:val="center"/>
+              <w:rPr>
+                <w:lang w:val="en-US"/>
+              </w:rPr>
+            </w:pPr>
+            <w:r>
+              <w:rPr>
+                <w:lang w:val="en-US"/>
+              </w:rPr>
+              <w:t>1</w:t>
+            </w:r>
+          </w:p>
+        </w:tc>
+        <w:tc>
+          <w:tcPr>
+            <w:tcW w:w="850" w:type="dxa"/>
+            <w:tcBorders>
+              <w:top w:val="nil"/>
+              <w:left w:val="nil"/>
+              <w:bottom w:val="nil"/>
+              <w:right w:val="nil"/>
+            </w:tcBorders>
+            <w:vAlign w:val="center"/>
+          </w:tcPr>
+          <w:p>
+            <w:pPr>
+              <w:pStyle w:val="Normal"/>
+              <w:spacing w:lineRule="auto" w:line="480" w:before="0" w:after="160"/>
+              <w:jc w:val="center"/>
+              <w:rPr>
+                <w:lang w:val="en-US"/>
+              </w:rPr>
+            </w:pPr>
+            <w:r>
+              <w:rPr>
+                <w:lang w:val="en-US"/>
+              </w:rPr>
+              <w:t>2</w:t>
+            </w:r>
+          </w:p>
+        </w:tc>
+        <w:tc>
+          <w:tcPr>
+            <w:tcW w:w="850" w:type="dxa"/>
+            <w:tcBorders>
+              <w:top w:val="nil"/>
+              <w:left w:val="nil"/>
+              <w:bottom w:val="nil"/>
+              <w:right w:val="nil"/>
+            </w:tcBorders>
+            <w:vAlign w:val="center"/>
+          </w:tcPr>
+          <w:p>
+            <w:pPr>
+              <w:pStyle w:val="Normal"/>
+              <w:spacing w:lineRule="auto" w:line="480" w:before="0" w:after="160"/>
+              <w:jc w:val="center"/>
+              <w:rPr>
+                <w:lang w:val="en-US"/>
+              </w:rPr>
+            </w:pPr>
+            <w:r>
+              <w:rPr>
+                <w:lang w:val="en-US"/>
+              </w:rPr>
+              <w:t>3</w:t>
+            </w:r>
+          </w:p>
+        </w:tc>
+        <w:tc>
+          <w:tcPr>
+            <w:tcW w:w="850" w:type="dxa"/>
+            <w:tcBorders>
+              <w:top w:val="nil"/>
+              <w:left w:val="nil"/>
+              <w:bottom w:val="nil"/>
+              <w:right w:val="nil"/>
+            </w:tcBorders>
+            <w:vAlign w:val="center"/>
+          </w:tcPr>
+          <w:p>
+            <w:pPr>
+              <w:pStyle w:val="Normal"/>
+              <w:spacing w:lineRule="auto" w:line="480" w:before="0" w:after="160"/>
+              <w:jc w:val="center"/>
+              <w:rPr>
+                <w:lang w:val="en-US"/>
+              </w:rPr>
+            </w:pPr>
+            <w:r>
+              <w:rPr>
+                <w:lang w:val="en-US"/>
+              </w:rPr>
+              <w:t>4</w:t>
+            </w:r>
+          </w:p>
+        </w:tc>
+        <w:tc>
+          <w:tcPr>
+            <w:tcW w:w="864" w:type="dxa"/>
+            <w:tcBorders>
+              <w:top w:val="nil"/>
+              <w:left w:val="nil"/>
+              <w:bottom w:val="nil"/>
+              <w:right w:val="nil"/>
+            </w:tcBorders>
+            <w:vAlign w:val="center"/>
+          </w:tcPr>
+          <w:p>
+            <w:pPr>
+              <w:pStyle w:val="Normal"/>
+              <w:spacing w:lineRule="auto" w:line="480" w:before="0" w:after="160"/>
+              <w:jc w:val="center"/>
+              <w:rPr>
+                <w:lang w:val="en-US"/>
+              </w:rPr>
+            </w:pPr>
+            <w:r>
+              <w:rPr>
+                <w:lang w:val="en-US"/>
+              </w:rPr>
+              <w:t>5</w:t>
+            </w:r>
+          </w:p>
+        </w:tc>
+        <w:tc>
+          <w:tcPr>
+            <w:tcW w:w="2231" w:type="dxa"/>
+            <w:tcBorders>
+              <w:top w:val="nil"/>
+              <w:left w:val="nil"/>
+              <w:bottom w:val="nil"/>
+              <w:right w:val="nil"/>
+            </w:tcBorders>
+            <w:vAlign w:val="center"/>
+          </w:tcPr>
+          <w:p>
+            <w:pPr>
+              <w:pStyle w:val="Normal"/>
+              <w:spacing w:lineRule="auto" w:line="480" w:before="0" w:after="160"/>
+              <w:jc w:val="right"/>
+              <w:rPr>
+                <w:rFonts w:ascii="Aptos" w:hAnsi="Aptos" w:eastAsia="Aptos" w:cs="" w:asciiTheme="minorHAnsi" w:cstheme="minorBidi" w:eastAsiaTheme="minorHAnsi" w:hAnsiTheme="minorHAnsi"/>
+                <w:color w:val="auto"/>
+                <w:kern w:val="2"/>
+                <w:sz w:val="22"/>
+                <w:szCs w:val="22"/>
+                <w:lang w:val="en-US" w:eastAsia="en-US" w:bidi="ar-SA"/>
+                <w14:ligatures w14:val="standardContextual"/>
+              </w:rPr>
+            </w:pPr>
+            <w:r>
+              <w:rPr>
+                <w:rFonts w:eastAsia="Aptos" w:cs="" w:cstheme="minorBidi" w:eastAsiaTheme="minorHAnsi"/>
+                <w:color w:val="auto"/>
+                <w:kern w:val="2"/>
+                <w:sz w:val="22"/>
+                <w:szCs w:val="22"/>
+                <w:lang w:val="en-US" w:eastAsia="en-US" w:bidi="ar-SA"/>
+                <w14:ligatures w14:val="standardContextual"/>
+              </w:rPr>
+              <w:t>Makes sense</w:t>
             </w:r>
           </w:p>
         </w:tc>
@@ -786,40 +1270,2538 @@
     </w:tbl>
     <w:p>
       <w:pPr>
-        <w:spacing w:after="0" w:line="240" w:lineRule="auto"/>
+        <w:pStyle w:val="Normal"/>
+        <w:spacing w:lineRule="auto" w:line="240" w:before="0" w:after="0"/>
         <w:rPr>
           <w:rFonts w:ascii="Arial" w:hAnsi="Arial" w:cs="Arial"/>
           <w:sz w:val="24"/>
           <w:szCs w:val="24"/>
         </w:rPr>
       </w:pPr>
-    </w:p>
-    <w:p>
-      <w:pPr>
-        <w:spacing w:after="0" w:line="240" w:lineRule="auto"/>
-      </w:pPr>
       <w:r>
-        <w:rPr>
-          <w:rFonts w:ascii="Arial" w:hAnsi="Arial" w:cs="Arial"/>
-          <w:sz w:val="24"/>
-          <w:szCs w:val="24"/>
-        </w:rPr>
-        <w:t>The robotic arm's speed and motion resemble that of a human arm</w:t>
+        <w:rPr/>
       </w:r>
     </w:p>
     <w:p>
       <w:pPr>
-        <w:spacing w:after="0" w:line="240" w:lineRule="auto"/>
+        <w:pStyle w:val="Normal"/>
+        <w:spacing w:lineRule="auto" w:line="240"/>
+        <w:jc w:val="both"/>
+        <w:rPr/>
+      </w:pPr>
+      <w:r>
+        <w:rPr>
+          <w:lang w:val="en-US"/>
+        </w:rPr>
+        <w:t>Please rate your impression of the robot on these scales</w:t>
+      </w:r>
+    </w:p>
+    <w:tbl>
+      <w:tblPr>
+        <w:tblStyle w:val="TableGrid"/>
+        <w:tblW w:w="9029" w:type="dxa"/>
+        <w:jc w:val="left"/>
+        <w:tblInd w:w="0" w:type="dxa"/>
+        <w:tblCellMar>
+          <w:top w:w="0" w:type="dxa"/>
+          <w:left w:w="108" w:type="dxa"/>
+          <w:bottom w:w="0" w:type="dxa"/>
+          <w:right w:w="108" w:type="dxa"/>
+        </w:tblCellMar>
+        <w:tblLook w:val="04a0" w:noHBand="0" w:noVBand="1" w:firstColumn="1" w:lastRow="0" w:lastColumn="0" w:firstRow="1"/>
+      </w:tblPr>
+      <w:tblGrid>
+        <w:gridCol w:w="2534"/>
+        <w:gridCol w:w="850"/>
+        <w:gridCol w:w="850"/>
+        <w:gridCol w:w="850"/>
+        <w:gridCol w:w="850"/>
+        <w:gridCol w:w="864"/>
+        <w:gridCol w:w="2231"/>
+      </w:tblGrid>
+      <w:tr>
+        <w:trPr/>
+        <w:tc>
+          <w:tcPr>
+            <w:tcW w:w="2534" w:type="dxa"/>
+            <w:tcBorders>
+              <w:top w:val="nil"/>
+              <w:left w:val="nil"/>
+              <w:bottom w:val="nil"/>
+              <w:right w:val="nil"/>
+            </w:tcBorders>
+            <w:vAlign w:val="center"/>
+          </w:tcPr>
+          <w:p>
+            <w:pPr>
+              <w:pStyle w:val="Normal"/>
+              <w:spacing w:lineRule="auto" w:line="480" w:before="0" w:after="160"/>
+              <w:jc w:val="left"/>
+              <w:rPr/>
+            </w:pPr>
+            <w:r>
+              <w:rPr>
+                <w:lang w:val="en-US"/>
+              </w:rPr>
+              <w:t>Fake</w:t>
+            </w:r>
+          </w:p>
+        </w:tc>
+        <w:tc>
+          <w:tcPr>
+            <w:tcW w:w="850" w:type="dxa"/>
+            <w:tcBorders>
+              <w:top w:val="nil"/>
+              <w:left w:val="nil"/>
+              <w:bottom w:val="nil"/>
+              <w:right w:val="nil"/>
+            </w:tcBorders>
+            <w:vAlign w:val="center"/>
+          </w:tcPr>
+          <w:p>
+            <w:pPr>
+              <w:pStyle w:val="Normal"/>
+              <w:spacing w:lineRule="auto" w:line="480" w:before="0" w:after="160"/>
+              <w:jc w:val="center"/>
+              <w:rPr>
+                <w:lang w:val="en-US"/>
+              </w:rPr>
+            </w:pPr>
+            <w:r>
+              <w:rPr>
+                <w:lang w:val="en-US"/>
+              </w:rPr>
+              <w:t>1</w:t>
+            </w:r>
+          </w:p>
+        </w:tc>
+        <w:tc>
+          <w:tcPr>
+            <w:tcW w:w="850" w:type="dxa"/>
+            <w:tcBorders>
+              <w:top w:val="nil"/>
+              <w:left w:val="nil"/>
+              <w:bottom w:val="nil"/>
+              <w:right w:val="nil"/>
+            </w:tcBorders>
+            <w:vAlign w:val="center"/>
+          </w:tcPr>
+          <w:p>
+            <w:pPr>
+              <w:pStyle w:val="Normal"/>
+              <w:spacing w:lineRule="auto" w:line="480" w:before="0" w:after="160"/>
+              <w:jc w:val="center"/>
+              <w:rPr>
+                <w:lang w:val="en-US"/>
+              </w:rPr>
+            </w:pPr>
+            <w:r>
+              <w:rPr>
+                <w:lang w:val="en-US"/>
+              </w:rPr>
+              <w:t>2</w:t>
+            </w:r>
+          </w:p>
+        </w:tc>
+        <w:tc>
+          <w:tcPr>
+            <w:tcW w:w="850" w:type="dxa"/>
+            <w:tcBorders>
+              <w:top w:val="nil"/>
+              <w:left w:val="nil"/>
+              <w:bottom w:val="nil"/>
+              <w:right w:val="nil"/>
+            </w:tcBorders>
+            <w:vAlign w:val="center"/>
+          </w:tcPr>
+          <w:p>
+            <w:pPr>
+              <w:pStyle w:val="Normal"/>
+              <w:spacing w:lineRule="auto" w:line="480" w:before="0" w:after="160"/>
+              <w:jc w:val="center"/>
+              <w:rPr>
+                <w:lang w:val="en-US"/>
+              </w:rPr>
+            </w:pPr>
+            <w:r>
+              <w:rPr>
+                <w:lang w:val="en-US"/>
+              </w:rPr>
+              <w:t>3</w:t>
+            </w:r>
+          </w:p>
+        </w:tc>
+        <w:tc>
+          <w:tcPr>
+            <w:tcW w:w="850" w:type="dxa"/>
+            <w:tcBorders>
+              <w:top w:val="nil"/>
+              <w:left w:val="nil"/>
+              <w:bottom w:val="nil"/>
+              <w:right w:val="nil"/>
+            </w:tcBorders>
+            <w:vAlign w:val="center"/>
+          </w:tcPr>
+          <w:p>
+            <w:pPr>
+              <w:pStyle w:val="Normal"/>
+              <w:spacing w:lineRule="auto" w:line="480" w:before="0" w:after="160"/>
+              <w:jc w:val="center"/>
+              <w:rPr>
+                <w:lang w:val="en-US"/>
+              </w:rPr>
+            </w:pPr>
+            <w:r>
+              <w:rPr>
+                <w:lang w:val="en-US"/>
+              </w:rPr>
+              <w:t>4</w:t>
+            </w:r>
+          </w:p>
+        </w:tc>
+        <w:tc>
+          <w:tcPr>
+            <w:tcW w:w="864" w:type="dxa"/>
+            <w:tcBorders>
+              <w:top w:val="nil"/>
+              <w:left w:val="nil"/>
+              <w:bottom w:val="nil"/>
+              <w:right w:val="nil"/>
+            </w:tcBorders>
+            <w:vAlign w:val="center"/>
+          </w:tcPr>
+          <w:p>
+            <w:pPr>
+              <w:pStyle w:val="Normal"/>
+              <w:spacing w:lineRule="auto" w:line="480" w:before="0" w:after="160"/>
+              <w:jc w:val="center"/>
+              <w:rPr>
+                <w:lang w:val="en-US"/>
+              </w:rPr>
+            </w:pPr>
+            <w:r>
+              <w:rPr>
+                <w:lang w:val="en-US"/>
+              </w:rPr>
+              <w:t>5</w:t>
+            </w:r>
+          </w:p>
+        </w:tc>
+        <w:tc>
+          <w:tcPr>
+            <w:tcW w:w="2231" w:type="dxa"/>
+            <w:tcBorders>
+              <w:top w:val="nil"/>
+              <w:left w:val="nil"/>
+              <w:bottom w:val="nil"/>
+              <w:right w:val="nil"/>
+            </w:tcBorders>
+            <w:vAlign w:val="center"/>
+          </w:tcPr>
+          <w:p>
+            <w:pPr>
+              <w:pStyle w:val="Normal"/>
+              <w:spacing w:lineRule="auto" w:line="480" w:before="0" w:after="160"/>
+              <w:jc w:val="right"/>
+              <w:rPr/>
+            </w:pPr>
+            <w:r>
+              <w:rPr>
+                <w:lang w:val="en-US"/>
+              </w:rPr>
+              <w:t>Natural</w:t>
+            </w:r>
+          </w:p>
+        </w:tc>
+      </w:tr>
+      <w:tr>
+        <w:trPr/>
+        <w:tc>
+          <w:tcPr>
+            <w:tcW w:w="2534" w:type="dxa"/>
+            <w:tcBorders>
+              <w:top w:val="nil"/>
+              <w:left w:val="nil"/>
+              <w:bottom w:val="nil"/>
+              <w:right w:val="nil"/>
+            </w:tcBorders>
+            <w:vAlign w:val="center"/>
+          </w:tcPr>
+          <w:p>
+            <w:pPr>
+              <w:pStyle w:val="Normal"/>
+              <w:spacing w:lineRule="auto" w:line="480" w:before="0" w:after="160"/>
+              <w:jc w:val="left"/>
+              <w:rPr/>
+            </w:pPr>
+            <w:r>
+              <w:rPr>
+                <w:lang w:val="en-US"/>
+              </w:rPr>
+              <w:t>Machine-like</w:t>
+            </w:r>
+          </w:p>
+        </w:tc>
+        <w:tc>
+          <w:tcPr>
+            <w:tcW w:w="850" w:type="dxa"/>
+            <w:tcBorders>
+              <w:top w:val="nil"/>
+              <w:left w:val="nil"/>
+              <w:bottom w:val="nil"/>
+              <w:right w:val="nil"/>
+            </w:tcBorders>
+            <w:vAlign w:val="center"/>
+          </w:tcPr>
+          <w:p>
+            <w:pPr>
+              <w:pStyle w:val="Normal"/>
+              <w:spacing w:lineRule="auto" w:line="480" w:before="0" w:after="160"/>
+              <w:jc w:val="center"/>
+              <w:rPr>
+                <w:lang w:val="en-US"/>
+              </w:rPr>
+            </w:pPr>
+            <w:r>
+              <w:rPr>
+                <w:lang w:val="en-US"/>
+              </w:rPr>
+              <w:t>1</w:t>
+            </w:r>
+          </w:p>
+        </w:tc>
+        <w:tc>
+          <w:tcPr>
+            <w:tcW w:w="850" w:type="dxa"/>
+            <w:tcBorders>
+              <w:top w:val="nil"/>
+              <w:left w:val="nil"/>
+              <w:bottom w:val="nil"/>
+              <w:right w:val="nil"/>
+            </w:tcBorders>
+            <w:vAlign w:val="center"/>
+          </w:tcPr>
+          <w:p>
+            <w:pPr>
+              <w:pStyle w:val="Normal"/>
+              <w:spacing w:lineRule="auto" w:line="480" w:before="0" w:after="160"/>
+              <w:jc w:val="center"/>
+              <w:rPr>
+                <w:lang w:val="en-US"/>
+              </w:rPr>
+            </w:pPr>
+            <w:r>
+              <w:rPr>
+                <w:lang w:val="en-US"/>
+              </w:rPr>
+              <w:t>2</w:t>
+            </w:r>
+          </w:p>
+        </w:tc>
+        <w:tc>
+          <w:tcPr>
+            <w:tcW w:w="850" w:type="dxa"/>
+            <w:tcBorders>
+              <w:top w:val="nil"/>
+              <w:left w:val="nil"/>
+              <w:bottom w:val="nil"/>
+              <w:right w:val="nil"/>
+            </w:tcBorders>
+            <w:vAlign w:val="center"/>
+          </w:tcPr>
+          <w:p>
+            <w:pPr>
+              <w:pStyle w:val="Normal"/>
+              <w:spacing w:lineRule="auto" w:line="480" w:before="0" w:after="160"/>
+              <w:jc w:val="center"/>
+              <w:rPr>
+                <w:lang w:val="en-US"/>
+              </w:rPr>
+            </w:pPr>
+            <w:r>
+              <w:rPr>
+                <w:lang w:val="en-US"/>
+              </w:rPr>
+              <w:t>3</w:t>
+            </w:r>
+          </w:p>
+        </w:tc>
+        <w:tc>
+          <w:tcPr>
+            <w:tcW w:w="850" w:type="dxa"/>
+            <w:tcBorders>
+              <w:top w:val="nil"/>
+              <w:left w:val="nil"/>
+              <w:bottom w:val="nil"/>
+              <w:right w:val="nil"/>
+            </w:tcBorders>
+            <w:vAlign w:val="center"/>
+          </w:tcPr>
+          <w:p>
+            <w:pPr>
+              <w:pStyle w:val="Normal"/>
+              <w:spacing w:lineRule="auto" w:line="480" w:before="0" w:after="160"/>
+              <w:jc w:val="center"/>
+              <w:rPr>
+                <w:lang w:val="en-US"/>
+              </w:rPr>
+            </w:pPr>
+            <w:r>
+              <w:rPr>
+                <w:lang w:val="en-US"/>
+              </w:rPr>
+              <w:t>4</w:t>
+            </w:r>
+          </w:p>
+        </w:tc>
+        <w:tc>
+          <w:tcPr>
+            <w:tcW w:w="864" w:type="dxa"/>
+            <w:tcBorders>
+              <w:top w:val="nil"/>
+              <w:left w:val="nil"/>
+              <w:bottom w:val="nil"/>
+              <w:right w:val="nil"/>
+            </w:tcBorders>
+            <w:vAlign w:val="center"/>
+          </w:tcPr>
+          <w:p>
+            <w:pPr>
+              <w:pStyle w:val="Normal"/>
+              <w:spacing w:lineRule="auto" w:line="480" w:before="0" w:after="160"/>
+              <w:jc w:val="center"/>
+              <w:rPr>
+                <w:lang w:val="en-US"/>
+              </w:rPr>
+            </w:pPr>
+            <w:r>
+              <w:rPr>
+                <w:lang w:val="en-US"/>
+              </w:rPr>
+              <w:t>5</w:t>
+            </w:r>
+          </w:p>
+        </w:tc>
+        <w:tc>
+          <w:tcPr>
+            <w:tcW w:w="2231" w:type="dxa"/>
+            <w:tcBorders>
+              <w:top w:val="nil"/>
+              <w:left w:val="nil"/>
+              <w:bottom w:val="nil"/>
+              <w:right w:val="nil"/>
+            </w:tcBorders>
+            <w:vAlign w:val="center"/>
+          </w:tcPr>
+          <w:p>
+            <w:pPr>
+              <w:pStyle w:val="Normal"/>
+              <w:spacing w:lineRule="auto" w:line="480" w:before="0" w:after="160"/>
+              <w:jc w:val="right"/>
+              <w:rPr/>
+            </w:pPr>
+            <w:r>
+              <w:rPr>
+                <w:lang w:val="en-US"/>
+              </w:rPr>
+              <w:t>Human-like</w:t>
+            </w:r>
+          </w:p>
+        </w:tc>
+      </w:tr>
+      <w:tr>
+        <w:trPr/>
+        <w:tc>
+          <w:tcPr>
+            <w:tcW w:w="2534" w:type="dxa"/>
+            <w:tcBorders>
+              <w:top w:val="nil"/>
+              <w:left w:val="nil"/>
+              <w:bottom w:val="nil"/>
+              <w:right w:val="nil"/>
+            </w:tcBorders>
+            <w:vAlign w:val="center"/>
+          </w:tcPr>
+          <w:p>
+            <w:pPr>
+              <w:pStyle w:val="Normal"/>
+              <w:spacing w:lineRule="auto" w:line="480" w:before="0" w:after="160"/>
+              <w:jc w:val="left"/>
+              <w:rPr/>
+            </w:pPr>
+            <w:r>
+              <w:rPr>
+                <w:lang w:val="en-US"/>
+              </w:rPr>
+              <w:t>Unconscious</w:t>
+            </w:r>
+          </w:p>
+        </w:tc>
+        <w:tc>
+          <w:tcPr>
+            <w:tcW w:w="850" w:type="dxa"/>
+            <w:tcBorders>
+              <w:top w:val="nil"/>
+              <w:left w:val="nil"/>
+              <w:bottom w:val="nil"/>
+              <w:right w:val="nil"/>
+            </w:tcBorders>
+            <w:vAlign w:val="center"/>
+          </w:tcPr>
+          <w:p>
+            <w:pPr>
+              <w:pStyle w:val="Normal"/>
+              <w:spacing w:lineRule="auto" w:line="480" w:before="0" w:after="160"/>
+              <w:jc w:val="center"/>
+              <w:rPr>
+                <w:lang w:val="en-US"/>
+              </w:rPr>
+            </w:pPr>
+            <w:r>
+              <w:rPr>
+                <w:lang w:val="en-US"/>
+              </w:rPr>
+              <w:t>1</w:t>
+            </w:r>
+          </w:p>
+        </w:tc>
+        <w:tc>
+          <w:tcPr>
+            <w:tcW w:w="850" w:type="dxa"/>
+            <w:tcBorders>
+              <w:top w:val="nil"/>
+              <w:left w:val="nil"/>
+              <w:bottom w:val="nil"/>
+              <w:right w:val="nil"/>
+            </w:tcBorders>
+            <w:vAlign w:val="center"/>
+          </w:tcPr>
+          <w:p>
+            <w:pPr>
+              <w:pStyle w:val="Normal"/>
+              <w:spacing w:lineRule="auto" w:line="480" w:before="0" w:after="160"/>
+              <w:jc w:val="center"/>
+              <w:rPr>
+                <w:lang w:val="en-US"/>
+              </w:rPr>
+            </w:pPr>
+            <w:r>
+              <w:rPr>
+                <w:lang w:val="en-US"/>
+              </w:rPr>
+              <w:t>2</w:t>
+            </w:r>
+          </w:p>
+        </w:tc>
+        <w:tc>
+          <w:tcPr>
+            <w:tcW w:w="850" w:type="dxa"/>
+            <w:tcBorders>
+              <w:top w:val="nil"/>
+              <w:left w:val="nil"/>
+              <w:bottom w:val="nil"/>
+              <w:right w:val="nil"/>
+            </w:tcBorders>
+            <w:vAlign w:val="center"/>
+          </w:tcPr>
+          <w:p>
+            <w:pPr>
+              <w:pStyle w:val="Normal"/>
+              <w:spacing w:lineRule="auto" w:line="480" w:before="0" w:after="160"/>
+              <w:jc w:val="center"/>
+              <w:rPr>
+                <w:lang w:val="en-US"/>
+              </w:rPr>
+            </w:pPr>
+            <w:r>
+              <w:rPr>
+                <w:lang w:val="en-US"/>
+              </w:rPr>
+              <w:t>3</w:t>
+            </w:r>
+          </w:p>
+        </w:tc>
+        <w:tc>
+          <w:tcPr>
+            <w:tcW w:w="850" w:type="dxa"/>
+            <w:tcBorders>
+              <w:top w:val="nil"/>
+              <w:left w:val="nil"/>
+              <w:bottom w:val="nil"/>
+              <w:right w:val="nil"/>
+            </w:tcBorders>
+            <w:vAlign w:val="center"/>
+          </w:tcPr>
+          <w:p>
+            <w:pPr>
+              <w:pStyle w:val="Normal"/>
+              <w:spacing w:lineRule="auto" w:line="480" w:before="0" w:after="160"/>
+              <w:jc w:val="center"/>
+              <w:rPr>
+                <w:lang w:val="en-US"/>
+              </w:rPr>
+            </w:pPr>
+            <w:r>
+              <w:rPr>
+                <w:lang w:val="en-US"/>
+              </w:rPr>
+              <w:t>4</w:t>
+            </w:r>
+          </w:p>
+        </w:tc>
+        <w:tc>
+          <w:tcPr>
+            <w:tcW w:w="864" w:type="dxa"/>
+            <w:tcBorders>
+              <w:top w:val="nil"/>
+              <w:left w:val="nil"/>
+              <w:bottom w:val="nil"/>
+              <w:right w:val="nil"/>
+            </w:tcBorders>
+            <w:vAlign w:val="center"/>
+          </w:tcPr>
+          <w:p>
+            <w:pPr>
+              <w:pStyle w:val="Normal"/>
+              <w:spacing w:lineRule="auto" w:line="480" w:before="0" w:after="160"/>
+              <w:jc w:val="center"/>
+              <w:rPr>
+                <w:lang w:val="en-US"/>
+              </w:rPr>
+            </w:pPr>
+            <w:r>
+              <w:rPr>
+                <w:lang w:val="en-US"/>
+              </w:rPr>
+              <w:t>5</w:t>
+            </w:r>
+          </w:p>
+        </w:tc>
+        <w:tc>
+          <w:tcPr>
+            <w:tcW w:w="2231" w:type="dxa"/>
+            <w:tcBorders>
+              <w:top w:val="nil"/>
+              <w:left w:val="nil"/>
+              <w:bottom w:val="nil"/>
+              <w:right w:val="nil"/>
+            </w:tcBorders>
+            <w:vAlign w:val="center"/>
+          </w:tcPr>
+          <w:p>
+            <w:pPr>
+              <w:pStyle w:val="Normal"/>
+              <w:spacing w:lineRule="auto" w:line="480" w:before="0" w:after="160"/>
+              <w:jc w:val="right"/>
+              <w:rPr/>
+            </w:pPr>
+            <w:r>
+              <w:rPr>
+                <w:lang w:val="en-US"/>
+              </w:rPr>
+              <w:t>Conscious</w:t>
+            </w:r>
+          </w:p>
+        </w:tc>
+      </w:tr>
+      <w:tr>
+        <w:trPr/>
+        <w:tc>
+          <w:tcPr>
+            <w:tcW w:w="2534" w:type="dxa"/>
+            <w:tcBorders>
+              <w:top w:val="nil"/>
+              <w:left w:val="nil"/>
+              <w:bottom w:val="nil"/>
+              <w:right w:val="nil"/>
+            </w:tcBorders>
+            <w:vAlign w:val="center"/>
+          </w:tcPr>
+          <w:p>
+            <w:pPr>
+              <w:pStyle w:val="Normal"/>
+              <w:spacing w:lineRule="auto" w:line="480" w:before="0" w:after="160"/>
+              <w:jc w:val="left"/>
+              <w:rPr>
+                <w:rFonts w:ascii="Aptos" w:hAnsi="Aptos" w:eastAsia="Aptos" w:cs="" w:asciiTheme="minorHAnsi" w:cstheme="minorBidi" w:eastAsiaTheme="minorHAnsi" w:hAnsiTheme="minorHAnsi"/>
+                <w:color w:val="auto"/>
+                <w:kern w:val="2"/>
+                <w:sz w:val="22"/>
+                <w:szCs w:val="22"/>
+                <w:lang w:val="en-US" w:eastAsia="en-US" w:bidi="ar-SA"/>
+                <w14:ligatures w14:val="standardContextual"/>
+              </w:rPr>
+            </w:pPr>
+            <w:r>
+              <w:rPr>
+                <w:rFonts w:eastAsia="Aptos" w:cs="" w:cstheme="minorBidi" w:eastAsiaTheme="minorHAnsi"/>
+                <w:color w:val="auto"/>
+                <w:kern w:val="2"/>
+                <w:sz w:val="22"/>
+                <w:szCs w:val="22"/>
+                <w:lang w:val="en-US" w:eastAsia="en-US" w:bidi="ar-SA"/>
+                <w14:ligatures w14:val="standardContextual"/>
+              </w:rPr>
+              <w:t>Artificial</w:t>
+            </w:r>
+          </w:p>
+        </w:tc>
+        <w:tc>
+          <w:tcPr>
+            <w:tcW w:w="850" w:type="dxa"/>
+            <w:tcBorders>
+              <w:top w:val="nil"/>
+              <w:left w:val="nil"/>
+              <w:bottom w:val="nil"/>
+              <w:right w:val="nil"/>
+            </w:tcBorders>
+            <w:vAlign w:val="center"/>
+          </w:tcPr>
+          <w:p>
+            <w:pPr>
+              <w:pStyle w:val="Normal"/>
+              <w:spacing w:lineRule="auto" w:line="480" w:before="0" w:after="160"/>
+              <w:jc w:val="center"/>
+              <w:rPr>
+                <w:lang w:val="en-US"/>
+              </w:rPr>
+            </w:pPr>
+            <w:r>
+              <w:rPr/>
+              <w:t>1</w:t>
+            </w:r>
+          </w:p>
+        </w:tc>
+        <w:tc>
+          <w:tcPr>
+            <w:tcW w:w="850" w:type="dxa"/>
+            <w:tcBorders>
+              <w:top w:val="nil"/>
+              <w:left w:val="nil"/>
+              <w:bottom w:val="nil"/>
+              <w:right w:val="nil"/>
+            </w:tcBorders>
+            <w:vAlign w:val="center"/>
+          </w:tcPr>
+          <w:p>
+            <w:pPr>
+              <w:pStyle w:val="Normal"/>
+              <w:spacing w:lineRule="auto" w:line="480" w:before="0" w:after="160"/>
+              <w:jc w:val="center"/>
+              <w:rPr>
+                <w:lang w:val="en-US"/>
+              </w:rPr>
+            </w:pPr>
+            <w:r>
+              <w:rPr/>
+              <w:t>2</w:t>
+            </w:r>
+          </w:p>
+        </w:tc>
+        <w:tc>
+          <w:tcPr>
+            <w:tcW w:w="850" w:type="dxa"/>
+            <w:tcBorders>
+              <w:top w:val="nil"/>
+              <w:left w:val="nil"/>
+              <w:bottom w:val="nil"/>
+              <w:right w:val="nil"/>
+            </w:tcBorders>
+            <w:vAlign w:val="center"/>
+          </w:tcPr>
+          <w:p>
+            <w:pPr>
+              <w:pStyle w:val="Normal"/>
+              <w:spacing w:lineRule="auto" w:line="480" w:before="0" w:after="160"/>
+              <w:jc w:val="center"/>
+              <w:rPr>
+                <w:lang w:val="en-US"/>
+              </w:rPr>
+            </w:pPr>
+            <w:r>
+              <w:rPr/>
+              <w:t>3</w:t>
+            </w:r>
+          </w:p>
+        </w:tc>
+        <w:tc>
+          <w:tcPr>
+            <w:tcW w:w="850" w:type="dxa"/>
+            <w:tcBorders>
+              <w:top w:val="nil"/>
+              <w:left w:val="nil"/>
+              <w:bottom w:val="nil"/>
+              <w:right w:val="nil"/>
+            </w:tcBorders>
+            <w:vAlign w:val="center"/>
+          </w:tcPr>
+          <w:p>
+            <w:pPr>
+              <w:pStyle w:val="Normal"/>
+              <w:spacing w:lineRule="auto" w:line="480" w:before="0" w:after="160"/>
+              <w:jc w:val="center"/>
+              <w:rPr>
+                <w:lang w:val="en-US"/>
+              </w:rPr>
+            </w:pPr>
+            <w:r>
+              <w:rPr/>
+              <w:t>4</w:t>
+            </w:r>
+          </w:p>
+        </w:tc>
+        <w:tc>
+          <w:tcPr>
+            <w:tcW w:w="864" w:type="dxa"/>
+            <w:tcBorders>
+              <w:top w:val="nil"/>
+              <w:left w:val="nil"/>
+              <w:bottom w:val="nil"/>
+              <w:right w:val="nil"/>
+            </w:tcBorders>
+            <w:vAlign w:val="center"/>
+          </w:tcPr>
+          <w:p>
+            <w:pPr>
+              <w:pStyle w:val="Normal"/>
+              <w:spacing w:lineRule="auto" w:line="480" w:before="0" w:after="160"/>
+              <w:jc w:val="center"/>
+              <w:rPr>
+                <w:lang w:val="en-US"/>
+              </w:rPr>
+            </w:pPr>
+            <w:r>
+              <w:rPr/>
+              <w:t>5</w:t>
+            </w:r>
+          </w:p>
+        </w:tc>
+        <w:tc>
+          <w:tcPr>
+            <w:tcW w:w="2231" w:type="dxa"/>
+            <w:tcBorders>
+              <w:top w:val="nil"/>
+              <w:left w:val="nil"/>
+              <w:bottom w:val="nil"/>
+              <w:right w:val="nil"/>
+            </w:tcBorders>
+            <w:vAlign w:val="center"/>
+          </w:tcPr>
+          <w:p>
+            <w:pPr>
+              <w:pStyle w:val="Normal"/>
+              <w:spacing w:lineRule="auto" w:line="480" w:before="0" w:after="160"/>
+              <w:jc w:val="right"/>
+              <w:rPr>
+                <w:rFonts w:ascii="Aptos" w:hAnsi="Aptos" w:eastAsia="Aptos" w:cs="" w:asciiTheme="minorHAnsi" w:cstheme="minorBidi" w:eastAsiaTheme="minorHAnsi" w:hAnsiTheme="minorHAnsi"/>
+                <w:color w:val="auto"/>
+                <w:kern w:val="2"/>
+                <w:sz w:val="22"/>
+                <w:szCs w:val="22"/>
+                <w:lang w:val="en-US" w:eastAsia="en-US" w:bidi="ar-SA"/>
+                <w14:ligatures w14:val="standardContextual"/>
+              </w:rPr>
+            </w:pPr>
+            <w:r>
+              <w:rPr>
+                <w:rFonts w:eastAsia="Aptos" w:cs="" w:cstheme="minorBidi" w:eastAsiaTheme="minorHAnsi"/>
+                <w:color w:val="auto"/>
+                <w:kern w:val="2"/>
+                <w:sz w:val="22"/>
+                <w:szCs w:val="22"/>
+                <w:lang w:val="en-US" w:eastAsia="en-US" w:bidi="ar-SA"/>
+                <w14:ligatures w14:val="standardContextual"/>
+              </w:rPr>
+              <w:t>Lifelike</w:t>
+            </w:r>
+          </w:p>
+        </w:tc>
+      </w:tr>
+      <w:tr>
+        <w:trPr/>
+        <w:tc>
+          <w:tcPr>
+            <w:tcW w:w="2534" w:type="dxa"/>
+            <w:tcBorders>
+              <w:top w:val="nil"/>
+              <w:left w:val="nil"/>
+              <w:bottom w:val="nil"/>
+              <w:right w:val="nil"/>
+            </w:tcBorders>
+            <w:vAlign w:val="center"/>
+          </w:tcPr>
+          <w:p>
+            <w:pPr>
+              <w:pStyle w:val="Normal"/>
+              <w:spacing w:lineRule="auto" w:line="480" w:before="0" w:after="160"/>
+              <w:jc w:val="left"/>
+              <w:rPr/>
+            </w:pPr>
+            <w:r>
+              <w:rPr>
+                <w:lang w:val="en-US"/>
+              </w:rPr>
+              <w:t>Moving rigidly</w:t>
+            </w:r>
+          </w:p>
+        </w:tc>
+        <w:tc>
+          <w:tcPr>
+            <w:tcW w:w="850" w:type="dxa"/>
+            <w:tcBorders>
+              <w:top w:val="nil"/>
+              <w:left w:val="nil"/>
+              <w:bottom w:val="nil"/>
+              <w:right w:val="nil"/>
+            </w:tcBorders>
+            <w:vAlign w:val="center"/>
+          </w:tcPr>
+          <w:p>
+            <w:pPr>
+              <w:pStyle w:val="Normal"/>
+              <w:spacing w:lineRule="auto" w:line="480" w:before="0" w:after="160"/>
+              <w:jc w:val="center"/>
+              <w:rPr>
+                <w:lang w:val="en-US"/>
+              </w:rPr>
+            </w:pPr>
+            <w:r>
+              <w:rPr>
+                <w:lang w:val="en-US"/>
+              </w:rPr>
+              <w:t>1</w:t>
+            </w:r>
+          </w:p>
+        </w:tc>
+        <w:tc>
+          <w:tcPr>
+            <w:tcW w:w="850" w:type="dxa"/>
+            <w:tcBorders>
+              <w:top w:val="nil"/>
+              <w:left w:val="nil"/>
+              <w:bottom w:val="nil"/>
+              <w:right w:val="nil"/>
+            </w:tcBorders>
+            <w:vAlign w:val="center"/>
+          </w:tcPr>
+          <w:p>
+            <w:pPr>
+              <w:pStyle w:val="Normal"/>
+              <w:spacing w:lineRule="auto" w:line="480" w:before="0" w:after="160"/>
+              <w:jc w:val="center"/>
+              <w:rPr>
+                <w:lang w:val="en-US"/>
+              </w:rPr>
+            </w:pPr>
+            <w:r>
+              <w:rPr>
+                <w:lang w:val="en-US"/>
+              </w:rPr>
+              <w:t>2</w:t>
+            </w:r>
+          </w:p>
+        </w:tc>
+        <w:tc>
+          <w:tcPr>
+            <w:tcW w:w="850" w:type="dxa"/>
+            <w:tcBorders>
+              <w:top w:val="nil"/>
+              <w:left w:val="nil"/>
+              <w:bottom w:val="nil"/>
+              <w:right w:val="nil"/>
+            </w:tcBorders>
+            <w:vAlign w:val="center"/>
+          </w:tcPr>
+          <w:p>
+            <w:pPr>
+              <w:pStyle w:val="Normal"/>
+              <w:spacing w:lineRule="auto" w:line="480" w:before="0" w:after="160"/>
+              <w:jc w:val="center"/>
+              <w:rPr>
+                <w:lang w:val="en-US"/>
+              </w:rPr>
+            </w:pPr>
+            <w:r>
+              <w:rPr>
+                <w:lang w:val="en-US"/>
+              </w:rPr>
+              <w:t>3</w:t>
+            </w:r>
+          </w:p>
+        </w:tc>
+        <w:tc>
+          <w:tcPr>
+            <w:tcW w:w="850" w:type="dxa"/>
+            <w:tcBorders>
+              <w:top w:val="nil"/>
+              <w:left w:val="nil"/>
+              <w:bottom w:val="nil"/>
+              <w:right w:val="nil"/>
+            </w:tcBorders>
+            <w:vAlign w:val="center"/>
+          </w:tcPr>
+          <w:p>
+            <w:pPr>
+              <w:pStyle w:val="Normal"/>
+              <w:spacing w:lineRule="auto" w:line="480" w:before="0" w:after="160"/>
+              <w:jc w:val="center"/>
+              <w:rPr>
+                <w:lang w:val="en-US"/>
+              </w:rPr>
+            </w:pPr>
+            <w:r>
+              <w:rPr>
+                <w:lang w:val="en-US"/>
+              </w:rPr>
+              <w:t>4</w:t>
+            </w:r>
+          </w:p>
+        </w:tc>
+        <w:tc>
+          <w:tcPr>
+            <w:tcW w:w="864" w:type="dxa"/>
+            <w:tcBorders>
+              <w:top w:val="nil"/>
+              <w:left w:val="nil"/>
+              <w:bottom w:val="nil"/>
+              <w:right w:val="nil"/>
+            </w:tcBorders>
+            <w:vAlign w:val="center"/>
+          </w:tcPr>
+          <w:p>
+            <w:pPr>
+              <w:pStyle w:val="Normal"/>
+              <w:spacing w:lineRule="auto" w:line="480" w:before="0" w:after="160"/>
+              <w:jc w:val="center"/>
+              <w:rPr/>
+            </w:pPr>
+            <w:r>
+              <w:rPr/>
+              <w:t>5</w:t>
+            </w:r>
+          </w:p>
+        </w:tc>
+        <w:tc>
+          <w:tcPr>
+            <w:tcW w:w="2231" w:type="dxa"/>
+            <w:tcBorders>
+              <w:top w:val="nil"/>
+              <w:left w:val="nil"/>
+              <w:bottom w:val="nil"/>
+              <w:right w:val="nil"/>
+            </w:tcBorders>
+            <w:vAlign w:val="center"/>
+          </w:tcPr>
+          <w:p>
+            <w:pPr>
+              <w:pStyle w:val="Normal"/>
+              <w:spacing w:lineRule="auto" w:line="480" w:before="0" w:after="160"/>
+              <w:jc w:val="right"/>
+              <w:rPr/>
+            </w:pPr>
+            <w:r>
+              <w:rPr>
+                <w:lang w:val="en-US"/>
+              </w:rPr>
+              <w:t>Moving elegantly</w:t>
+            </w:r>
+          </w:p>
+        </w:tc>
+      </w:tr>
+      <w:tr>
+        <w:trPr/>
+        <w:tc>
+          <w:tcPr>
+            <w:tcW w:w="2534" w:type="dxa"/>
+            <w:tcBorders>
+              <w:top w:val="nil"/>
+              <w:left w:val="nil"/>
+              <w:bottom w:val="nil"/>
+              <w:right w:val="nil"/>
+            </w:tcBorders>
+            <w:vAlign w:val="center"/>
+          </w:tcPr>
+          <w:p>
+            <w:pPr>
+              <w:pStyle w:val="Normal"/>
+              <w:spacing w:lineRule="auto" w:line="480" w:before="0" w:after="160"/>
+              <w:jc w:val="left"/>
+              <w:rPr>
+                <w:rFonts w:ascii="Aptos" w:hAnsi="Aptos" w:eastAsia="Aptos" w:cs="" w:asciiTheme="minorHAnsi" w:cstheme="minorBidi" w:eastAsiaTheme="minorHAnsi" w:hAnsiTheme="minorHAnsi"/>
+                <w:color w:val="auto"/>
+                <w:kern w:val="2"/>
+                <w:sz w:val="22"/>
+                <w:szCs w:val="22"/>
+                <w:lang w:val="en-US" w:eastAsia="en-US" w:bidi="ar-SA"/>
+                <w14:ligatures w14:val="standardContextual"/>
+              </w:rPr>
+            </w:pPr>
+            <w:r>
+              <w:rPr>
+                <w:rFonts w:eastAsia="Aptos" w:cs="" w:cstheme="minorBidi" w:eastAsiaTheme="minorHAnsi"/>
+                <w:color w:val="auto"/>
+                <w:kern w:val="2"/>
+                <w:sz w:val="22"/>
+                <w:szCs w:val="22"/>
+                <w:lang w:val="en-US" w:eastAsia="en-US" w:bidi="ar-SA"/>
+                <w14:ligatures w14:val="standardContextual"/>
+              </w:rPr>
+              <w:t>Doesn’t make sense</w:t>
+            </w:r>
+          </w:p>
+        </w:tc>
+        <w:tc>
+          <w:tcPr>
+            <w:tcW w:w="850" w:type="dxa"/>
+            <w:tcBorders>
+              <w:top w:val="nil"/>
+              <w:left w:val="nil"/>
+              <w:bottom w:val="nil"/>
+              <w:right w:val="nil"/>
+            </w:tcBorders>
+            <w:vAlign w:val="center"/>
+          </w:tcPr>
+          <w:p>
+            <w:pPr>
+              <w:pStyle w:val="Normal"/>
+              <w:spacing w:lineRule="auto" w:line="480" w:before="0" w:after="160"/>
+              <w:jc w:val="center"/>
+              <w:rPr>
+                <w:lang w:val="en-US"/>
+              </w:rPr>
+            </w:pPr>
+            <w:r>
+              <w:rPr>
+                <w:lang w:val="en-US"/>
+              </w:rPr>
+              <w:t>1</w:t>
+            </w:r>
+          </w:p>
+        </w:tc>
+        <w:tc>
+          <w:tcPr>
+            <w:tcW w:w="850" w:type="dxa"/>
+            <w:tcBorders>
+              <w:top w:val="nil"/>
+              <w:left w:val="nil"/>
+              <w:bottom w:val="nil"/>
+              <w:right w:val="nil"/>
+            </w:tcBorders>
+            <w:vAlign w:val="center"/>
+          </w:tcPr>
+          <w:p>
+            <w:pPr>
+              <w:pStyle w:val="Normal"/>
+              <w:spacing w:lineRule="auto" w:line="480" w:before="0" w:after="160"/>
+              <w:jc w:val="center"/>
+              <w:rPr>
+                <w:lang w:val="en-US"/>
+              </w:rPr>
+            </w:pPr>
+            <w:r>
+              <w:rPr>
+                <w:lang w:val="en-US"/>
+              </w:rPr>
+              <w:t>2</w:t>
+            </w:r>
+          </w:p>
+        </w:tc>
+        <w:tc>
+          <w:tcPr>
+            <w:tcW w:w="850" w:type="dxa"/>
+            <w:tcBorders>
+              <w:top w:val="nil"/>
+              <w:left w:val="nil"/>
+              <w:bottom w:val="nil"/>
+              <w:right w:val="nil"/>
+            </w:tcBorders>
+            <w:vAlign w:val="center"/>
+          </w:tcPr>
+          <w:p>
+            <w:pPr>
+              <w:pStyle w:val="Normal"/>
+              <w:spacing w:lineRule="auto" w:line="480" w:before="0" w:after="160"/>
+              <w:jc w:val="center"/>
+              <w:rPr>
+                <w:lang w:val="en-US"/>
+              </w:rPr>
+            </w:pPr>
+            <w:r>
+              <w:rPr>
+                <w:lang w:val="en-US"/>
+              </w:rPr>
+              <w:t>3</w:t>
+            </w:r>
+          </w:p>
+        </w:tc>
+        <w:tc>
+          <w:tcPr>
+            <w:tcW w:w="850" w:type="dxa"/>
+            <w:tcBorders>
+              <w:top w:val="nil"/>
+              <w:left w:val="nil"/>
+              <w:bottom w:val="nil"/>
+              <w:right w:val="nil"/>
+            </w:tcBorders>
+            <w:vAlign w:val="center"/>
+          </w:tcPr>
+          <w:p>
+            <w:pPr>
+              <w:pStyle w:val="Normal"/>
+              <w:spacing w:lineRule="auto" w:line="480" w:before="0" w:after="160"/>
+              <w:jc w:val="center"/>
+              <w:rPr>
+                <w:lang w:val="en-US"/>
+              </w:rPr>
+            </w:pPr>
+            <w:r>
+              <w:rPr>
+                <w:lang w:val="en-US"/>
+              </w:rPr>
+              <w:t>4</w:t>
+            </w:r>
+          </w:p>
+        </w:tc>
+        <w:tc>
+          <w:tcPr>
+            <w:tcW w:w="864" w:type="dxa"/>
+            <w:tcBorders>
+              <w:top w:val="nil"/>
+              <w:left w:val="nil"/>
+              <w:bottom w:val="nil"/>
+              <w:right w:val="nil"/>
+            </w:tcBorders>
+            <w:vAlign w:val="center"/>
+          </w:tcPr>
+          <w:p>
+            <w:pPr>
+              <w:pStyle w:val="Normal"/>
+              <w:spacing w:lineRule="auto" w:line="480" w:before="0" w:after="160"/>
+              <w:jc w:val="center"/>
+              <w:rPr>
+                <w:lang w:val="en-US"/>
+              </w:rPr>
+            </w:pPr>
+            <w:r>
+              <w:rPr>
+                <w:lang w:val="en-US"/>
+              </w:rPr>
+              <w:t>5</w:t>
+            </w:r>
+          </w:p>
+        </w:tc>
+        <w:tc>
+          <w:tcPr>
+            <w:tcW w:w="2231" w:type="dxa"/>
+            <w:tcBorders>
+              <w:top w:val="nil"/>
+              <w:left w:val="nil"/>
+              <w:bottom w:val="nil"/>
+              <w:right w:val="nil"/>
+            </w:tcBorders>
+            <w:vAlign w:val="center"/>
+          </w:tcPr>
+          <w:p>
+            <w:pPr>
+              <w:pStyle w:val="Normal"/>
+              <w:spacing w:lineRule="auto" w:line="480" w:before="0" w:after="160"/>
+              <w:jc w:val="right"/>
+              <w:rPr>
+                <w:rFonts w:ascii="Aptos" w:hAnsi="Aptos" w:eastAsia="Aptos" w:cs="" w:asciiTheme="minorHAnsi" w:cstheme="minorBidi" w:eastAsiaTheme="minorHAnsi" w:hAnsiTheme="minorHAnsi"/>
+                <w:color w:val="auto"/>
+                <w:kern w:val="2"/>
+                <w:sz w:val="22"/>
+                <w:szCs w:val="22"/>
+                <w:lang w:val="en-US" w:eastAsia="en-US" w:bidi="ar-SA"/>
+                <w14:ligatures w14:val="standardContextual"/>
+              </w:rPr>
+            </w:pPr>
+            <w:r>
+              <w:rPr>
+                <w:rFonts w:eastAsia="Aptos" w:cs="" w:cstheme="minorBidi" w:eastAsiaTheme="minorHAnsi"/>
+                <w:color w:val="auto"/>
+                <w:kern w:val="2"/>
+                <w:sz w:val="22"/>
+                <w:szCs w:val="22"/>
+                <w:lang w:val="en-US" w:eastAsia="en-US" w:bidi="ar-SA"/>
+                <w14:ligatures w14:val="standardContextual"/>
+              </w:rPr>
+              <w:t>Makes sense</w:t>
+            </w:r>
+          </w:p>
+        </w:tc>
+      </w:tr>
+    </w:tbl>
+    <w:p>
+      <w:pPr>
+        <w:pStyle w:val="Normal"/>
+        <w:spacing w:lineRule="auto" w:line="240" w:before="0" w:after="0"/>
+        <w:jc w:val="both"/>
         <w:rPr>
           <w:rFonts w:ascii="Arial" w:hAnsi="Arial" w:cs="Arial"/>
           <w:sz w:val="24"/>
           <w:szCs w:val="24"/>
         </w:rPr>
       </w:pPr>
+      <w:r>
+        <w:rPr/>
+      </w:r>
     </w:p>
     <w:p>
       <w:pPr>
-        <w:spacing w:after="0" w:line="240" w:lineRule="auto"/>
+        <w:pStyle w:val="Normal"/>
+        <w:spacing w:lineRule="auto" w:line="240"/>
+        <w:jc w:val="both"/>
+        <w:rPr/>
+      </w:pPr>
+      <w:r>
+        <w:rPr>
+          <w:lang w:val="en-US"/>
+        </w:rPr>
+        <w:t>Please rate your impression of the robot on these scales</w:t>
+      </w:r>
+    </w:p>
+    <w:tbl>
+      <w:tblPr>
+        <w:tblStyle w:val="TableGrid"/>
+        <w:tblW w:w="9029" w:type="dxa"/>
+        <w:jc w:val="left"/>
+        <w:tblInd w:w="0" w:type="dxa"/>
+        <w:tblCellMar>
+          <w:top w:w="0" w:type="dxa"/>
+          <w:left w:w="108" w:type="dxa"/>
+          <w:bottom w:w="0" w:type="dxa"/>
+          <w:right w:w="108" w:type="dxa"/>
+        </w:tblCellMar>
+        <w:tblLook w:val="04a0" w:noHBand="0" w:noVBand="1" w:firstColumn="1" w:lastRow="0" w:lastColumn="0" w:firstRow="1"/>
+      </w:tblPr>
+      <w:tblGrid>
+        <w:gridCol w:w="2534"/>
+        <w:gridCol w:w="850"/>
+        <w:gridCol w:w="850"/>
+        <w:gridCol w:w="850"/>
+        <w:gridCol w:w="850"/>
+        <w:gridCol w:w="864"/>
+        <w:gridCol w:w="2231"/>
+      </w:tblGrid>
+      <w:tr>
+        <w:trPr/>
+        <w:tc>
+          <w:tcPr>
+            <w:tcW w:w="2534" w:type="dxa"/>
+            <w:tcBorders>
+              <w:top w:val="nil"/>
+              <w:left w:val="nil"/>
+              <w:bottom w:val="nil"/>
+              <w:right w:val="nil"/>
+            </w:tcBorders>
+            <w:vAlign w:val="center"/>
+          </w:tcPr>
+          <w:p>
+            <w:pPr>
+              <w:pStyle w:val="Normal"/>
+              <w:spacing w:lineRule="auto" w:line="480" w:before="0" w:after="160"/>
+              <w:jc w:val="left"/>
+              <w:rPr/>
+            </w:pPr>
+            <w:r>
+              <w:rPr>
+                <w:lang w:val="en-US"/>
+              </w:rPr>
+              <w:t>Fake</w:t>
+            </w:r>
+          </w:p>
+        </w:tc>
+        <w:tc>
+          <w:tcPr>
+            <w:tcW w:w="850" w:type="dxa"/>
+            <w:tcBorders>
+              <w:top w:val="nil"/>
+              <w:left w:val="nil"/>
+              <w:bottom w:val="nil"/>
+              <w:right w:val="nil"/>
+            </w:tcBorders>
+            <w:vAlign w:val="center"/>
+          </w:tcPr>
+          <w:p>
+            <w:pPr>
+              <w:pStyle w:val="Normal"/>
+              <w:spacing w:lineRule="auto" w:line="480" w:before="0" w:after="160"/>
+              <w:jc w:val="center"/>
+              <w:rPr>
+                <w:lang w:val="en-US"/>
+              </w:rPr>
+            </w:pPr>
+            <w:r>
+              <w:rPr>
+                <w:lang w:val="en-US"/>
+              </w:rPr>
+              <w:t>1</w:t>
+            </w:r>
+          </w:p>
+        </w:tc>
+        <w:tc>
+          <w:tcPr>
+            <w:tcW w:w="850" w:type="dxa"/>
+            <w:tcBorders>
+              <w:top w:val="nil"/>
+              <w:left w:val="nil"/>
+              <w:bottom w:val="nil"/>
+              <w:right w:val="nil"/>
+            </w:tcBorders>
+            <w:vAlign w:val="center"/>
+          </w:tcPr>
+          <w:p>
+            <w:pPr>
+              <w:pStyle w:val="Normal"/>
+              <w:spacing w:lineRule="auto" w:line="480" w:before="0" w:after="160"/>
+              <w:jc w:val="center"/>
+              <w:rPr>
+                <w:lang w:val="en-US"/>
+              </w:rPr>
+            </w:pPr>
+            <w:r>
+              <w:rPr>
+                <w:lang w:val="en-US"/>
+              </w:rPr>
+              <w:t>2</w:t>
+            </w:r>
+          </w:p>
+        </w:tc>
+        <w:tc>
+          <w:tcPr>
+            <w:tcW w:w="850" w:type="dxa"/>
+            <w:tcBorders>
+              <w:top w:val="nil"/>
+              <w:left w:val="nil"/>
+              <w:bottom w:val="nil"/>
+              <w:right w:val="nil"/>
+            </w:tcBorders>
+            <w:vAlign w:val="center"/>
+          </w:tcPr>
+          <w:p>
+            <w:pPr>
+              <w:pStyle w:val="Normal"/>
+              <w:spacing w:lineRule="auto" w:line="480" w:before="0" w:after="160"/>
+              <w:jc w:val="center"/>
+              <w:rPr>
+                <w:lang w:val="en-US"/>
+              </w:rPr>
+            </w:pPr>
+            <w:r>
+              <w:rPr>
+                <w:lang w:val="en-US"/>
+              </w:rPr>
+              <w:t>3</w:t>
+            </w:r>
+          </w:p>
+        </w:tc>
+        <w:tc>
+          <w:tcPr>
+            <w:tcW w:w="850" w:type="dxa"/>
+            <w:tcBorders>
+              <w:top w:val="nil"/>
+              <w:left w:val="nil"/>
+              <w:bottom w:val="nil"/>
+              <w:right w:val="nil"/>
+            </w:tcBorders>
+            <w:vAlign w:val="center"/>
+          </w:tcPr>
+          <w:p>
+            <w:pPr>
+              <w:pStyle w:val="Normal"/>
+              <w:spacing w:lineRule="auto" w:line="480" w:before="0" w:after="160"/>
+              <w:jc w:val="center"/>
+              <w:rPr>
+                <w:lang w:val="en-US"/>
+              </w:rPr>
+            </w:pPr>
+            <w:r>
+              <w:rPr>
+                <w:lang w:val="en-US"/>
+              </w:rPr>
+              <w:t>4</w:t>
+            </w:r>
+          </w:p>
+        </w:tc>
+        <w:tc>
+          <w:tcPr>
+            <w:tcW w:w="864" w:type="dxa"/>
+            <w:tcBorders>
+              <w:top w:val="nil"/>
+              <w:left w:val="nil"/>
+              <w:bottom w:val="nil"/>
+              <w:right w:val="nil"/>
+            </w:tcBorders>
+            <w:vAlign w:val="center"/>
+          </w:tcPr>
+          <w:p>
+            <w:pPr>
+              <w:pStyle w:val="Normal"/>
+              <w:spacing w:lineRule="auto" w:line="480" w:before="0" w:after="160"/>
+              <w:jc w:val="center"/>
+              <w:rPr>
+                <w:lang w:val="en-US"/>
+              </w:rPr>
+            </w:pPr>
+            <w:r>
+              <w:rPr>
+                <w:lang w:val="en-US"/>
+              </w:rPr>
+              <w:t>5</w:t>
+            </w:r>
+          </w:p>
+        </w:tc>
+        <w:tc>
+          <w:tcPr>
+            <w:tcW w:w="2231" w:type="dxa"/>
+            <w:tcBorders>
+              <w:top w:val="nil"/>
+              <w:left w:val="nil"/>
+              <w:bottom w:val="nil"/>
+              <w:right w:val="nil"/>
+            </w:tcBorders>
+            <w:vAlign w:val="center"/>
+          </w:tcPr>
+          <w:p>
+            <w:pPr>
+              <w:pStyle w:val="Normal"/>
+              <w:spacing w:lineRule="auto" w:line="480" w:before="0" w:after="160"/>
+              <w:jc w:val="right"/>
+              <w:rPr/>
+            </w:pPr>
+            <w:r>
+              <w:rPr>
+                <w:lang w:val="en-US"/>
+              </w:rPr>
+              <w:t>Natural</w:t>
+            </w:r>
+          </w:p>
+        </w:tc>
+      </w:tr>
+      <w:tr>
+        <w:trPr/>
+        <w:tc>
+          <w:tcPr>
+            <w:tcW w:w="2534" w:type="dxa"/>
+            <w:tcBorders>
+              <w:top w:val="nil"/>
+              <w:left w:val="nil"/>
+              <w:bottom w:val="nil"/>
+              <w:right w:val="nil"/>
+            </w:tcBorders>
+            <w:vAlign w:val="center"/>
+          </w:tcPr>
+          <w:p>
+            <w:pPr>
+              <w:pStyle w:val="Normal"/>
+              <w:spacing w:lineRule="auto" w:line="480" w:before="0" w:after="160"/>
+              <w:jc w:val="left"/>
+              <w:rPr/>
+            </w:pPr>
+            <w:r>
+              <w:rPr>
+                <w:lang w:val="en-US"/>
+              </w:rPr>
+              <w:t>Machine-like</w:t>
+            </w:r>
+          </w:p>
+        </w:tc>
+        <w:tc>
+          <w:tcPr>
+            <w:tcW w:w="850" w:type="dxa"/>
+            <w:tcBorders>
+              <w:top w:val="nil"/>
+              <w:left w:val="nil"/>
+              <w:bottom w:val="nil"/>
+              <w:right w:val="nil"/>
+            </w:tcBorders>
+            <w:vAlign w:val="center"/>
+          </w:tcPr>
+          <w:p>
+            <w:pPr>
+              <w:pStyle w:val="Normal"/>
+              <w:spacing w:lineRule="auto" w:line="480" w:before="0" w:after="160"/>
+              <w:jc w:val="center"/>
+              <w:rPr>
+                <w:lang w:val="en-US"/>
+              </w:rPr>
+            </w:pPr>
+            <w:r>
+              <w:rPr>
+                <w:lang w:val="en-US"/>
+              </w:rPr>
+              <w:t>1</w:t>
+            </w:r>
+          </w:p>
+        </w:tc>
+        <w:tc>
+          <w:tcPr>
+            <w:tcW w:w="850" w:type="dxa"/>
+            <w:tcBorders>
+              <w:top w:val="nil"/>
+              <w:left w:val="nil"/>
+              <w:bottom w:val="nil"/>
+              <w:right w:val="nil"/>
+            </w:tcBorders>
+            <w:vAlign w:val="center"/>
+          </w:tcPr>
+          <w:p>
+            <w:pPr>
+              <w:pStyle w:val="Normal"/>
+              <w:spacing w:lineRule="auto" w:line="480" w:before="0" w:after="160"/>
+              <w:jc w:val="center"/>
+              <w:rPr>
+                <w:lang w:val="en-US"/>
+              </w:rPr>
+            </w:pPr>
+            <w:r>
+              <w:rPr>
+                <w:lang w:val="en-US"/>
+              </w:rPr>
+              <w:t>2</w:t>
+            </w:r>
+          </w:p>
+        </w:tc>
+        <w:tc>
+          <w:tcPr>
+            <w:tcW w:w="850" w:type="dxa"/>
+            <w:tcBorders>
+              <w:top w:val="nil"/>
+              <w:left w:val="nil"/>
+              <w:bottom w:val="nil"/>
+              <w:right w:val="nil"/>
+            </w:tcBorders>
+            <w:vAlign w:val="center"/>
+          </w:tcPr>
+          <w:p>
+            <w:pPr>
+              <w:pStyle w:val="Normal"/>
+              <w:spacing w:lineRule="auto" w:line="480" w:before="0" w:after="160"/>
+              <w:jc w:val="center"/>
+              <w:rPr>
+                <w:lang w:val="en-US"/>
+              </w:rPr>
+            </w:pPr>
+            <w:r>
+              <w:rPr>
+                <w:lang w:val="en-US"/>
+              </w:rPr>
+              <w:t>3</w:t>
+            </w:r>
+          </w:p>
+        </w:tc>
+        <w:tc>
+          <w:tcPr>
+            <w:tcW w:w="850" w:type="dxa"/>
+            <w:tcBorders>
+              <w:top w:val="nil"/>
+              <w:left w:val="nil"/>
+              <w:bottom w:val="nil"/>
+              <w:right w:val="nil"/>
+            </w:tcBorders>
+            <w:vAlign w:val="center"/>
+          </w:tcPr>
+          <w:p>
+            <w:pPr>
+              <w:pStyle w:val="Normal"/>
+              <w:spacing w:lineRule="auto" w:line="480" w:before="0" w:after="160"/>
+              <w:jc w:val="center"/>
+              <w:rPr>
+                <w:lang w:val="en-US"/>
+              </w:rPr>
+            </w:pPr>
+            <w:r>
+              <w:rPr>
+                <w:lang w:val="en-US"/>
+              </w:rPr>
+              <w:t>4</w:t>
+            </w:r>
+          </w:p>
+        </w:tc>
+        <w:tc>
+          <w:tcPr>
+            <w:tcW w:w="864" w:type="dxa"/>
+            <w:tcBorders>
+              <w:top w:val="nil"/>
+              <w:left w:val="nil"/>
+              <w:bottom w:val="nil"/>
+              <w:right w:val="nil"/>
+            </w:tcBorders>
+            <w:vAlign w:val="center"/>
+          </w:tcPr>
+          <w:p>
+            <w:pPr>
+              <w:pStyle w:val="Normal"/>
+              <w:spacing w:lineRule="auto" w:line="480" w:before="0" w:after="160"/>
+              <w:jc w:val="center"/>
+              <w:rPr>
+                <w:lang w:val="en-US"/>
+              </w:rPr>
+            </w:pPr>
+            <w:r>
+              <w:rPr>
+                <w:lang w:val="en-US"/>
+              </w:rPr>
+              <w:t>5</w:t>
+            </w:r>
+          </w:p>
+        </w:tc>
+        <w:tc>
+          <w:tcPr>
+            <w:tcW w:w="2231" w:type="dxa"/>
+            <w:tcBorders>
+              <w:top w:val="nil"/>
+              <w:left w:val="nil"/>
+              <w:bottom w:val="nil"/>
+              <w:right w:val="nil"/>
+            </w:tcBorders>
+            <w:vAlign w:val="center"/>
+          </w:tcPr>
+          <w:p>
+            <w:pPr>
+              <w:pStyle w:val="Normal"/>
+              <w:spacing w:lineRule="auto" w:line="480" w:before="0" w:after="160"/>
+              <w:jc w:val="right"/>
+              <w:rPr/>
+            </w:pPr>
+            <w:r>
+              <w:rPr>
+                <w:lang w:val="en-US"/>
+              </w:rPr>
+              <w:t>Human-like</w:t>
+            </w:r>
+          </w:p>
+        </w:tc>
+      </w:tr>
+      <w:tr>
+        <w:trPr/>
+        <w:tc>
+          <w:tcPr>
+            <w:tcW w:w="2534" w:type="dxa"/>
+            <w:tcBorders>
+              <w:top w:val="nil"/>
+              <w:left w:val="nil"/>
+              <w:bottom w:val="nil"/>
+              <w:right w:val="nil"/>
+            </w:tcBorders>
+            <w:vAlign w:val="center"/>
+          </w:tcPr>
+          <w:p>
+            <w:pPr>
+              <w:pStyle w:val="Normal"/>
+              <w:spacing w:lineRule="auto" w:line="480" w:before="0" w:after="160"/>
+              <w:jc w:val="left"/>
+              <w:rPr/>
+            </w:pPr>
+            <w:r>
+              <w:rPr>
+                <w:lang w:val="en-US"/>
+              </w:rPr>
+              <w:t>Unconscious</w:t>
+            </w:r>
+          </w:p>
+        </w:tc>
+        <w:tc>
+          <w:tcPr>
+            <w:tcW w:w="850" w:type="dxa"/>
+            <w:tcBorders>
+              <w:top w:val="nil"/>
+              <w:left w:val="nil"/>
+              <w:bottom w:val="nil"/>
+              <w:right w:val="nil"/>
+            </w:tcBorders>
+            <w:vAlign w:val="center"/>
+          </w:tcPr>
+          <w:p>
+            <w:pPr>
+              <w:pStyle w:val="Normal"/>
+              <w:spacing w:lineRule="auto" w:line="480" w:before="0" w:after="160"/>
+              <w:jc w:val="center"/>
+              <w:rPr>
+                <w:lang w:val="en-US"/>
+              </w:rPr>
+            </w:pPr>
+            <w:r>
+              <w:rPr>
+                <w:lang w:val="en-US"/>
+              </w:rPr>
+              <w:t>1</w:t>
+            </w:r>
+          </w:p>
+        </w:tc>
+        <w:tc>
+          <w:tcPr>
+            <w:tcW w:w="850" w:type="dxa"/>
+            <w:tcBorders>
+              <w:top w:val="nil"/>
+              <w:left w:val="nil"/>
+              <w:bottom w:val="nil"/>
+              <w:right w:val="nil"/>
+            </w:tcBorders>
+            <w:vAlign w:val="center"/>
+          </w:tcPr>
+          <w:p>
+            <w:pPr>
+              <w:pStyle w:val="Normal"/>
+              <w:spacing w:lineRule="auto" w:line="480" w:before="0" w:after="160"/>
+              <w:jc w:val="center"/>
+              <w:rPr>
+                <w:lang w:val="en-US"/>
+              </w:rPr>
+            </w:pPr>
+            <w:r>
+              <w:rPr>
+                <w:lang w:val="en-US"/>
+              </w:rPr>
+              <w:t>2</w:t>
+            </w:r>
+          </w:p>
+        </w:tc>
+        <w:tc>
+          <w:tcPr>
+            <w:tcW w:w="850" w:type="dxa"/>
+            <w:tcBorders>
+              <w:top w:val="nil"/>
+              <w:left w:val="nil"/>
+              <w:bottom w:val="nil"/>
+              <w:right w:val="nil"/>
+            </w:tcBorders>
+            <w:vAlign w:val="center"/>
+          </w:tcPr>
+          <w:p>
+            <w:pPr>
+              <w:pStyle w:val="Normal"/>
+              <w:spacing w:lineRule="auto" w:line="480" w:before="0" w:after="160"/>
+              <w:jc w:val="center"/>
+              <w:rPr>
+                <w:lang w:val="en-US"/>
+              </w:rPr>
+            </w:pPr>
+            <w:r>
+              <w:rPr>
+                <w:lang w:val="en-US"/>
+              </w:rPr>
+              <w:t>3</w:t>
+            </w:r>
+          </w:p>
+        </w:tc>
+        <w:tc>
+          <w:tcPr>
+            <w:tcW w:w="850" w:type="dxa"/>
+            <w:tcBorders>
+              <w:top w:val="nil"/>
+              <w:left w:val="nil"/>
+              <w:bottom w:val="nil"/>
+              <w:right w:val="nil"/>
+            </w:tcBorders>
+            <w:vAlign w:val="center"/>
+          </w:tcPr>
+          <w:p>
+            <w:pPr>
+              <w:pStyle w:val="Normal"/>
+              <w:spacing w:lineRule="auto" w:line="480" w:before="0" w:after="160"/>
+              <w:jc w:val="center"/>
+              <w:rPr>
+                <w:lang w:val="en-US"/>
+              </w:rPr>
+            </w:pPr>
+            <w:r>
+              <w:rPr>
+                <w:lang w:val="en-US"/>
+              </w:rPr>
+              <w:t>4</w:t>
+            </w:r>
+          </w:p>
+        </w:tc>
+        <w:tc>
+          <w:tcPr>
+            <w:tcW w:w="864" w:type="dxa"/>
+            <w:tcBorders>
+              <w:top w:val="nil"/>
+              <w:left w:val="nil"/>
+              <w:bottom w:val="nil"/>
+              <w:right w:val="nil"/>
+            </w:tcBorders>
+            <w:vAlign w:val="center"/>
+          </w:tcPr>
+          <w:p>
+            <w:pPr>
+              <w:pStyle w:val="Normal"/>
+              <w:spacing w:lineRule="auto" w:line="480" w:before="0" w:after="160"/>
+              <w:jc w:val="center"/>
+              <w:rPr>
+                <w:lang w:val="en-US"/>
+              </w:rPr>
+            </w:pPr>
+            <w:r>
+              <w:rPr>
+                <w:lang w:val="en-US"/>
+              </w:rPr>
+              <w:t>5</w:t>
+            </w:r>
+          </w:p>
+        </w:tc>
+        <w:tc>
+          <w:tcPr>
+            <w:tcW w:w="2231" w:type="dxa"/>
+            <w:tcBorders>
+              <w:top w:val="nil"/>
+              <w:left w:val="nil"/>
+              <w:bottom w:val="nil"/>
+              <w:right w:val="nil"/>
+            </w:tcBorders>
+            <w:vAlign w:val="center"/>
+          </w:tcPr>
+          <w:p>
+            <w:pPr>
+              <w:pStyle w:val="Normal"/>
+              <w:spacing w:lineRule="auto" w:line="480" w:before="0" w:after="160"/>
+              <w:jc w:val="right"/>
+              <w:rPr/>
+            </w:pPr>
+            <w:r>
+              <w:rPr>
+                <w:lang w:val="en-US"/>
+              </w:rPr>
+              <w:t>Conscious</w:t>
+            </w:r>
+          </w:p>
+        </w:tc>
+      </w:tr>
+      <w:tr>
+        <w:trPr/>
+        <w:tc>
+          <w:tcPr>
+            <w:tcW w:w="2534" w:type="dxa"/>
+            <w:tcBorders>
+              <w:top w:val="nil"/>
+              <w:left w:val="nil"/>
+              <w:bottom w:val="nil"/>
+              <w:right w:val="nil"/>
+            </w:tcBorders>
+            <w:vAlign w:val="center"/>
+          </w:tcPr>
+          <w:p>
+            <w:pPr>
+              <w:pStyle w:val="Normal"/>
+              <w:spacing w:lineRule="auto" w:line="480" w:before="0" w:after="160"/>
+              <w:jc w:val="left"/>
+              <w:rPr>
+                <w:rFonts w:ascii="Aptos" w:hAnsi="Aptos" w:eastAsia="Aptos" w:cs="" w:asciiTheme="minorHAnsi" w:cstheme="minorBidi" w:eastAsiaTheme="minorHAnsi" w:hAnsiTheme="minorHAnsi"/>
+                <w:color w:val="auto"/>
+                <w:kern w:val="2"/>
+                <w:sz w:val="22"/>
+                <w:szCs w:val="22"/>
+                <w:lang w:val="en-US" w:eastAsia="en-US" w:bidi="ar-SA"/>
+                <w14:ligatures w14:val="standardContextual"/>
+              </w:rPr>
+            </w:pPr>
+            <w:r>
+              <w:rPr>
+                <w:rFonts w:eastAsia="Aptos" w:cs="" w:cstheme="minorBidi" w:eastAsiaTheme="minorHAnsi"/>
+                <w:color w:val="auto"/>
+                <w:kern w:val="2"/>
+                <w:sz w:val="22"/>
+                <w:szCs w:val="22"/>
+                <w:lang w:val="en-US" w:eastAsia="en-US" w:bidi="ar-SA"/>
+                <w14:ligatures w14:val="standardContextual"/>
+              </w:rPr>
+              <w:t>Artificial</w:t>
+            </w:r>
+          </w:p>
+        </w:tc>
+        <w:tc>
+          <w:tcPr>
+            <w:tcW w:w="850" w:type="dxa"/>
+            <w:tcBorders>
+              <w:top w:val="nil"/>
+              <w:left w:val="nil"/>
+              <w:bottom w:val="nil"/>
+              <w:right w:val="nil"/>
+            </w:tcBorders>
+            <w:vAlign w:val="center"/>
+          </w:tcPr>
+          <w:p>
+            <w:pPr>
+              <w:pStyle w:val="Normal"/>
+              <w:spacing w:lineRule="auto" w:line="480" w:before="0" w:after="160"/>
+              <w:jc w:val="center"/>
+              <w:rPr>
+                <w:lang w:val="en-US"/>
+              </w:rPr>
+            </w:pPr>
+            <w:r>
+              <w:rPr/>
+              <w:t>1</w:t>
+            </w:r>
+          </w:p>
+        </w:tc>
+        <w:tc>
+          <w:tcPr>
+            <w:tcW w:w="850" w:type="dxa"/>
+            <w:tcBorders>
+              <w:top w:val="nil"/>
+              <w:left w:val="nil"/>
+              <w:bottom w:val="nil"/>
+              <w:right w:val="nil"/>
+            </w:tcBorders>
+            <w:vAlign w:val="center"/>
+          </w:tcPr>
+          <w:p>
+            <w:pPr>
+              <w:pStyle w:val="Normal"/>
+              <w:spacing w:lineRule="auto" w:line="480" w:before="0" w:after="160"/>
+              <w:jc w:val="center"/>
+              <w:rPr>
+                <w:lang w:val="en-US"/>
+              </w:rPr>
+            </w:pPr>
+            <w:r>
+              <w:rPr/>
+              <w:t>2</w:t>
+            </w:r>
+          </w:p>
+        </w:tc>
+        <w:tc>
+          <w:tcPr>
+            <w:tcW w:w="850" w:type="dxa"/>
+            <w:tcBorders>
+              <w:top w:val="nil"/>
+              <w:left w:val="nil"/>
+              <w:bottom w:val="nil"/>
+              <w:right w:val="nil"/>
+            </w:tcBorders>
+            <w:vAlign w:val="center"/>
+          </w:tcPr>
+          <w:p>
+            <w:pPr>
+              <w:pStyle w:val="Normal"/>
+              <w:spacing w:lineRule="auto" w:line="480" w:before="0" w:after="160"/>
+              <w:jc w:val="center"/>
+              <w:rPr>
+                <w:lang w:val="en-US"/>
+              </w:rPr>
+            </w:pPr>
+            <w:r>
+              <w:rPr/>
+              <w:t>3</w:t>
+            </w:r>
+          </w:p>
+        </w:tc>
+        <w:tc>
+          <w:tcPr>
+            <w:tcW w:w="850" w:type="dxa"/>
+            <w:tcBorders>
+              <w:top w:val="nil"/>
+              <w:left w:val="nil"/>
+              <w:bottom w:val="nil"/>
+              <w:right w:val="nil"/>
+            </w:tcBorders>
+            <w:vAlign w:val="center"/>
+          </w:tcPr>
+          <w:p>
+            <w:pPr>
+              <w:pStyle w:val="Normal"/>
+              <w:spacing w:lineRule="auto" w:line="480" w:before="0" w:after="160"/>
+              <w:jc w:val="center"/>
+              <w:rPr>
+                <w:lang w:val="en-US"/>
+              </w:rPr>
+            </w:pPr>
+            <w:r>
+              <w:rPr/>
+              <w:t>4</w:t>
+            </w:r>
+          </w:p>
+        </w:tc>
+        <w:tc>
+          <w:tcPr>
+            <w:tcW w:w="864" w:type="dxa"/>
+            <w:tcBorders>
+              <w:top w:val="nil"/>
+              <w:left w:val="nil"/>
+              <w:bottom w:val="nil"/>
+              <w:right w:val="nil"/>
+            </w:tcBorders>
+            <w:vAlign w:val="center"/>
+          </w:tcPr>
+          <w:p>
+            <w:pPr>
+              <w:pStyle w:val="Normal"/>
+              <w:spacing w:lineRule="auto" w:line="480" w:before="0" w:after="160"/>
+              <w:jc w:val="center"/>
+              <w:rPr>
+                <w:lang w:val="en-US"/>
+              </w:rPr>
+            </w:pPr>
+            <w:r>
+              <w:rPr/>
+              <w:t>5</w:t>
+            </w:r>
+          </w:p>
+        </w:tc>
+        <w:tc>
+          <w:tcPr>
+            <w:tcW w:w="2231" w:type="dxa"/>
+            <w:tcBorders>
+              <w:top w:val="nil"/>
+              <w:left w:val="nil"/>
+              <w:bottom w:val="nil"/>
+              <w:right w:val="nil"/>
+            </w:tcBorders>
+            <w:vAlign w:val="center"/>
+          </w:tcPr>
+          <w:p>
+            <w:pPr>
+              <w:pStyle w:val="Normal"/>
+              <w:spacing w:lineRule="auto" w:line="480" w:before="0" w:after="160"/>
+              <w:jc w:val="right"/>
+              <w:rPr>
+                <w:rFonts w:ascii="Aptos" w:hAnsi="Aptos" w:eastAsia="Aptos" w:cs="" w:asciiTheme="minorHAnsi" w:cstheme="minorBidi" w:eastAsiaTheme="minorHAnsi" w:hAnsiTheme="minorHAnsi"/>
+                <w:color w:val="auto"/>
+                <w:kern w:val="2"/>
+                <w:sz w:val="22"/>
+                <w:szCs w:val="22"/>
+                <w:lang w:val="en-US" w:eastAsia="en-US" w:bidi="ar-SA"/>
+                <w14:ligatures w14:val="standardContextual"/>
+              </w:rPr>
+            </w:pPr>
+            <w:r>
+              <w:rPr>
+                <w:rFonts w:eastAsia="Aptos" w:cs="" w:cstheme="minorBidi" w:eastAsiaTheme="minorHAnsi"/>
+                <w:color w:val="auto"/>
+                <w:kern w:val="2"/>
+                <w:sz w:val="22"/>
+                <w:szCs w:val="22"/>
+                <w:lang w:val="en-US" w:eastAsia="en-US" w:bidi="ar-SA"/>
+                <w14:ligatures w14:val="standardContextual"/>
+              </w:rPr>
+              <w:t>Lifelike</w:t>
+            </w:r>
+          </w:p>
+        </w:tc>
+      </w:tr>
+      <w:tr>
+        <w:trPr/>
+        <w:tc>
+          <w:tcPr>
+            <w:tcW w:w="2534" w:type="dxa"/>
+            <w:tcBorders>
+              <w:top w:val="nil"/>
+              <w:left w:val="nil"/>
+              <w:bottom w:val="nil"/>
+              <w:right w:val="nil"/>
+            </w:tcBorders>
+            <w:vAlign w:val="center"/>
+          </w:tcPr>
+          <w:p>
+            <w:pPr>
+              <w:pStyle w:val="Normal"/>
+              <w:spacing w:lineRule="auto" w:line="480" w:before="0" w:after="160"/>
+              <w:jc w:val="left"/>
+              <w:rPr/>
+            </w:pPr>
+            <w:r>
+              <w:rPr>
+                <w:lang w:val="en-US"/>
+              </w:rPr>
+              <w:t>Moving rigidly</w:t>
+            </w:r>
+          </w:p>
+        </w:tc>
+        <w:tc>
+          <w:tcPr>
+            <w:tcW w:w="850" w:type="dxa"/>
+            <w:tcBorders>
+              <w:top w:val="nil"/>
+              <w:left w:val="nil"/>
+              <w:bottom w:val="nil"/>
+              <w:right w:val="nil"/>
+            </w:tcBorders>
+            <w:vAlign w:val="center"/>
+          </w:tcPr>
+          <w:p>
+            <w:pPr>
+              <w:pStyle w:val="Normal"/>
+              <w:spacing w:lineRule="auto" w:line="480" w:before="0" w:after="160"/>
+              <w:jc w:val="center"/>
+              <w:rPr>
+                <w:lang w:val="en-US"/>
+              </w:rPr>
+            </w:pPr>
+            <w:r>
+              <w:rPr>
+                <w:lang w:val="en-US"/>
+              </w:rPr>
+              <w:t>1</w:t>
+            </w:r>
+          </w:p>
+        </w:tc>
+        <w:tc>
+          <w:tcPr>
+            <w:tcW w:w="850" w:type="dxa"/>
+            <w:tcBorders>
+              <w:top w:val="nil"/>
+              <w:left w:val="nil"/>
+              <w:bottom w:val="nil"/>
+              <w:right w:val="nil"/>
+            </w:tcBorders>
+            <w:vAlign w:val="center"/>
+          </w:tcPr>
+          <w:p>
+            <w:pPr>
+              <w:pStyle w:val="Normal"/>
+              <w:spacing w:lineRule="auto" w:line="480" w:before="0" w:after="160"/>
+              <w:jc w:val="center"/>
+              <w:rPr>
+                <w:lang w:val="en-US"/>
+              </w:rPr>
+            </w:pPr>
+            <w:r>
+              <w:rPr>
+                <w:lang w:val="en-US"/>
+              </w:rPr>
+              <w:t>2</w:t>
+            </w:r>
+          </w:p>
+        </w:tc>
+        <w:tc>
+          <w:tcPr>
+            <w:tcW w:w="850" w:type="dxa"/>
+            <w:tcBorders>
+              <w:top w:val="nil"/>
+              <w:left w:val="nil"/>
+              <w:bottom w:val="nil"/>
+              <w:right w:val="nil"/>
+            </w:tcBorders>
+            <w:vAlign w:val="center"/>
+          </w:tcPr>
+          <w:p>
+            <w:pPr>
+              <w:pStyle w:val="Normal"/>
+              <w:spacing w:lineRule="auto" w:line="480" w:before="0" w:after="160"/>
+              <w:jc w:val="center"/>
+              <w:rPr>
+                <w:lang w:val="en-US"/>
+              </w:rPr>
+            </w:pPr>
+            <w:r>
+              <w:rPr>
+                <w:lang w:val="en-US"/>
+              </w:rPr>
+              <w:t>3</w:t>
+            </w:r>
+          </w:p>
+        </w:tc>
+        <w:tc>
+          <w:tcPr>
+            <w:tcW w:w="850" w:type="dxa"/>
+            <w:tcBorders>
+              <w:top w:val="nil"/>
+              <w:left w:val="nil"/>
+              <w:bottom w:val="nil"/>
+              <w:right w:val="nil"/>
+            </w:tcBorders>
+            <w:vAlign w:val="center"/>
+          </w:tcPr>
+          <w:p>
+            <w:pPr>
+              <w:pStyle w:val="Normal"/>
+              <w:spacing w:lineRule="auto" w:line="480" w:before="0" w:after="160"/>
+              <w:jc w:val="center"/>
+              <w:rPr>
+                <w:lang w:val="en-US"/>
+              </w:rPr>
+            </w:pPr>
+            <w:r>
+              <w:rPr>
+                <w:lang w:val="en-US"/>
+              </w:rPr>
+              <w:t>4</w:t>
+            </w:r>
+          </w:p>
+        </w:tc>
+        <w:tc>
+          <w:tcPr>
+            <w:tcW w:w="864" w:type="dxa"/>
+            <w:tcBorders>
+              <w:top w:val="nil"/>
+              <w:left w:val="nil"/>
+              <w:bottom w:val="nil"/>
+              <w:right w:val="nil"/>
+            </w:tcBorders>
+            <w:vAlign w:val="center"/>
+          </w:tcPr>
+          <w:p>
+            <w:pPr>
+              <w:pStyle w:val="Normal"/>
+              <w:spacing w:lineRule="auto" w:line="480" w:before="0" w:after="160"/>
+              <w:jc w:val="center"/>
+              <w:rPr/>
+            </w:pPr>
+            <w:r>
+              <w:rPr/>
+              <w:t>5</w:t>
+            </w:r>
+          </w:p>
+        </w:tc>
+        <w:tc>
+          <w:tcPr>
+            <w:tcW w:w="2231" w:type="dxa"/>
+            <w:tcBorders>
+              <w:top w:val="nil"/>
+              <w:left w:val="nil"/>
+              <w:bottom w:val="nil"/>
+              <w:right w:val="nil"/>
+            </w:tcBorders>
+            <w:vAlign w:val="center"/>
+          </w:tcPr>
+          <w:p>
+            <w:pPr>
+              <w:pStyle w:val="Normal"/>
+              <w:spacing w:lineRule="auto" w:line="480" w:before="0" w:after="160"/>
+              <w:jc w:val="right"/>
+              <w:rPr/>
+            </w:pPr>
+            <w:r>
+              <w:rPr>
+                <w:lang w:val="en-US"/>
+              </w:rPr>
+              <w:t>Moving elegantly</w:t>
+            </w:r>
+          </w:p>
+        </w:tc>
+      </w:tr>
+      <w:tr>
+        <w:trPr/>
+        <w:tc>
+          <w:tcPr>
+            <w:tcW w:w="2534" w:type="dxa"/>
+            <w:tcBorders>
+              <w:top w:val="nil"/>
+              <w:left w:val="nil"/>
+              <w:bottom w:val="nil"/>
+              <w:right w:val="nil"/>
+            </w:tcBorders>
+            <w:vAlign w:val="center"/>
+          </w:tcPr>
+          <w:p>
+            <w:pPr>
+              <w:pStyle w:val="Normal"/>
+              <w:spacing w:lineRule="auto" w:line="480" w:before="0" w:after="160"/>
+              <w:jc w:val="left"/>
+              <w:rPr>
+                <w:rFonts w:ascii="Aptos" w:hAnsi="Aptos" w:eastAsia="Aptos" w:cs="" w:asciiTheme="minorHAnsi" w:cstheme="minorBidi" w:eastAsiaTheme="minorHAnsi" w:hAnsiTheme="minorHAnsi"/>
+                <w:color w:val="auto"/>
+                <w:kern w:val="2"/>
+                <w:sz w:val="22"/>
+                <w:szCs w:val="22"/>
+                <w:lang w:val="en-US" w:eastAsia="en-US" w:bidi="ar-SA"/>
+                <w14:ligatures w14:val="standardContextual"/>
+              </w:rPr>
+            </w:pPr>
+            <w:r>
+              <w:rPr>
+                <w:rFonts w:eastAsia="Aptos" w:cs="" w:cstheme="minorBidi" w:eastAsiaTheme="minorHAnsi"/>
+                <w:color w:val="auto"/>
+                <w:kern w:val="2"/>
+                <w:sz w:val="22"/>
+                <w:szCs w:val="22"/>
+                <w:lang w:val="en-US" w:eastAsia="en-US" w:bidi="ar-SA"/>
+                <w14:ligatures w14:val="standardContextual"/>
+              </w:rPr>
+              <w:t>Doesn’t make sense</w:t>
+            </w:r>
+          </w:p>
+        </w:tc>
+        <w:tc>
+          <w:tcPr>
+            <w:tcW w:w="850" w:type="dxa"/>
+            <w:tcBorders>
+              <w:top w:val="nil"/>
+              <w:left w:val="nil"/>
+              <w:bottom w:val="nil"/>
+              <w:right w:val="nil"/>
+            </w:tcBorders>
+            <w:vAlign w:val="center"/>
+          </w:tcPr>
+          <w:p>
+            <w:pPr>
+              <w:pStyle w:val="Normal"/>
+              <w:spacing w:lineRule="auto" w:line="480" w:before="0" w:after="160"/>
+              <w:jc w:val="center"/>
+              <w:rPr>
+                <w:lang w:val="en-US"/>
+              </w:rPr>
+            </w:pPr>
+            <w:r>
+              <w:rPr>
+                <w:lang w:val="en-US"/>
+              </w:rPr>
+              <w:t>1</w:t>
+            </w:r>
+          </w:p>
+        </w:tc>
+        <w:tc>
+          <w:tcPr>
+            <w:tcW w:w="850" w:type="dxa"/>
+            <w:tcBorders>
+              <w:top w:val="nil"/>
+              <w:left w:val="nil"/>
+              <w:bottom w:val="nil"/>
+              <w:right w:val="nil"/>
+            </w:tcBorders>
+            <w:vAlign w:val="center"/>
+          </w:tcPr>
+          <w:p>
+            <w:pPr>
+              <w:pStyle w:val="Normal"/>
+              <w:spacing w:lineRule="auto" w:line="480" w:before="0" w:after="160"/>
+              <w:jc w:val="center"/>
+              <w:rPr>
+                <w:lang w:val="en-US"/>
+              </w:rPr>
+            </w:pPr>
+            <w:r>
+              <w:rPr>
+                <w:lang w:val="en-US"/>
+              </w:rPr>
+              <w:t>2</w:t>
+            </w:r>
+          </w:p>
+        </w:tc>
+        <w:tc>
+          <w:tcPr>
+            <w:tcW w:w="850" w:type="dxa"/>
+            <w:tcBorders>
+              <w:top w:val="nil"/>
+              <w:left w:val="nil"/>
+              <w:bottom w:val="nil"/>
+              <w:right w:val="nil"/>
+            </w:tcBorders>
+            <w:vAlign w:val="center"/>
+          </w:tcPr>
+          <w:p>
+            <w:pPr>
+              <w:pStyle w:val="Normal"/>
+              <w:spacing w:lineRule="auto" w:line="480" w:before="0" w:after="160"/>
+              <w:jc w:val="center"/>
+              <w:rPr>
+                <w:lang w:val="en-US"/>
+              </w:rPr>
+            </w:pPr>
+            <w:r>
+              <w:rPr>
+                <w:lang w:val="en-US"/>
+              </w:rPr>
+              <w:t>3</w:t>
+            </w:r>
+          </w:p>
+        </w:tc>
+        <w:tc>
+          <w:tcPr>
+            <w:tcW w:w="850" w:type="dxa"/>
+            <w:tcBorders>
+              <w:top w:val="nil"/>
+              <w:left w:val="nil"/>
+              <w:bottom w:val="nil"/>
+              <w:right w:val="nil"/>
+            </w:tcBorders>
+            <w:vAlign w:val="center"/>
+          </w:tcPr>
+          <w:p>
+            <w:pPr>
+              <w:pStyle w:val="Normal"/>
+              <w:spacing w:lineRule="auto" w:line="480" w:before="0" w:after="160"/>
+              <w:jc w:val="center"/>
+              <w:rPr>
+                <w:lang w:val="en-US"/>
+              </w:rPr>
+            </w:pPr>
+            <w:r>
+              <w:rPr>
+                <w:lang w:val="en-US"/>
+              </w:rPr>
+              <w:t>4</w:t>
+            </w:r>
+          </w:p>
+        </w:tc>
+        <w:tc>
+          <w:tcPr>
+            <w:tcW w:w="864" w:type="dxa"/>
+            <w:tcBorders>
+              <w:top w:val="nil"/>
+              <w:left w:val="nil"/>
+              <w:bottom w:val="nil"/>
+              <w:right w:val="nil"/>
+            </w:tcBorders>
+            <w:vAlign w:val="center"/>
+          </w:tcPr>
+          <w:p>
+            <w:pPr>
+              <w:pStyle w:val="Normal"/>
+              <w:spacing w:lineRule="auto" w:line="480" w:before="0" w:after="160"/>
+              <w:jc w:val="center"/>
+              <w:rPr>
+                <w:lang w:val="en-US"/>
+              </w:rPr>
+            </w:pPr>
+            <w:r>
+              <w:rPr>
+                <w:lang w:val="en-US"/>
+              </w:rPr>
+              <w:t>5</w:t>
+            </w:r>
+          </w:p>
+        </w:tc>
+        <w:tc>
+          <w:tcPr>
+            <w:tcW w:w="2231" w:type="dxa"/>
+            <w:tcBorders>
+              <w:top w:val="nil"/>
+              <w:left w:val="nil"/>
+              <w:bottom w:val="nil"/>
+              <w:right w:val="nil"/>
+            </w:tcBorders>
+            <w:vAlign w:val="center"/>
+          </w:tcPr>
+          <w:p>
+            <w:pPr>
+              <w:pStyle w:val="Normal"/>
+              <w:spacing w:lineRule="auto" w:line="480" w:before="0" w:after="160"/>
+              <w:jc w:val="right"/>
+              <w:rPr>
+                <w:rFonts w:ascii="Aptos" w:hAnsi="Aptos" w:eastAsia="Aptos" w:cs="" w:asciiTheme="minorHAnsi" w:cstheme="minorBidi" w:eastAsiaTheme="minorHAnsi" w:hAnsiTheme="minorHAnsi"/>
+                <w:color w:val="auto"/>
+                <w:kern w:val="2"/>
+                <w:sz w:val="22"/>
+                <w:szCs w:val="22"/>
+                <w:lang w:val="en-US" w:eastAsia="en-US" w:bidi="ar-SA"/>
+                <w14:ligatures w14:val="standardContextual"/>
+              </w:rPr>
+            </w:pPr>
+            <w:r>
+              <w:rPr>
+                <w:rFonts w:eastAsia="Aptos" w:cs="" w:cstheme="minorBidi" w:eastAsiaTheme="minorHAnsi"/>
+                <w:color w:val="auto"/>
+                <w:kern w:val="2"/>
+                <w:sz w:val="22"/>
+                <w:szCs w:val="22"/>
+                <w:lang w:val="en-US" w:eastAsia="en-US" w:bidi="ar-SA"/>
+                <w14:ligatures w14:val="standardContextual"/>
+              </w:rPr>
+              <w:t>Makes sense</w:t>
+            </w:r>
+          </w:p>
+        </w:tc>
+      </w:tr>
+    </w:tbl>
+    <w:p>
+      <w:pPr>
+        <w:pStyle w:val="Normal"/>
+        <w:spacing w:lineRule="auto" w:line="240" w:before="0" w:after="0"/>
+        <w:jc w:val="both"/>
         <w:rPr>
           <w:rFonts w:ascii="Arial" w:hAnsi="Arial" w:cs="Arial"/>
           <w:sz w:val="24"/>
@@ -828,32 +3810,32 @@
       </w:pPr>
       <w:r>
         <w:rPr>
-          <w:rFonts w:ascii="Arial" w:hAnsi="Arial" w:cs="Arial"/>
+          <w:rFonts w:cs="Arial" w:ascii="Arial" w:hAnsi="Arial"/>
           <w:sz w:val="24"/>
           <w:szCs w:val="24"/>
         </w:rPr>
-        <w:t>The robotic arm's movements resemble human gestures</w:t>
       </w:r>
     </w:p>
     <w:sectPr>
+      <w:type w:val="nextPage"/>
       <w:pgSz w:w="11906" w:h="16838"/>
-      <w:pgMar w:top="1440" w:right="1440" w:bottom="1440" w:left="1440" w:header="0" w:footer="0" w:gutter="0"/>
-      <w:cols w:space="720"/>
-      <w:formProt w:val="0"/>
-      <w:docGrid w:linePitch="360" w:charSpace="4096"/>
+      <w:pgMar w:left="1440" w:right="1440" w:header="0" w:top="1440" w:footer="0" w:bottom="1440" w:gutter="0"/>
+      <w:pgNumType w:fmt="decimal"/>
+      <w:formProt w:val="false"/>
+      <w:textDirection w:val="lrTb"/>
+      <w:docGrid w:type="default" w:linePitch="360" w:charSpace="8192"/>
     </w:sectPr>
   </w:body>
 </w:document>
 </file>
 
 <file path=word/styles.xml><?xml version="1.0" encoding="utf-8"?>
-<w:styles xmlns:mc="http://schemas.openxmlformats.org/markup-compatibility/2006" xmlns:r="http://schemas.openxmlformats.org/officeDocument/2006/relationships" xmlns:w="http://schemas.openxmlformats.org/wordprocessingml/2006/main" xmlns:w14="http://schemas.microsoft.com/office/word/2010/wordml" xmlns:w15="http://schemas.microsoft.com/office/word/2012/wordml" xmlns:w16cex="http://schemas.microsoft.com/office/word/2018/wordml/cex" xmlns:w16cid="http://schemas.microsoft.com/office/word/2016/wordml/cid" xmlns:w16="http://schemas.microsoft.com/office/word/2018/wordml" xmlns:w16du="http://schemas.microsoft.com/office/word/2023/wordml/word16du" xmlns:w16sdtdh="http://schemas.microsoft.com/office/word/2020/wordml/sdtdatahash" xmlns:w16se="http://schemas.microsoft.com/office/word/2015/wordml/symex" mc:Ignorable="w14 w15 w16se w16cid w16 w16cex w16sdtdh w16du">
+<w:styles xmlns:w="http://schemas.openxmlformats.org/wordprocessingml/2006/main" xmlns:w14="http://schemas.microsoft.com/office/word/2010/wordml" xmlns:mc="http://schemas.openxmlformats.org/markup-compatibility/2006" mc:Ignorable="w14">
   <w:docDefaults>
     <w:rPrDefault>
       <w:rPr>
-        <w:rFonts w:asciiTheme="minorHAnsi" w:eastAsiaTheme="minorHAnsi" w:hAnsiTheme="minorHAnsi" w:cstheme="minorBidi"/>
+        <w:rFonts w:ascii="Aptos" w:hAnsi="Aptos" w:eastAsia="Aptos" w:cs="" w:asciiTheme="minorHAnsi" w:cstheme="minorBidi" w:eastAsiaTheme="minorHAnsi" w:hAnsiTheme="minorHAnsi"/>
         <w:kern w:val="2"/>
-        <w:sz w:val="22"/>
         <w:szCs w:val="22"/>
         <w:lang w:val="en-IN" w:eastAsia="en-US" w:bidi="ar-SA"/>
         <w14:ligatures w14:val="standardContextual"/>
@@ -861,21 +3843,21 @@
     </w:rPrDefault>
     <w:pPrDefault>
       <w:pPr>
-        <w:suppressAutoHyphens/>
+        <w:suppressAutoHyphens w:val="true"/>
       </w:pPr>
     </w:pPrDefault>
   </w:docDefaults>
   <w:latentStyles w:defLockedState="0" w:defUIPriority="99" w:defSemiHidden="0" w:defUnhideWhenUsed="0" w:defQFormat="0" w:count="376">
     <w:lsdException w:name="Normal" w:uiPriority="0" w:qFormat="1"/>
     <w:lsdException w:name="heading 1" w:uiPriority="9" w:qFormat="1"/>
-    <w:lsdException w:name="heading 2" w:semiHidden="1" w:uiPriority="9" w:unhideWhenUsed="1" w:qFormat="1"/>
-    <w:lsdException w:name="heading 3" w:semiHidden="1" w:uiPriority="9" w:unhideWhenUsed="1" w:qFormat="1"/>
-    <w:lsdException w:name="heading 4" w:semiHidden="1" w:uiPriority="9" w:unhideWhenUsed="1" w:qFormat="1"/>
-    <w:lsdException w:name="heading 5" w:semiHidden="1" w:uiPriority="9" w:unhideWhenUsed="1" w:qFormat="1"/>
-    <w:lsdException w:name="heading 6" w:semiHidden="1" w:uiPriority="9" w:unhideWhenUsed="1" w:qFormat="1"/>
-    <w:lsdException w:name="heading 7" w:semiHidden="1" w:uiPriority="9" w:unhideWhenUsed="1" w:qFormat="1"/>
-    <w:lsdException w:name="heading 8" w:semiHidden="1" w:uiPriority="9" w:unhideWhenUsed="1" w:qFormat="1"/>
-    <w:lsdException w:name="heading 9" w:semiHidden="1" w:uiPriority="9" w:unhideWhenUsed="1" w:qFormat="1"/>
+    <w:lsdException w:name="heading 2" w:uiPriority="9" w:semiHidden="1" w:unhideWhenUsed="1" w:qFormat="1"/>
+    <w:lsdException w:name="heading 3" w:uiPriority="9" w:semiHidden="1" w:unhideWhenUsed="1" w:qFormat="1"/>
+    <w:lsdException w:name="heading 4" w:uiPriority="9" w:semiHidden="1" w:unhideWhenUsed="1" w:qFormat="1"/>
+    <w:lsdException w:name="heading 5" w:uiPriority="9" w:semiHidden="1" w:unhideWhenUsed="1" w:qFormat="1"/>
+    <w:lsdException w:name="heading 6" w:uiPriority="9" w:semiHidden="1" w:unhideWhenUsed="1" w:qFormat="1"/>
+    <w:lsdException w:name="heading 7" w:uiPriority="9" w:semiHidden="1" w:unhideWhenUsed="1" w:qFormat="1"/>
+    <w:lsdException w:name="heading 8" w:uiPriority="9" w:semiHidden="1" w:unhideWhenUsed="1" w:qFormat="1"/>
+    <w:lsdException w:name="heading 9" w:uiPriority="9" w:semiHidden="1" w:unhideWhenUsed="1" w:qFormat="1"/>
     <w:lsdException w:name="index 1" w:semiHidden="1" w:unhideWhenUsed="1"/>
     <w:lsdException w:name="index 2" w:semiHidden="1" w:unhideWhenUsed="1"/>
     <w:lsdException w:name="index 3" w:semiHidden="1" w:unhideWhenUsed="1"/>
@@ -885,22 +3867,22 @@
     <w:lsdException w:name="index 7" w:semiHidden="1" w:unhideWhenUsed="1"/>
     <w:lsdException w:name="index 8" w:semiHidden="1" w:unhideWhenUsed="1"/>
     <w:lsdException w:name="index 9" w:semiHidden="1" w:unhideWhenUsed="1"/>
-    <w:lsdException w:name="toc 1" w:semiHidden="1" w:uiPriority="39" w:unhideWhenUsed="1"/>
-    <w:lsdException w:name="toc 2" w:semiHidden="1" w:uiPriority="39" w:unhideWhenUsed="1"/>
-    <w:lsdException w:name="toc 3" w:semiHidden="1" w:uiPriority="39" w:unhideWhenUsed="1"/>
-    <w:lsdException w:name="toc 4" w:semiHidden="1" w:uiPriority="39" w:unhideWhenUsed="1"/>
-    <w:lsdException w:name="toc 5" w:semiHidden="1" w:uiPriority="39" w:unhideWhenUsed="1"/>
-    <w:lsdException w:name="toc 6" w:semiHidden="1" w:uiPriority="39" w:unhideWhenUsed="1"/>
-    <w:lsdException w:name="toc 7" w:semiHidden="1" w:uiPriority="39" w:unhideWhenUsed="1"/>
-    <w:lsdException w:name="toc 8" w:semiHidden="1" w:uiPriority="39" w:unhideWhenUsed="1"/>
-    <w:lsdException w:name="toc 9" w:semiHidden="1" w:uiPriority="39" w:unhideWhenUsed="1"/>
+    <w:lsdException w:name="toc 1" w:uiPriority="39" w:semiHidden="1" w:unhideWhenUsed="1"/>
+    <w:lsdException w:name="toc 2" w:uiPriority="39" w:semiHidden="1" w:unhideWhenUsed="1"/>
+    <w:lsdException w:name="toc 3" w:uiPriority="39" w:semiHidden="1" w:unhideWhenUsed="1"/>
+    <w:lsdException w:name="toc 4" w:uiPriority="39" w:semiHidden="1" w:unhideWhenUsed="1"/>
+    <w:lsdException w:name="toc 5" w:uiPriority="39" w:semiHidden="1" w:unhideWhenUsed="1"/>
+    <w:lsdException w:name="toc 6" w:uiPriority="39" w:semiHidden="1" w:unhideWhenUsed="1"/>
+    <w:lsdException w:name="toc 7" w:uiPriority="39" w:semiHidden="1" w:unhideWhenUsed="1"/>
+    <w:lsdException w:name="toc 8" w:uiPriority="39" w:semiHidden="1" w:unhideWhenUsed="1"/>
+    <w:lsdException w:name="toc 9" w:uiPriority="39" w:semiHidden="1" w:unhideWhenUsed="1"/>
     <w:lsdException w:name="Normal Indent" w:semiHidden="1" w:unhideWhenUsed="1"/>
     <w:lsdException w:name="footnote text" w:semiHidden="1" w:unhideWhenUsed="1"/>
     <w:lsdException w:name="annotation text" w:semiHidden="1" w:unhideWhenUsed="1"/>
     <w:lsdException w:name="header" w:semiHidden="1" w:unhideWhenUsed="1"/>
     <w:lsdException w:name="footer" w:semiHidden="1" w:unhideWhenUsed="1"/>
     <w:lsdException w:name="index heading" w:semiHidden="1" w:unhideWhenUsed="1"/>
-    <w:lsdException w:name="caption" w:semiHidden="1" w:uiPriority="35" w:unhideWhenUsed="1" w:qFormat="1"/>
+    <w:lsdException w:name="caption" w:uiPriority="35" w:semiHidden="1" w:unhideWhenUsed="1" w:qFormat="1"/>
     <w:lsdException w:name="table of figures" w:semiHidden="1" w:unhideWhenUsed="1"/>
     <w:lsdException w:name="envelope address" w:semiHidden="1" w:unhideWhenUsed="1"/>
     <w:lsdException w:name="envelope return" w:semiHidden="1" w:unhideWhenUsed="1"/>
@@ -931,7 +3913,7 @@
     <w:lsdException w:name="Title" w:uiPriority="10" w:qFormat="1"/>
     <w:lsdException w:name="Closing" w:semiHidden="1" w:unhideWhenUsed="1"/>
     <w:lsdException w:name="Signature" w:semiHidden="1" w:unhideWhenUsed="1"/>
-    <w:lsdException w:name="Default Paragraph Font" w:semiHidden="1" w:uiPriority="1" w:unhideWhenUsed="1"/>
+    <w:lsdException w:name="Default Paragraph Font" w:uiPriority="1" w:semiHidden="1" w:unhideWhenUsed="1"/>
     <w:lsdException w:name="Body Text" w:semiHidden="1" w:unhideWhenUsed="1"/>
     <w:lsdException w:name="Body Text Indent" w:semiHidden="1" w:unhideWhenUsed="1"/>
     <w:lsdException w:name="List Continue" w:semiHidden="1" w:unhideWhenUsed="1"/>
@@ -1131,8 +4113,8 @@
     <w:lsdException w:name="Subtle Reference" w:uiPriority="31" w:qFormat="1"/>
     <w:lsdException w:name="Intense Reference" w:uiPriority="32" w:qFormat="1"/>
     <w:lsdException w:name="Book Title" w:uiPriority="33" w:qFormat="1"/>
-    <w:lsdException w:name="Bibliography" w:semiHidden="1" w:uiPriority="37" w:unhideWhenUsed="1"/>
-    <w:lsdException w:name="TOC Heading" w:semiHidden="1" w:uiPriority="39" w:unhideWhenUsed="1" w:qFormat="1"/>
+    <w:lsdException w:name="Bibliography" w:uiPriority="37" w:semiHidden="1" w:unhideWhenUsed="1"/>
+    <w:lsdException w:name="TOC Heading" w:uiPriority="39" w:semiHidden="1" w:unhideWhenUsed="1" w:qFormat="1"/>
     <w:lsdException w:name="Plain Table 1" w:uiPriority="41"/>
     <w:lsdException w:name="Plain Table 2" w:uiPriority="42"/>
     <w:lsdException w:name="Plain Table 3" w:uiPriority="43"/>
@@ -1243,15 +4225,28 @@
     <w:lsdException w:name="Unresolved Mention" w:semiHidden="1" w:unhideWhenUsed="1"/>
     <w:lsdException w:name="Smart Link" w:semiHidden="1" w:unhideWhenUsed="1"/>
   </w:latentStyles>
-  <w:style w:type="paragraph" w:default="1" w:styleId="Normal">
+  <w:style w:type="paragraph" w:styleId="Normal" w:default="1">
     <w:name w:val="Normal"/>
     <w:qFormat/>
     <w:pPr>
-      <w:spacing w:after="160" w:line="259" w:lineRule="auto"/>
+      <w:widowControl/>
+      <w:suppressAutoHyphens w:val="true"/>
+      <w:bidi w:val="0"/>
+      <w:spacing w:lineRule="auto" w:line="259" w:before="0" w:after="160"/>
+      <w:jc w:val="left"/>
     </w:pPr>
+    <w:rPr>
+      <w:rFonts w:ascii="Aptos" w:hAnsi="Aptos" w:eastAsia="Aptos" w:cs="" w:asciiTheme="minorHAnsi" w:cstheme="minorBidi" w:eastAsiaTheme="minorHAnsi" w:hAnsiTheme="minorHAnsi"/>
+      <w:color w:val="auto"/>
+      <w:kern w:val="2"/>
+      <w:sz w:val="22"/>
+      <w:szCs w:val="22"/>
+      <w:lang w:val="en-IN" w:eastAsia="en-US" w:bidi="ar-SA"/>
+      <w14:ligatures w14:val="standardContextual"/>
+    </w:rPr>
   </w:style>
   <w:style w:type="paragraph" w:styleId="Heading1">
-    <w:name w:val="heading 1"/>
+    <w:name w:val="Heading 1"/>
     <w:basedOn w:val="Normal"/>
     <w:next w:val="Normal"/>
     <w:link w:val="Heading1Char"/>
@@ -1259,20 +4254,20 @@
     <w:qFormat/>
     <w:rsid w:val="00933566"/>
     <w:pPr>
-      <w:keepNext/>
+      <w:keepNext w:val="true"/>
       <w:keepLines/>
       <w:spacing w:before="360" w:after="80"/>
       <w:outlineLvl w:val="0"/>
     </w:pPr>
     <w:rPr>
-      <w:rFonts w:asciiTheme="majorHAnsi" w:eastAsiaTheme="majorEastAsia" w:hAnsiTheme="majorHAnsi" w:cstheme="majorBidi"/>
-      <w:color w:val="0F4761" w:themeColor="accent1" w:themeShade="BF"/>
+      <w:rFonts w:ascii="Aptos Display" w:hAnsi="Aptos Display" w:eastAsia="" w:cs="" w:asciiTheme="majorHAnsi" w:cstheme="majorBidi" w:eastAsiaTheme="majorEastAsia" w:hAnsiTheme="majorHAnsi"/>
+      <w:color w:val="0F4761" w:themeColor="accent1" w:themeShade="bf"/>
       <w:sz w:val="40"/>
       <w:szCs w:val="40"/>
     </w:rPr>
   </w:style>
   <w:style w:type="paragraph" w:styleId="Heading2">
-    <w:name w:val="heading 2"/>
+    <w:name w:val="Heading 2"/>
     <w:basedOn w:val="Normal"/>
     <w:next w:val="Normal"/>
     <w:link w:val="Heading2Char"/>
@@ -1282,20 +4277,20 @@
     <w:qFormat/>
     <w:rsid w:val="00933566"/>
     <w:pPr>
-      <w:keepNext/>
+      <w:keepNext w:val="true"/>
       <w:keepLines/>
       <w:spacing w:before="160" w:after="80"/>
       <w:outlineLvl w:val="1"/>
     </w:pPr>
     <w:rPr>
-      <w:rFonts w:asciiTheme="majorHAnsi" w:eastAsiaTheme="majorEastAsia" w:hAnsiTheme="majorHAnsi" w:cstheme="majorBidi"/>
-      <w:color w:val="0F4761" w:themeColor="accent1" w:themeShade="BF"/>
+      <w:rFonts w:ascii="Aptos Display" w:hAnsi="Aptos Display" w:eastAsia="" w:cs="" w:asciiTheme="majorHAnsi" w:cstheme="majorBidi" w:eastAsiaTheme="majorEastAsia" w:hAnsiTheme="majorHAnsi"/>
+      <w:color w:val="0F4761" w:themeColor="accent1" w:themeShade="bf"/>
       <w:sz w:val="32"/>
       <w:szCs w:val="32"/>
     </w:rPr>
   </w:style>
   <w:style w:type="paragraph" w:styleId="Heading3">
-    <w:name w:val="heading 3"/>
+    <w:name w:val="Heading 3"/>
     <w:basedOn w:val="Normal"/>
     <w:next w:val="Normal"/>
     <w:link w:val="Heading3Char"/>
@@ -1305,20 +4300,20 @@
     <w:qFormat/>
     <w:rsid w:val="00933566"/>
     <w:pPr>
-      <w:keepNext/>
+      <w:keepNext w:val="true"/>
       <w:keepLines/>
       <w:spacing w:before="160" w:after="80"/>
       <w:outlineLvl w:val="2"/>
     </w:pPr>
     <w:rPr>
-      <w:rFonts w:eastAsiaTheme="majorEastAsia" w:cstheme="majorBidi"/>
-      <w:color w:val="0F4761" w:themeColor="accent1" w:themeShade="BF"/>
+      <w:rFonts w:eastAsia="" w:cs="" w:cstheme="majorBidi" w:eastAsiaTheme="majorEastAsia"/>
+      <w:color w:val="0F4761" w:themeColor="accent1" w:themeShade="bf"/>
       <w:sz w:val="28"/>
       <w:szCs w:val="28"/>
     </w:rPr>
   </w:style>
   <w:style w:type="paragraph" w:styleId="Heading4">
-    <w:name w:val="heading 4"/>
+    <w:name w:val="Heading 4"/>
     <w:basedOn w:val="Normal"/>
     <w:next w:val="Normal"/>
     <w:link w:val="Heading4Char"/>
@@ -1328,20 +4323,20 @@
     <w:qFormat/>
     <w:rsid w:val="00933566"/>
     <w:pPr>
-      <w:keepNext/>
+      <w:keepNext w:val="true"/>
       <w:keepLines/>
       <w:spacing w:before="80" w:after="40"/>
       <w:outlineLvl w:val="3"/>
     </w:pPr>
     <w:rPr>
-      <w:rFonts w:eastAsiaTheme="majorEastAsia" w:cstheme="majorBidi"/>
+      <w:rFonts w:eastAsia="" w:cs="" w:cstheme="majorBidi" w:eastAsiaTheme="majorEastAsia"/>
       <w:i/>
       <w:iCs/>
-      <w:color w:val="0F4761" w:themeColor="accent1" w:themeShade="BF"/>
+      <w:color w:val="0F4761" w:themeColor="accent1" w:themeShade="bf"/>
     </w:rPr>
   </w:style>
   <w:style w:type="paragraph" w:styleId="Heading5">
-    <w:name w:val="heading 5"/>
+    <w:name w:val="Heading 5"/>
     <w:basedOn w:val="Normal"/>
     <w:next w:val="Normal"/>
     <w:link w:val="Heading5Char"/>
@@ -1351,18 +4346,18 @@
     <w:qFormat/>
     <w:rsid w:val="00933566"/>
     <w:pPr>
-      <w:keepNext/>
+      <w:keepNext w:val="true"/>
       <w:keepLines/>
       <w:spacing w:before="80" w:after="40"/>
       <w:outlineLvl w:val="4"/>
     </w:pPr>
     <w:rPr>
-      <w:rFonts w:eastAsiaTheme="majorEastAsia" w:cstheme="majorBidi"/>
-      <w:color w:val="0F4761" w:themeColor="accent1" w:themeShade="BF"/>
+      <w:rFonts w:eastAsia="" w:cs="" w:cstheme="majorBidi" w:eastAsiaTheme="majorEastAsia"/>
+      <w:color w:val="0F4761" w:themeColor="accent1" w:themeShade="bf"/>
     </w:rPr>
   </w:style>
   <w:style w:type="paragraph" w:styleId="Heading6">
-    <w:name w:val="heading 6"/>
+    <w:name w:val="Heading 6"/>
     <w:basedOn w:val="Normal"/>
     <w:next w:val="Normal"/>
     <w:link w:val="Heading6Char"/>
@@ -1372,20 +4367,20 @@
     <w:qFormat/>
     <w:rsid w:val="00933566"/>
     <w:pPr>
-      <w:keepNext/>
+      <w:keepNext w:val="true"/>
       <w:keepLines/>
       <w:spacing w:before="40" w:after="0"/>
       <w:outlineLvl w:val="5"/>
     </w:pPr>
     <w:rPr>
-      <w:rFonts w:eastAsiaTheme="majorEastAsia" w:cstheme="majorBidi"/>
+      <w:rFonts w:eastAsia="" w:cs="" w:cstheme="majorBidi" w:eastAsiaTheme="majorEastAsia"/>
       <w:i/>
       <w:iCs/>
-      <w:color w:val="595959" w:themeColor="text1" w:themeTint="A6"/>
+      <w:color w:val="595959" w:themeColor="text1" w:themeTint="a6"/>
     </w:rPr>
   </w:style>
   <w:style w:type="paragraph" w:styleId="Heading7">
-    <w:name w:val="heading 7"/>
+    <w:name w:val="Heading 7"/>
     <w:basedOn w:val="Normal"/>
     <w:next w:val="Normal"/>
     <w:link w:val="Heading7Char"/>
@@ -1395,18 +4390,18 @@
     <w:qFormat/>
     <w:rsid w:val="00933566"/>
     <w:pPr>
-      <w:keepNext/>
+      <w:keepNext w:val="true"/>
       <w:keepLines/>
       <w:spacing w:before="40" w:after="0"/>
       <w:outlineLvl w:val="6"/>
     </w:pPr>
     <w:rPr>
-      <w:rFonts w:eastAsiaTheme="majorEastAsia" w:cstheme="majorBidi"/>
-      <w:color w:val="595959" w:themeColor="text1" w:themeTint="A6"/>
+      <w:rFonts w:eastAsia="" w:cs="" w:cstheme="majorBidi" w:eastAsiaTheme="majorEastAsia"/>
+      <w:color w:val="595959" w:themeColor="text1" w:themeTint="a6"/>
     </w:rPr>
   </w:style>
   <w:style w:type="paragraph" w:styleId="Heading8">
-    <w:name w:val="heading 8"/>
+    <w:name w:val="Heading 8"/>
     <w:basedOn w:val="Normal"/>
     <w:next w:val="Normal"/>
     <w:link w:val="Heading8Char"/>
@@ -1416,20 +4411,20 @@
     <w:qFormat/>
     <w:rsid w:val="00933566"/>
     <w:pPr>
-      <w:keepNext/>
+      <w:keepNext w:val="true"/>
       <w:keepLines/>
-      <w:spacing w:after="0"/>
+      <w:spacing w:before="0" w:after="0"/>
       <w:outlineLvl w:val="7"/>
     </w:pPr>
     <w:rPr>
-      <w:rFonts w:eastAsiaTheme="majorEastAsia" w:cstheme="majorBidi"/>
+      <w:rFonts w:eastAsia="" w:cs="" w:cstheme="majorBidi" w:eastAsiaTheme="majorEastAsia"/>
       <w:i/>
       <w:iCs/>
-      <w:color w:val="272727" w:themeColor="text1" w:themeTint="D8"/>
+      <w:color w:val="272727" w:themeColor="text1" w:themeTint="d8"/>
     </w:rPr>
   </w:style>
   <w:style w:type="paragraph" w:styleId="Heading9">
-    <w:name w:val="heading 9"/>
+    <w:name w:val="Heading 9"/>
     <w:basedOn w:val="Normal"/>
     <w:next w:val="Normal"/>
     <w:link w:val="Heading9Char"/>
@@ -1439,21 +4434,425 @@
     <w:qFormat/>
     <w:rsid w:val="00933566"/>
     <w:pPr>
-      <w:keepNext/>
+      <w:keepNext w:val="true"/>
       <w:keepLines/>
-      <w:spacing w:after="0"/>
+      <w:spacing w:before="0" w:after="0"/>
       <w:outlineLvl w:val="8"/>
     </w:pPr>
     <w:rPr>
-      <w:rFonts w:eastAsiaTheme="majorEastAsia" w:cstheme="majorBidi"/>
-      <w:color w:val="272727" w:themeColor="text1" w:themeTint="D8"/>
+      <w:rFonts w:eastAsia="" w:cs="" w:cstheme="majorBidi" w:eastAsiaTheme="majorEastAsia"/>
+      <w:color w:val="272727" w:themeColor="text1" w:themeTint="d8"/>
     </w:rPr>
   </w:style>
-  <w:style w:type="character" w:default="1" w:styleId="DefaultParagraphFont">
+  <w:style w:type="character" w:styleId="DefaultParagraphFont" w:default="1">
     <w:name w:val="Default Paragraph Font"/>
     <w:uiPriority w:val="1"/>
     <w:semiHidden/>
     <w:unhideWhenUsed/>
+    <w:qFormat/>
+    <w:rPr/>
+  </w:style>
+  <w:style w:type="character" w:styleId="Heading1Char" w:customStyle="1">
+    <w:name w:val="Heading 1 Char"/>
+    <w:basedOn w:val="DefaultParagraphFont"/>
+    <w:link w:val="Heading1"/>
+    <w:uiPriority w:val="9"/>
+    <w:qFormat/>
+    <w:rsid w:val="00933566"/>
+    <w:rPr>
+      <w:rFonts w:ascii="Aptos Display" w:hAnsi="Aptos Display" w:eastAsia="" w:cs="" w:asciiTheme="majorHAnsi" w:cstheme="majorBidi" w:eastAsiaTheme="majorEastAsia" w:hAnsiTheme="majorHAnsi"/>
+      <w:color w:val="0F4761" w:themeColor="accent1" w:themeShade="bf"/>
+      <w:sz w:val="40"/>
+      <w:szCs w:val="40"/>
+    </w:rPr>
+  </w:style>
+  <w:style w:type="character" w:styleId="Heading2Char" w:customStyle="1">
+    <w:name w:val="Heading 2 Char"/>
+    <w:basedOn w:val="DefaultParagraphFont"/>
+    <w:link w:val="Heading2"/>
+    <w:uiPriority w:val="9"/>
+    <w:semiHidden/>
+    <w:qFormat/>
+    <w:rsid w:val="00933566"/>
+    <w:rPr>
+      <w:rFonts w:ascii="Aptos Display" w:hAnsi="Aptos Display" w:eastAsia="" w:cs="" w:asciiTheme="majorHAnsi" w:cstheme="majorBidi" w:eastAsiaTheme="majorEastAsia" w:hAnsiTheme="majorHAnsi"/>
+      <w:color w:val="0F4761" w:themeColor="accent1" w:themeShade="bf"/>
+      <w:sz w:val="32"/>
+      <w:szCs w:val="32"/>
+    </w:rPr>
+  </w:style>
+  <w:style w:type="character" w:styleId="Heading3Char" w:customStyle="1">
+    <w:name w:val="Heading 3 Char"/>
+    <w:basedOn w:val="DefaultParagraphFont"/>
+    <w:link w:val="Heading3"/>
+    <w:uiPriority w:val="9"/>
+    <w:semiHidden/>
+    <w:qFormat/>
+    <w:rsid w:val="00933566"/>
+    <w:rPr>
+      <w:rFonts w:eastAsia="" w:cs="" w:cstheme="majorBidi" w:eastAsiaTheme="majorEastAsia"/>
+      <w:color w:val="0F4761" w:themeColor="accent1" w:themeShade="bf"/>
+      <w:sz w:val="28"/>
+      <w:szCs w:val="28"/>
+    </w:rPr>
+  </w:style>
+  <w:style w:type="character" w:styleId="Heading4Char" w:customStyle="1">
+    <w:name w:val="Heading 4 Char"/>
+    <w:basedOn w:val="DefaultParagraphFont"/>
+    <w:link w:val="Heading4"/>
+    <w:uiPriority w:val="9"/>
+    <w:semiHidden/>
+    <w:qFormat/>
+    <w:rsid w:val="00933566"/>
+    <w:rPr>
+      <w:rFonts w:eastAsia="" w:cs="" w:cstheme="majorBidi" w:eastAsiaTheme="majorEastAsia"/>
+      <w:i/>
+      <w:iCs/>
+      <w:color w:val="0F4761" w:themeColor="accent1" w:themeShade="bf"/>
+    </w:rPr>
+  </w:style>
+  <w:style w:type="character" w:styleId="Heading5Char" w:customStyle="1">
+    <w:name w:val="Heading 5 Char"/>
+    <w:basedOn w:val="DefaultParagraphFont"/>
+    <w:link w:val="Heading5"/>
+    <w:uiPriority w:val="9"/>
+    <w:semiHidden/>
+    <w:qFormat/>
+    <w:rsid w:val="00933566"/>
+    <w:rPr>
+      <w:rFonts w:eastAsia="" w:cs="" w:cstheme="majorBidi" w:eastAsiaTheme="majorEastAsia"/>
+      <w:color w:val="0F4761" w:themeColor="accent1" w:themeShade="bf"/>
+    </w:rPr>
+  </w:style>
+  <w:style w:type="character" w:styleId="Heading6Char" w:customStyle="1">
+    <w:name w:val="Heading 6 Char"/>
+    <w:basedOn w:val="DefaultParagraphFont"/>
+    <w:link w:val="Heading6"/>
+    <w:uiPriority w:val="9"/>
+    <w:semiHidden/>
+    <w:qFormat/>
+    <w:rsid w:val="00933566"/>
+    <w:rPr>
+      <w:rFonts w:eastAsia="" w:cs="" w:cstheme="majorBidi" w:eastAsiaTheme="majorEastAsia"/>
+      <w:i/>
+      <w:iCs/>
+      <w:color w:val="595959" w:themeColor="text1" w:themeTint="a6"/>
+    </w:rPr>
+  </w:style>
+  <w:style w:type="character" w:styleId="Heading7Char" w:customStyle="1">
+    <w:name w:val="Heading 7 Char"/>
+    <w:basedOn w:val="DefaultParagraphFont"/>
+    <w:link w:val="Heading7"/>
+    <w:uiPriority w:val="9"/>
+    <w:semiHidden/>
+    <w:qFormat/>
+    <w:rsid w:val="00933566"/>
+    <w:rPr>
+      <w:rFonts w:eastAsia="" w:cs="" w:cstheme="majorBidi" w:eastAsiaTheme="majorEastAsia"/>
+      <w:color w:val="595959" w:themeColor="text1" w:themeTint="a6"/>
+    </w:rPr>
+  </w:style>
+  <w:style w:type="character" w:styleId="Heading8Char" w:customStyle="1">
+    <w:name w:val="Heading 8 Char"/>
+    <w:basedOn w:val="DefaultParagraphFont"/>
+    <w:link w:val="Heading8"/>
+    <w:uiPriority w:val="9"/>
+    <w:semiHidden/>
+    <w:qFormat/>
+    <w:rsid w:val="00933566"/>
+    <w:rPr>
+      <w:rFonts w:eastAsia="" w:cs="" w:cstheme="majorBidi" w:eastAsiaTheme="majorEastAsia"/>
+      <w:i/>
+      <w:iCs/>
+      <w:color w:val="272727" w:themeColor="text1" w:themeTint="d8"/>
+    </w:rPr>
+  </w:style>
+  <w:style w:type="character" w:styleId="Heading9Char" w:customStyle="1">
+    <w:name w:val="Heading 9 Char"/>
+    <w:basedOn w:val="DefaultParagraphFont"/>
+    <w:link w:val="Heading9"/>
+    <w:uiPriority w:val="9"/>
+    <w:semiHidden/>
+    <w:qFormat/>
+    <w:rsid w:val="00933566"/>
+    <w:rPr>
+      <w:rFonts w:eastAsia="" w:cs="" w:cstheme="majorBidi" w:eastAsiaTheme="majorEastAsia"/>
+      <w:color w:val="272727" w:themeColor="text1" w:themeTint="d8"/>
+    </w:rPr>
+  </w:style>
+  <w:style w:type="character" w:styleId="TitleChar" w:customStyle="1">
+    <w:name w:val="Title Char"/>
+    <w:basedOn w:val="DefaultParagraphFont"/>
+    <w:link w:val="Title"/>
+    <w:uiPriority w:val="10"/>
+    <w:qFormat/>
+    <w:rsid w:val="00933566"/>
+    <w:rPr>
+      <w:rFonts w:ascii="Aptos Display" w:hAnsi="Aptos Display" w:eastAsia="" w:cs="" w:asciiTheme="majorHAnsi" w:cstheme="majorBidi" w:eastAsiaTheme="majorEastAsia" w:hAnsiTheme="majorHAnsi"/>
+      <w:spacing w:val="-10"/>
+      <w:kern w:val="2"/>
+      <w:sz w:val="56"/>
+      <w:szCs w:val="56"/>
+    </w:rPr>
+  </w:style>
+  <w:style w:type="character" w:styleId="SubtitleChar" w:customStyle="1">
+    <w:name w:val="Subtitle Char"/>
+    <w:basedOn w:val="DefaultParagraphFont"/>
+    <w:link w:val="Subtitle"/>
+    <w:uiPriority w:val="11"/>
+    <w:qFormat/>
+    <w:rsid w:val="00933566"/>
+    <w:rPr>
+      <w:rFonts w:eastAsia="" w:cs="" w:cstheme="majorBidi" w:eastAsiaTheme="majorEastAsia"/>
+      <w:color w:val="595959" w:themeColor="text1" w:themeTint="a6"/>
+      <w:spacing w:val="15"/>
+      <w:sz w:val="28"/>
+      <w:szCs w:val="28"/>
+    </w:rPr>
+  </w:style>
+  <w:style w:type="character" w:styleId="QuoteChar" w:customStyle="1">
+    <w:name w:val="Quote Char"/>
+    <w:basedOn w:val="DefaultParagraphFont"/>
+    <w:link w:val="Quote"/>
+    <w:uiPriority w:val="29"/>
+    <w:qFormat/>
+    <w:rsid w:val="00933566"/>
+    <w:rPr>
+      <w:i/>
+      <w:iCs/>
+      <w:color w:val="404040" w:themeColor="text1" w:themeTint="bf"/>
+    </w:rPr>
+  </w:style>
+  <w:style w:type="character" w:styleId="IntenseEmphasis">
+    <w:name w:val="Intense Emphasis"/>
+    <w:basedOn w:val="DefaultParagraphFont"/>
+    <w:uiPriority w:val="21"/>
+    <w:qFormat/>
+    <w:rsid w:val="00933566"/>
+    <w:rPr>
+      <w:i/>
+      <w:iCs/>
+      <w:color w:val="0F4761" w:themeColor="accent1" w:themeShade="bf"/>
+    </w:rPr>
+  </w:style>
+  <w:style w:type="character" w:styleId="IntenseQuoteChar" w:customStyle="1">
+    <w:name w:val="Intense Quote Char"/>
+    <w:basedOn w:val="DefaultParagraphFont"/>
+    <w:link w:val="IntenseQuote"/>
+    <w:uiPriority w:val="30"/>
+    <w:qFormat/>
+    <w:rsid w:val="00933566"/>
+    <w:rPr>
+      <w:i/>
+      <w:iCs/>
+      <w:color w:val="0F4761" w:themeColor="accent1" w:themeShade="bf"/>
+    </w:rPr>
+  </w:style>
+  <w:style w:type="character" w:styleId="IntenseReference">
+    <w:name w:val="Intense Reference"/>
+    <w:basedOn w:val="DefaultParagraphFont"/>
+    <w:uiPriority w:val="32"/>
+    <w:qFormat/>
+    <w:rsid w:val="00933566"/>
+    <w:rPr>
+      <w:b/>
+      <w:bCs/>
+      <w:smallCaps/>
+      <w:color w:val="0F4761" w:themeColor="accent1" w:themeShade="bf"/>
+      <w:spacing w:val="5"/>
+    </w:rPr>
+  </w:style>
+  <w:style w:type="paragraph" w:styleId="Heading" w:customStyle="1">
+    <w:name w:val="Heading"/>
+    <w:basedOn w:val="Normal"/>
+    <w:next w:val="TextBody"/>
+    <w:qFormat/>
+    <w:pPr>
+      <w:keepNext w:val="true"/>
+      <w:spacing w:before="240" w:after="120"/>
+    </w:pPr>
+    <w:rPr>
+      <w:rFonts w:ascii="Liberation Sans" w:hAnsi="Liberation Sans" w:eastAsia="Noto Sans CJK SC" w:cs="Lohit Devanagari"/>
+      <w:sz w:val="28"/>
+      <w:szCs w:val="28"/>
+    </w:rPr>
+  </w:style>
+  <w:style w:type="paragraph" w:styleId="TextBody">
+    <w:name w:val="Body Text"/>
+    <w:basedOn w:val="Normal"/>
+    <w:pPr>
+      <w:spacing w:lineRule="auto" w:line="276" w:before="0" w:after="140"/>
+    </w:pPr>
+    <w:rPr/>
+  </w:style>
+  <w:style w:type="paragraph" w:styleId="List">
+    <w:name w:val="List"/>
+    <w:basedOn w:val="TextBody"/>
+    <w:pPr/>
+    <w:rPr>
+      <w:rFonts w:cs="Lohit Devanagari"/>
+    </w:rPr>
+  </w:style>
+  <w:style w:type="paragraph" w:styleId="Caption">
+    <w:name w:val="Caption"/>
+    <w:basedOn w:val="Normal"/>
+    <w:qFormat/>
+    <w:pPr>
+      <w:suppressLineNumbers/>
+      <w:spacing w:before="120" w:after="120"/>
+    </w:pPr>
+    <w:rPr>
+      <w:rFonts w:cs="Lohit Devanagari"/>
+      <w:i/>
+      <w:iCs/>
+      <w:sz w:val="24"/>
+      <w:szCs w:val="24"/>
+    </w:rPr>
+  </w:style>
+  <w:style w:type="paragraph" w:styleId="Index" w:customStyle="1">
+    <w:name w:val="Index"/>
+    <w:basedOn w:val="Normal"/>
+    <w:qFormat/>
+    <w:pPr>
+      <w:suppressLineNumbers/>
+    </w:pPr>
+    <w:rPr>
+      <w:rFonts w:cs="Lohit Devanagari"/>
+    </w:rPr>
+  </w:style>
+  <w:style w:type="paragraph" w:styleId="Caption1">
+    <w:name w:val="caption"/>
+    <w:basedOn w:val="Normal"/>
+    <w:qFormat/>
+    <w:pPr>
+      <w:suppressLineNumbers/>
+      <w:spacing w:before="120" w:after="120"/>
+    </w:pPr>
+    <w:rPr>
+      <w:rFonts w:cs="Lohit Devanagari"/>
+      <w:i/>
+      <w:iCs/>
+      <w:sz w:val="24"/>
+      <w:szCs w:val="24"/>
+    </w:rPr>
+  </w:style>
+  <w:style w:type="paragraph" w:styleId="Title">
+    <w:name w:val="Title"/>
+    <w:basedOn w:val="Normal"/>
+    <w:next w:val="Normal"/>
+    <w:link w:val="TitleChar"/>
+    <w:uiPriority w:val="10"/>
+    <w:qFormat/>
+    <w:rsid w:val="00933566"/>
+    <w:pPr>
+      <w:spacing w:lineRule="auto" w:line="240" w:before="0" w:after="80"/>
+      <w:contextualSpacing/>
+    </w:pPr>
+    <w:rPr>
+      <w:rFonts w:ascii="Aptos Display" w:hAnsi="Aptos Display" w:eastAsia="" w:cs="" w:asciiTheme="majorHAnsi" w:cstheme="majorBidi" w:eastAsiaTheme="majorEastAsia" w:hAnsiTheme="majorHAnsi"/>
+      <w:spacing w:val="-10"/>
+      <w:sz w:val="56"/>
+      <w:szCs w:val="56"/>
+    </w:rPr>
+  </w:style>
+  <w:style w:type="paragraph" w:styleId="Subtitle">
+    <w:name w:val="Subtitle"/>
+    <w:basedOn w:val="Normal"/>
+    <w:next w:val="Normal"/>
+    <w:link w:val="SubtitleChar"/>
+    <w:uiPriority w:val="11"/>
+    <w:qFormat/>
+    <w:rsid w:val="00933566"/>
+    <w:pPr/>
+    <w:rPr>
+      <w:rFonts w:eastAsia="" w:cs="" w:cstheme="majorBidi" w:eastAsiaTheme="majorEastAsia"/>
+      <w:color w:val="595959" w:themeColor="text1" w:themeTint="a6"/>
+      <w:spacing w:val="15"/>
+      <w:sz w:val="28"/>
+      <w:szCs w:val="28"/>
+    </w:rPr>
+  </w:style>
+  <w:style w:type="paragraph" w:styleId="Quote">
+    <w:name w:val="Quote"/>
+    <w:basedOn w:val="Normal"/>
+    <w:next w:val="Normal"/>
+    <w:link w:val="QuoteChar"/>
+    <w:uiPriority w:val="29"/>
+    <w:qFormat/>
+    <w:rsid w:val="00933566"/>
+    <w:pPr>
+      <w:spacing w:before="160" w:after="160"/>
+      <w:jc w:val="center"/>
+    </w:pPr>
+    <w:rPr>
+      <w:i/>
+      <w:iCs/>
+      <w:color w:val="404040" w:themeColor="text1" w:themeTint="bf"/>
+    </w:rPr>
+  </w:style>
+  <w:style w:type="paragraph" w:styleId="ListParagraph">
+    <w:name w:val="List Paragraph"/>
+    <w:basedOn w:val="Normal"/>
+    <w:uiPriority w:val="34"/>
+    <w:qFormat/>
+    <w:rsid w:val="00933566"/>
+    <w:pPr>
+      <w:spacing w:before="0" w:after="160"/>
+      <w:ind w:left="720" w:hanging="0"/>
+      <w:contextualSpacing/>
+    </w:pPr>
+    <w:rPr/>
+  </w:style>
+  <w:style w:type="paragraph" w:styleId="IntenseQuote">
+    <w:name w:val="Intense Quote"/>
+    <w:basedOn w:val="Normal"/>
+    <w:next w:val="Normal"/>
+    <w:link w:val="IntenseQuoteChar"/>
+    <w:uiPriority w:val="30"/>
+    <w:qFormat/>
+    <w:rsid w:val="00933566"/>
+    <w:pPr>
+      <w:pBdr>
+        <w:top w:val="single" w:sz="4" w:space="10" w:color="0F4761"/>
+        <w:bottom w:val="single" w:sz="4" w:space="10" w:color="0F4761"/>
+      </w:pBdr>
+      <w:spacing w:before="360" w:after="360"/>
+      <w:ind w:left="864" w:right="864" w:hanging="0"/>
+      <w:jc w:val="center"/>
+    </w:pPr>
+    <w:rPr>
+      <w:i/>
+      <w:iCs/>
+      <w:color w:val="0F4761" w:themeColor="accent1" w:themeShade="bf"/>
+    </w:rPr>
+  </w:style>
+  <w:style w:type="paragraph" w:styleId="TableContents" w:customStyle="1">
+    <w:name w:val="Table Contents"/>
+    <w:basedOn w:val="Normal"/>
+    <w:qFormat/>
+    <w:pPr>
+      <w:suppressLineNumbers/>
+    </w:pPr>
+    <w:rPr/>
+  </w:style>
+  <w:style w:type="paragraph" w:styleId="TableHeading" w:customStyle="1">
+    <w:name w:val="Table Heading"/>
+    <w:basedOn w:val="TableContents"/>
+    <w:qFormat/>
+    <w:pPr>
+      <w:jc w:val="center"/>
+    </w:pPr>
+    <w:rPr>
+      <w:b/>
+      <w:bCs/>
+    </w:rPr>
+  </w:style>
+  <w:style w:type="numbering" w:styleId="NoList" w:default="1">
+    <w:name w:val="No List"/>
+    <w:uiPriority w:val="99"/>
+    <w:semiHidden/>
+    <w:unhideWhenUsed/>
+    <w:qFormat/>
   </w:style>
   <w:style w:type="table" w:default="1" w:styleId="TableNormal">
     <w:name w:val="Normal Table"/>
@@ -1470,398 +4869,19 @@
       </w:tblCellMar>
     </w:tblPr>
   </w:style>
-  <w:style w:type="numbering" w:default="1" w:styleId="NoList">
-    <w:name w:val="No List"/>
-    <w:uiPriority w:val="99"/>
-    <w:semiHidden/>
-    <w:unhideWhenUsed/>
-  </w:style>
-  <w:style w:type="character" w:customStyle="1" w:styleId="Heading1Char">
-    <w:name w:val="Heading 1 Char"/>
-    <w:basedOn w:val="DefaultParagraphFont"/>
-    <w:link w:val="Heading1"/>
-    <w:uiPriority w:val="9"/>
-    <w:qFormat/>
-    <w:rsid w:val="00933566"/>
-    <w:rPr>
-      <w:rFonts w:asciiTheme="majorHAnsi" w:eastAsiaTheme="majorEastAsia" w:hAnsiTheme="majorHAnsi" w:cstheme="majorBidi"/>
-      <w:color w:val="0F4761" w:themeColor="accent1" w:themeShade="BF"/>
-      <w:sz w:val="40"/>
-      <w:szCs w:val="40"/>
-    </w:rPr>
-  </w:style>
-  <w:style w:type="character" w:customStyle="1" w:styleId="Heading2Char">
-    <w:name w:val="Heading 2 Char"/>
-    <w:basedOn w:val="DefaultParagraphFont"/>
-    <w:link w:val="Heading2"/>
-    <w:uiPriority w:val="9"/>
-    <w:semiHidden/>
-    <w:qFormat/>
-    <w:rsid w:val="00933566"/>
-    <w:rPr>
-      <w:rFonts w:asciiTheme="majorHAnsi" w:eastAsiaTheme="majorEastAsia" w:hAnsiTheme="majorHAnsi" w:cstheme="majorBidi"/>
-      <w:color w:val="0F4761" w:themeColor="accent1" w:themeShade="BF"/>
-      <w:sz w:val="32"/>
-      <w:szCs w:val="32"/>
-    </w:rPr>
-  </w:style>
-  <w:style w:type="character" w:customStyle="1" w:styleId="Heading3Char">
-    <w:name w:val="Heading 3 Char"/>
-    <w:basedOn w:val="DefaultParagraphFont"/>
-    <w:link w:val="Heading3"/>
-    <w:uiPriority w:val="9"/>
-    <w:semiHidden/>
-    <w:qFormat/>
-    <w:rsid w:val="00933566"/>
-    <w:rPr>
-      <w:rFonts w:eastAsiaTheme="majorEastAsia" w:cstheme="majorBidi"/>
-      <w:color w:val="0F4761" w:themeColor="accent1" w:themeShade="BF"/>
-      <w:sz w:val="28"/>
-      <w:szCs w:val="28"/>
-    </w:rPr>
-  </w:style>
-  <w:style w:type="character" w:customStyle="1" w:styleId="Heading4Char">
-    <w:name w:val="Heading 4 Char"/>
-    <w:basedOn w:val="DefaultParagraphFont"/>
-    <w:link w:val="Heading4"/>
-    <w:uiPriority w:val="9"/>
-    <w:semiHidden/>
-    <w:qFormat/>
-    <w:rsid w:val="00933566"/>
-    <w:rPr>
-      <w:rFonts w:eastAsiaTheme="majorEastAsia" w:cstheme="majorBidi"/>
-      <w:i/>
-      <w:iCs/>
-      <w:color w:val="0F4761" w:themeColor="accent1" w:themeShade="BF"/>
-    </w:rPr>
-  </w:style>
-  <w:style w:type="character" w:customStyle="1" w:styleId="Heading5Char">
-    <w:name w:val="Heading 5 Char"/>
-    <w:basedOn w:val="DefaultParagraphFont"/>
-    <w:link w:val="Heading5"/>
-    <w:uiPriority w:val="9"/>
-    <w:semiHidden/>
-    <w:qFormat/>
-    <w:rsid w:val="00933566"/>
-    <w:rPr>
-      <w:rFonts w:eastAsiaTheme="majorEastAsia" w:cstheme="majorBidi"/>
-      <w:color w:val="0F4761" w:themeColor="accent1" w:themeShade="BF"/>
-    </w:rPr>
-  </w:style>
-  <w:style w:type="character" w:customStyle="1" w:styleId="Heading6Char">
-    <w:name w:val="Heading 6 Char"/>
-    <w:basedOn w:val="DefaultParagraphFont"/>
-    <w:link w:val="Heading6"/>
-    <w:uiPriority w:val="9"/>
-    <w:semiHidden/>
-    <w:qFormat/>
-    <w:rsid w:val="00933566"/>
-    <w:rPr>
-      <w:rFonts w:eastAsiaTheme="majorEastAsia" w:cstheme="majorBidi"/>
-      <w:i/>
-      <w:iCs/>
-      <w:color w:val="595959" w:themeColor="text1" w:themeTint="A6"/>
-    </w:rPr>
-  </w:style>
-  <w:style w:type="character" w:customStyle="1" w:styleId="Heading7Char">
-    <w:name w:val="Heading 7 Char"/>
-    <w:basedOn w:val="DefaultParagraphFont"/>
-    <w:link w:val="Heading7"/>
-    <w:uiPriority w:val="9"/>
-    <w:semiHidden/>
-    <w:qFormat/>
-    <w:rsid w:val="00933566"/>
-    <w:rPr>
-      <w:rFonts w:eastAsiaTheme="majorEastAsia" w:cstheme="majorBidi"/>
-      <w:color w:val="595959" w:themeColor="text1" w:themeTint="A6"/>
-    </w:rPr>
-  </w:style>
-  <w:style w:type="character" w:customStyle="1" w:styleId="Heading8Char">
-    <w:name w:val="Heading 8 Char"/>
-    <w:basedOn w:val="DefaultParagraphFont"/>
-    <w:link w:val="Heading8"/>
-    <w:uiPriority w:val="9"/>
-    <w:semiHidden/>
-    <w:qFormat/>
-    <w:rsid w:val="00933566"/>
-    <w:rPr>
-      <w:rFonts w:eastAsiaTheme="majorEastAsia" w:cstheme="majorBidi"/>
-      <w:i/>
-      <w:iCs/>
-      <w:color w:val="272727" w:themeColor="text1" w:themeTint="D8"/>
-    </w:rPr>
-  </w:style>
-  <w:style w:type="character" w:customStyle="1" w:styleId="Heading9Char">
-    <w:name w:val="Heading 9 Char"/>
-    <w:basedOn w:val="DefaultParagraphFont"/>
-    <w:link w:val="Heading9"/>
-    <w:uiPriority w:val="9"/>
-    <w:semiHidden/>
-    <w:qFormat/>
-    <w:rsid w:val="00933566"/>
-    <w:rPr>
-      <w:rFonts w:eastAsiaTheme="majorEastAsia" w:cstheme="majorBidi"/>
-      <w:color w:val="272727" w:themeColor="text1" w:themeTint="D8"/>
-    </w:rPr>
-  </w:style>
-  <w:style w:type="character" w:customStyle="1" w:styleId="TitleChar">
-    <w:name w:val="Title Char"/>
-    <w:basedOn w:val="DefaultParagraphFont"/>
-    <w:link w:val="Title"/>
-    <w:uiPriority w:val="10"/>
-    <w:qFormat/>
-    <w:rsid w:val="00933566"/>
-    <w:rPr>
-      <w:rFonts w:asciiTheme="majorHAnsi" w:eastAsiaTheme="majorEastAsia" w:hAnsiTheme="majorHAnsi" w:cstheme="majorBidi"/>
-      <w:spacing w:val="-10"/>
-      <w:kern w:val="2"/>
-      <w:sz w:val="56"/>
-      <w:szCs w:val="56"/>
-    </w:rPr>
-  </w:style>
-  <w:style w:type="character" w:customStyle="1" w:styleId="SubtitleChar">
-    <w:name w:val="Subtitle Char"/>
-    <w:basedOn w:val="DefaultParagraphFont"/>
-    <w:link w:val="Subtitle"/>
-    <w:uiPriority w:val="11"/>
-    <w:qFormat/>
-    <w:rsid w:val="00933566"/>
-    <w:rPr>
-      <w:rFonts w:eastAsiaTheme="majorEastAsia" w:cstheme="majorBidi"/>
-      <w:color w:val="595959" w:themeColor="text1" w:themeTint="A6"/>
-      <w:spacing w:val="15"/>
-      <w:sz w:val="28"/>
-      <w:szCs w:val="28"/>
-    </w:rPr>
-  </w:style>
-  <w:style w:type="character" w:customStyle="1" w:styleId="QuoteChar">
-    <w:name w:val="Quote Char"/>
-    <w:basedOn w:val="DefaultParagraphFont"/>
-    <w:link w:val="Quote"/>
-    <w:uiPriority w:val="29"/>
-    <w:qFormat/>
-    <w:rsid w:val="00933566"/>
-    <w:rPr>
-      <w:i/>
-      <w:iCs/>
-      <w:color w:val="404040" w:themeColor="text1" w:themeTint="BF"/>
-    </w:rPr>
-  </w:style>
-  <w:style w:type="character" w:styleId="IntenseEmphasis">
-    <w:name w:val="Intense Emphasis"/>
-    <w:basedOn w:val="DefaultParagraphFont"/>
-    <w:uiPriority w:val="21"/>
-    <w:qFormat/>
-    <w:rsid w:val="00933566"/>
-    <w:rPr>
-      <w:i/>
-      <w:iCs/>
-      <w:color w:val="0F4761" w:themeColor="accent1" w:themeShade="BF"/>
-    </w:rPr>
-  </w:style>
-  <w:style w:type="character" w:customStyle="1" w:styleId="IntenseQuoteChar">
-    <w:name w:val="Intense Quote Char"/>
-    <w:basedOn w:val="DefaultParagraphFont"/>
-    <w:link w:val="IntenseQuote"/>
-    <w:uiPriority w:val="30"/>
-    <w:qFormat/>
-    <w:rsid w:val="00933566"/>
-    <w:rPr>
-      <w:i/>
-      <w:iCs/>
-      <w:color w:val="0F4761" w:themeColor="accent1" w:themeShade="BF"/>
-    </w:rPr>
-  </w:style>
-  <w:style w:type="character" w:styleId="IntenseReference">
-    <w:name w:val="Intense Reference"/>
-    <w:basedOn w:val="DefaultParagraphFont"/>
-    <w:uiPriority w:val="32"/>
-    <w:qFormat/>
-    <w:rsid w:val="00933566"/>
-    <w:rPr>
-      <w:b/>
-      <w:bCs/>
-      <w:smallCaps/>
-      <w:color w:val="0F4761" w:themeColor="accent1" w:themeShade="BF"/>
-      <w:spacing w:val="5"/>
-    </w:rPr>
-  </w:style>
-  <w:style w:type="paragraph" w:customStyle="1" w:styleId="Heading">
-    <w:name w:val="Heading"/>
-    <w:basedOn w:val="Normal"/>
-    <w:next w:val="BodyText"/>
-    <w:qFormat/>
-    <w:pPr>
-      <w:keepNext/>
-      <w:spacing w:before="240" w:after="120"/>
-    </w:pPr>
-    <w:rPr>
-      <w:rFonts w:ascii="Liberation Sans" w:eastAsia="Noto Sans CJK SC" w:hAnsi="Liberation Sans" w:cs="Lohit Devanagari"/>
-      <w:sz w:val="28"/>
-      <w:szCs w:val="28"/>
-    </w:rPr>
-  </w:style>
-  <w:style w:type="paragraph" w:styleId="BodyText">
-    <w:name w:val="Body Text"/>
-    <w:basedOn w:val="Normal"/>
-    <w:pPr>
-      <w:spacing w:after="140" w:line="276" w:lineRule="auto"/>
-    </w:pPr>
-  </w:style>
-  <w:style w:type="paragraph" w:styleId="List">
-    <w:name w:val="List"/>
-    <w:basedOn w:val="BodyText"/>
-    <w:rPr>
-      <w:rFonts w:cs="Lohit Devanagari"/>
-    </w:rPr>
-  </w:style>
-  <w:style w:type="paragraph" w:styleId="Caption">
-    <w:name w:val="caption"/>
-    <w:basedOn w:val="Normal"/>
-    <w:qFormat/>
-    <w:pPr>
-      <w:suppressLineNumbers/>
-      <w:spacing w:before="120" w:after="120"/>
-    </w:pPr>
-    <w:rPr>
-      <w:rFonts w:cs="Lohit Devanagari"/>
-      <w:i/>
-      <w:iCs/>
-      <w:sz w:val="24"/>
-      <w:szCs w:val="24"/>
-    </w:rPr>
-  </w:style>
-  <w:style w:type="paragraph" w:customStyle="1" w:styleId="Index">
-    <w:name w:val="Index"/>
-    <w:basedOn w:val="Normal"/>
-    <w:qFormat/>
-    <w:pPr>
-      <w:suppressLineNumbers/>
-    </w:pPr>
-    <w:rPr>
-      <w:rFonts w:cs="Lohit Devanagari"/>
-    </w:rPr>
-  </w:style>
-  <w:style w:type="paragraph" w:styleId="Title">
-    <w:name w:val="Title"/>
-    <w:basedOn w:val="Normal"/>
-    <w:next w:val="Normal"/>
-    <w:link w:val="TitleChar"/>
-    <w:uiPriority w:val="10"/>
-    <w:qFormat/>
-    <w:rsid w:val="00933566"/>
-    <w:pPr>
-      <w:spacing w:after="80" w:line="240" w:lineRule="auto"/>
-      <w:contextualSpacing/>
-    </w:pPr>
-    <w:rPr>
-      <w:rFonts w:asciiTheme="majorHAnsi" w:eastAsiaTheme="majorEastAsia" w:hAnsiTheme="majorHAnsi" w:cstheme="majorBidi"/>
-      <w:spacing w:val="-10"/>
-      <w:sz w:val="56"/>
-      <w:szCs w:val="56"/>
-    </w:rPr>
-  </w:style>
-  <w:style w:type="paragraph" w:styleId="Subtitle">
-    <w:name w:val="Subtitle"/>
-    <w:basedOn w:val="Normal"/>
-    <w:next w:val="Normal"/>
-    <w:link w:val="SubtitleChar"/>
-    <w:uiPriority w:val="11"/>
-    <w:qFormat/>
-    <w:rsid w:val="00933566"/>
-    <w:rPr>
-      <w:rFonts w:eastAsiaTheme="majorEastAsia" w:cstheme="majorBidi"/>
-      <w:color w:val="595959" w:themeColor="text1" w:themeTint="A6"/>
-      <w:spacing w:val="15"/>
-      <w:sz w:val="28"/>
-      <w:szCs w:val="28"/>
-    </w:rPr>
-  </w:style>
-  <w:style w:type="paragraph" w:styleId="Quote">
-    <w:name w:val="Quote"/>
-    <w:basedOn w:val="Normal"/>
-    <w:next w:val="Normal"/>
-    <w:link w:val="QuoteChar"/>
-    <w:uiPriority w:val="29"/>
-    <w:qFormat/>
-    <w:rsid w:val="00933566"/>
-    <w:pPr>
-      <w:spacing w:before="160"/>
-      <w:jc w:val="center"/>
-    </w:pPr>
-    <w:rPr>
-      <w:i/>
-      <w:iCs/>
-      <w:color w:val="404040" w:themeColor="text1" w:themeTint="BF"/>
-    </w:rPr>
-  </w:style>
-  <w:style w:type="paragraph" w:styleId="ListParagraph">
-    <w:name w:val="List Paragraph"/>
-    <w:basedOn w:val="Normal"/>
-    <w:uiPriority w:val="34"/>
-    <w:qFormat/>
-    <w:rsid w:val="00933566"/>
-    <w:pPr>
-      <w:ind w:left="720"/>
-      <w:contextualSpacing/>
-    </w:pPr>
-  </w:style>
-  <w:style w:type="paragraph" w:styleId="IntenseQuote">
-    <w:name w:val="Intense Quote"/>
-    <w:basedOn w:val="Normal"/>
-    <w:next w:val="Normal"/>
-    <w:link w:val="IntenseQuoteChar"/>
-    <w:uiPriority w:val="30"/>
-    <w:qFormat/>
-    <w:rsid w:val="00933566"/>
-    <w:pPr>
-      <w:pBdr>
-        <w:top w:val="single" w:sz="4" w:space="10" w:color="0F4761"/>
-        <w:bottom w:val="single" w:sz="4" w:space="10" w:color="0F4761"/>
-      </w:pBdr>
-      <w:spacing w:before="360" w:after="360"/>
-      <w:ind w:left="864" w:right="864"/>
-      <w:jc w:val="center"/>
-    </w:pPr>
-    <w:rPr>
-      <w:i/>
-      <w:iCs/>
-      <w:color w:val="0F4761" w:themeColor="accent1" w:themeShade="BF"/>
-    </w:rPr>
-  </w:style>
-  <w:style w:type="paragraph" w:customStyle="1" w:styleId="TableContents">
-    <w:name w:val="Table Contents"/>
-    <w:basedOn w:val="Normal"/>
-    <w:qFormat/>
-    <w:pPr>
-      <w:suppressLineNumbers/>
-    </w:pPr>
-  </w:style>
-  <w:style w:type="paragraph" w:customStyle="1" w:styleId="TableHeading">
-    <w:name w:val="Table Heading"/>
-    <w:basedOn w:val="TableContents"/>
-    <w:qFormat/>
-    <w:pPr>
-      <w:jc w:val="center"/>
-    </w:pPr>
-    <w:rPr>
-      <w:b/>
-      <w:bCs/>
-    </w:rPr>
-  </w:style>
   <w:style w:type="table" w:styleId="TableGrid">
     <w:name w:val="Table Grid"/>
     <w:basedOn w:val="TableNormal"/>
     <w:uiPriority w:val="39"/>
-    <w:rsid w:val="005E6D8D"/>
+    <w:rsid w:val="005e6d8d"/>
     <w:tblPr>
       <w:tblBorders>
-        <w:top w:val="single" w:sz="4" w:space="0" w:color="auto"/>
-        <w:left w:val="single" w:sz="4" w:space="0" w:color="auto"/>
-        <w:bottom w:val="single" w:sz="4" w:space="0" w:color="auto"/>
-        <w:right w:val="single" w:sz="4" w:space="0" w:color="auto"/>
-        <w:insideH w:val="single" w:sz="4" w:space="0" w:color="auto"/>
-        <w:insideV w:val="single" w:sz="4" w:space="0" w:color="auto"/>
+        <w:top w:val="single" w:color="auto" w:sz="4" w:space="0"/>
+        <w:left w:val="single" w:color="auto" w:sz="4" w:space="0"/>
+        <w:bottom w:val="single" w:color="auto" w:sz="4" w:space="0"/>
+        <w:right w:val="single" w:color="auto" w:sz="4" w:space="0"/>
+        <w:insideH w:val="single" w:color="auto" w:sz="4" w:space="0"/>
+        <w:insideV w:val="single" w:color="auto" w:sz="4" w:space="0"/>
       </w:tblBorders>
     </w:tblPr>
   </w:style>
@@ -1869,15 +4889,15 @@
     <w:name w:val="Grid Table Light"/>
     <w:basedOn w:val="TableNormal"/>
     <w:uiPriority w:val="40"/>
-    <w:rsid w:val="00AC73B2"/>
+    <w:rsid w:val="00ac73b2"/>
     <w:tblPr>
       <w:tblBorders>
-        <w:top w:val="single" w:sz="4" w:space="0" w:color="BFBFBF" w:themeColor="background1" w:themeShade="BF"/>
-        <w:left w:val="single" w:sz="4" w:space="0" w:color="BFBFBF" w:themeColor="background1" w:themeShade="BF"/>
-        <w:bottom w:val="single" w:sz="4" w:space="0" w:color="BFBFBF" w:themeColor="background1" w:themeShade="BF"/>
-        <w:right w:val="single" w:sz="4" w:space="0" w:color="BFBFBF" w:themeColor="background1" w:themeShade="BF"/>
-        <w:insideH w:val="single" w:sz="4" w:space="0" w:color="BFBFBF" w:themeColor="background1" w:themeShade="BF"/>
-        <w:insideV w:val="single" w:sz="4" w:space="0" w:color="BFBFBF" w:themeColor="background1" w:themeShade="BF"/>
+        <w:top w:val="single" w:color="BFBFBF" w:themeColor="background1" w:sz="4" w:space="0"/>
+        <w:left w:val="single" w:color="BFBFBF" w:themeColor="background1" w:sz="4" w:space="0"/>
+        <w:bottom w:val="single" w:color="BFBFBF" w:themeColor="background1" w:sz="4" w:space="0"/>
+        <w:right w:val="single" w:color="BFBFBF" w:themeColor="background1" w:sz="4" w:space="0"/>
+        <w:insideH w:val="single" w:color="BFBFBF" w:themeColor="background1" w:sz="4" w:space="0"/>
+        <w:insideV w:val="single" w:color="BFBFBF" w:themeColor="background1" w:sz="4" w:space="0"/>
       </w:tblBorders>
     </w:tblPr>
   </w:style>
@@ -1885,17 +4905,17 @@
     <w:name w:val="Plain Table 1"/>
     <w:basedOn w:val="TableNormal"/>
     <w:uiPriority w:val="41"/>
-    <w:rsid w:val="00AC73B2"/>
+    <w:rsid w:val="00ac73b2"/>
     <w:tblPr>
       <w:tblStyleRowBandSize w:val="1"/>
       <w:tblStyleColBandSize w:val="1"/>
       <w:tblBorders>
-        <w:top w:val="single" w:sz="4" w:space="0" w:color="BFBFBF" w:themeColor="background1" w:themeShade="BF"/>
-        <w:left w:val="single" w:sz="4" w:space="0" w:color="BFBFBF" w:themeColor="background1" w:themeShade="BF"/>
-        <w:bottom w:val="single" w:sz="4" w:space="0" w:color="BFBFBF" w:themeColor="background1" w:themeShade="BF"/>
-        <w:right w:val="single" w:sz="4" w:space="0" w:color="BFBFBF" w:themeColor="background1" w:themeShade="BF"/>
-        <w:insideH w:val="single" w:sz="4" w:space="0" w:color="BFBFBF" w:themeColor="background1" w:themeShade="BF"/>
-        <w:insideV w:val="single" w:sz="4" w:space="0" w:color="BFBFBF" w:themeColor="background1" w:themeShade="BF"/>
+        <w:top w:val="single" w:color="BFBFBF" w:themeColor="background1" w:sz="4" w:space="0"/>
+        <w:left w:val="single" w:color="BFBFBF" w:themeColor="background1" w:sz="4" w:space="0"/>
+        <w:bottom w:val="single" w:color="BFBFBF" w:themeColor="background1" w:sz="4" w:space="0"/>
+        <w:right w:val="single" w:color="BFBFBF" w:themeColor="background1" w:sz="4" w:space="0"/>
+        <w:insideH w:val="single" w:color="BFBFBF" w:themeColor="background1" w:sz="4" w:space="0"/>
+        <w:insideV w:val="single" w:color="BFBFBF" w:themeColor="background1" w:sz="4" w:space="0"/>
       </w:tblBorders>
     </w:tblPr>
     <w:tblStylePr w:type="firstRow">
@@ -1903,6 +4923,7 @@
         <w:b/>
         <w:bCs/>
       </w:rPr>
+      <w:tblPr/>
     </w:tblStylePr>
     <w:tblStylePr w:type="lastRow">
       <w:rPr>
@@ -1912,7 +4933,7 @@
       <w:tblPr/>
       <w:tcPr>
         <w:tcBorders>
-          <w:top w:val="double" w:sz="4" w:space="0" w:color="BFBFBF" w:themeColor="background1" w:themeShade="BF"/>
+          <w:top w:val="double" w:color="BFBFBF" w:themeColor="background1" w:sz="4" w:space="0"/>
         </w:tcBorders>
       </w:tcPr>
     </w:tblStylePr>
@@ -1921,23 +4942,25 @@
         <w:b/>
         <w:bCs/>
       </w:rPr>
+      <w:tblPr/>
     </w:tblStylePr>
     <w:tblStylePr w:type="lastCol">
       <w:rPr>
         <w:b/>
         <w:bCs/>
       </w:rPr>
+      <w:tblPr/>
     </w:tblStylePr>
     <w:tblStylePr w:type="band1Vert">
       <w:tblPr/>
       <w:tcPr>
-        <w:shd w:val="clear" w:color="auto" w:fill="F2F2F2" w:themeFill="background1" w:themeFillShade="F2"/>
+        <w:shd w:val="clear" w:color="auto" w:fill="F2F2F2" w:themeFill="background1" w:themeFillShade="f2"/>
       </w:tcPr>
     </w:tblStylePr>
     <w:tblStylePr w:type="band1Horz">
       <w:tblPr/>
       <w:tcPr>
-        <w:shd w:val="clear" w:color="auto" w:fill="F2F2F2" w:themeFill="background1" w:themeFillShade="F2"/>
+        <w:shd w:val="clear" w:color="auto" w:fill="F2F2F2" w:themeFill="background1" w:themeFillShade="f2"/>
       </w:tcPr>
     </w:tblStylePr>
   </w:style>
@@ -1945,13 +4968,13 @@
     <w:name w:val="Plain Table 2"/>
     <w:basedOn w:val="TableNormal"/>
     <w:uiPriority w:val="42"/>
-    <w:rsid w:val="00AC73B2"/>
+    <w:rsid w:val="00ac73b2"/>
     <w:tblPr>
       <w:tblStyleRowBandSize w:val="1"/>
       <w:tblStyleColBandSize w:val="1"/>
       <w:tblBorders>
-        <w:top w:val="single" w:sz="4" w:space="0" w:color="7F7F7F" w:themeColor="text1" w:themeTint="80"/>
-        <w:bottom w:val="single" w:sz="4" w:space="0" w:color="7F7F7F" w:themeColor="text1" w:themeTint="80"/>
+        <w:top w:val="single" w:color="7F7F7F" w:themeColor="text1" w:themeTint="80" w:sz="4" w:space="0"/>
+        <w:bottom w:val="single" w:color="7F7F7F" w:themeColor="text1" w:themeTint="80" w:sz="4" w:space="0"/>
       </w:tblBorders>
     </w:tblPr>
     <w:tblStylePr w:type="firstRow">
@@ -1962,7 +4985,7 @@
       <w:tblPr/>
       <w:tcPr>
         <w:tcBorders>
-          <w:bottom w:val="single" w:sz="4" w:space="0" w:color="7F7F7F" w:themeColor="text1" w:themeTint="80"/>
+          <w:bottom w:val="single" w:color="7F7F7F" w:themeColor="text1" w:sz="4" w:space="0"/>
         </w:tcBorders>
       </w:tcPr>
     </w:tblStylePr>
@@ -1974,7 +4997,7 @@
       <w:tblPr/>
       <w:tcPr>
         <w:tcBorders>
-          <w:top w:val="single" w:sz="4" w:space="0" w:color="7F7F7F" w:themeColor="text1" w:themeTint="80"/>
+          <w:top w:val="single" w:color="7F7F7F" w:themeColor="text1" w:sz="4" w:space="0"/>
         </w:tcBorders>
       </w:tcPr>
     </w:tblStylePr>
@@ -1983,19 +5006,21 @@
         <w:b/>
         <w:bCs/>
       </w:rPr>
+      <w:tblPr/>
     </w:tblStylePr>
     <w:tblStylePr w:type="lastCol">
       <w:rPr>
         <w:b/>
         <w:bCs/>
       </w:rPr>
+      <w:tblPr/>
     </w:tblStylePr>
     <w:tblStylePr w:type="band1Vert">
       <w:tblPr/>
       <w:tcPr>
         <w:tcBorders>
-          <w:left w:val="single" w:sz="4" w:space="0" w:color="7F7F7F" w:themeColor="text1" w:themeTint="80"/>
-          <w:right w:val="single" w:sz="4" w:space="0" w:color="7F7F7F" w:themeColor="text1" w:themeTint="80"/>
+          <w:left w:val="single" w:color="7F7F7F" w:themeColor="text1" w:sz="4" w:space="0"/>
+          <w:right w:val="single" w:color="7F7F7F" w:themeColor="text1" w:sz="4" w:space="0"/>
         </w:tcBorders>
       </w:tcPr>
     </w:tblStylePr>
@@ -2003,8 +5028,8 @@
       <w:tblPr/>
       <w:tcPr>
         <w:tcBorders>
-          <w:left w:val="single" w:sz="4" w:space="0" w:color="7F7F7F" w:themeColor="text1" w:themeTint="80"/>
-          <w:right w:val="single" w:sz="4" w:space="0" w:color="7F7F7F" w:themeColor="text1" w:themeTint="80"/>
+          <w:left w:val="single" w:color="7F7F7F" w:themeColor="text1" w:sz="4" w:space="0"/>
+          <w:right w:val="single" w:color="7F7F7F" w:themeColor="text1" w:sz="4" w:space="0"/>
         </w:tcBorders>
       </w:tcPr>
     </w:tblStylePr>
@@ -2012,8 +5037,8 @@
       <w:tblPr/>
       <w:tcPr>
         <w:tcBorders>
-          <w:top w:val="single" w:sz="4" w:space="0" w:color="7F7F7F" w:themeColor="text1" w:themeTint="80"/>
-          <w:bottom w:val="single" w:sz="4" w:space="0" w:color="7F7F7F" w:themeColor="text1" w:themeTint="80"/>
+          <w:top w:val="single" w:color="7F7F7F" w:themeColor="text1" w:sz="4" w:space="0"/>
+          <w:bottom w:val="single" w:color="7F7F7F" w:themeColor="text1" w:sz="4" w:space="0"/>
         </w:tcBorders>
       </w:tcPr>
     </w:tblStylePr>
@@ -2022,7 +5047,7 @@
     <w:name w:val="Plain Table 3"/>
     <w:basedOn w:val="TableNormal"/>
     <w:uiPriority w:val="43"/>
-    <w:rsid w:val="00AC73B2"/>
+    <w:rsid w:val="00ac73b2"/>
     <w:tblPr>
       <w:tblStyleRowBandSize w:val="1"/>
       <w:tblStyleColBandSize w:val="1"/>
@@ -2036,7 +5061,7 @@
       <w:tblPr/>
       <w:tcPr>
         <w:tcBorders>
-          <w:bottom w:val="single" w:sz="4" w:space="0" w:color="7F7F7F" w:themeColor="text1" w:themeTint="80"/>
+          <w:bottom w:val="single" w:color="7F7F7F" w:themeColor="text1" w:sz="4" w:space="0"/>
         </w:tcBorders>
       </w:tcPr>
     </w:tblStylePr>
@@ -2062,7 +5087,7 @@
       <w:tblPr/>
       <w:tcPr>
         <w:tcBorders>
-          <w:right w:val="single" w:sz="4" w:space="0" w:color="7F7F7F" w:themeColor="text1" w:themeTint="80"/>
+          <w:right w:val="single" w:color="7F7F7F" w:themeColor="text1" w:sz="4" w:space="0"/>
         </w:tcBorders>
       </w:tcPr>
     </w:tblStylePr>
@@ -2082,13 +5107,13 @@
     <w:tblStylePr w:type="band1Vert">
       <w:tblPr/>
       <w:tcPr>
-        <w:shd w:val="clear" w:color="auto" w:fill="F2F2F2" w:themeFill="background1" w:themeFillShade="F2"/>
+        <w:shd w:val="clear" w:color="auto" w:fill="F2F2F2" w:themeFill="background1" w:themeFillShade="f2"/>
       </w:tcPr>
     </w:tblStylePr>
     <w:tblStylePr w:type="band1Horz">
       <w:tblPr/>
       <w:tcPr>
-        <w:shd w:val="clear" w:color="auto" w:fill="F2F2F2" w:themeFill="background1" w:themeFillShade="F2"/>
+        <w:shd w:val="clear" w:color="auto" w:fill="F2F2F2" w:themeFill="background1" w:themeFillShade="f2"/>
       </w:tcPr>
     </w:tblStylePr>
     <w:tblStylePr w:type="neCell">
